--- a/narrative/ACT I.docx
+++ b/narrative/ACT I.docx
@@ -301,7 +301,30 @@
           <w:i/>
           <w:iCs/>
         </w:rPr>
-        <w:t xml:space="preserve">, capital </w:t>
+        <w:t xml:space="preserve">, </w:t>
+      </w:r>
+      <w:proofErr w:type="spellStart"/>
+      <w:r>
+        <w:rPr>
+          <w:i/>
+          <w:iCs/>
+        </w:rPr>
+        <w:t>the</w:t>
+      </w:r>
+      <w:proofErr w:type="spellEnd"/>
+      <w:r>
+        <w:rPr>
+          <w:i/>
+          <w:iCs/>
+        </w:rPr>
+        <w:t xml:space="preserve"> </w:t>
+      </w:r>
+      <w:r>
+        <w:rPr>
+          <w:i/>
+          <w:iCs/>
+        </w:rPr>
+        <w:t xml:space="preserve">capital </w:t>
       </w:r>
       <w:proofErr w:type="spellStart"/>
       <w:r>
@@ -2225,10 +2248,7 @@
       </w:r>
       <w:proofErr w:type="spellEnd"/>
       <w:r>
-        <w:t xml:space="preserve"> </w:t>
-      </w:r>
-      <w:r>
-        <w:t xml:space="preserve">stop </w:t>
+        <w:t xml:space="preserve"> stop </w:t>
       </w:r>
       <w:proofErr w:type="spellStart"/>
       <w:r>
@@ -3217,10 +3237,7 @@
       </w:r>
       <w:proofErr w:type="spellEnd"/>
       <w:r>
-        <w:t xml:space="preserve"> </w:t>
-      </w:r>
-      <w:r>
-        <w:t xml:space="preserve">a </w:t>
+        <w:t xml:space="preserve"> a </w:t>
       </w:r>
       <w:proofErr w:type="spellStart"/>
       <w:r>
@@ -4691,11 +4708,11 @@
       </w:r>
       <w:proofErr w:type="spellEnd"/>
       <w:r>
-        <w:t xml:space="preserve"> w</w:t>
-      </w:r>
-      <w:proofErr w:type="spellStart"/>
-      <w:r>
-        <w:t>ill</w:t>
+        <w:t xml:space="preserve"> </w:t>
+      </w:r>
+      <w:proofErr w:type="spellStart"/>
+      <w:r>
+        <w:t>will</w:t>
       </w:r>
       <w:proofErr w:type="spellEnd"/>
       <w:r>
@@ -5438,10 +5455,7 @@
       </w:r>
       <w:proofErr w:type="spellEnd"/>
       <w:r>
-        <w:t xml:space="preserve"> age! </w:t>
-      </w:r>
-      <w:r>
-        <w:t xml:space="preserve">Take </w:t>
+        <w:t xml:space="preserve"> age! Take </w:t>
       </w:r>
       <w:proofErr w:type="spellStart"/>
       <w:r>
@@ -5465,10 +5479,7 @@
       </w:r>
       <w:proofErr w:type="spellEnd"/>
       <w:r>
-        <w:t>.</w:t>
-      </w:r>
-      <w:r>
-        <w:t xml:space="preserve"> </w:t>
+        <w:t xml:space="preserve">. </w:t>
       </w:r>
       <w:proofErr w:type="spellStart"/>
       <w:r>
@@ -5511,12 +5522,10 @@
         <w:t xml:space="preserve">! </w:t>
       </w:r>
       <w:proofErr w:type="spellStart"/>
-      <w:proofErr w:type="gramStart"/>
       <w:r>
         <w:t>Good</w:t>
       </w:r>
       <w:proofErr w:type="spellEnd"/>
-      <w:proofErr w:type="gramEnd"/>
       <w:r>
         <w:t xml:space="preserve"> </w:t>
       </w:r>
@@ -6041,15 +6050,15 @@
           <w:i/>
           <w:iCs/>
         </w:rPr>
-        <w:t>. A</w:t>
-      </w:r>
-      <w:proofErr w:type="spellStart"/>
-      <w:r>
-        <w:rPr>
-          <w:i/>
-          <w:iCs/>
-        </w:rPr>
-        <w:t>ran</w:t>
+        <w:t xml:space="preserve">. </w:t>
+      </w:r>
+      <w:proofErr w:type="spellStart"/>
+      <w:r>
+        <w:rPr>
+          <w:i/>
+          <w:iCs/>
+        </w:rPr>
+        <w:t>Aran</w:t>
       </w:r>
       <w:proofErr w:type="spellEnd"/>
       <w:r>
@@ -6218,11 +6227,11 @@
       </w:r>
       <w:proofErr w:type="spellEnd"/>
       <w:r>
-        <w:t xml:space="preserve"> I t</w:t>
-      </w:r>
-      <w:proofErr w:type="spellStart"/>
-      <w:r>
-        <w:t>hink</w:t>
+        <w:t xml:space="preserve"> I </w:t>
+      </w:r>
+      <w:proofErr w:type="spellStart"/>
+      <w:r>
+        <w:t>think</w:t>
       </w:r>
       <w:proofErr w:type="spellEnd"/>
       <w:r>
@@ -6866,10 +6875,7 @@
       </w:r>
       <w:proofErr w:type="spellEnd"/>
       <w:r>
-        <w:t xml:space="preserve"> </w:t>
-      </w:r>
-      <w:r>
-        <w:t xml:space="preserve">cherry </w:t>
+        <w:t xml:space="preserve"> cherry </w:t>
       </w:r>
       <w:proofErr w:type="spellStart"/>
       <w:r>
@@ -8961,11 +8967,11 @@
       </w:r>
       <w:proofErr w:type="spellEnd"/>
       <w:r>
-        <w:t>” i</w:t>
-      </w:r>
-      <w:proofErr w:type="spellStart"/>
-      <w:r>
-        <w:t>s</w:t>
+        <w:t xml:space="preserve">” </w:t>
+      </w:r>
+      <w:proofErr w:type="spellStart"/>
+      <w:r>
+        <w:t>is</w:t>
       </w:r>
       <w:proofErr w:type="spellEnd"/>
       <w:r>
@@ -11013,6 +11019,1813 @@
       </w:r>
     </w:p>
     <w:p/>
+    <w:p/>
+    <w:p/>
+    <w:p/>
+    <w:p/>
+    <w:p/>
+    <w:p/>
+    <w:p>
+      <w:r>
+        <w:t>ACT III</w:t>
+      </w:r>
+    </w:p>
+    <w:p>
+      <w:proofErr w:type="spellStart"/>
+      <w:r>
+        <w:t>Scene</w:t>
+      </w:r>
+      <w:proofErr w:type="spellEnd"/>
+      <w:r>
+        <w:t xml:space="preserve"> I</w:t>
+      </w:r>
+    </w:p>
+    <w:p>
+      <w:proofErr w:type="spellStart"/>
+      <w:r>
+        <w:t>Aran</w:t>
+      </w:r>
+      <w:proofErr w:type="spellEnd"/>
+      <w:r>
+        <w:t xml:space="preserve">: </w:t>
+      </w:r>
+      <w:proofErr w:type="spellStart"/>
+      <w:r>
+        <w:t>You</w:t>
+      </w:r>
+      <w:proofErr w:type="spellEnd"/>
+      <w:r>
+        <w:t xml:space="preserve"> </w:t>
+      </w:r>
+      <w:proofErr w:type="spellStart"/>
+      <w:r>
+        <w:t>left</w:t>
+      </w:r>
+      <w:proofErr w:type="spellEnd"/>
+      <w:r>
+        <w:t xml:space="preserve"> me. </w:t>
+      </w:r>
+      <w:proofErr w:type="spellStart"/>
+      <w:r>
+        <w:t>You</w:t>
+      </w:r>
+      <w:proofErr w:type="spellEnd"/>
+      <w:r>
+        <w:t xml:space="preserve"> </w:t>
+      </w:r>
+      <w:proofErr w:type="spellStart"/>
+      <w:r>
+        <w:t>let</w:t>
+      </w:r>
+      <w:proofErr w:type="spellEnd"/>
+      <w:r>
+        <w:t xml:space="preserve"> me </w:t>
+      </w:r>
+      <w:proofErr w:type="spellStart"/>
+      <w:r>
+        <w:t>walk</w:t>
+      </w:r>
+      <w:proofErr w:type="spellEnd"/>
+      <w:r>
+        <w:t xml:space="preserve"> </w:t>
+      </w:r>
+      <w:proofErr w:type="spellStart"/>
+      <w:r>
+        <w:t>alone</w:t>
+      </w:r>
+      <w:proofErr w:type="spellEnd"/>
+      <w:r>
+        <w:t xml:space="preserve">. </w:t>
+      </w:r>
+      <w:proofErr w:type="spellStart"/>
+      <w:r>
+        <w:t>You</w:t>
+      </w:r>
+      <w:proofErr w:type="spellEnd"/>
+      <w:r>
+        <w:t xml:space="preserve"> </w:t>
+      </w:r>
+      <w:proofErr w:type="spellStart"/>
+      <w:r>
+        <w:t>promised</w:t>
+      </w:r>
+      <w:proofErr w:type="spellEnd"/>
+      <w:r>
+        <w:t xml:space="preserve"> </w:t>
+      </w:r>
+      <w:proofErr w:type="spellStart"/>
+      <w:r>
+        <w:t>you</w:t>
+      </w:r>
+      <w:proofErr w:type="spellEnd"/>
+      <w:r>
+        <w:t xml:space="preserve"> </w:t>
+      </w:r>
+      <w:proofErr w:type="spellStart"/>
+      <w:r>
+        <w:t>would</w:t>
+      </w:r>
+      <w:proofErr w:type="spellEnd"/>
+      <w:r>
+        <w:t xml:space="preserve"> </w:t>
+      </w:r>
+      <w:proofErr w:type="spellStart"/>
+      <w:r>
+        <w:t>never</w:t>
+      </w:r>
+      <w:proofErr w:type="spellEnd"/>
+      <w:r>
+        <w:t xml:space="preserve"> do </w:t>
+      </w:r>
+      <w:proofErr w:type="spellStart"/>
+      <w:r>
+        <w:t>that</w:t>
+      </w:r>
+      <w:proofErr w:type="spellEnd"/>
+      <w:r>
+        <w:t>!</w:t>
+      </w:r>
+    </w:p>
+    <w:p>
+      <w:r>
+        <w:rPr>
+          <w:i/>
+          <w:iCs/>
+        </w:rPr>
+        <w:t xml:space="preserve">(A </w:t>
+      </w:r>
+      <w:proofErr w:type="spellStart"/>
+      <w:r>
+        <w:rPr>
+          <w:i/>
+          <w:iCs/>
+        </w:rPr>
+        <w:t>door</w:t>
+      </w:r>
+      <w:proofErr w:type="spellEnd"/>
+      <w:r>
+        <w:rPr>
+          <w:i/>
+          <w:iCs/>
+        </w:rPr>
+        <w:t xml:space="preserve"> </w:t>
+      </w:r>
+      <w:proofErr w:type="spellStart"/>
+      <w:r>
+        <w:rPr>
+          <w:i/>
+          <w:iCs/>
+        </w:rPr>
+        <w:t>is</w:t>
+      </w:r>
+      <w:proofErr w:type="spellEnd"/>
+      <w:r>
+        <w:rPr>
+          <w:i/>
+          <w:iCs/>
+        </w:rPr>
+        <w:t xml:space="preserve"> </w:t>
+      </w:r>
+      <w:proofErr w:type="spellStart"/>
+      <w:r>
+        <w:rPr>
+          <w:i/>
+          <w:iCs/>
+        </w:rPr>
+        <w:t>closed</w:t>
+      </w:r>
+      <w:proofErr w:type="spellEnd"/>
+      <w:r>
+        <w:rPr>
+          <w:i/>
+          <w:iCs/>
+        </w:rPr>
+        <w:t xml:space="preserve">. </w:t>
+      </w:r>
+      <w:proofErr w:type="spellStart"/>
+      <w:r>
+        <w:rPr>
+          <w:i/>
+          <w:iCs/>
+        </w:rPr>
+        <w:t>The</w:t>
+      </w:r>
+      <w:proofErr w:type="spellEnd"/>
+      <w:r>
+        <w:rPr>
+          <w:i/>
+          <w:iCs/>
+        </w:rPr>
+        <w:t xml:space="preserve"> </w:t>
+      </w:r>
+      <w:proofErr w:type="spellStart"/>
+      <w:r>
+        <w:rPr>
+          <w:i/>
+          <w:iCs/>
+        </w:rPr>
+        <w:t>camera</w:t>
+      </w:r>
+      <w:proofErr w:type="spellEnd"/>
+      <w:r>
+        <w:rPr>
+          <w:i/>
+          <w:iCs/>
+        </w:rPr>
+        <w:t xml:space="preserve"> </w:t>
+      </w:r>
+      <w:proofErr w:type="spellStart"/>
+      <w:r>
+        <w:rPr>
+          <w:i/>
+          <w:iCs/>
+        </w:rPr>
+        <w:t>pulls</w:t>
+      </w:r>
+      <w:proofErr w:type="spellEnd"/>
+      <w:r>
+        <w:rPr>
+          <w:i/>
+          <w:iCs/>
+        </w:rPr>
+        <w:t xml:space="preserve"> </w:t>
+      </w:r>
+      <w:proofErr w:type="spellStart"/>
+      <w:r>
+        <w:rPr>
+          <w:i/>
+          <w:iCs/>
+        </w:rPr>
+        <w:t>back</w:t>
+      </w:r>
+      <w:proofErr w:type="spellEnd"/>
+      <w:r>
+        <w:rPr>
+          <w:i/>
+          <w:iCs/>
+        </w:rPr>
+        <w:t xml:space="preserve"> </w:t>
+      </w:r>
+      <w:proofErr w:type="spellStart"/>
+      <w:r>
+        <w:rPr>
+          <w:i/>
+          <w:iCs/>
+        </w:rPr>
+        <w:t>abruptly</w:t>
+      </w:r>
+      <w:proofErr w:type="spellEnd"/>
+      <w:r>
+        <w:rPr>
+          <w:i/>
+          <w:iCs/>
+        </w:rPr>
+        <w:t xml:space="preserve">. </w:t>
+      </w:r>
+      <w:proofErr w:type="spellStart"/>
+      <w:r>
+        <w:rPr>
+          <w:i/>
+          <w:iCs/>
+        </w:rPr>
+        <w:t>A</w:t>
+      </w:r>
+      <w:r>
+        <w:rPr>
+          <w:i/>
+          <w:iCs/>
+        </w:rPr>
+        <w:t>n</w:t>
+      </w:r>
+      <w:proofErr w:type="spellEnd"/>
+      <w:r>
+        <w:rPr>
+          <w:i/>
+          <w:iCs/>
+        </w:rPr>
+        <w:t xml:space="preserve"> individual </w:t>
+      </w:r>
+      <w:proofErr w:type="spellStart"/>
+      <w:r>
+        <w:rPr>
+          <w:i/>
+          <w:iCs/>
+        </w:rPr>
+        <w:t>covered</w:t>
+      </w:r>
+      <w:proofErr w:type="spellEnd"/>
+      <w:r>
+        <w:rPr>
+          <w:i/>
+          <w:iCs/>
+        </w:rPr>
+        <w:t xml:space="preserve"> </w:t>
+      </w:r>
+      <w:proofErr w:type="spellStart"/>
+      <w:r>
+        <w:rPr>
+          <w:i/>
+          <w:iCs/>
+        </w:rPr>
+        <w:t>by</w:t>
+      </w:r>
+      <w:proofErr w:type="spellEnd"/>
+      <w:r>
+        <w:rPr>
+          <w:i/>
+          <w:iCs/>
+        </w:rPr>
+        <w:t xml:space="preserve"> a </w:t>
+      </w:r>
+      <w:proofErr w:type="spellStart"/>
+      <w:r>
+        <w:rPr>
+          <w:i/>
+          <w:iCs/>
+        </w:rPr>
+        <w:t>coat</w:t>
+      </w:r>
+      <w:proofErr w:type="spellEnd"/>
+      <w:r>
+        <w:rPr>
+          <w:i/>
+          <w:iCs/>
+        </w:rPr>
+        <w:t xml:space="preserve"> </w:t>
+      </w:r>
+      <w:proofErr w:type="spellStart"/>
+      <w:r>
+        <w:rPr>
+          <w:i/>
+          <w:iCs/>
+        </w:rPr>
+        <w:t>appears</w:t>
+      </w:r>
+      <w:proofErr w:type="spellEnd"/>
+      <w:r>
+        <w:rPr>
+          <w:i/>
+          <w:iCs/>
+        </w:rPr>
+        <w:t xml:space="preserve"> in </w:t>
+      </w:r>
+      <w:proofErr w:type="spellStart"/>
+      <w:r>
+        <w:rPr>
+          <w:i/>
+          <w:iCs/>
+        </w:rPr>
+        <w:t>the</w:t>
+      </w:r>
+      <w:proofErr w:type="spellEnd"/>
+      <w:r>
+        <w:rPr>
+          <w:i/>
+          <w:iCs/>
+        </w:rPr>
+        <w:t xml:space="preserve"> cent</w:t>
+      </w:r>
+      <w:r>
+        <w:rPr>
+          <w:i/>
+          <w:iCs/>
+        </w:rPr>
+        <w:t>re</w:t>
+      </w:r>
+      <w:r>
+        <w:rPr>
+          <w:i/>
+          <w:iCs/>
+        </w:rPr>
+        <w:t xml:space="preserve">, in </w:t>
+      </w:r>
+      <w:proofErr w:type="spellStart"/>
+      <w:r>
+        <w:rPr>
+          <w:i/>
+          <w:iCs/>
+        </w:rPr>
+        <w:t>front</w:t>
+      </w:r>
+      <w:proofErr w:type="spellEnd"/>
+      <w:r>
+        <w:rPr>
+          <w:i/>
+          <w:iCs/>
+        </w:rPr>
+        <w:t xml:space="preserve"> </w:t>
+      </w:r>
+      <w:proofErr w:type="spellStart"/>
+      <w:r>
+        <w:rPr>
+          <w:i/>
+          <w:iCs/>
+        </w:rPr>
+        <w:t>of</w:t>
+      </w:r>
+      <w:proofErr w:type="spellEnd"/>
+      <w:r>
+        <w:rPr>
+          <w:i/>
+          <w:iCs/>
+        </w:rPr>
+        <w:t xml:space="preserve"> </w:t>
+      </w:r>
+      <w:proofErr w:type="spellStart"/>
+      <w:r>
+        <w:rPr>
+          <w:i/>
+          <w:iCs/>
+        </w:rPr>
+        <w:t>the</w:t>
+      </w:r>
+      <w:proofErr w:type="spellEnd"/>
+      <w:r>
+        <w:rPr>
+          <w:i/>
+          <w:iCs/>
+        </w:rPr>
+        <w:t xml:space="preserve"> </w:t>
+      </w:r>
+      <w:proofErr w:type="spellStart"/>
+      <w:r>
+        <w:rPr>
+          <w:i/>
+          <w:iCs/>
+        </w:rPr>
+        <w:t>closed</w:t>
+      </w:r>
+      <w:proofErr w:type="spellEnd"/>
+      <w:r>
+        <w:rPr>
+          <w:i/>
+          <w:iCs/>
+        </w:rPr>
+        <w:t xml:space="preserve"> </w:t>
+      </w:r>
+      <w:proofErr w:type="spellStart"/>
+      <w:r>
+        <w:rPr>
+          <w:i/>
+          <w:iCs/>
+        </w:rPr>
+        <w:t>door</w:t>
+      </w:r>
+      <w:proofErr w:type="spellEnd"/>
+      <w:r>
+        <w:rPr>
+          <w:i/>
+          <w:iCs/>
+        </w:rPr>
+        <w:t>.</w:t>
+      </w:r>
+      <w:r>
+        <w:rPr>
+          <w:i/>
+          <w:iCs/>
+        </w:rPr>
+        <w:t xml:space="preserve"> </w:t>
+      </w:r>
+      <w:proofErr w:type="spellStart"/>
+      <w:r>
+        <w:rPr>
+          <w:i/>
+          <w:iCs/>
+        </w:rPr>
+        <w:t>He</w:t>
+      </w:r>
+      <w:proofErr w:type="spellEnd"/>
+      <w:r>
+        <w:rPr>
+          <w:i/>
+          <w:iCs/>
+        </w:rPr>
+        <w:t xml:space="preserve"> takes </w:t>
+      </w:r>
+      <w:proofErr w:type="spellStart"/>
+      <w:r>
+        <w:rPr>
+          <w:i/>
+          <w:iCs/>
+        </w:rPr>
+        <w:t>off</w:t>
+      </w:r>
+      <w:proofErr w:type="spellEnd"/>
+      <w:r>
+        <w:rPr>
+          <w:i/>
+          <w:iCs/>
+        </w:rPr>
+        <w:t xml:space="preserve"> </w:t>
+      </w:r>
+      <w:proofErr w:type="spellStart"/>
+      <w:r>
+        <w:rPr>
+          <w:i/>
+          <w:iCs/>
+        </w:rPr>
+        <w:t>the</w:t>
+      </w:r>
+      <w:proofErr w:type="spellEnd"/>
+      <w:r>
+        <w:rPr>
+          <w:i/>
+          <w:iCs/>
+        </w:rPr>
+        <w:t xml:space="preserve"> </w:t>
+      </w:r>
+      <w:proofErr w:type="spellStart"/>
+      <w:r>
+        <w:rPr>
+          <w:i/>
+          <w:iCs/>
+        </w:rPr>
+        <w:t>coat</w:t>
+      </w:r>
+      <w:proofErr w:type="spellEnd"/>
+      <w:r>
+        <w:rPr>
+          <w:i/>
+          <w:iCs/>
+        </w:rPr>
+        <w:t xml:space="preserve"> </w:t>
+      </w:r>
+      <w:proofErr w:type="spellStart"/>
+      <w:r>
+        <w:rPr>
+          <w:i/>
+          <w:iCs/>
+        </w:rPr>
+        <w:t>and</w:t>
+      </w:r>
+      <w:proofErr w:type="spellEnd"/>
+      <w:r>
+        <w:rPr>
+          <w:i/>
+          <w:iCs/>
+        </w:rPr>
+        <w:t xml:space="preserve"> </w:t>
+      </w:r>
+      <w:proofErr w:type="spellStart"/>
+      <w:r>
+        <w:rPr>
+          <w:i/>
+          <w:iCs/>
+        </w:rPr>
+        <w:t>reveals</w:t>
+      </w:r>
+      <w:proofErr w:type="spellEnd"/>
+      <w:r>
+        <w:rPr>
+          <w:i/>
+          <w:iCs/>
+        </w:rPr>
+        <w:t xml:space="preserve"> </w:t>
+      </w:r>
+      <w:proofErr w:type="spellStart"/>
+      <w:r>
+        <w:rPr>
+          <w:i/>
+          <w:iCs/>
+        </w:rPr>
+        <w:t>himself</w:t>
+      </w:r>
+      <w:proofErr w:type="spellEnd"/>
+      <w:r>
+        <w:rPr>
+          <w:i/>
+          <w:iCs/>
+        </w:rPr>
+        <w:t>.)</w:t>
+      </w:r>
+    </w:p>
+    <w:p>
+      <w:proofErr w:type="spellStart"/>
+      <w:r>
+        <w:t>Aran</w:t>
+      </w:r>
+      <w:proofErr w:type="spellEnd"/>
+      <w:r>
+        <w:t xml:space="preserve">: </w:t>
+      </w:r>
+      <w:r>
+        <w:rPr>
+          <w:i/>
+          <w:iCs/>
+        </w:rPr>
+        <w:t xml:space="preserve">(runs in </w:t>
+      </w:r>
+      <w:proofErr w:type="spellStart"/>
+      <w:r>
+        <w:rPr>
+          <w:i/>
+          <w:iCs/>
+        </w:rPr>
+        <w:t>his</w:t>
+      </w:r>
+      <w:proofErr w:type="spellEnd"/>
+      <w:r>
+        <w:rPr>
+          <w:i/>
+          <w:iCs/>
+        </w:rPr>
+        <w:t xml:space="preserve"> </w:t>
+      </w:r>
+      <w:proofErr w:type="spellStart"/>
+      <w:r>
+        <w:rPr>
+          <w:i/>
+          <w:iCs/>
+        </w:rPr>
+        <w:t>direction</w:t>
+      </w:r>
+      <w:proofErr w:type="spellEnd"/>
+      <w:r>
+        <w:rPr>
+          <w:i/>
+          <w:iCs/>
+        </w:rPr>
+        <w:t>)</w:t>
+      </w:r>
+      <w:r>
+        <w:t xml:space="preserve"> Pa, </w:t>
+      </w:r>
+      <w:proofErr w:type="spellStart"/>
+      <w:r>
+        <w:t>you</w:t>
+      </w:r>
+      <w:proofErr w:type="spellEnd"/>
+      <w:r>
+        <w:t xml:space="preserve"> came </w:t>
+      </w:r>
+      <w:proofErr w:type="spellStart"/>
+      <w:r>
+        <w:t>home</w:t>
+      </w:r>
+      <w:proofErr w:type="spellEnd"/>
+      <w:r>
+        <w:t>!!</w:t>
+      </w:r>
+    </w:p>
+    <w:p>
+      <w:proofErr w:type="spellStart"/>
+      <w:r>
+        <w:t>Father</w:t>
+      </w:r>
+      <w:proofErr w:type="spellEnd"/>
+      <w:r>
+        <w:t xml:space="preserve">: Oh, </w:t>
+      </w:r>
+      <w:proofErr w:type="spellStart"/>
+      <w:r>
+        <w:t>my</w:t>
+      </w:r>
+      <w:proofErr w:type="spellEnd"/>
+      <w:r>
+        <w:t xml:space="preserve"> </w:t>
+      </w:r>
+      <w:proofErr w:type="spellStart"/>
+      <w:r>
+        <w:t>dear</w:t>
+      </w:r>
+      <w:proofErr w:type="spellEnd"/>
+      <w:r>
+        <w:t xml:space="preserve"> cherry </w:t>
+      </w:r>
+      <w:proofErr w:type="spellStart"/>
+      <w:r>
+        <w:t>blossom</w:t>
+      </w:r>
+      <w:proofErr w:type="spellEnd"/>
+      <w:r>
+        <w:t xml:space="preserve">, </w:t>
+      </w:r>
+      <w:proofErr w:type="spellStart"/>
+      <w:r>
+        <w:t>you</w:t>
+      </w:r>
+      <w:proofErr w:type="spellEnd"/>
+      <w:r>
+        <w:t xml:space="preserve"> </w:t>
+      </w:r>
+      <w:proofErr w:type="spellStart"/>
+      <w:r>
+        <w:t>were</w:t>
+      </w:r>
+      <w:proofErr w:type="spellEnd"/>
+      <w:r>
+        <w:t xml:space="preserve"> </w:t>
+      </w:r>
+      <w:proofErr w:type="spellStart"/>
+      <w:r>
+        <w:t>waiting</w:t>
+      </w:r>
+      <w:proofErr w:type="spellEnd"/>
+      <w:r>
+        <w:t xml:space="preserve"> for </w:t>
+      </w:r>
+      <w:proofErr w:type="spellStart"/>
+      <w:r>
+        <w:t>dad</w:t>
+      </w:r>
+      <w:proofErr w:type="spellEnd"/>
+      <w:r>
+        <w:t xml:space="preserve"> to </w:t>
+      </w:r>
+      <w:proofErr w:type="spellStart"/>
+      <w:r>
+        <w:t>arrive</w:t>
+      </w:r>
+      <w:proofErr w:type="spellEnd"/>
+      <w:r>
+        <w:t xml:space="preserve"> </w:t>
+      </w:r>
+      <w:proofErr w:type="spellStart"/>
+      <w:r>
+        <w:t>from</w:t>
+      </w:r>
+      <w:proofErr w:type="spellEnd"/>
+      <w:r>
+        <w:t xml:space="preserve"> </w:t>
+      </w:r>
+      <w:proofErr w:type="spellStart"/>
+      <w:r>
+        <w:t>work</w:t>
+      </w:r>
+      <w:proofErr w:type="spellEnd"/>
+      <w:r>
+        <w:t xml:space="preserve">? </w:t>
+      </w:r>
+      <w:r>
+        <w:rPr>
+          <w:i/>
+          <w:iCs/>
+        </w:rPr>
+        <w:t>(</w:t>
+      </w:r>
+      <w:proofErr w:type="spellStart"/>
+      <w:r>
+        <w:rPr>
+          <w:i/>
+          <w:iCs/>
+        </w:rPr>
+        <w:t>holds</w:t>
+      </w:r>
+      <w:proofErr w:type="spellEnd"/>
+      <w:r>
+        <w:rPr>
+          <w:i/>
+          <w:iCs/>
+        </w:rPr>
+        <w:t xml:space="preserve"> </w:t>
+      </w:r>
+      <w:proofErr w:type="spellStart"/>
+      <w:r>
+        <w:rPr>
+          <w:i/>
+          <w:iCs/>
+        </w:rPr>
+        <w:t>Aran</w:t>
+      </w:r>
+      <w:proofErr w:type="spellEnd"/>
+      <w:r>
+        <w:rPr>
+          <w:i/>
+          <w:iCs/>
+        </w:rPr>
+        <w:t xml:space="preserve"> in </w:t>
+      </w:r>
+      <w:proofErr w:type="spellStart"/>
+      <w:r>
+        <w:rPr>
+          <w:i/>
+          <w:iCs/>
+        </w:rPr>
+        <w:t>his</w:t>
+      </w:r>
+      <w:proofErr w:type="spellEnd"/>
+      <w:r>
+        <w:rPr>
+          <w:i/>
+          <w:iCs/>
+        </w:rPr>
+        <w:t xml:space="preserve"> </w:t>
+      </w:r>
+      <w:proofErr w:type="spellStart"/>
+      <w:r>
+        <w:rPr>
+          <w:i/>
+          <w:iCs/>
+        </w:rPr>
+        <w:t>arms</w:t>
+      </w:r>
+      <w:proofErr w:type="spellEnd"/>
+      <w:r>
+        <w:rPr>
+          <w:i/>
+          <w:iCs/>
+        </w:rPr>
+        <w:t xml:space="preserve">. Both </w:t>
+      </w:r>
+      <w:proofErr w:type="spellStart"/>
+      <w:r>
+        <w:rPr>
+          <w:i/>
+          <w:iCs/>
+        </w:rPr>
+        <w:t>smile</w:t>
+      </w:r>
+      <w:proofErr w:type="spellEnd"/>
+      <w:r>
+        <w:rPr>
+          <w:i/>
+          <w:iCs/>
+        </w:rPr>
+        <w:t>.</w:t>
+      </w:r>
+      <w:r>
+        <w:rPr>
+          <w:i/>
+          <w:iCs/>
+        </w:rPr>
+        <w:t>)</w:t>
+      </w:r>
+    </w:p>
+    <w:p>
+      <w:proofErr w:type="spellStart"/>
+      <w:r>
+        <w:t>Father</w:t>
+      </w:r>
+      <w:proofErr w:type="spellEnd"/>
+      <w:r>
+        <w:t xml:space="preserve">: </w:t>
+      </w:r>
+      <w:r>
+        <w:rPr>
+          <w:i/>
+          <w:iCs/>
+        </w:rPr>
+        <w:t>(</w:t>
+      </w:r>
+      <w:proofErr w:type="spellStart"/>
+      <w:r>
+        <w:rPr>
+          <w:i/>
+          <w:iCs/>
+        </w:rPr>
+        <w:t>thinks</w:t>
+      </w:r>
+      <w:proofErr w:type="spellEnd"/>
+      <w:r>
+        <w:rPr>
+          <w:i/>
+          <w:iCs/>
+        </w:rPr>
+        <w:t xml:space="preserve">) </w:t>
+      </w:r>
+      <w:proofErr w:type="spellStart"/>
+      <w:r>
+        <w:t>I’m</w:t>
+      </w:r>
+      <w:proofErr w:type="spellEnd"/>
+      <w:r>
+        <w:t xml:space="preserve"> </w:t>
+      </w:r>
+      <w:proofErr w:type="spellStart"/>
+      <w:r>
+        <w:t>so</w:t>
+      </w:r>
+      <w:proofErr w:type="spellEnd"/>
+      <w:r>
+        <w:t xml:space="preserve"> </w:t>
+      </w:r>
+      <w:proofErr w:type="spellStart"/>
+      <w:r>
+        <w:t>tired</w:t>
+      </w:r>
+      <w:proofErr w:type="spellEnd"/>
+      <w:r>
+        <w:t xml:space="preserve"> </w:t>
+      </w:r>
+      <w:proofErr w:type="spellStart"/>
+      <w:r>
+        <w:t>from</w:t>
+      </w:r>
+      <w:proofErr w:type="spellEnd"/>
+      <w:r>
+        <w:t xml:space="preserve"> </w:t>
+      </w:r>
+      <w:proofErr w:type="spellStart"/>
+      <w:r>
+        <w:t>work</w:t>
+      </w:r>
+      <w:proofErr w:type="spellEnd"/>
+      <w:r>
+        <w:t xml:space="preserve"> </w:t>
+      </w:r>
+      <w:proofErr w:type="spellStart"/>
+      <w:r>
+        <w:t>and</w:t>
+      </w:r>
+      <w:proofErr w:type="spellEnd"/>
+      <w:r>
+        <w:t xml:space="preserve"> I </w:t>
+      </w:r>
+      <w:proofErr w:type="spellStart"/>
+      <w:r>
+        <w:t>still</w:t>
+      </w:r>
+      <w:proofErr w:type="spellEnd"/>
+      <w:r>
+        <w:t xml:space="preserve"> </w:t>
+      </w:r>
+      <w:proofErr w:type="spellStart"/>
+      <w:r>
+        <w:t>need</w:t>
+      </w:r>
+      <w:proofErr w:type="spellEnd"/>
+      <w:r>
+        <w:t xml:space="preserve"> to take </w:t>
+      </w:r>
+      <w:proofErr w:type="spellStart"/>
+      <w:r>
+        <w:t>care</w:t>
+      </w:r>
+      <w:proofErr w:type="spellEnd"/>
+      <w:r>
+        <w:t xml:space="preserve"> </w:t>
+      </w:r>
+      <w:proofErr w:type="spellStart"/>
+      <w:r>
+        <w:t>of</w:t>
+      </w:r>
+      <w:proofErr w:type="spellEnd"/>
+      <w:r>
+        <w:t xml:space="preserve"> </w:t>
+      </w:r>
+      <w:proofErr w:type="spellStart"/>
+      <w:r>
+        <w:t>him</w:t>
+      </w:r>
+      <w:proofErr w:type="spellEnd"/>
+      <w:r>
+        <w:t xml:space="preserve">… </w:t>
+      </w:r>
+      <w:proofErr w:type="spellStart"/>
+      <w:r>
+        <w:t>Fucking</w:t>
+      </w:r>
+      <w:proofErr w:type="spellEnd"/>
+      <w:r>
+        <w:t xml:space="preserve"> </w:t>
+      </w:r>
+      <w:proofErr w:type="spellStart"/>
+      <w:r>
+        <w:t>useless</w:t>
+      </w:r>
+      <w:proofErr w:type="spellEnd"/>
+      <w:r>
+        <w:t xml:space="preserve">. </w:t>
+      </w:r>
+      <w:proofErr w:type="spellStart"/>
+      <w:r>
+        <w:t>They</w:t>
+      </w:r>
+      <w:proofErr w:type="spellEnd"/>
+      <w:r>
+        <w:t xml:space="preserve"> </w:t>
+      </w:r>
+      <w:proofErr w:type="spellStart"/>
+      <w:r>
+        <w:t>should</w:t>
+      </w:r>
+      <w:proofErr w:type="spellEnd"/>
+      <w:r>
+        <w:t xml:space="preserve"> </w:t>
+      </w:r>
+      <w:proofErr w:type="spellStart"/>
+      <w:r>
+        <w:t>be</w:t>
+      </w:r>
+      <w:proofErr w:type="spellEnd"/>
+      <w:r>
+        <w:t xml:space="preserve"> </w:t>
+      </w:r>
+      <w:proofErr w:type="spellStart"/>
+      <w:r>
+        <w:t>thankful</w:t>
+      </w:r>
+      <w:proofErr w:type="spellEnd"/>
+      <w:r>
+        <w:t xml:space="preserve"> for </w:t>
+      </w:r>
+      <w:proofErr w:type="spellStart"/>
+      <w:r>
+        <w:t>having</w:t>
+      </w:r>
+      <w:proofErr w:type="spellEnd"/>
+      <w:r>
+        <w:t xml:space="preserve"> me in </w:t>
+      </w:r>
+      <w:proofErr w:type="spellStart"/>
+      <w:r>
+        <w:t>this</w:t>
+      </w:r>
+      <w:proofErr w:type="spellEnd"/>
+      <w:r>
+        <w:t xml:space="preserve"> </w:t>
+      </w:r>
+      <w:proofErr w:type="spellStart"/>
+      <w:r>
+        <w:t>family</w:t>
+      </w:r>
+      <w:proofErr w:type="spellEnd"/>
+      <w:r>
+        <w:t xml:space="preserve">. </w:t>
+      </w:r>
+      <w:proofErr w:type="spellStart"/>
+      <w:r>
+        <w:t>And</w:t>
+      </w:r>
+      <w:proofErr w:type="spellEnd"/>
+      <w:r>
+        <w:t xml:space="preserve"> </w:t>
+      </w:r>
+      <w:proofErr w:type="spellStart"/>
+      <w:r>
+        <w:t>that</w:t>
+      </w:r>
+      <w:proofErr w:type="spellEnd"/>
+      <w:r>
+        <w:t xml:space="preserve"> </w:t>
+      </w:r>
+      <w:proofErr w:type="spellStart"/>
+      <w:r>
+        <w:t>sonuvabitch</w:t>
+      </w:r>
+      <w:proofErr w:type="spellEnd"/>
+      <w:r>
+        <w:t xml:space="preserve"> </w:t>
+      </w:r>
+      <w:proofErr w:type="spellStart"/>
+      <w:r>
+        <w:t>is</w:t>
+      </w:r>
+      <w:proofErr w:type="spellEnd"/>
+      <w:r>
+        <w:t xml:space="preserve"> </w:t>
+      </w:r>
+      <w:proofErr w:type="spellStart"/>
+      <w:r>
+        <w:t>still</w:t>
+      </w:r>
+      <w:proofErr w:type="spellEnd"/>
+      <w:r>
+        <w:t xml:space="preserve"> </w:t>
+      </w:r>
+      <w:proofErr w:type="spellStart"/>
+      <w:r>
+        <w:t>outside</w:t>
+      </w:r>
+      <w:proofErr w:type="spellEnd"/>
+      <w:r>
+        <w:t xml:space="preserve">… </w:t>
+      </w:r>
+    </w:p>
+    <w:p>
+      <w:proofErr w:type="spellStart"/>
+      <w:r>
+        <w:t>Aran</w:t>
+      </w:r>
+      <w:proofErr w:type="spellEnd"/>
+      <w:r>
+        <w:t xml:space="preserve">: I </w:t>
+      </w:r>
+      <w:proofErr w:type="spellStart"/>
+      <w:r>
+        <w:t>wanna</w:t>
+      </w:r>
+      <w:proofErr w:type="spellEnd"/>
+      <w:r>
+        <w:t xml:space="preserve"> play </w:t>
+      </w:r>
+      <w:proofErr w:type="spellStart"/>
+      <w:r>
+        <w:t>with</w:t>
+      </w:r>
+      <w:proofErr w:type="spellEnd"/>
+      <w:r>
+        <w:t xml:space="preserve"> </w:t>
+      </w:r>
+      <w:proofErr w:type="spellStart"/>
+      <w:r>
+        <w:t>you</w:t>
+      </w:r>
+      <w:proofErr w:type="spellEnd"/>
+      <w:r>
+        <w:t>!</w:t>
+      </w:r>
+    </w:p>
+    <w:p>
+      <w:proofErr w:type="spellStart"/>
+      <w:r>
+        <w:t>Father</w:t>
+      </w:r>
+      <w:proofErr w:type="spellEnd"/>
+      <w:r>
+        <w:t xml:space="preserve">: </w:t>
+      </w:r>
+      <w:r>
+        <w:rPr>
+          <w:i/>
+          <w:iCs/>
+        </w:rPr>
+        <w:t>(</w:t>
+      </w:r>
+      <w:proofErr w:type="spellStart"/>
+      <w:r>
+        <w:rPr>
+          <w:i/>
+          <w:iCs/>
+        </w:rPr>
+        <w:t>quickly</w:t>
+      </w:r>
+      <w:proofErr w:type="spellEnd"/>
+      <w:r>
+        <w:rPr>
+          <w:i/>
+          <w:iCs/>
+        </w:rPr>
+        <w:t xml:space="preserve"> </w:t>
+      </w:r>
+      <w:proofErr w:type="spellStart"/>
+      <w:r>
+        <w:rPr>
+          <w:i/>
+          <w:iCs/>
+        </w:rPr>
+        <w:t>put</w:t>
+      </w:r>
+      <w:proofErr w:type="spellEnd"/>
+      <w:r>
+        <w:rPr>
+          <w:i/>
+          <w:iCs/>
+        </w:rPr>
+        <w:t xml:space="preserve"> </w:t>
+      </w:r>
+      <w:proofErr w:type="spellStart"/>
+      <w:r>
+        <w:rPr>
+          <w:i/>
+          <w:iCs/>
+        </w:rPr>
+        <w:t>the</w:t>
+      </w:r>
+      <w:proofErr w:type="spellEnd"/>
+      <w:r>
+        <w:rPr>
+          <w:i/>
+          <w:iCs/>
+        </w:rPr>
+        <w:t xml:space="preserve"> </w:t>
+      </w:r>
+      <w:proofErr w:type="spellStart"/>
+      <w:r>
+        <w:rPr>
+          <w:i/>
+          <w:iCs/>
+        </w:rPr>
+        <w:t>child</w:t>
+      </w:r>
+      <w:proofErr w:type="spellEnd"/>
+      <w:r>
+        <w:rPr>
+          <w:i/>
+          <w:iCs/>
+        </w:rPr>
+        <w:t xml:space="preserve"> </w:t>
+      </w:r>
+      <w:proofErr w:type="spellStart"/>
+      <w:r>
+        <w:rPr>
+          <w:i/>
+          <w:iCs/>
+        </w:rPr>
+        <w:t>down</w:t>
+      </w:r>
+      <w:proofErr w:type="spellEnd"/>
+      <w:r>
+        <w:rPr>
+          <w:i/>
+          <w:iCs/>
+        </w:rPr>
+        <w:t>)</w:t>
+      </w:r>
+      <w:r>
+        <w:t xml:space="preserve"> No!</w:t>
+      </w:r>
+    </w:p>
+    <w:p>
+      <w:pPr>
+        <w:rPr>
+          <w:i/>
+          <w:iCs/>
+        </w:rPr>
+      </w:pPr>
+      <w:r>
+        <w:rPr>
+          <w:i/>
+          <w:iCs/>
+        </w:rPr>
+        <w:t>(</w:t>
+      </w:r>
+      <w:proofErr w:type="spellStart"/>
+      <w:r>
+        <w:rPr>
+          <w:i/>
+          <w:iCs/>
+        </w:rPr>
+        <w:t>The</w:t>
+      </w:r>
+      <w:proofErr w:type="spellEnd"/>
+      <w:r>
+        <w:rPr>
+          <w:i/>
+          <w:iCs/>
+        </w:rPr>
+        <w:t xml:space="preserve"> </w:t>
+      </w:r>
+      <w:proofErr w:type="spellStart"/>
+      <w:r>
+        <w:rPr>
+          <w:i/>
+          <w:iCs/>
+        </w:rPr>
+        <w:t>camera</w:t>
+      </w:r>
+      <w:proofErr w:type="spellEnd"/>
+      <w:r>
+        <w:rPr>
+          <w:i/>
+          <w:iCs/>
+        </w:rPr>
+        <w:t xml:space="preserve"> </w:t>
+      </w:r>
+      <w:proofErr w:type="spellStart"/>
+      <w:r>
+        <w:rPr>
+          <w:i/>
+          <w:iCs/>
+        </w:rPr>
+        <w:t>focuses</w:t>
+      </w:r>
+      <w:proofErr w:type="spellEnd"/>
+      <w:r>
+        <w:rPr>
+          <w:i/>
+          <w:iCs/>
+        </w:rPr>
+        <w:t xml:space="preserve"> </w:t>
+      </w:r>
+      <w:proofErr w:type="spellStart"/>
+      <w:r>
+        <w:rPr>
+          <w:i/>
+          <w:iCs/>
+        </w:rPr>
+        <w:t>on</w:t>
+      </w:r>
+      <w:proofErr w:type="spellEnd"/>
+      <w:r>
+        <w:rPr>
+          <w:i/>
+          <w:iCs/>
+        </w:rPr>
+        <w:t xml:space="preserve"> </w:t>
+      </w:r>
+      <w:proofErr w:type="spellStart"/>
+      <w:r>
+        <w:rPr>
+          <w:i/>
+          <w:iCs/>
+        </w:rPr>
+        <w:t>Aran’s</w:t>
+      </w:r>
+      <w:proofErr w:type="spellEnd"/>
+      <w:r>
+        <w:rPr>
+          <w:i/>
+          <w:iCs/>
+        </w:rPr>
+        <w:t xml:space="preserve"> face. </w:t>
+      </w:r>
+      <w:proofErr w:type="spellStart"/>
+      <w:r>
+        <w:rPr>
+          <w:i/>
+          <w:iCs/>
+        </w:rPr>
+        <w:t>He</w:t>
+      </w:r>
+      <w:proofErr w:type="spellEnd"/>
+      <w:r>
+        <w:rPr>
+          <w:i/>
+          <w:iCs/>
+        </w:rPr>
+        <w:t xml:space="preserve"> </w:t>
+      </w:r>
+      <w:proofErr w:type="spellStart"/>
+      <w:r>
+        <w:rPr>
+          <w:i/>
+          <w:iCs/>
+        </w:rPr>
+        <w:t>starts</w:t>
+      </w:r>
+      <w:proofErr w:type="spellEnd"/>
+      <w:r>
+        <w:rPr>
+          <w:i/>
+          <w:iCs/>
+        </w:rPr>
+        <w:t xml:space="preserve"> </w:t>
+      </w:r>
+      <w:proofErr w:type="spellStart"/>
+      <w:r>
+        <w:rPr>
+          <w:i/>
+          <w:iCs/>
+        </w:rPr>
+        <w:t>crying</w:t>
+      </w:r>
+      <w:proofErr w:type="spellEnd"/>
+      <w:r>
+        <w:rPr>
+          <w:i/>
+          <w:iCs/>
+        </w:rPr>
+        <w:t xml:space="preserve"> </w:t>
+      </w:r>
+      <w:proofErr w:type="spellStart"/>
+      <w:r>
+        <w:rPr>
+          <w:i/>
+          <w:iCs/>
+        </w:rPr>
+        <w:t>and</w:t>
+      </w:r>
+      <w:proofErr w:type="spellEnd"/>
+      <w:r>
+        <w:rPr>
+          <w:i/>
+          <w:iCs/>
+        </w:rPr>
+        <w:t xml:space="preserve"> </w:t>
+      </w:r>
+      <w:proofErr w:type="spellStart"/>
+      <w:r>
+        <w:rPr>
+          <w:i/>
+          <w:iCs/>
+        </w:rPr>
+        <w:t>running</w:t>
+      </w:r>
+      <w:proofErr w:type="spellEnd"/>
+      <w:r>
+        <w:rPr>
+          <w:i/>
+          <w:iCs/>
+        </w:rPr>
+        <w:t xml:space="preserve"> </w:t>
+      </w:r>
+      <w:proofErr w:type="spellStart"/>
+      <w:r>
+        <w:rPr>
+          <w:i/>
+          <w:iCs/>
+        </w:rPr>
+        <w:t>down</w:t>
+      </w:r>
+      <w:proofErr w:type="spellEnd"/>
+      <w:r>
+        <w:rPr>
+          <w:i/>
+          <w:iCs/>
+        </w:rPr>
+        <w:t xml:space="preserve"> </w:t>
+      </w:r>
+      <w:proofErr w:type="spellStart"/>
+      <w:r>
+        <w:rPr>
+          <w:i/>
+          <w:iCs/>
+        </w:rPr>
+        <w:t>the</w:t>
+      </w:r>
+      <w:proofErr w:type="spellEnd"/>
+      <w:r>
+        <w:rPr>
+          <w:i/>
+          <w:iCs/>
+        </w:rPr>
+        <w:t xml:space="preserve"> </w:t>
+      </w:r>
+      <w:proofErr w:type="spellStart"/>
+      <w:r>
+        <w:rPr>
+          <w:i/>
+          <w:iCs/>
+        </w:rPr>
+        <w:t>hallway</w:t>
+      </w:r>
+      <w:proofErr w:type="spellEnd"/>
+      <w:r>
+        <w:rPr>
+          <w:i/>
+          <w:iCs/>
+        </w:rPr>
+        <w:t>)</w:t>
+      </w:r>
+    </w:p>
+    <w:p>
+      <w:proofErr w:type="spellStart"/>
+      <w:r>
+        <w:t>Father</w:t>
+      </w:r>
+      <w:proofErr w:type="spellEnd"/>
+      <w:r>
+        <w:t xml:space="preserve">: </w:t>
+      </w:r>
+      <w:r>
+        <w:t xml:space="preserve">No, </w:t>
+      </w:r>
+      <w:proofErr w:type="spellStart"/>
+      <w:r>
+        <w:t>don’t</w:t>
+      </w:r>
+      <w:proofErr w:type="spellEnd"/>
+      <w:r>
+        <w:t xml:space="preserve"> </w:t>
+      </w:r>
+      <w:proofErr w:type="spellStart"/>
+      <w:r>
+        <w:t>cry</w:t>
+      </w:r>
+      <w:proofErr w:type="spellEnd"/>
+      <w:r>
+        <w:t xml:space="preserve">! </w:t>
+      </w:r>
+      <w:proofErr w:type="spellStart"/>
+      <w:proofErr w:type="gramStart"/>
+      <w:r>
+        <w:t>Son</w:t>
+      </w:r>
+      <w:proofErr w:type="spellEnd"/>
+      <w:proofErr w:type="gramEnd"/>
+      <w:r>
+        <w:t xml:space="preserve">, come </w:t>
+      </w:r>
+      <w:proofErr w:type="spellStart"/>
+      <w:r>
+        <w:t>here</w:t>
+      </w:r>
+      <w:proofErr w:type="spellEnd"/>
+      <w:r>
+        <w:t xml:space="preserve">. </w:t>
+      </w:r>
+      <w:proofErr w:type="spellStart"/>
+      <w:r>
+        <w:t>Dad’s</w:t>
+      </w:r>
+      <w:proofErr w:type="spellEnd"/>
+      <w:r>
+        <w:t xml:space="preserve"> </w:t>
+      </w:r>
+      <w:proofErr w:type="spellStart"/>
+      <w:r>
+        <w:t>so</w:t>
+      </w:r>
+      <w:proofErr w:type="spellEnd"/>
+      <w:r>
+        <w:t xml:space="preserve"> </w:t>
+      </w:r>
+      <w:proofErr w:type="spellStart"/>
+      <w:r>
+        <w:t>drained</w:t>
+      </w:r>
+      <w:proofErr w:type="spellEnd"/>
+      <w:r>
+        <w:t xml:space="preserve"> </w:t>
+      </w:r>
+      <w:proofErr w:type="spellStart"/>
+      <w:r>
+        <w:t>from</w:t>
+      </w:r>
+      <w:proofErr w:type="spellEnd"/>
+      <w:r>
+        <w:t xml:space="preserve"> </w:t>
+      </w:r>
+      <w:proofErr w:type="spellStart"/>
+      <w:r>
+        <w:t>work</w:t>
+      </w:r>
+      <w:proofErr w:type="spellEnd"/>
+      <w:r>
+        <w:t xml:space="preserve">, </w:t>
+      </w:r>
+      <w:proofErr w:type="spellStart"/>
+      <w:r>
+        <w:t>you</w:t>
+      </w:r>
+      <w:proofErr w:type="spellEnd"/>
+      <w:r>
+        <w:t xml:space="preserve"> </w:t>
+      </w:r>
+      <w:proofErr w:type="spellStart"/>
+      <w:r>
+        <w:t>know</w:t>
+      </w:r>
+      <w:proofErr w:type="spellEnd"/>
+      <w:r>
+        <w:t xml:space="preserve">… </w:t>
+      </w:r>
+    </w:p>
+    <w:p>
+      <w:proofErr w:type="spellStart"/>
+      <w:r>
+        <w:t>Aran</w:t>
+      </w:r>
+      <w:proofErr w:type="spellEnd"/>
+      <w:r>
+        <w:t xml:space="preserve">: </w:t>
+      </w:r>
+      <w:r>
+        <w:rPr>
+          <w:i/>
+          <w:iCs/>
+        </w:rPr>
+        <w:t xml:space="preserve">(stops </w:t>
+      </w:r>
+      <w:proofErr w:type="spellStart"/>
+      <w:r>
+        <w:rPr>
+          <w:i/>
+          <w:iCs/>
+        </w:rPr>
+        <w:t>crying</w:t>
+      </w:r>
+      <w:proofErr w:type="spellEnd"/>
+      <w:r>
+        <w:rPr>
+          <w:i/>
+          <w:iCs/>
+        </w:rPr>
+        <w:t xml:space="preserve">) </w:t>
+      </w:r>
+      <w:proofErr w:type="spellStart"/>
+      <w:r>
+        <w:t>I’m</w:t>
+      </w:r>
+      <w:proofErr w:type="spellEnd"/>
+      <w:r>
+        <w:t xml:space="preserve"> “</w:t>
+      </w:r>
+      <w:proofErr w:type="spellStart"/>
+      <w:r>
+        <w:t>sowwy</w:t>
+      </w:r>
+      <w:proofErr w:type="spellEnd"/>
+      <w:r>
+        <w:t xml:space="preserve">”, </w:t>
+      </w:r>
+      <w:proofErr w:type="spellStart"/>
+      <w:r>
+        <w:t>daddy</w:t>
+      </w:r>
+      <w:proofErr w:type="spellEnd"/>
+      <w:r>
+        <w:t xml:space="preserve">. </w:t>
+      </w:r>
+    </w:p>
+    <w:p>
+      <w:pPr>
+        <w:rPr>
+          <w:lang w:val="en-US"/>
+        </w:rPr>
+      </w:pPr>
+      <w:proofErr w:type="spellStart"/>
+      <w:r>
+        <w:t>Father</w:t>
+      </w:r>
+      <w:proofErr w:type="spellEnd"/>
+      <w:r>
+        <w:t xml:space="preserve">: Oh, no </w:t>
+      </w:r>
+      <w:proofErr w:type="spellStart"/>
+      <w:r>
+        <w:t>need</w:t>
+      </w:r>
+      <w:proofErr w:type="spellEnd"/>
+      <w:r>
+        <w:t xml:space="preserve"> to </w:t>
+      </w:r>
+      <w:proofErr w:type="spellStart"/>
+      <w:r>
+        <w:t>say</w:t>
+      </w:r>
+      <w:proofErr w:type="spellEnd"/>
+      <w:r>
+        <w:t xml:space="preserve"> </w:t>
+      </w:r>
+      <w:proofErr w:type="spellStart"/>
+      <w:r>
+        <w:t>that</w:t>
+      </w:r>
+      <w:proofErr w:type="spellEnd"/>
+      <w:r>
+        <w:t xml:space="preserve">. </w:t>
+      </w:r>
+      <w:proofErr w:type="spellStart"/>
+      <w:r>
+        <w:t>It’s</w:t>
+      </w:r>
+      <w:proofErr w:type="spellEnd"/>
+      <w:r>
+        <w:t xml:space="preserve"> </w:t>
+      </w:r>
+      <w:proofErr w:type="spellStart"/>
+      <w:r>
+        <w:t>my</w:t>
+      </w:r>
+      <w:proofErr w:type="spellEnd"/>
+      <w:r>
+        <w:t xml:space="preserve"> </w:t>
+      </w:r>
+      <w:proofErr w:type="spellStart"/>
+      <w:r>
+        <w:t>duty</w:t>
+      </w:r>
+      <w:proofErr w:type="spellEnd"/>
+      <w:r>
+        <w:t xml:space="preserve"> as </w:t>
+      </w:r>
+      <w:proofErr w:type="spellStart"/>
+      <w:r>
+        <w:t>the</w:t>
+      </w:r>
+      <w:proofErr w:type="spellEnd"/>
+      <w:r>
+        <w:t xml:space="preserve"> </w:t>
+      </w:r>
+      <w:proofErr w:type="spellStart"/>
+      <w:r>
+        <w:t>household</w:t>
+      </w:r>
+      <w:proofErr w:type="spellEnd"/>
+      <w:r>
+        <w:t xml:space="preserve">, </w:t>
+      </w:r>
+      <w:proofErr w:type="spellStart"/>
+      <w:r>
+        <w:t>the</w:t>
+      </w:r>
+      <w:proofErr w:type="spellEnd"/>
+      <w:r>
+        <w:t xml:space="preserve"> </w:t>
+      </w:r>
+      <w:proofErr w:type="spellStart"/>
+      <w:r>
+        <w:t>main</w:t>
+      </w:r>
+      <w:proofErr w:type="spellEnd"/>
+      <w:r>
+        <w:t xml:space="preserve"> </w:t>
+      </w:r>
+      <w:proofErr w:type="spellStart"/>
+      <w:r>
+        <w:t>sustain</w:t>
+      </w:r>
+      <w:proofErr w:type="spellEnd"/>
+      <w:r>
+        <w:t xml:space="preserve"> </w:t>
+      </w:r>
+      <w:proofErr w:type="spellStart"/>
+      <w:r>
+        <w:t>of</w:t>
+      </w:r>
+      <w:proofErr w:type="spellEnd"/>
+      <w:r>
+        <w:t xml:space="preserve"> </w:t>
+      </w:r>
+      <w:proofErr w:type="spellStart"/>
+      <w:r>
+        <w:t>this</w:t>
+      </w:r>
+      <w:proofErr w:type="spellEnd"/>
+      <w:r>
+        <w:t xml:space="preserve"> </w:t>
+      </w:r>
+      <w:proofErr w:type="spellStart"/>
+      <w:r>
+        <w:t>family</w:t>
+      </w:r>
+      <w:proofErr w:type="spellEnd"/>
+      <w:r>
+        <w:t xml:space="preserve">. </w:t>
+      </w:r>
+      <w:proofErr w:type="spellStart"/>
+      <w:r>
+        <w:t>Let</w:t>
+      </w:r>
+      <w:proofErr w:type="spellEnd"/>
+      <w:r>
+        <w:t xml:space="preserve"> me show </w:t>
+      </w:r>
+      <w:proofErr w:type="spellStart"/>
+      <w:r>
+        <w:t>you</w:t>
+      </w:r>
+      <w:proofErr w:type="spellEnd"/>
+      <w:r>
+        <w:t xml:space="preserve"> </w:t>
+      </w:r>
+      <w:proofErr w:type="spellStart"/>
+      <w:r>
+        <w:t>the</w:t>
+      </w:r>
+      <w:proofErr w:type="spellEnd"/>
+      <w:r>
+        <w:t xml:space="preserve"> </w:t>
+      </w:r>
+      <w:proofErr w:type="spellStart"/>
+      <w:r>
+        <w:t>power</w:t>
+      </w:r>
+      <w:proofErr w:type="spellEnd"/>
+      <w:r>
+        <w:t xml:space="preserve"> </w:t>
+      </w:r>
+      <w:proofErr w:type="spellStart"/>
+      <w:r>
+        <w:t>of</w:t>
+      </w:r>
+      <w:proofErr w:type="spellEnd"/>
+      <w:r>
+        <w:t xml:space="preserve"> </w:t>
+      </w:r>
+      <w:proofErr w:type="spellStart"/>
+      <w:r>
+        <w:t>my</w:t>
+      </w:r>
+      <w:proofErr w:type="spellEnd"/>
+      <w:r>
+        <w:t xml:space="preserve"> </w:t>
+      </w:r>
+      <w:proofErr w:type="spellStart"/>
+      <w:r>
+        <w:t>love</w:t>
+      </w:r>
+      <w:proofErr w:type="spellEnd"/>
+      <w:r>
+        <w:t xml:space="preserve">. </w:t>
+      </w:r>
+      <w:proofErr w:type="spellStart"/>
+      <w:proofErr w:type="gramStart"/>
+      <w:r>
+        <w:t>Make</w:t>
+      </w:r>
+      <w:proofErr w:type="spellEnd"/>
+      <w:proofErr w:type="gramEnd"/>
+      <w:r>
+        <w:t xml:space="preserve"> me </w:t>
+      </w:r>
+      <w:proofErr w:type="spellStart"/>
+      <w:r>
+        <w:t>proud</w:t>
+      </w:r>
+      <w:proofErr w:type="spellEnd"/>
+      <w:r>
+        <w:t xml:space="preserve"> </w:t>
+      </w:r>
+      <w:proofErr w:type="spellStart"/>
+      <w:r>
+        <w:t>of</w:t>
+      </w:r>
+      <w:proofErr w:type="spellEnd"/>
+      <w:r>
+        <w:t xml:space="preserve"> </w:t>
+      </w:r>
+      <w:proofErr w:type="spellStart"/>
+      <w:r>
+        <w:t>you</w:t>
+      </w:r>
+      <w:proofErr w:type="spellEnd"/>
+      <w:r>
+        <w:t xml:space="preserve">. </w:t>
+      </w:r>
+    </w:p>
     <w:sectPr>
       <w:pgSz w:w="11906" w:h="16838"/>
       <w:pgMar w:top="1417" w:right="1701" w:bottom="1417" w:left="1701" w:header="708" w:footer="708" w:gutter="0"/>

--- a/narrative/ACT I.docx
+++ b/narrative/ACT I.docx
@@ -11016,6 +11016,85 @@
       <w:proofErr w:type="spellEnd"/>
       <w:r>
         <w:t xml:space="preserve"> II</w:t>
+      </w:r>
+    </w:p>
+    <w:p>
+      <w:pPr>
+        <w:rPr>
+          <w:i/>
+          <w:iCs/>
+        </w:rPr>
+      </w:pPr>
+      <w:r>
+        <w:rPr>
+          <w:i/>
+          <w:iCs/>
+        </w:rPr>
+        <w:t>(</w:t>
+      </w:r>
+      <w:proofErr w:type="spellStart"/>
+      <w:r>
+        <w:rPr>
+          <w:i/>
+          <w:iCs/>
+        </w:rPr>
+        <w:t>Aran’s</w:t>
+      </w:r>
+      <w:proofErr w:type="spellEnd"/>
+      <w:r>
+        <w:rPr>
+          <w:i/>
+          <w:iCs/>
+        </w:rPr>
+        <w:t xml:space="preserve"> </w:t>
+      </w:r>
+      <w:proofErr w:type="spellStart"/>
+      <w:r>
+        <w:rPr>
+          <w:i/>
+          <w:iCs/>
+        </w:rPr>
+        <w:t>apartment</w:t>
+      </w:r>
+      <w:proofErr w:type="spellEnd"/>
+      <w:r>
+        <w:rPr>
+          <w:i/>
+          <w:iCs/>
+        </w:rPr>
+        <w:t xml:space="preserve">. </w:t>
+      </w:r>
+      <w:proofErr w:type="spellStart"/>
+      <w:r>
+        <w:rPr>
+          <w:i/>
+          <w:iCs/>
+        </w:rPr>
+        <w:t>Daytime</w:t>
+      </w:r>
+      <w:proofErr w:type="spellEnd"/>
+      <w:r>
+        <w:rPr>
+          <w:i/>
+          <w:iCs/>
+        </w:rPr>
+        <w:t xml:space="preserve">, </w:t>
+      </w:r>
+      <w:proofErr w:type="spellStart"/>
+      <w:r>
+        <w:rPr>
+          <w:i/>
+          <w:iCs/>
+        </w:rPr>
+        <w:t>morning</w:t>
+      </w:r>
+      <w:proofErr w:type="spellEnd"/>
+      <w:r>
+        <w:rPr>
+          <w:i/>
+          <w:iCs/>
+        </w:rPr>
+        <w:t>.)</w:t>
       </w:r>
     </w:p>
     <w:p/>
@@ -11024,7 +11103,6 @@
     <w:p/>
     <w:p/>
     <w:p/>
-    <w:p/>
     <w:p>
       <w:r>
         <w:t>ACT III</w:t>
@@ -11038,1192 +11116,6 @@
       <w:proofErr w:type="spellEnd"/>
       <w:r>
         <w:t xml:space="preserve"> I</w:t>
-      </w:r>
-    </w:p>
-    <w:p>
-      <w:proofErr w:type="spellStart"/>
-      <w:r>
-        <w:t>Aran</w:t>
-      </w:r>
-      <w:proofErr w:type="spellEnd"/>
-      <w:r>
-        <w:t xml:space="preserve">: </w:t>
-      </w:r>
-      <w:proofErr w:type="spellStart"/>
-      <w:r>
-        <w:t>You</w:t>
-      </w:r>
-      <w:proofErr w:type="spellEnd"/>
-      <w:r>
-        <w:t xml:space="preserve"> </w:t>
-      </w:r>
-      <w:proofErr w:type="spellStart"/>
-      <w:r>
-        <w:t>left</w:t>
-      </w:r>
-      <w:proofErr w:type="spellEnd"/>
-      <w:r>
-        <w:t xml:space="preserve"> me. </w:t>
-      </w:r>
-      <w:proofErr w:type="spellStart"/>
-      <w:r>
-        <w:t>You</w:t>
-      </w:r>
-      <w:proofErr w:type="spellEnd"/>
-      <w:r>
-        <w:t xml:space="preserve"> </w:t>
-      </w:r>
-      <w:proofErr w:type="spellStart"/>
-      <w:r>
-        <w:t>let</w:t>
-      </w:r>
-      <w:proofErr w:type="spellEnd"/>
-      <w:r>
-        <w:t xml:space="preserve"> me </w:t>
-      </w:r>
-      <w:proofErr w:type="spellStart"/>
-      <w:r>
-        <w:t>walk</w:t>
-      </w:r>
-      <w:proofErr w:type="spellEnd"/>
-      <w:r>
-        <w:t xml:space="preserve"> </w:t>
-      </w:r>
-      <w:proofErr w:type="spellStart"/>
-      <w:r>
-        <w:t>alone</w:t>
-      </w:r>
-      <w:proofErr w:type="spellEnd"/>
-      <w:r>
-        <w:t xml:space="preserve">. </w:t>
-      </w:r>
-      <w:proofErr w:type="spellStart"/>
-      <w:r>
-        <w:t>You</w:t>
-      </w:r>
-      <w:proofErr w:type="spellEnd"/>
-      <w:r>
-        <w:t xml:space="preserve"> </w:t>
-      </w:r>
-      <w:proofErr w:type="spellStart"/>
-      <w:r>
-        <w:t>promised</w:t>
-      </w:r>
-      <w:proofErr w:type="spellEnd"/>
-      <w:r>
-        <w:t xml:space="preserve"> </w:t>
-      </w:r>
-      <w:proofErr w:type="spellStart"/>
-      <w:r>
-        <w:t>you</w:t>
-      </w:r>
-      <w:proofErr w:type="spellEnd"/>
-      <w:r>
-        <w:t xml:space="preserve"> </w:t>
-      </w:r>
-      <w:proofErr w:type="spellStart"/>
-      <w:r>
-        <w:t>would</w:t>
-      </w:r>
-      <w:proofErr w:type="spellEnd"/>
-      <w:r>
-        <w:t xml:space="preserve"> </w:t>
-      </w:r>
-      <w:proofErr w:type="spellStart"/>
-      <w:r>
-        <w:t>never</w:t>
-      </w:r>
-      <w:proofErr w:type="spellEnd"/>
-      <w:r>
-        <w:t xml:space="preserve"> do </w:t>
-      </w:r>
-      <w:proofErr w:type="spellStart"/>
-      <w:r>
-        <w:t>that</w:t>
-      </w:r>
-      <w:proofErr w:type="spellEnd"/>
-      <w:r>
-        <w:t>!</w:t>
-      </w:r>
-    </w:p>
-    <w:p>
-      <w:r>
-        <w:rPr>
-          <w:i/>
-          <w:iCs/>
-        </w:rPr>
-        <w:t xml:space="preserve">(A </w:t>
-      </w:r>
-      <w:proofErr w:type="spellStart"/>
-      <w:r>
-        <w:rPr>
-          <w:i/>
-          <w:iCs/>
-        </w:rPr>
-        <w:t>door</w:t>
-      </w:r>
-      <w:proofErr w:type="spellEnd"/>
-      <w:r>
-        <w:rPr>
-          <w:i/>
-          <w:iCs/>
-        </w:rPr>
-        <w:t xml:space="preserve"> </w:t>
-      </w:r>
-      <w:proofErr w:type="spellStart"/>
-      <w:r>
-        <w:rPr>
-          <w:i/>
-          <w:iCs/>
-        </w:rPr>
-        <w:t>is</w:t>
-      </w:r>
-      <w:proofErr w:type="spellEnd"/>
-      <w:r>
-        <w:rPr>
-          <w:i/>
-          <w:iCs/>
-        </w:rPr>
-        <w:t xml:space="preserve"> </w:t>
-      </w:r>
-      <w:proofErr w:type="spellStart"/>
-      <w:r>
-        <w:rPr>
-          <w:i/>
-          <w:iCs/>
-        </w:rPr>
-        <w:t>closed</w:t>
-      </w:r>
-      <w:proofErr w:type="spellEnd"/>
-      <w:r>
-        <w:rPr>
-          <w:i/>
-          <w:iCs/>
-        </w:rPr>
-        <w:t xml:space="preserve">. </w:t>
-      </w:r>
-      <w:proofErr w:type="spellStart"/>
-      <w:r>
-        <w:rPr>
-          <w:i/>
-          <w:iCs/>
-        </w:rPr>
-        <w:t>The</w:t>
-      </w:r>
-      <w:proofErr w:type="spellEnd"/>
-      <w:r>
-        <w:rPr>
-          <w:i/>
-          <w:iCs/>
-        </w:rPr>
-        <w:t xml:space="preserve"> </w:t>
-      </w:r>
-      <w:proofErr w:type="spellStart"/>
-      <w:r>
-        <w:rPr>
-          <w:i/>
-          <w:iCs/>
-        </w:rPr>
-        <w:t>camera</w:t>
-      </w:r>
-      <w:proofErr w:type="spellEnd"/>
-      <w:r>
-        <w:rPr>
-          <w:i/>
-          <w:iCs/>
-        </w:rPr>
-        <w:t xml:space="preserve"> </w:t>
-      </w:r>
-      <w:proofErr w:type="spellStart"/>
-      <w:r>
-        <w:rPr>
-          <w:i/>
-          <w:iCs/>
-        </w:rPr>
-        <w:t>pulls</w:t>
-      </w:r>
-      <w:proofErr w:type="spellEnd"/>
-      <w:r>
-        <w:rPr>
-          <w:i/>
-          <w:iCs/>
-        </w:rPr>
-        <w:t xml:space="preserve"> </w:t>
-      </w:r>
-      <w:proofErr w:type="spellStart"/>
-      <w:r>
-        <w:rPr>
-          <w:i/>
-          <w:iCs/>
-        </w:rPr>
-        <w:t>back</w:t>
-      </w:r>
-      <w:proofErr w:type="spellEnd"/>
-      <w:r>
-        <w:rPr>
-          <w:i/>
-          <w:iCs/>
-        </w:rPr>
-        <w:t xml:space="preserve"> </w:t>
-      </w:r>
-      <w:proofErr w:type="spellStart"/>
-      <w:r>
-        <w:rPr>
-          <w:i/>
-          <w:iCs/>
-        </w:rPr>
-        <w:t>abruptly</w:t>
-      </w:r>
-      <w:proofErr w:type="spellEnd"/>
-      <w:r>
-        <w:rPr>
-          <w:i/>
-          <w:iCs/>
-        </w:rPr>
-        <w:t xml:space="preserve">. </w:t>
-      </w:r>
-      <w:proofErr w:type="spellStart"/>
-      <w:r>
-        <w:rPr>
-          <w:i/>
-          <w:iCs/>
-        </w:rPr>
-        <w:t>A</w:t>
-      </w:r>
-      <w:r>
-        <w:rPr>
-          <w:i/>
-          <w:iCs/>
-        </w:rPr>
-        <w:t>n</w:t>
-      </w:r>
-      <w:proofErr w:type="spellEnd"/>
-      <w:r>
-        <w:rPr>
-          <w:i/>
-          <w:iCs/>
-        </w:rPr>
-        <w:t xml:space="preserve"> individual </w:t>
-      </w:r>
-      <w:proofErr w:type="spellStart"/>
-      <w:r>
-        <w:rPr>
-          <w:i/>
-          <w:iCs/>
-        </w:rPr>
-        <w:t>covered</w:t>
-      </w:r>
-      <w:proofErr w:type="spellEnd"/>
-      <w:r>
-        <w:rPr>
-          <w:i/>
-          <w:iCs/>
-        </w:rPr>
-        <w:t xml:space="preserve"> </w:t>
-      </w:r>
-      <w:proofErr w:type="spellStart"/>
-      <w:r>
-        <w:rPr>
-          <w:i/>
-          <w:iCs/>
-        </w:rPr>
-        <w:t>by</w:t>
-      </w:r>
-      <w:proofErr w:type="spellEnd"/>
-      <w:r>
-        <w:rPr>
-          <w:i/>
-          <w:iCs/>
-        </w:rPr>
-        <w:t xml:space="preserve"> a </w:t>
-      </w:r>
-      <w:proofErr w:type="spellStart"/>
-      <w:r>
-        <w:rPr>
-          <w:i/>
-          <w:iCs/>
-        </w:rPr>
-        <w:t>coat</w:t>
-      </w:r>
-      <w:proofErr w:type="spellEnd"/>
-      <w:r>
-        <w:rPr>
-          <w:i/>
-          <w:iCs/>
-        </w:rPr>
-        <w:t xml:space="preserve"> </w:t>
-      </w:r>
-      <w:proofErr w:type="spellStart"/>
-      <w:r>
-        <w:rPr>
-          <w:i/>
-          <w:iCs/>
-        </w:rPr>
-        <w:t>appears</w:t>
-      </w:r>
-      <w:proofErr w:type="spellEnd"/>
-      <w:r>
-        <w:rPr>
-          <w:i/>
-          <w:iCs/>
-        </w:rPr>
-        <w:t xml:space="preserve"> in </w:t>
-      </w:r>
-      <w:proofErr w:type="spellStart"/>
-      <w:r>
-        <w:rPr>
-          <w:i/>
-          <w:iCs/>
-        </w:rPr>
-        <w:t>the</w:t>
-      </w:r>
-      <w:proofErr w:type="spellEnd"/>
-      <w:r>
-        <w:rPr>
-          <w:i/>
-          <w:iCs/>
-        </w:rPr>
-        <w:t xml:space="preserve"> cent</w:t>
-      </w:r>
-      <w:r>
-        <w:rPr>
-          <w:i/>
-          <w:iCs/>
-        </w:rPr>
-        <w:t>re</w:t>
-      </w:r>
-      <w:r>
-        <w:rPr>
-          <w:i/>
-          <w:iCs/>
-        </w:rPr>
-        <w:t xml:space="preserve">, in </w:t>
-      </w:r>
-      <w:proofErr w:type="spellStart"/>
-      <w:r>
-        <w:rPr>
-          <w:i/>
-          <w:iCs/>
-        </w:rPr>
-        <w:t>front</w:t>
-      </w:r>
-      <w:proofErr w:type="spellEnd"/>
-      <w:r>
-        <w:rPr>
-          <w:i/>
-          <w:iCs/>
-        </w:rPr>
-        <w:t xml:space="preserve"> </w:t>
-      </w:r>
-      <w:proofErr w:type="spellStart"/>
-      <w:r>
-        <w:rPr>
-          <w:i/>
-          <w:iCs/>
-        </w:rPr>
-        <w:t>of</w:t>
-      </w:r>
-      <w:proofErr w:type="spellEnd"/>
-      <w:r>
-        <w:rPr>
-          <w:i/>
-          <w:iCs/>
-        </w:rPr>
-        <w:t xml:space="preserve"> </w:t>
-      </w:r>
-      <w:proofErr w:type="spellStart"/>
-      <w:r>
-        <w:rPr>
-          <w:i/>
-          <w:iCs/>
-        </w:rPr>
-        <w:t>the</w:t>
-      </w:r>
-      <w:proofErr w:type="spellEnd"/>
-      <w:r>
-        <w:rPr>
-          <w:i/>
-          <w:iCs/>
-        </w:rPr>
-        <w:t xml:space="preserve"> </w:t>
-      </w:r>
-      <w:proofErr w:type="spellStart"/>
-      <w:r>
-        <w:rPr>
-          <w:i/>
-          <w:iCs/>
-        </w:rPr>
-        <w:t>closed</w:t>
-      </w:r>
-      <w:proofErr w:type="spellEnd"/>
-      <w:r>
-        <w:rPr>
-          <w:i/>
-          <w:iCs/>
-        </w:rPr>
-        <w:t xml:space="preserve"> </w:t>
-      </w:r>
-      <w:proofErr w:type="spellStart"/>
-      <w:r>
-        <w:rPr>
-          <w:i/>
-          <w:iCs/>
-        </w:rPr>
-        <w:t>door</w:t>
-      </w:r>
-      <w:proofErr w:type="spellEnd"/>
-      <w:r>
-        <w:rPr>
-          <w:i/>
-          <w:iCs/>
-        </w:rPr>
-        <w:t>.</w:t>
-      </w:r>
-      <w:r>
-        <w:rPr>
-          <w:i/>
-          <w:iCs/>
-        </w:rPr>
-        <w:t xml:space="preserve"> </w:t>
-      </w:r>
-      <w:proofErr w:type="spellStart"/>
-      <w:r>
-        <w:rPr>
-          <w:i/>
-          <w:iCs/>
-        </w:rPr>
-        <w:t>He</w:t>
-      </w:r>
-      <w:proofErr w:type="spellEnd"/>
-      <w:r>
-        <w:rPr>
-          <w:i/>
-          <w:iCs/>
-        </w:rPr>
-        <w:t xml:space="preserve"> takes </w:t>
-      </w:r>
-      <w:proofErr w:type="spellStart"/>
-      <w:r>
-        <w:rPr>
-          <w:i/>
-          <w:iCs/>
-        </w:rPr>
-        <w:t>off</w:t>
-      </w:r>
-      <w:proofErr w:type="spellEnd"/>
-      <w:r>
-        <w:rPr>
-          <w:i/>
-          <w:iCs/>
-        </w:rPr>
-        <w:t xml:space="preserve"> </w:t>
-      </w:r>
-      <w:proofErr w:type="spellStart"/>
-      <w:r>
-        <w:rPr>
-          <w:i/>
-          <w:iCs/>
-        </w:rPr>
-        <w:t>the</w:t>
-      </w:r>
-      <w:proofErr w:type="spellEnd"/>
-      <w:r>
-        <w:rPr>
-          <w:i/>
-          <w:iCs/>
-        </w:rPr>
-        <w:t xml:space="preserve"> </w:t>
-      </w:r>
-      <w:proofErr w:type="spellStart"/>
-      <w:r>
-        <w:rPr>
-          <w:i/>
-          <w:iCs/>
-        </w:rPr>
-        <w:t>coat</w:t>
-      </w:r>
-      <w:proofErr w:type="spellEnd"/>
-      <w:r>
-        <w:rPr>
-          <w:i/>
-          <w:iCs/>
-        </w:rPr>
-        <w:t xml:space="preserve"> </w:t>
-      </w:r>
-      <w:proofErr w:type="spellStart"/>
-      <w:r>
-        <w:rPr>
-          <w:i/>
-          <w:iCs/>
-        </w:rPr>
-        <w:t>and</w:t>
-      </w:r>
-      <w:proofErr w:type="spellEnd"/>
-      <w:r>
-        <w:rPr>
-          <w:i/>
-          <w:iCs/>
-        </w:rPr>
-        <w:t xml:space="preserve"> </w:t>
-      </w:r>
-      <w:proofErr w:type="spellStart"/>
-      <w:r>
-        <w:rPr>
-          <w:i/>
-          <w:iCs/>
-        </w:rPr>
-        <w:t>reveals</w:t>
-      </w:r>
-      <w:proofErr w:type="spellEnd"/>
-      <w:r>
-        <w:rPr>
-          <w:i/>
-          <w:iCs/>
-        </w:rPr>
-        <w:t xml:space="preserve"> </w:t>
-      </w:r>
-      <w:proofErr w:type="spellStart"/>
-      <w:r>
-        <w:rPr>
-          <w:i/>
-          <w:iCs/>
-        </w:rPr>
-        <w:t>himself</w:t>
-      </w:r>
-      <w:proofErr w:type="spellEnd"/>
-      <w:r>
-        <w:rPr>
-          <w:i/>
-          <w:iCs/>
-        </w:rPr>
-        <w:t>.)</w:t>
-      </w:r>
-    </w:p>
-    <w:p>
-      <w:proofErr w:type="spellStart"/>
-      <w:r>
-        <w:t>Aran</w:t>
-      </w:r>
-      <w:proofErr w:type="spellEnd"/>
-      <w:r>
-        <w:t xml:space="preserve">: </w:t>
-      </w:r>
-      <w:r>
-        <w:rPr>
-          <w:i/>
-          <w:iCs/>
-        </w:rPr>
-        <w:t xml:space="preserve">(runs in </w:t>
-      </w:r>
-      <w:proofErr w:type="spellStart"/>
-      <w:r>
-        <w:rPr>
-          <w:i/>
-          <w:iCs/>
-        </w:rPr>
-        <w:t>his</w:t>
-      </w:r>
-      <w:proofErr w:type="spellEnd"/>
-      <w:r>
-        <w:rPr>
-          <w:i/>
-          <w:iCs/>
-        </w:rPr>
-        <w:t xml:space="preserve"> </w:t>
-      </w:r>
-      <w:proofErr w:type="spellStart"/>
-      <w:r>
-        <w:rPr>
-          <w:i/>
-          <w:iCs/>
-        </w:rPr>
-        <w:t>direction</w:t>
-      </w:r>
-      <w:proofErr w:type="spellEnd"/>
-      <w:r>
-        <w:rPr>
-          <w:i/>
-          <w:iCs/>
-        </w:rPr>
-        <w:t>)</w:t>
-      </w:r>
-      <w:r>
-        <w:t xml:space="preserve"> Pa, </w:t>
-      </w:r>
-      <w:proofErr w:type="spellStart"/>
-      <w:r>
-        <w:t>you</w:t>
-      </w:r>
-      <w:proofErr w:type="spellEnd"/>
-      <w:r>
-        <w:t xml:space="preserve"> came </w:t>
-      </w:r>
-      <w:proofErr w:type="spellStart"/>
-      <w:r>
-        <w:t>home</w:t>
-      </w:r>
-      <w:proofErr w:type="spellEnd"/>
-      <w:r>
-        <w:t>!!</w:t>
-      </w:r>
-    </w:p>
-    <w:p>
-      <w:proofErr w:type="spellStart"/>
-      <w:r>
-        <w:t>Father</w:t>
-      </w:r>
-      <w:proofErr w:type="spellEnd"/>
-      <w:r>
-        <w:t xml:space="preserve">: Oh, </w:t>
-      </w:r>
-      <w:proofErr w:type="spellStart"/>
-      <w:r>
-        <w:t>my</w:t>
-      </w:r>
-      <w:proofErr w:type="spellEnd"/>
-      <w:r>
-        <w:t xml:space="preserve"> </w:t>
-      </w:r>
-      <w:proofErr w:type="spellStart"/>
-      <w:r>
-        <w:t>dear</w:t>
-      </w:r>
-      <w:proofErr w:type="spellEnd"/>
-      <w:r>
-        <w:t xml:space="preserve"> cherry </w:t>
-      </w:r>
-      <w:proofErr w:type="spellStart"/>
-      <w:r>
-        <w:t>blossom</w:t>
-      </w:r>
-      <w:proofErr w:type="spellEnd"/>
-      <w:r>
-        <w:t xml:space="preserve">, </w:t>
-      </w:r>
-      <w:proofErr w:type="spellStart"/>
-      <w:r>
-        <w:t>you</w:t>
-      </w:r>
-      <w:proofErr w:type="spellEnd"/>
-      <w:r>
-        <w:t xml:space="preserve"> </w:t>
-      </w:r>
-      <w:proofErr w:type="spellStart"/>
-      <w:r>
-        <w:t>were</w:t>
-      </w:r>
-      <w:proofErr w:type="spellEnd"/>
-      <w:r>
-        <w:t xml:space="preserve"> </w:t>
-      </w:r>
-      <w:proofErr w:type="spellStart"/>
-      <w:r>
-        <w:t>waiting</w:t>
-      </w:r>
-      <w:proofErr w:type="spellEnd"/>
-      <w:r>
-        <w:t xml:space="preserve"> for </w:t>
-      </w:r>
-      <w:proofErr w:type="spellStart"/>
-      <w:r>
-        <w:t>dad</w:t>
-      </w:r>
-      <w:proofErr w:type="spellEnd"/>
-      <w:r>
-        <w:t xml:space="preserve"> to </w:t>
-      </w:r>
-      <w:proofErr w:type="spellStart"/>
-      <w:r>
-        <w:t>arrive</w:t>
-      </w:r>
-      <w:proofErr w:type="spellEnd"/>
-      <w:r>
-        <w:t xml:space="preserve"> </w:t>
-      </w:r>
-      <w:proofErr w:type="spellStart"/>
-      <w:r>
-        <w:t>from</w:t>
-      </w:r>
-      <w:proofErr w:type="spellEnd"/>
-      <w:r>
-        <w:t xml:space="preserve"> </w:t>
-      </w:r>
-      <w:proofErr w:type="spellStart"/>
-      <w:r>
-        <w:t>work</w:t>
-      </w:r>
-      <w:proofErr w:type="spellEnd"/>
-      <w:r>
-        <w:t xml:space="preserve">? </w:t>
-      </w:r>
-      <w:r>
-        <w:rPr>
-          <w:i/>
-          <w:iCs/>
-        </w:rPr>
-        <w:t>(</w:t>
-      </w:r>
-      <w:proofErr w:type="spellStart"/>
-      <w:r>
-        <w:rPr>
-          <w:i/>
-          <w:iCs/>
-        </w:rPr>
-        <w:t>holds</w:t>
-      </w:r>
-      <w:proofErr w:type="spellEnd"/>
-      <w:r>
-        <w:rPr>
-          <w:i/>
-          <w:iCs/>
-        </w:rPr>
-        <w:t xml:space="preserve"> </w:t>
-      </w:r>
-      <w:proofErr w:type="spellStart"/>
-      <w:r>
-        <w:rPr>
-          <w:i/>
-          <w:iCs/>
-        </w:rPr>
-        <w:t>Aran</w:t>
-      </w:r>
-      <w:proofErr w:type="spellEnd"/>
-      <w:r>
-        <w:rPr>
-          <w:i/>
-          <w:iCs/>
-        </w:rPr>
-        <w:t xml:space="preserve"> in </w:t>
-      </w:r>
-      <w:proofErr w:type="spellStart"/>
-      <w:r>
-        <w:rPr>
-          <w:i/>
-          <w:iCs/>
-        </w:rPr>
-        <w:t>his</w:t>
-      </w:r>
-      <w:proofErr w:type="spellEnd"/>
-      <w:r>
-        <w:rPr>
-          <w:i/>
-          <w:iCs/>
-        </w:rPr>
-        <w:t xml:space="preserve"> </w:t>
-      </w:r>
-      <w:proofErr w:type="spellStart"/>
-      <w:r>
-        <w:rPr>
-          <w:i/>
-          <w:iCs/>
-        </w:rPr>
-        <w:t>arms</w:t>
-      </w:r>
-      <w:proofErr w:type="spellEnd"/>
-      <w:r>
-        <w:rPr>
-          <w:i/>
-          <w:iCs/>
-        </w:rPr>
-        <w:t xml:space="preserve">. Both </w:t>
-      </w:r>
-      <w:proofErr w:type="spellStart"/>
-      <w:r>
-        <w:rPr>
-          <w:i/>
-          <w:iCs/>
-        </w:rPr>
-        <w:t>smile</w:t>
-      </w:r>
-      <w:proofErr w:type="spellEnd"/>
-      <w:r>
-        <w:rPr>
-          <w:i/>
-          <w:iCs/>
-        </w:rPr>
-        <w:t>.</w:t>
-      </w:r>
-      <w:r>
-        <w:rPr>
-          <w:i/>
-          <w:iCs/>
-        </w:rPr>
-        <w:t>)</w:t>
-      </w:r>
-    </w:p>
-    <w:p>
-      <w:proofErr w:type="spellStart"/>
-      <w:r>
-        <w:t>Father</w:t>
-      </w:r>
-      <w:proofErr w:type="spellEnd"/>
-      <w:r>
-        <w:t xml:space="preserve">: </w:t>
-      </w:r>
-      <w:r>
-        <w:rPr>
-          <w:i/>
-          <w:iCs/>
-        </w:rPr>
-        <w:t>(</w:t>
-      </w:r>
-      <w:proofErr w:type="spellStart"/>
-      <w:r>
-        <w:rPr>
-          <w:i/>
-          <w:iCs/>
-        </w:rPr>
-        <w:t>thinks</w:t>
-      </w:r>
-      <w:proofErr w:type="spellEnd"/>
-      <w:r>
-        <w:rPr>
-          <w:i/>
-          <w:iCs/>
-        </w:rPr>
-        <w:t xml:space="preserve">) </w:t>
-      </w:r>
-      <w:proofErr w:type="spellStart"/>
-      <w:r>
-        <w:t>I’m</w:t>
-      </w:r>
-      <w:proofErr w:type="spellEnd"/>
-      <w:r>
-        <w:t xml:space="preserve"> </w:t>
-      </w:r>
-      <w:proofErr w:type="spellStart"/>
-      <w:r>
-        <w:t>so</w:t>
-      </w:r>
-      <w:proofErr w:type="spellEnd"/>
-      <w:r>
-        <w:t xml:space="preserve"> </w:t>
-      </w:r>
-      <w:proofErr w:type="spellStart"/>
-      <w:r>
-        <w:t>tired</w:t>
-      </w:r>
-      <w:proofErr w:type="spellEnd"/>
-      <w:r>
-        <w:t xml:space="preserve"> </w:t>
-      </w:r>
-      <w:proofErr w:type="spellStart"/>
-      <w:r>
-        <w:t>from</w:t>
-      </w:r>
-      <w:proofErr w:type="spellEnd"/>
-      <w:r>
-        <w:t xml:space="preserve"> </w:t>
-      </w:r>
-      <w:proofErr w:type="spellStart"/>
-      <w:r>
-        <w:t>work</w:t>
-      </w:r>
-      <w:proofErr w:type="spellEnd"/>
-      <w:r>
-        <w:t xml:space="preserve"> </w:t>
-      </w:r>
-      <w:proofErr w:type="spellStart"/>
-      <w:r>
-        <w:t>and</w:t>
-      </w:r>
-      <w:proofErr w:type="spellEnd"/>
-      <w:r>
-        <w:t xml:space="preserve"> I </w:t>
-      </w:r>
-      <w:proofErr w:type="spellStart"/>
-      <w:r>
-        <w:t>still</w:t>
-      </w:r>
-      <w:proofErr w:type="spellEnd"/>
-      <w:r>
-        <w:t xml:space="preserve"> </w:t>
-      </w:r>
-      <w:proofErr w:type="spellStart"/>
-      <w:r>
-        <w:t>need</w:t>
-      </w:r>
-      <w:proofErr w:type="spellEnd"/>
-      <w:r>
-        <w:t xml:space="preserve"> to take </w:t>
-      </w:r>
-      <w:proofErr w:type="spellStart"/>
-      <w:r>
-        <w:t>care</w:t>
-      </w:r>
-      <w:proofErr w:type="spellEnd"/>
-      <w:r>
-        <w:t xml:space="preserve"> </w:t>
-      </w:r>
-      <w:proofErr w:type="spellStart"/>
-      <w:r>
-        <w:t>of</w:t>
-      </w:r>
-      <w:proofErr w:type="spellEnd"/>
-      <w:r>
-        <w:t xml:space="preserve"> </w:t>
-      </w:r>
-      <w:proofErr w:type="spellStart"/>
-      <w:r>
-        <w:t>him</w:t>
-      </w:r>
-      <w:proofErr w:type="spellEnd"/>
-      <w:r>
-        <w:t xml:space="preserve">… </w:t>
-      </w:r>
-      <w:proofErr w:type="spellStart"/>
-      <w:r>
-        <w:t>Fucking</w:t>
-      </w:r>
-      <w:proofErr w:type="spellEnd"/>
-      <w:r>
-        <w:t xml:space="preserve"> </w:t>
-      </w:r>
-      <w:proofErr w:type="spellStart"/>
-      <w:r>
-        <w:t>useless</w:t>
-      </w:r>
-      <w:proofErr w:type="spellEnd"/>
-      <w:r>
-        <w:t xml:space="preserve">. </w:t>
-      </w:r>
-      <w:proofErr w:type="spellStart"/>
-      <w:r>
-        <w:t>They</w:t>
-      </w:r>
-      <w:proofErr w:type="spellEnd"/>
-      <w:r>
-        <w:t xml:space="preserve"> </w:t>
-      </w:r>
-      <w:proofErr w:type="spellStart"/>
-      <w:r>
-        <w:t>should</w:t>
-      </w:r>
-      <w:proofErr w:type="spellEnd"/>
-      <w:r>
-        <w:t xml:space="preserve"> </w:t>
-      </w:r>
-      <w:proofErr w:type="spellStart"/>
-      <w:r>
-        <w:t>be</w:t>
-      </w:r>
-      <w:proofErr w:type="spellEnd"/>
-      <w:r>
-        <w:t xml:space="preserve"> </w:t>
-      </w:r>
-      <w:proofErr w:type="spellStart"/>
-      <w:r>
-        <w:t>thankful</w:t>
-      </w:r>
-      <w:proofErr w:type="spellEnd"/>
-      <w:r>
-        <w:t xml:space="preserve"> for </w:t>
-      </w:r>
-      <w:proofErr w:type="spellStart"/>
-      <w:r>
-        <w:t>having</w:t>
-      </w:r>
-      <w:proofErr w:type="spellEnd"/>
-      <w:r>
-        <w:t xml:space="preserve"> me in </w:t>
-      </w:r>
-      <w:proofErr w:type="spellStart"/>
-      <w:r>
-        <w:t>this</w:t>
-      </w:r>
-      <w:proofErr w:type="spellEnd"/>
-      <w:r>
-        <w:t xml:space="preserve"> </w:t>
-      </w:r>
-      <w:proofErr w:type="spellStart"/>
-      <w:r>
-        <w:t>family</w:t>
-      </w:r>
-      <w:proofErr w:type="spellEnd"/>
-      <w:r>
-        <w:t xml:space="preserve">. </w:t>
-      </w:r>
-      <w:proofErr w:type="spellStart"/>
-      <w:r>
-        <w:t>And</w:t>
-      </w:r>
-      <w:proofErr w:type="spellEnd"/>
-      <w:r>
-        <w:t xml:space="preserve"> </w:t>
-      </w:r>
-      <w:proofErr w:type="spellStart"/>
-      <w:r>
-        <w:t>that</w:t>
-      </w:r>
-      <w:proofErr w:type="spellEnd"/>
-      <w:r>
-        <w:t xml:space="preserve"> </w:t>
-      </w:r>
-      <w:proofErr w:type="spellStart"/>
-      <w:r>
-        <w:t>sonuvabitch</w:t>
-      </w:r>
-      <w:proofErr w:type="spellEnd"/>
-      <w:r>
-        <w:t xml:space="preserve"> </w:t>
-      </w:r>
-      <w:proofErr w:type="spellStart"/>
-      <w:r>
-        <w:t>is</w:t>
-      </w:r>
-      <w:proofErr w:type="spellEnd"/>
-      <w:r>
-        <w:t xml:space="preserve"> </w:t>
-      </w:r>
-      <w:proofErr w:type="spellStart"/>
-      <w:r>
-        <w:t>still</w:t>
-      </w:r>
-      <w:proofErr w:type="spellEnd"/>
-      <w:r>
-        <w:t xml:space="preserve"> </w:t>
-      </w:r>
-      <w:proofErr w:type="spellStart"/>
-      <w:r>
-        <w:t>outside</w:t>
-      </w:r>
-      <w:proofErr w:type="spellEnd"/>
-      <w:r>
-        <w:t xml:space="preserve">… </w:t>
-      </w:r>
-    </w:p>
-    <w:p>
-      <w:proofErr w:type="spellStart"/>
-      <w:r>
-        <w:t>Aran</w:t>
-      </w:r>
-      <w:proofErr w:type="spellEnd"/>
-      <w:r>
-        <w:t xml:space="preserve">: I </w:t>
-      </w:r>
-      <w:proofErr w:type="spellStart"/>
-      <w:r>
-        <w:t>wanna</w:t>
-      </w:r>
-      <w:proofErr w:type="spellEnd"/>
-      <w:r>
-        <w:t xml:space="preserve"> play </w:t>
-      </w:r>
-      <w:proofErr w:type="spellStart"/>
-      <w:r>
-        <w:t>with</w:t>
-      </w:r>
-      <w:proofErr w:type="spellEnd"/>
-      <w:r>
-        <w:t xml:space="preserve"> </w:t>
-      </w:r>
-      <w:proofErr w:type="spellStart"/>
-      <w:r>
-        <w:t>you</w:t>
-      </w:r>
-      <w:proofErr w:type="spellEnd"/>
-      <w:r>
-        <w:t>!</w:t>
-      </w:r>
-    </w:p>
-    <w:p>
-      <w:proofErr w:type="spellStart"/>
-      <w:r>
-        <w:t>Father</w:t>
-      </w:r>
-      <w:proofErr w:type="spellEnd"/>
-      <w:r>
-        <w:t xml:space="preserve">: </w:t>
-      </w:r>
-      <w:r>
-        <w:rPr>
-          <w:i/>
-          <w:iCs/>
-        </w:rPr>
-        <w:t>(</w:t>
-      </w:r>
-      <w:proofErr w:type="spellStart"/>
-      <w:r>
-        <w:rPr>
-          <w:i/>
-          <w:iCs/>
-        </w:rPr>
-        <w:t>quickly</w:t>
-      </w:r>
-      <w:proofErr w:type="spellEnd"/>
-      <w:r>
-        <w:rPr>
-          <w:i/>
-          <w:iCs/>
-        </w:rPr>
-        <w:t xml:space="preserve"> </w:t>
-      </w:r>
-      <w:proofErr w:type="spellStart"/>
-      <w:r>
-        <w:rPr>
-          <w:i/>
-          <w:iCs/>
-        </w:rPr>
-        <w:t>put</w:t>
-      </w:r>
-      <w:proofErr w:type="spellEnd"/>
-      <w:r>
-        <w:rPr>
-          <w:i/>
-          <w:iCs/>
-        </w:rPr>
-        <w:t xml:space="preserve"> </w:t>
-      </w:r>
-      <w:proofErr w:type="spellStart"/>
-      <w:r>
-        <w:rPr>
-          <w:i/>
-          <w:iCs/>
-        </w:rPr>
-        <w:t>the</w:t>
-      </w:r>
-      <w:proofErr w:type="spellEnd"/>
-      <w:r>
-        <w:rPr>
-          <w:i/>
-          <w:iCs/>
-        </w:rPr>
-        <w:t xml:space="preserve"> </w:t>
-      </w:r>
-      <w:proofErr w:type="spellStart"/>
-      <w:r>
-        <w:rPr>
-          <w:i/>
-          <w:iCs/>
-        </w:rPr>
-        <w:t>child</w:t>
-      </w:r>
-      <w:proofErr w:type="spellEnd"/>
-      <w:r>
-        <w:rPr>
-          <w:i/>
-          <w:iCs/>
-        </w:rPr>
-        <w:t xml:space="preserve"> </w:t>
-      </w:r>
-      <w:proofErr w:type="spellStart"/>
-      <w:r>
-        <w:rPr>
-          <w:i/>
-          <w:iCs/>
-        </w:rPr>
-        <w:t>down</w:t>
-      </w:r>
-      <w:proofErr w:type="spellEnd"/>
-      <w:r>
-        <w:rPr>
-          <w:i/>
-          <w:iCs/>
-        </w:rPr>
-        <w:t>)</w:t>
-      </w:r>
-      <w:r>
-        <w:t xml:space="preserve"> No!</w:t>
       </w:r>
     </w:p>
     <w:p>
@@ -12246,39 +11138,190 @@
           <w:i/>
           <w:iCs/>
         </w:rPr>
-        <w:t>The</w:t>
-      </w:r>
-      <w:proofErr w:type="spellEnd"/>
-      <w:r>
-        <w:rPr>
-          <w:i/>
-          <w:iCs/>
-        </w:rPr>
-        <w:t xml:space="preserve"> </w:t>
-      </w:r>
-      <w:proofErr w:type="spellStart"/>
-      <w:r>
-        <w:rPr>
-          <w:i/>
-          <w:iCs/>
-        </w:rPr>
-        <w:t>camera</w:t>
-      </w:r>
-      <w:proofErr w:type="spellEnd"/>
-      <w:r>
-        <w:rPr>
-          <w:i/>
-          <w:iCs/>
-        </w:rPr>
-        <w:t xml:space="preserve"> </w:t>
-      </w:r>
-      <w:proofErr w:type="spellStart"/>
-      <w:r>
-        <w:rPr>
-          <w:i/>
-          <w:iCs/>
-        </w:rPr>
-        <w:t>focuses</w:t>
+        <w:t>Aran’s</w:t>
+      </w:r>
+      <w:proofErr w:type="spellEnd"/>
+      <w:r>
+        <w:rPr>
+          <w:i/>
+          <w:iCs/>
+        </w:rPr>
+        <w:t xml:space="preserve"> </w:t>
+      </w:r>
+      <w:proofErr w:type="spellStart"/>
+      <w:r>
+        <w:rPr>
+          <w:i/>
+          <w:iCs/>
+        </w:rPr>
+        <w:t>apartment</w:t>
+      </w:r>
+      <w:proofErr w:type="spellEnd"/>
+      <w:r>
+        <w:rPr>
+          <w:i/>
+          <w:iCs/>
+        </w:rPr>
+        <w:t xml:space="preserve">. </w:t>
+      </w:r>
+      <w:proofErr w:type="spellStart"/>
+      <w:r>
+        <w:rPr>
+          <w:i/>
+          <w:iCs/>
+        </w:rPr>
+        <w:t>Nighttime</w:t>
+      </w:r>
+      <w:proofErr w:type="spellEnd"/>
+      <w:r>
+        <w:rPr>
+          <w:i/>
+          <w:iCs/>
+        </w:rPr>
+        <w:t xml:space="preserve">. </w:t>
+      </w:r>
+      <w:proofErr w:type="spellStart"/>
+      <w:r>
+        <w:rPr>
+          <w:i/>
+          <w:iCs/>
+        </w:rPr>
+        <w:t>He</w:t>
+      </w:r>
+      <w:proofErr w:type="spellEnd"/>
+      <w:r>
+        <w:rPr>
+          <w:i/>
+          <w:iCs/>
+        </w:rPr>
+        <w:t xml:space="preserve"> </w:t>
+      </w:r>
+      <w:proofErr w:type="spellStart"/>
+      <w:r>
+        <w:rPr>
+          <w:i/>
+          <w:iCs/>
+        </w:rPr>
+        <w:t>cannot</w:t>
+      </w:r>
+      <w:proofErr w:type="spellEnd"/>
+      <w:r>
+        <w:rPr>
+          <w:i/>
+          <w:iCs/>
+        </w:rPr>
+        <w:t xml:space="preserve"> </w:t>
+      </w:r>
+      <w:proofErr w:type="spellStart"/>
+      <w:r>
+        <w:rPr>
+          <w:i/>
+          <w:iCs/>
+        </w:rPr>
+        <w:t>sleep</w:t>
+      </w:r>
+      <w:proofErr w:type="spellEnd"/>
+      <w:r>
+        <w:rPr>
+          <w:i/>
+          <w:iCs/>
+        </w:rPr>
+        <w:t>.</w:t>
+      </w:r>
+      <w:r>
+        <w:rPr>
+          <w:i/>
+          <w:iCs/>
+        </w:rPr>
+        <w:t xml:space="preserve"> </w:t>
+      </w:r>
+      <w:proofErr w:type="spellStart"/>
+      <w:r>
+        <w:rPr>
+          <w:i/>
+          <w:iCs/>
+        </w:rPr>
+        <w:t>So</w:t>
+      </w:r>
+      <w:proofErr w:type="spellEnd"/>
+      <w:r>
+        <w:rPr>
+          <w:i/>
+          <w:iCs/>
+        </w:rPr>
+        <w:t xml:space="preserve"> </w:t>
+      </w:r>
+      <w:proofErr w:type="spellStart"/>
+      <w:r>
+        <w:rPr>
+          <w:i/>
+          <w:iCs/>
+        </w:rPr>
+        <w:t>he</w:t>
+      </w:r>
+      <w:proofErr w:type="spellEnd"/>
+      <w:r>
+        <w:rPr>
+          <w:i/>
+          <w:iCs/>
+        </w:rPr>
+        <w:t xml:space="preserve"> </w:t>
+      </w:r>
+      <w:proofErr w:type="spellStart"/>
+      <w:r>
+        <w:rPr>
+          <w:i/>
+          <w:iCs/>
+        </w:rPr>
+        <w:t>starts</w:t>
+      </w:r>
+      <w:proofErr w:type="spellEnd"/>
+      <w:r>
+        <w:rPr>
+          <w:i/>
+          <w:iCs/>
+        </w:rPr>
+        <w:t xml:space="preserve"> </w:t>
+      </w:r>
+      <w:proofErr w:type="spellStart"/>
+      <w:r>
+        <w:rPr>
+          <w:i/>
+          <w:iCs/>
+        </w:rPr>
+        <w:t>singing</w:t>
+      </w:r>
+      <w:proofErr w:type="spellEnd"/>
+      <w:r>
+        <w:rPr>
+          <w:i/>
+          <w:iCs/>
+        </w:rPr>
+        <w:t xml:space="preserve"> </w:t>
+      </w:r>
+      <w:proofErr w:type="spellStart"/>
+      <w:r>
+        <w:rPr>
+          <w:i/>
+          <w:iCs/>
+        </w:rPr>
+        <w:t>and</w:t>
+      </w:r>
+      <w:proofErr w:type="spellEnd"/>
+      <w:r>
+        <w:rPr>
+          <w:i/>
+          <w:iCs/>
+        </w:rPr>
+        <w:t xml:space="preserve"> </w:t>
+      </w:r>
+      <w:proofErr w:type="spellStart"/>
+      <w:r>
+        <w:rPr>
+          <w:i/>
+          <w:iCs/>
+        </w:rPr>
+        <w:t>playing</w:t>
       </w:r>
       <w:proofErr w:type="spellEnd"/>
       <w:r>
@@ -12310,137 +11353,16 @@
           <w:i/>
           <w:iCs/>
         </w:rPr>
-        <w:t>Aran’s</w:t>
-      </w:r>
-      <w:proofErr w:type="spellEnd"/>
-      <w:r>
-        <w:rPr>
-          <w:i/>
-          <w:iCs/>
-        </w:rPr>
-        <w:t xml:space="preserve"> face. </w:t>
-      </w:r>
-      <w:proofErr w:type="spellStart"/>
-      <w:r>
-        <w:rPr>
-          <w:i/>
-          <w:iCs/>
-        </w:rPr>
-        <w:t>He</w:t>
-      </w:r>
-      <w:proofErr w:type="spellEnd"/>
-      <w:r>
-        <w:rPr>
-          <w:i/>
-          <w:iCs/>
-        </w:rPr>
-        <w:t xml:space="preserve"> </w:t>
-      </w:r>
-      <w:proofErr w:type="spellStart"/>
-      <w:r>
-        <w:rPr>
-          <w:i/>
-          <w:iCs/>
-        </w:rPr>
-        <w:t>starts</w:t>
-      </w:r>
-      <w:proofErr w:type="spellEnd"/>
-      <w:r>
-        <w:rPr>
-          <w:i/>
-          <w:iCs/>
-        </w:rPr>
-        <w:t xml:space="preserve"> </w:t>
-      </w:r>
-      <w:proofErr w:type="spellStart"/>
-      <w:r>
-        <w:rPr>
-          <w:i/>
-          <w:iCs/>
-        </w:rPr>
-        <w:t>crying</w:t>
-      </w:r>
-      <w:proofErr w:type="spellEnd"/>
-      <w:r>
-        <w:rPr>
-          <w:i/>
-          <w:iCs/>
-        </w:rPr>
-        <w:t xml:space="preserve"> </w:t>
-      </w:r>
-      <w:proofErr w:type="spellStart"/>
-      <w:r>
-        <w:rPr>
-          <w:i/>
-          <w:iCs/>
-        </w:rPr>
-        <w:t>and</w:t>
-      </w:r>
-      <w:proofErr w:type="spellEnd"/>
-      <w:r>
-        <w:rPr>
-          <w:i/>
-          <w:iCs/>
-        </w:rPr>
-        <w:t xml:space="preserve"> </w:t>
-      </w:r>
-      <w:proofErr w:type="spellStart"/>
-      <w:r>
-        <w:rPr>
-          <w:i/>
-          <w:iCs/>
-        </w:rPr>
-        <w:t>running</w:t>
-      </w:r>
-      <w:proofErr w:type="spellEnd"/>
-      <w:r>
-        <w:rPr>
-          <w:i/>
-          <w:iCs/>
-        </w:rPr>
-        <w:t xml:space="preserve"> </w:t>
-      </w:r>
-      <w:proofErr w:type="spellStart"/>
-      <w:r>
-        <w:rPr>
-          <w:i/>
-          <w:iCs/>
-        </w:rPr>
-        <w:t>down</w:t>
-      </w:r>
-      <w:proofErr w:type="spellEnd"/>
-      <w:r>
-        <w:rPr>
-          <w:i/>
-          <w:iCs/>
-        </w:rPr>
-        <w:t xml:space="preserve"> </w:t>
-      </w:r>
-      <w:proofErr w:type="spellStart"/>
-      <w:r>
-        <w:rPr>
-          <w:i/>
-          <w:iCs/>
-        </w:rPr>
-        <w:t>the</w:t>
-      </w:r>
-      <w:proofErr w:type="spellEnd"/>
-      <w:r>
-        <w:rPr>
-          <w:i/>
-          <w:iCs/>
-        </w:rPr>
-        <w:t xml:space="preserve"> </w:t>
-      </w:r>
-      <w:proofErr w:type="spellStart"/>
-      <w:r>
-        <w:rPr>
-          <w:i/>
-          <w:iCs/>
-        </w:rPr>
-        <w:t>hallway</w:t>
-      </w:r>
-      <w:proofErr w:type="spellEnd"/>
+        <w:t>his</w:t>
+      </w:r>
+      <w:proofErr w:type="spellEnd"/>
+      <w:r>
+        <w:rPr>
+          <w:i/>
+          <w:iCs/>
+        </w:rPr>
+        <w:t xml:space="preserve"> guitar.</w:t>
+      </w:r>
       <w:r>
         <w:rPr>
           <w:i/>
@@ -12452,44 +11374,55 @@
     <w:p>
       <w:proofErr w:type="spellStart"/>
       <w:r>
-        <w:t>Father</w:t>
+        <w:t>Aran</w:t>
       </w:r>
       <w:proofErr w:type="spellEnd"/>
       <w:r>
         <w:t xml:space="preserve">: </w:t>
       </w:r>
-      <w:r>
-        <w:t xml:space="preserve">No, </w:t>
-      </w:r>
-      <w:proofErr w:type="spellStart"/>
-      <w:r>
-        <w:t>don’t</w:t>
-      </w:r>
-      <w:proofErr w:type="spellEnd"/>
-      <w:r>
-        <w:t xml:space="preserve"> </w:t>
-      </w:r>
-      <w:proofErr w:type="spellStart"/>
-      <w:r>
-        <w:t>cry</w:t>
-      </w:r>
-      <w:proofErr w:type="spellEnd"/>
-      <w:r>
-        <w:t xml:space="preserve">! </w:t>
-      </w:r>
-      <w:proofErr w:type="spellStart"/>
-      <w:proofErr w:type="gramStart"/>
-      <w:r>
-        <w:t>Son</w:t>
-      </w:r>
-      <w:proofErr w:type="spellEnd"/>
-      <w:proofErr w:type="gramEnd"/>
-      <w:r>
-        <w:t xml:space="preserve">, come </w:t>
-      </w:r>
-      <w:proofErr w:type="spellStart"/>
-      <w:r>
-        <w:t>here</w:t>
+      <w:proofErr w:type="spellStart"/>
+      <w:r>
+        <w:t>You</w:t>
+      </w:r>
+      <w:proofErr w:type="spellEnd"/>
+      <w:r>
+        <w:t xml:space="preserve"> </w:t>
+      </w:r>
+      <w:proofErr w:type="spellStart"/>
+      <w:r>
+        <w:t>left</w:t>
+      </w:r>
+      <w:proofErr w:type="spellEnd"/>
+      <w:r>
+        <w:t xml:space="preserve"> me. </w:t>
+      </w:r>
+      <w:proofErr w:type="spellStart"/>
+      <w:r>
+        <w:t>You</w:t>
+      </w:r>
+      <w:proofErr w:type="spellEnd"/>
+      <w:r>
+        <w:t xml:space="preserve"> </w:t>
+      </w:r>
+      <w:proofErr w:type="spellStart"/>
+      <w:r>
+        <w:t>let</w:t>
+      </w:r>
+      <w:proofErr w:type="spellEnd"/>
+      <w:r>
+        <w:t xml:space="preserve"> me </w:t>
+      </w:r>
+      <w:proofErr w:type="spellStart"/>
+      <w:r>
+        <w:t>walk</w:t>
+      </w:r>
+      <w:proofErr w:type="spellEnd"/>
+      <w:r>
+        <w:t xml:space="preserve"> </w:t>
+      </w:r>
+      <w:proofErr w:type="spellStart"/>
+      <w:r>
+        <w:t>alone</w:t>
       </w:r>
       <w:proofErr w:type="spellEnd"/>
       <w:r>
@@ -12497,43 +11430,19 @@
       </w:r>
       <w:proofErr w:type="spellStart"/>
       <w:r>
-        <w:t>Dad’s</w:t>
-      </w:r>
-      <w:proofErr w:type="spellEnd"/>
-      <w:r>
-        <w:t xml:space="preserve"> </w:t>
-      </w:r>
-      <w:proofErr w:type="spellStart"/>
-      <w:r>
-        <w:t>so</w:t>
-      </w:r>
-      <w:proofErr w:type="spellEnd"/>
-      <w:r>
-        <w:t xml:space="preserve"> </w:t>
-      </w:r>
-      <w:proofErr w:type="spellStart"/>
-      <w:r>
-        <w:t>drained</w:t>
-      </w:r>
-      <w:proofErr w:type="spellEnd"/>
-      <w:r>
-        <w:t xml:space="preserve"> </w:t>
-      </w:r>
-      <w:proofErr w:type="spellStart"/>
-      <w:r>
-        <w:t>from</w:t>
-      </w:r>
-      <w:proofErr w:type="spellEnd"/>
-      <w:r>
-        <w:t xml:space="preserve"> </w:t>
-      </w:r>
-      <w:proofErr w:type="spellStart"/>
-      <w:r>
-        <w:t>work</w:t>
-      </w:r>
-      <w:proofErr w:type="spellEnd"/>
-      <w:r>
-        <w:t xml:space="preserve">, </w:t>
+        <w:t>You</w:t>
+      </w:r>
+      <w:proofErr w:type="spellEnd"/>
+      <w:r>
+        <w:t xml:space="preserve"> </w:t>
+      </w:r>
+      <w:proofErr w:type="spellStart"/>
+      <w:r>
+        <w:t>promised</w:t>
+      </w:r>
+      <w:proofErr w:type="spellEnd"/>
+      <w:r>
+        <w:t xml:space="preserve"> </w:t>
       </w:r>
       <w:proofErr w:type="spellStart"/>
       <w:r>
@@ -12545,14 +11454,522 @@
       </w:r>
       <w:proofErr w:type="spellStart"/>
       <w:r>
-        <w:t>know</w:t>
-      </w:r>
-      <w:proofErr w:type="spellEnd"/>
-      <w:r>
-        <w:t xml:space="preserve">… </w:t>
+        <w:t>would</w:t>
+      </w:r>
+      <w:proofErr w:type="spellEnd"/>
+      <w:r>
+        <w:t xml:space="preserve"> </w:t>
+      </w:r>
+      <w:proofErr w:type="spellStart"/>
+      <w:r>
+        <w:t>never</w:t>
+      </w:r>
+      <w:proofErr w:type="spellEnd"/>
+      <w:r>
+        <w:t xml:space="preserve"> do </w:t>
+      </w:r>
+      <w:proofErr w:type="spellStart"/>
+      <w:r>
+        <w:t>that</w:t>
+      </w:r>
+      <w:proofErr w:type="spellEnd"/>
+      <w:r>
+        <w:t>!</w:t>
       </w:r>
     </w:p>
     <w:p>
+      <w:r>
+        <w:rPr>
+          <w:i/>
+          <w:iCs/>
+        </w:rPr>
+        <w:t>(</w:t>
+      </w:r>
+      <w:r>
+        <w:rPr>
+          <w:i/>
+          <w:iCs/>
+        </w:rPr>
+        <w:t xml:space="preserve">Flashback </w:t>
+      </w:r>
+      <w:proofErr w:type="spellStart"/>
+      <w:r>
+        <w:rPr>
+          <w:i/>
+          <w:iCs/>
+        </w:rPr>
+        <w:t>begins</w:t>
+      </w:r>
+      <w:proofErr w:type="spellEnd"/>
+      <w:r>
+        <w:rPr>
+          <w:i/>
+          <w:iCs/>
+        </w:rPr>
+        <w:t xml:space="preserve">. </w:t>
+      </w:r>
+      <w:proofErr w:type="gramStart"/>
+      <w:r>
+        <w:rPr>
+          <w:i/>
+          <w:iCs/>
+        </w:rPr>
+        <w:t>A</w:t>
+      </w:r>
+      <w:proofErr w:type="gramEnd"/>
+      <w:r>
+        <w:rPr>
+          <w:i/>
+          <w:iCs/>
+        </w:rPr>
+        <w:t xml:space="preserve"> </w:t>
+      </w:r>
+      <w:proofErr w:type="spellStart"/>
+      <w:r>
+        <w:rPr>
+          <w:i/>
+          <w:iCs/>
+        </w:rPr>
+        <w:t>door</w:t>
+      </w:r>
+      <w:proofErr w:type="spellEnd"/>
+      <w:r>
+        <w:rPr>
+          <w:i/>
+          <w:iCs/>
+        </w:rPr>
+        <w:t xml:space="preserve"> </w:t>
+      </w:r>
+      <w:proofErr w:type="spellStart"/>
+      <w:r>
+        <w:rPr>
+          <w:i/>
+          <w:iCs/>
+        </w:rPr>
+        <w:t>is</w:t>
+      </w:r>
+      <w:proofErr w:type="spellEnd"/>
+      <w:r>
+        <w:rPr>
+          <w:i/>
+          <w:iCs/>
+        </w:rPr>
+        <w:t xml:space="preserve"> </w:t>
+      </w:r>
+      <w:proofErr w:type="spellStart"/>
+      <w:r>
+        <w:rPr>
+          <w:i/>
+          <w:iCs/>
+        </w:rPr>
+        <w:t>closed</w:t>
+      </w:r>
+      <w:proofErr w:type="spellEnd"/>
+      <w:r>
+        <w:rPr>
+          <w:i/>
+          <w:iCs/>
+        </w:rPr>
+        <w:t xml:space="preserve">. </w:t>
+      </w:r>
+      <w:proofErr w:type="spellStart"/>
+      <w:r>
+        <w:rPr>
+          <w:i/>
+          <w:iCs/>
+        </w:rPr>
+        <w:t>The</w:t>
+      </w:r>
+      <w:proofErr w:type="spellEnd"/>
+      <w:r>
+        <w:rPr>
+          <w:i/>
+          <w:iCs/>
+        </w:rPr>
+        <w:t xml:space="preserve"> </w:t>
+      </w:r>
+      <w:proofErr w:type="spellStart"/>
+      <w:r>
+        <w:rPr>
+          <w:i/>
+          <w:iCs/>
+        </w:rPr>
+        <w:t>camera</w:t>
+      </w:r>
+      <w:proofErr w:type="spellEnd"/>
+      <w:r>
+        <w:rPr>
+          <w:i/>
+          <w:iCs/>
+        </w:rPr>
+        <w:t xml:space="preserve"> </w:t>
+      </w:r>
+      <w:proofErr w:type="spellStart"/>
+      <w:r>
+        <w:rPr>
+          <w:i/>
+          <w:iCs/>
+        </w:rPr>
+        <w:t>pulls</w:t>
+      </w:r>
+      <w:proofErr w:type="spellEnd"/>
+      <w:r>
+        <w:rPr>
+          <w:i/>
+          <w:iCs/>
+        </w:rPr>
+        <w:t xml:space="preserve"> </w:t>
+      </w:r>
+      <w:proofErr w:type="spellStart"/>
+      <w:r>
+        <w:rPr>
+          <w:i/>
+          <w:iCs/>
+        </w:rPr>
+        <w:t>back</w:t>
+      </w:r>
+      <w:proofErr w:type="spellEnd"/>
+      <w:r>
+        <w:rPr>
+          <w:i/>
+          <w:iCs/>
+        </w:rPr>
+        <w:t xml:space="preserve"> </w:t>
+      </w:r>
+      <w:proofErr w:type="spellStart"/>
+      <w:r>
+        <w:rPr>
+          <w:i/>
+          <w:iCs/>
+        </w:rPr>
+        <w:t>abruptly</w:t>
+      </w:r>
+      <w:proofErr w:type="spellEnd"/>
+      <w:r>
+        <w:rPr>
+          <w:i/>
+          <w:iCs/>
+        </w:rPr>
+        <w:t xml:space="preserve">. </w:t>
+      </w:r>
+      <w:proofErr w:type="spellStart"/>
+      <w:r>
+        <w:rPr>
+          <w:i/>
+          <w:iCs/>
+        </w:rPr>
+        <w:t>A</w:t>
+      </w:r>
+      <w:r>
+        <w:rPr>
+          <w:i/>
+          <w:iCs/>
+        </w:rPr>
+        <w:t>n</w:t>
+      </w:r>
+      <w:proofErr w:type="spellEnd"/>
+      <w:r>
+        <w:rPr>
+          <w:i/>
+          <w:iCs/>
+        </w:rPr>
+        <w:t xml:space="preserve"> individual </w:t>
+      </w:r>
+      <w:proofErr w:type="spellStart"/>
+      <w:r>
+        <w:rPr>
+          <w:i/>
+          <w:iCs/>
+        </w:rPr>
+        <w:t>covered</w:t>
+      </w:r>
+      <w:proofErr w:type="spellEnd"/>
+      <w:r>
+        <w:rPr>
+          <w:i/>
+          <w:iCs/>
+        </w:rPr>
+        <w:t xml:space="preserve"> </w:t>
+      </w:r>
+      <w:proofErr w:type="spellStart"/>
+      <w:r>
+        <w:rPr>
+          <w:i/>
+          <w:iCs/>
+        </w:rPr>
+        <w:t>by</w:t>
+      </w:r>
+      <w:proofErr w:type="spellEnd"/>
+      <w:r>
+        <w:rPr>
+          <w:i/>
+          <w:iCs/>
+        </w:rPr>
+        <w:t xml:space="preserve"> a </w:t>
+      </w:r>
+      <w:proofErr w:type="spellStart"/>
+      <w:r>
+        <w:rPr>
+          <w:i/>
+          <w:iCs/>
+        </w:rPr>
+        <w:t>coat</w:t>
+      </w:r>
+      <w:proofErr w:type="spellEnd"/>
+      <w:r>
+        <w:rPr>
+          <w:i/>
+          <w:iCs/>
+        </w:rPr>
+        <w:t xml:space="preserve"> </w:t>
+      </w:r>
+      <w:proofErr w:type="spellStart"/>
+      <w:r>
+        <w:rPr>
+          <w:i/>
+          <w:iCs/>
+        </w:rPr>
+        <w:t>appears</w:t>
+      </w:r>
+      <w:proofErr w:type="spellEnd"/>
+      <w:r>
+        <w:rPr>
+          <w:i/>
+          <w:iCs/>
+        </w:rPr>
+        <w:t xml:space="preserve"> in </w:t>
+      </w:r>
+      <w:proofErr w:type="spellStart"/>
+      <w:r>
+        <w:rPr>
+          <w:i/>
+          <w:iCs/>
+        </w:rPr>
+        <w:t>the</w:t>
+      </w:r>
+      <w:proofErr w:type="spellEnd"/>
+      <w:r>
+        <w:rPr>
+          <w:i/>
+          <w:iCs/>
+        </w:rPr>
+        <w:t xml:space="preserve"> cent</w:t>
+      </w:r>
+      <w:r>
+        <w:rPr>
+          <w:i/>
+          <w:iCs/>
+        </w:rPr>
+        <w:t>re</w:t>
+      </w:r>
+      <w:r>
+        <w:rPr>
+          <w:i/>
+          <w:iCs/>
+        </w:rPr>
+        <w:t xml:space="preserve">, in </w:t>
+      </w:r>
+      <w:proofErr w:type="spellStart"/>
+      <w:r>
+        <w:rPr>
+          <w:i/>
+          <w:iCs/>
+        </w:rPr>
+        <w:t>front</w:t>
+      </w:r>
+      <w:proofErr w:type="spellEnd"/>
+      <w:r>
+        <w:rPr>
+          <w:i/>
+          <w:iCs/>
+        </w:rPr>
+        <w:t xml:space="preserve"> </w:t>
+      </w:r>
+      <w:proofErr w:type="spellStart"/>
+      <w:r>
+        <w:rPr>
+          <w:i/>
+          <w:iCs/>
+        </w:rPr>
+        <w:t>of</w:t>
+      </w:r>
+      <w:proofErr w:type="spellEnd"/>
+      <w:r>
+        <w:rPr>
+          <w:i/>
+          <w:iCs/>
+        </w:rPr>
+        <w:t xml:space="preserve"> </w:t>
+      </w:r>
+      <w:proofErr w:type="spellStart"/>
+      <w:r>
+        <w:rPr>
+          <w:i/>
+          <w:iCs/>
+        </w:rPr>
+        <w:t>the</w:t>
+      </w:r>
+      <w:proofErr w:type="spellEnd"/>
+      <w:r>
+        <w:rPr>
+          <w:i/>
+          <w:iCs/>
+        </w:rPr>
+        <w:t xml:space="preserve"> </w:t>
+      </w:r>
+      <w:proofErr w:type="spellStart"/>
+      <w:r>
+        <w:rPr>
+          <w:i/>
+          <w:iCs/>
+        </w:rPr>
+        <w:t>closed</w:t>
+      </w:r>
+      <w:proofErr w:type="spellEnd"/>
+      <w:r>
+        <w:rPr>
+          <w:i/>
+          <w:iCs/>
+        </w:rPr>
+        <w:t xml:space="preserve"> </w:t>
+      </w:r>
+      <w:proofErr w:type="spellStart"/>
+      <w:r>
+        <w:rPr>
+          <w:i/>
+          <w:iCs/>
+        </w:rPr>
+        <w:t>door</w:t>
+      </w:r>
+      <w:proofErr w:type="spellEnd"/>
+      <w:r>
+        <w:rPr>
+          <w:i/>
+          <w:iCs/>
+        </w:rPr>
+        <w:t>.</w:t>
+      </w:r>
+      <w:r>
+        <w:rPr>
+          <w:i/>
+          <w:iCs/>
+        </w:rPr>
+        <w:t xml:space="preserve"> </w:t>
+      </w:r>
+      <w:proofErr w:type="spellStart"/>
+      <w:r>
+        <w:rPr>
+          <w:i/>
+          <w:iCs/>
+        </w:rPr>
+        <w:t>He</w:t>
+      </w:r>
+      <w:proofErr w:type="spellEnd"/>
+      <w:r>
+        <w:rPr>
+          <w:i/>
+          <w:iCs/>
+        </w:rPr>
+        <w:t xml:space="preserve"> takes </w:t>
+      </w:r>
+      <w:proofErr w:type="spellStart"/>
+      <w:r>
+        <w:rPr>
+          <w:i/>
+          <w:iCs/>
+        </w:rPr>
+        <w:t>off</w:t>
+      </w:r>
+      <w:proofErr w:type="spellEnd"/>
+      <w:r>
+        <w:rPr>
+          <w:i/>
+          <w:iCs/>
+        </w:rPr>
+        <w:t xml:space="preserve"> </w:t>
+      </w:r>
+      <w:proofErr w:type="spellStart"/>
+      <w:r>
+        <w:rPr>
+          <w:i/>
+          <w:iCs/>
+        </w:rPr>
+        <w:t>the</w:t>
+      </w:r>
+      <w:proofErr w:type="spellEnd"/>
+      <w:r>
+        <w:rPr>
+          <w:i/>
+          <w:iCs/>
+        </w:rPr>
+        <w:t xml:space="preserve"> </w:t>
+      </w:r>
+      <w:proofErr w:type="spellStart"/>
+      <w:r>
+        <w:rPr>
+          <w:i/>
+          <w:iCs/>
+        </w:rPr>
+        <w:t>coat</w:t>
+      </w:r>
+      <w:proofErr w:type="spellEnd"/>
+      <w:r>
+        <w:rPr>
+          <w:i/>
+          <w:iCs/>
+        </w:rPr>
+        <w:t xml:space="preserve"> </w:t>
+      </w:r>
+      <w:proofErr w:type="spellStart"/>
+      <w:r>
+        <w:rPr>
+          <w:i/>
+          <w:iCs/>
+        </w:rPr>
+        <w:t>and</w:t>
+      </w:r>
+      <w:proofErr w:type="spellEnd"/>
+      <w:r>
+        <w:rPr>
+          <w:i/>
+          <w:iCs/>
+        </w:rPr>
+        <w:t xml:space="preserve"> </w:t>
+      </w:r>
+      <w:proofErr w:type="spellStart"/>
+      <w:r>
+        <w:rPr>
+          <w:i/>
+          <w:iCs/>
+        </w:rPr>
+        <w:t>reveals</w:t>
+      </w:r>
+      <w:proofErr w:type="spellEnd"/>
+      <w:r>
+        <w:rPr>
+          <w:i/>
+          <w:iCs/>
+        </w:rPr>
+        <w:t xml:space="preserve"> </w:t>
+      </w:r>
+      <w:proofErr w:type="spellStart"/>
+      <w:r>
+        <w:rPr>
+          <w:i/>
+          <w:iCs/>
+        </w:rPr>
+        <w:t>himself</w:t>
+      </w:r>
+      <w:proofErr w:type="spellEnd"/>
+      <w:r>
+        <w:rPr>
+          <w:i/>
+          <w:iCs/>
+        </w:rPr>
+        <w:t>.)</w:t>
+      </w:r>
+    </w:p>
+    <w:p>
       <w:proofErr w:type="spellStart"/>
       <w:r>
         <w:t>Aran</w:t>
@@ -12566,15 +11983,267 @@
           <w:i/>
           <w:iCs/>
         </w:rPr>
-        <w:t xml:space="preserve">(stops </w:t>
-      </w:r>
-      <w:proofErr w:type="spellStart"/>
-      <w:r>
-        <w:rPr>
-          <w:i/>
-          <w:iCs/>
-        </w:rPr>
-        <w:t>crying</w:t>
+        <w:t xml:space="preserve">(runs in </w:t>
+      </w:r>
+      <w:proofErr w:type="spellStart"/>
+      <w:r>
+        <w:rPr>
+          <w:i/>
+          <w:iCs/>
+        </w:rPr>
+        <w:t>his</w:t>
+      </w:r>
+      <w:proofErr w:type="spellEnd"/>
+      <w:r>
+        <w:rPr>
+          <w:i/>
+          <w:iCs/>
+        </w:rPr>
+        <w:t xml:space="preserve"> </w:t>
+      </w:r>
+      <w:proofErr w:type="spellStart"/>
+      <w:r>
+        <w:rPr>
+          <w:i/>
+          <w:iCs/>
+        </w:rPr>
+        <w:t>direction</w:t>
+      </w:r>
+      <w:proofErr w:type="spellEnd"/>
+      <w:r>
+        <w:rPr>
+          <w:i/>
+          <w:iCs/>
+        </w:rPr>
+        <w:t>)</w:t>
+      </w:r>
+      <w:r>
+        <w:t xml:space="preserve"> Pa, </w:t>
+      </w:r>
+      <w:proofErr w:type="spellStart"/>
+      <w:r>
+        <w:t>you</w:t>
+      </w:r>
+      <w:proofErr w:type="spellEnd"/>
+      <w:r>
+        <w:t xml:space="preserve"> came </w:t>
+      </w:r>
+      <w:proofErr w:type="spellStart"/>
+      <w:r>
+        <w:t>home</w:t>
+      </w:r>
+      <w:proofErr w:type="spellEnd"/>
+      <w:r>
+        <w:t>!!</w:t>
+      </w:r>
+    </w:p>
+    <w:p>
+      <w:proofErr w:type="spellStart"/>
+      <w:r>
+        <w:t>Father</w:t>
+      </w:r>
+      <w:proofErr w:type="spellEnd"/>
+      <w:r>
+        <w:t xml:space="preserve">: Oh, </w:t>
+      </w:r>
+      <w:proofErr w:type="spellStart"/>
+      <w:r>
+        <w:t>my</w:t>
+      </w:r>
+      <w:proofErr w:type="spellEnd"/>
+      <w:r>
+        <w:t xml:space="preserve"> </w:t>
+      </w:r>
+      <w:proofErr w:type="spellStart"/>
+      <w:r>
+        <w:t>dear</w:t>
+      </w:r>
+      <w:proofErr w:type="spellEnd"/>
+      <w:r>
+        <w:t xml:space="preserve"> cherry </w:t>
+      </w:r>
+      <w:proofErr w:type="spellStart"/>
+      <w:r>
+        <w:t>blossom</w:t>
+      </w:r>
+      <w:proofErr w:type="spellEnd"/>
+      <w:r>
+        <w:t xml:space="preserve">, </w:t>
+      </w:r>
+      <w:proofErr w:type="spellStart"/>
+      <w:r>
+        <w:t>you</w:t>
+      </w:r>
+      <w:proofErr w:type="spellEnd"/>
+      <w:r>
+        <w:t xml:space="preserve"> </w:t>
+      </w:r>
+      <w:proofErr w:type="spellStart"/>
+      <w:r>
+        <w:t>were</w:t>
+      </w:r>
+      <w:proofErr w:type="spellEnd"/>
+      <w:r>
+        <w:t xml:space="preserve"> </w:t>
+      </w:r>
+      <w:proofErr w:type="spellStart"/>
+      <w:r>
+        <w:t>waiting</w:t>
+      </w:r>
+      <w:proofErr w:type="spellEnd"/>
+      <w:r>
+        <w:t xml:space="preserve"> for </w:t>
+      </w:r>
+      <w:proofErr w:type="spellStart"/>
+      <w:r>
+        <w:t>dad</w:t>
+      </w:r>
+      <w:proofErr w:type="spellEnd"/>
+      <w:r>
+        <w:t xml:space="preserve"> to </w:t>
+      </w:r>
+      <w:proofErr w:type="spellStart"/>
+      <w:r>
+        <w:t>arrive</w:t>
+      </w:r>
+      <w:proofErr w:type="spellEnd"/>
+      <w:r>
+        <w:t xml:space="preserve"> </w:t>
+      </w:r>
+      <w:proofErr w:type="spellStart"/>
+      <w:r>
+        <w:t>from</w:t>
+      </w:r>
+      <w:proofErr w:type="spellEnd"/>
+      <w:r>
+        <w:t xml:space="preserve"> </w:t>
+      </w:r>
+      <w:proofErr w:type="spellStart"/>
+      <w:r>
+        <w:t>work</w:t>
+      </w:r>
+      <w:proofErr w:type="spellEnd"/>
+      <w:r>
+        <w:t xml:space="preserve">? </w:t>
+      </w:r>
+      <w:r>
+        <w:rPr>
+          <w:i/>
+          <w:iCs/>
+        </w:rPr>
+        <w:t>(</w:t>
+      </w:r>
+      <w:proofErr w:type="spellStart"/>
+      <w:r>
+        <w:rPr>
+          <w:i/>
+          <w:iCs/>
+        </w:rPr>
+        <w:t>holds</w:t>
+      </w:r>
+      <w:proofErr w:type="spellEnd"/>
+      <w:r>
+        <w:rPr>
+          <w:i/>
+          <w:iCs/>
+        </w:rPr>
+        <w:t xml:space="preserve"> </w:t>
+      </w:r>
+      <w:proofErr w:type="spellStart"/>
+      <w:r>
+        <w:rPr>
+          <w:i/>
+          <w:iCs/>
+        </w:rPr>
+        <w:t>Aran</w:t>
+      </w:r>
+      <w:proofErr w:type="spellEnd"/>
+      <w:r>
+        <w:rPr>
+          <w:i/>
+          <w:iCs/>
+        </w:rPr>
+        <w:t xml:space="preserve"> in </w:t>
+      </w:r>
+      <w:proofErr w:type="spellStart"/>
+      <w:r>
+        <w:rPr>
+          <w:i/>
+          <w:iCs/>
+        </w:rPr>
+        <w:t>his</w:t>
+      </w:r>
+      <w:proofErr w:type="spellEnd"/>
+      <w:r>
+        <w:rPr>
+          <w:i/>
+          <w:iCs/>
+        </w:rPr>
+        <w:t xml:space="preserve"> </w:t>
+      </w:r>
+      <w:proofErr w:type="spellStart"/>
+      <w:r>
+        <w:rPr>
+          <w:i/>
+          <w:iCs/>
+        </w:rPr>
+        <w:t>arms</w:t>
+      </w:r>
+      <w:proofErr w:type="spellEnd"/>
+      <w:r>
+        <w:rPr>
+          <w:i/>
+          <w:iCs/>
+        </w:rPr>
+        <w:t xml:space="preserve">. Both </w:t>
+      </w:r>
+      <w:proofErr w:type="spellStart"/>
+      <w:r>
+        <w:rPr>
+          <w:i/>
+          <w:iCs/>
+        </w:rPr>
+        <w:t>smile</w:t>
+      </w:r>
+      <w:proofErr w:type="spellEnd"/>
+      <w:r>
+        <w:rPr>
+          <w:i/>
+          <w:iCs/>
+        </w:rPr>
+        <w:t>.</w:t>
+      </w:r>
+      <w:r>
+        <w:rPr>
+          <w:i/>
+          <w:iCs/>
+        </w:rPr>
+        <w:t>)</w:t>
+      </w:r>
+    </w:p>
+    <w:p>
+      <w:proofErr w:type="spellStart"/>
+      <w:r>
+        <w:t>Father</w:t>
+      </w:r>
+      <w:proofErr w:type="spellEnd"/>
+      <w:r>
+        <w:t xml:space="preserve">: </w:t>
+      </w:r>
+      <w:r>
+        <w:rPr>
+          <w:i/>
+          <w:iCs/>
+        </w:rPr>
+        <w:t>(</w:t>
+      </w:r>
+      <w:proofErr w:type="spellStart"/>
+      <w:r>
+        <w:rPr>
+          <w:i/>
+          <w:iCs/>
+        </w:rPr>
+        <w:t>thinks</w:t>
       </w:r>
       <w:proofErr w:type="spellEnd"/>
       <w:r>
@@ -12590,37 +12259,737 @@
       </w:r>
       <w:proofErr w:type="spellEnd"/>
       <w:r>
-        <w:t xml:space="preserve"> “</w:t>
-      </w:r>
-      <w:proofErr w:type="spellStart"/>
-      <w:r>
-        <w:t>sowwy</w:t>
-      </w:r>
-      <w:proofErr w:type="spellEnd"/>
-      <w:r>
-        <w:t xml:space="preserve">”, </w:t>
-      </w:r>
-      <w:proofErr w:type="spellStart"/>
-      <w:r>
-        <w:t>daddy</w:t>
+        <w:t xml:space="preserve"> </w:t>
+      </w:r>
+      <w:proofErr w:type="spellStart"/>
+      <w:r>
+        <w:t>so</w:t>
+      </w:r>
+      <w:proofErr w:type="spellEnd"/>
+      <w:r>
+        <w:t xml:space="preserve"> </w:t>
+      </w:r>
+      <w:proofErr w:type="spellStart"/>
+      <w:r>
+        <w:t>tired</w:t>
+      </w:r>
+      <w:proofErr w:type="spellEnd"/>
+      <w:r>
+        <w:t xml:space="preserve"> </w:t>
+      </w:r>
+      <w:proofErr w:type="spellStart"/>
+      <w:r>
+        <w:t>from</w:t>
+      </w:r>
+      <w:proofErr w:type="spellEnd"/>
+      <w:r>
+        <w:t xml:space="preserve"> </w:t>
+      </w:r>
+      <w:proofErr w:type="spellStart"/>
+      <w:r>
+        <w:t>work</w:t>
+      </w:r>
+      <w:proofErr w:type="spellEnd"/>
+      <w:r>
+        <w:t xml:space="preserve"> </w:t>
+      </w:r>
+      <w:proofErr w:type="spellStart"/>
+      <w:r>
+        <w:t>and</w:t>
+      </w:r>
+      <w:proofErr w:type="spellEnd"/>
+      <w:r>
+        <w:t xml:space="preserve"> I </w:t>
+      </w:r>
+      <w:proofErr w:type="spellStart"/>
+      <w:r>
+        <w:t>still</w:t>
+      </w:r>
+      <w:proofErr w:type="spellEnd"/>
+      <w:r>
+        <w:t xml:space="preserve"> </w:t>
+      </w:r>
+      <w:proofErr w:type="spellStart"/>
+      <w:r>
+        <w:t>need</w:t>
+      </w:r>
+      <w:proofErr w:type="spellEnd"/>
+      <w:r>
+        <w:t xml:space="preserve"> to take </w:t>
+      </w:r>
+      <w:proofErr w:type="spellStart"/>
+      <w:r>
+        <w:t>care</w:t>
+      </w:r>
+      <w:proofErr w:type="spellEnd"/>
+      <w:r>
+        <w:t xml:space="preserve"> </w:t>
+      </w:r>
+      <w:proofErr w:type="spellStart"/>
+      <w:r>
+        <w:t>of</w:t>
+      </w:r>
+      <w:proofErr w:type="spellEnd"/>
+      <w:r>
+        <w:t xml:space="preserve"> </w:t>
+      </w:r>
+      <w:proofErr w:type="spellStart"/>
+      <w:r>
+        <w:t>him</w:t>
+      </w:r>
+      <w:proofErr w:type="spellEnd"/>
+      <w:r>
+        <w:t xml:space="preserve">… </w:t>
+      </w:r>
+      <w:proofErr w:type="spellStart"/>
+      <w:r>
+        <w:t>Fucking</w:t>
+      </w:r>
+      <w:proofErr w:type="spellEnd"/>
+      <w:r>
+        <w:t xml:space="preserve"> </w:t>
+      </w:r>
+      <w:proofErr w:type="spellStart"/>
+      <w:r>
+        <w:t>useless</w:t>
       </w:r>
       <w:proofErr w:type="spellEnd"/>
       <w:r>
         <w:t xml:space="preserve">. </w:t>
+      </w:r>
+      <w:proofErr w:type="spellStart"/>
+      <w:r>
+        <w:t>They</w:t>
+      </w:r>
+      <w:proofErr w:type="spellEnd"/>
+      <w:r>
+        <w:t xml:space="preserve"> </w:t>
+      </w:r>
+      <w:proofErr w:type="spellStart"/>
+      <w:r>
+        <w:t>should</w:t>
+      </w:r>
+      <w:proofErr w:type="spellEnd"/>
+      <w:r>
+        <w:t xml:space="preserve"> </w:t>
+      </w:r>
+      <w:proofErr w:type="spellStart"/>
+      <w:r>
+        <w:t>be</w:t>
+      </w:r>
+      <w:proofErr w:type="spellEnd"/>
+      <w:r>
+        <w:t xml:space="preserve"> </w:t>
+      </w:r>
+      <w:proofErr w:type="spellStart"/>
+      <w:r>
+        <w:t>thankful</w:t>
+      </w:r>
+      <w:proofErr w:type="spellEnd"/>
+      <w:r>
+        <w:t xml:space="preserve"> for </w:t>
+      </w:r>
+      <w:proofErr w:type="spellStart"/>
+      <w:r>
+        <w:t>having</w:t>
+      </w:r>
+      <w:proofErr w:type="spellEnd"/>
+      <w:r>
+        <w:t xml:space="preserve"> me in </w:t>
+      </w:r>
+      <w:proofErr w:type="spellStart"/>
+      <w:r>
+        <w:t>this</w:t>
+      </w:r>
+      <w:proofErr w:type="spellEnd"/>
+      <w:r>
+        <w:t xml:space="preserve"> </w:t>
+      </w:r>
+      <w:proofErr w:type="spellStart"/>
+      <w:r>
+        <w:t>family</w:t>
+      </w:r>
+      <w:proofErr w:type="spellEnd"/>
+      <w:r>
+        <w:t xml:space="preserve">. </w:t>
+      </w:r>
+      <w:proofErr w:type="spellStart"/>
+      <w:r>
+        <w:t>And</w:t>
+      </w:r>
+      <w:proofErr w:type="spellEnd"/>
+      <w:r>
+        <w:t xml:space="preserve"> </w:t>
+      </w:r>
+      <w:proofErr w:type="spellStart"/>
+      <w:r>
+        <w:t>that</w:t>
+      </w:r>
+      <w:proofErr w:type="spellEnd"/>
+      <w:r>
+        <w:t xml:space="preserve"> </w:t>
+      </w:r>
+      <w:proofErr w:type="spellStart"/>
+      <w:r>
+        <w:t>sonuvabitch</w:t>
+      </w:r>
+      <w:proofErr w:type="spellEnd"/>
+      <w:r>
+        <w:t xml:space="preserve"> </w:t>
+      </w:r>
+      <w:proofErr w:type="spellStart"/>
+      <w:r>
+        <w:t>is</w:t>
+      </w:r>
+      <w:proofErr w:type="spellEnd"/>
+      <w:r>
+        <w:t xml:space="preserve"> </w:t>
+      </w:r>
+      <w:proofErr w:type="spellStart"/>
+      <w:r>
+        <w:t>still</w:t>
+      </w:r>
+      <w:proofErr w:type="spellEnd"/>
+      <w:r>
+        <w:t xml:space="preserve"> </w:t>
+      </w:r>
+      <w:proofErr w:type="spellStart"/>
+      <w:r>
+        <w:t>outside</w:t>
+      </w:r>
+      <w:proofErr w:type="spellEnd"/>
+      <w:r>
+        <w:t xml:space="preserve">… </w:t>
+      </w:r>
+    </w:p>
+    <w:p>
+      <w:proofErr w:type="spellStart"/>
+      <w:r>
+        <w:t>Aran</w:t>
+      </w:r>
+      <w:proofErr w:type="spellEnd"/>
+      <w:r>
+        <w:t xml:space="preserve">: I </w:t>
+      </w:r>
+      <w:proofErr w:type="spellStart"/>
+      <w:r>
+        <w:t>wanna</w:t>
+      </w:r>
+      <w:proofErr w:type="spellEnd"/>
+      <w:r>
+        <w:t xml:space="preserve"> play </w:t>
+      </w:r>
+      <w:proofErr w:type="spellStart"/>
+      <w:r>
+        <w:t>with</w:t>
+      </w:r>
+      <w:proofErr w:type="spellEnd"/>
+      <w:r>
+        <w:t xml:space="preserve"> </w:t>
+      </w:r>
+      <w:proofErr w:type="spellStart"/>
+      <w:r>
+        <w:t>you</w:t>
+      </w:r>
+      <w:proofErr w:type="spellEnd"/>
+      <w:r>
+        <w:t>!</w:t>
+      </w:r>
+    </w:p>
+    <w:p>
+      <w:proofErr w:type="spellStart"/>
+      <w:r>
+        <w:t>Father</w:t>
+      </w:r>
+      <w:proofErr w:type="spellEnd"/>
+      <w:r>
+        <w:t xml:space="preserve">: </w:t>
+      </w:r>
+      <w:r>
+        <w:rPr>
+          <w:i/>
+          <w:iCs/>
+        </w:rPr>
+        <w:t>(</w:t>
+      </w:r>
+      <w:proofErr w:type="spellStart"/>
+      <w:r>
+        <w:rPr>
+          <w:i/>
+          <w:iCs/>
+        </w:rPr>
+        <w:t>quickly</w:t>
+      </w:r>
+      <w:proofErr w:type="spellEnd"/>
+      <w:r>
+        <w:rPr>
+          <w:i/>
+          <w:iCs/>
+        </w:rPr>
+        <w:t xml:space="preserve"> </w:t>
+      </w:r>
+      <w:proofErr w:type="spellStart"/>
+      <w:r>
+        <w:rPr>
+          <w:i/>
+          <w:iCs/>
+        </w:rPr>
+        <w:t>put</w:t>
+      </w:r>
+      <w:proofErr w:type="spellEnd"/>
+      <w:r>
+        <w:rPr>
+          <w:i/>
+          <w:iCs/>
+        </w:rPr>
+        <w:t xml:space="preserve"> </w:t>
+      </w:r>
+      <w:proofErr w:type="spellStart"/>
+      <w:r>
+        <w:rPr>
+          <w:i/>
+          <w:iCs/>
+        </w:rPr>
+        <w:t>the</w:t>
+      </w:r>
+      <w:proofErr w:type="spellEnd"/>
+      <w:r>
+        <w:rPr>
+          <w:i/>
+          <w:iCs/>
+        </w:rPr>
+        <w:t xml:space="preserve"> </w:t>
+      </w:r>
+      <w:proofErr w:type="spellStart"/>
+      <w:r>
+        <w:rPr>
+          <w:i/>
+          <w:iCs/>
+        </w:rPr>
+        <w:t>child</w:t>
+      </w:r>
+      <w:proofErr w:type="spellEnd"/>
+      <w:r>
+        <w:rPr>
+          <w:i/>
+          <w:iCs/>
+        </w:rPr>
+        <w:t xml:space="preserve"> </w:t>
+      </w:r>
+      <w:proofErr w:type="spellStart"/>
+      <w:r>
+        <w:rPr>
+          <w:i/>
+          <w:iCs/>
+        </w:rPr>
+        <w:t>down</w:t>
+      </w:r>
+      <w:proofErr w:type="spellEnd"/>
+      <w:r>
+        <w:rPr>
+          <w:i/>
+          <w:iCs/>
+        </w:rPr>
+        <w:t>)</w:t>
+      </w:r>
+      <w:r>
+        <w:t xml:space="preserve"> No!</w:t>
       </w:r>
     </w:p>
     <w:p>
       <w:pPr>
         <w:rPr>
-          <w:lang w:val="en-US"/>
+          <w:i/>
+          <w:iCs/>
         </w:rPr>
       </w:pPr>
+      <w:r>
+        <w:rPr>
+          <w:i/>
+          <w:iCs/>
+        </w:rPr>
+        <w:t>(</w:t>
+      </w:r>
+      <w:proofErr w:type="spellStart"/>
+      <w:r>
+        <w:rPr>
+          <w:i/>
+          <w:iCs/>
+        </w:rPr>
+        <w:t>The</w:t>
+      </w:r>
+      <w:proofErr w:type="spellEnd"/>
+      <w:r>
+        <w:rPr>
+          <w:i/>
+          <w:iCs/>
+        </w:rPr>
+        <w:t xml:space="preserve"> </w:t>
+      </w:r>
+      <w:proofErr w:type="spellStart"/>
+      <w:r>
+        <w:rPr>
+          <w:i/>
+          <w:iCs/>
+        </w:rPr>
+        <w:t>camera</w:t>
+      </w:r>
+      <w:proofErr w:type="spellEnd"/>
+      <w:r>
+        <w:rPr>
+          <w:i/>
+          <w:iCs/>
+        </w:rPr>
+        <w:t xml:space="preserve"> </w:t>
+      </w:r>
+      <w:proofErr w:type="spellStart"/>
+      <w:r>
+        <w:rPr>
+          <w:i/>
+          <w:iCs/>
+        </w:rPr>
+        <w:t>focuses</w:t>
+      </w:r>
+      <w:proofErr w:type="spellEnd"/>
+      <w:r>
+        <w:rPr>
+          <w:i/>
+          <w:iCs/>
+        </w:rPr>
+        <w:t xml:space="preserve"> </w:t>
+      </w:r>
+      <w:proofErr w:type="spellStart"/>
+      <w:r>
+        <w:rPr>
+          <w:i/>
+          <w:iCs/>
+        </w:rPr>
+        <w:t>on</w:t>
+      </w:r>
+      <w:proofErr w:type="spellEnd"/>
+      <w:r>
+        <w:rPr>
+          <w:i/>
+          <w:iCs/>
+        </w:rPr>
+        <w:t xml:space="preserve"> </w:t>
+      </w:r>
+      <w:proofErr w:type="spellStart"/>
+      <w:r>
+        <w:rPr>
+          <w:i/>
+          <w:iCs/>
+        </w:rPr>
+        <w:t>Aran’s</w:t>
+      </w:r>
+      <w:proofErr w:type="spellEnd"/>
+      <w:r>
+        <w:rPr>
+          <w:i/>
+          <w:iCs/>
+        </w:rPr>
+        <w:t xml:space="preserve"> face. </w:t>
+      </w:r>
+      <w:proofErr w:type="spellStart"/>
+      <w:r>
+        <w:rPr>
+          <w:i/>
+          <w:iCs/>
+        </w:rPr>
+        <w:t>He</w:t>
+      </w:r>
+      <w:proofErr w:type="spellEnd"/>
+      <w:r>
+        <w:rPr>
+          <w:i/>
+          <w:iCs/>
+        </w:rPr>
+        <w:t xml:space="preserve"> </w:t>
+      </w:r>
+      <w:proofErr w:type="spellStart"/>
+      <w:r>
+        <w:rPr>
+          <w:i/>
+          <w:iCs/>
+        </w:rPr>
+        <w:t>starts</w:t>
+      </w:r>
+      <w:proofErr w:type="spellEnd"/>
+      <w:r>
+        <w:rPr>
+          <w:i/>
+          <w:iCs/>
+        </w:rPr>
+        <w:t xml:space="preserve"> </w:t>
+      </w:r>
+      <w:proofErr w:type="spellStart"/>
+      <w:r>
+        <w:rPr>
+          <w:i/>
+          <w:iCs/>
+        </w:rPr>
+        <w:t>crying</w:t>
+      </w:r>
+      <w:proofErr w:type="spellEnd"/>
+      <w:r>
+        <w:rPr>
+          <w:i/>
+          <w:iCs/>
+        </w:rPr>
+        <w:t xml:space="preserve"> </w:t>
+      </w:r>
+      <w:proofErr w:type="spellStart"/>
+      <w:r>
+        <w:rPr>
+          <w:i/>
+          <w:iCs/>
+        </w:rPr>
+        <w:t>and</w:t>
+      </w:r>
+      <w:proofErr w:type="spellEnd"/>
+      <w:r>
+        <w:rPr>
+          <w:i/>
+          <w:iCs/>
+        </w:rPr>
+        <w:t xml:space="preserve"> </w:t>
+      </w:r>
+      <w:proofErr w:type="spellStart"/>
+      <w:r>
+        <w:rPr>
+          <w:i/>
+          <w:iCs/>
+        </w:rPr>
+        <w:t>running</w:t>
+      </w:r>
+      <w:proofErr w:type="spellEnd"/>
+      <w:r>
+        <w:rPr>
+          <w:i/>
+          <w:iCs/>
+        </w:rPr>
+        <w:t xml:space="preserve"> </w:t>
+      </w:r>
+      <w:proofErr w:type="spellStart"/>
+      <w:r>
+        <w:rPr>
+          <w:i/>
+          <w:iCs/>
+        </w:rPr>
+        <w:t>down</w:t>
+      </w:r>
+      <w:proofErr w:type="spellEnd"/>
+      <w:r>
+        <w:rPr>
+          <w:i/>
+          <w:iCs/>
+        </w:rPr>
+        <w:t xml:space="preserve"> </w:t>
+      </w:r>
+      <w:proofErr w:type="spellStart"/>
+      <w:r>
+        <w:rPr>
+          <w:i/>
+          <w:iCs/>
+        </w:rPr>
+        <w:t>the</w:t>
+      </w:r>
+      <w:proofErr w:type="spellEnd"/>
+      <w:r>
+        <w:rPr>
+          <w:i/>
+          <w:iCs/>
+        </w:rPr>
+        <w:t xml:space="preserve"> </w:t>
+      </w:r>
+      <w:proofErr w:type="spellStart"/>
+      <w:r>
+        <w:rPr>
+          <w:i/>
+          <w:iCs/>
+        </w:rPr>
+        <w:t>hallway</w:t>
+      </w:r>
+      <w:proofErr w:type="spellEnd"/>
+      <w:r>
+        <w:rPr>
+          <w:i/>
+          <w:iCs/>
+        </w:rPr>
+        <w:t>)</w:t>
+      </w:r>
+    </w:p>
+    <w:p>
       <w:proofErr w:type="spellStart"/>
       <w:r>
         <w:t>Father</w:t>
       </w:r>
       <w:proofErr w:type="spellEnd"/>
       <w:r>
+        <w:t xml:space="preserve">: </w:t>
+      </w:r>
+      <w:r>
+        <w:t xml:space="preserve">No, </w:t>
+      </w:r>
+      <w:proofErr w:type="spellStart"/>
+      <w:r>
+        <w:t>don’t</w:t>
+      </w:r>
+      <w:proofErr w:type="spellEnd"/>
+      <w:r>
+        <w:t xml:space="preserve"> </w:t>
+      </w:r>
+      <w:proofErr w:type="spellStart"/>
+      <w:r>
+        <w:t>cry</w:t>
+      </w:r>
+      <w:proofErr w:type="spellEnd"/>
+      <w:r>
+        <w:t xml:space="preserve">! </w:t>
+      </w:r>
+      <w:proofErr w:type="spellStart"/>
+      <w:r>
+        <w:t>Son</w:t>
+      </w:r>
+      <w:proofErr w:type="spellEnd"/>
+      <w:r>
+        <w:t xml:space="preserve">, come </w:t>
+      </w:r>
+      <w:proofErr w:type="spellStart"/>
+      <w:r>
+        <w:t>here</w:t>
+      </w:r>
+      <w:proofErr w:type="spellEnd"/>
+      <w:r>
+        <w:t xml:space="preserve">. </w:t>
+      </w:r>
+      <w:proofErr w:type="spellStart"/>
+      <w:r>
+        <w:t>Dad’s</w:t>
+      </w:r>
+      <w:proofErr w:type="spellEnd"/>
+      <w:r>
+        <w:t xml:space="preserve"> </w:t>
+      </w:r>
+      <w:proofErr w:type="spellStart"/>
+      <w:r>
+        <w:t>so</w:t>
+      </w:r>
+      <w:proofErr w:type="spellEnd"/>
+      <w:r>
+        <w:t xml:space="preserve"> </w:t>
+      </w:r>
+      <w:proofErr w:type="spellStart"/>
+      <w:r>
+        <w:t>drained</w:t>
+      </w:r>
+      <w:proofErr w:type="spellEnd"/>
+      <w:r>
+        <w:t xml:space="preserve"> </w:t>
+      </w:r>
+      <w:proofErr w:type="spellStart"/>
+      <w:r>
+        <w:t>from</w:t>
+      </w:r>
+      <w:proofErr w:type="spellEnd"/>
+      <w:r>
+        <w:t xml:space="preserve"> </w:t>
+      </w:r>
+      <w:proofErr w:type="spellStart"/>
+      <w:r>
+        <w:t>work</w:t>
+      </w:r>
+      <w:proofErr w:type="spellEnd"/>
+      <w:r>
+        <w:t xml:space="preserve">, </w:t>
+      </w:r>
+      <w:proofErr w:type="spellStart"/>
+      <w:r>
+        <w:t>you</w:t>
+      </w:r>
+      <w:proofErr w:type="spellEnd"/>
+      <w:r>
+        <w:t xml:space="preserve"> </w:t>
+      </w:r>
+      <w:proofErr w:type="spellStart"/>
+      <w:r>
+        <w:t>know</w:t>
+      </w:r>
+      <w:proofErr w:type="spellEnd"/>
+      <w:r>
+        <w:t xml:space="preserve">… </w:t>
+      </w:r>
+    </w:p>
+    <w:p>
+      <w:proofErr w:type="spellStart"/>
+      <w:r>
+        <w:t>Aran</w:t>
+      </w:r>
+      <w:proofErr w:type="spellEnd"/>
+      <w:r>
+        <w:t xml:space="preserve">: </w:t>
+      </w:r>
+      <w:r>
+        <w:rPr>
+          <w:i/>
+          <w:iCs/>
+        </w:rPr>
+        <w:t xml:space="preserve">(stops </w:t>
+      </w:r>
+      <w:proofErr w:type="spellStart"/>
+      <w:r>
+        <w:rPr>
+          <w:i/>
+          <w:iCs/>
+        </w:rPr>
+        <w:t>crying</w:t>
+      </w:r>
+      <w:proofErr w:type="spellEnd"/>
+      <w:r>
+        <w:rPr>
+          <w:i/>
+          <w:iCs/>
+        </w:rPr>
+        <w:t xml:space="preserve">) </w:t>
+      </w:r>
+      <w:proofErr w:type="spellStart"/>
+      <w:r>
+        <w:t>I’m</w:t>
+      </w:r>
+      <w:proofErr w:type="spellEnd"/>
+      <w:r>
+        <w:t xml:space="preserve"> “</w:t>
+      </w:r>
+      <w:proofErr w:type="spellStart"/>
+      <w:r>
+        <w:t>sowwy</w:t>
+      </w:r>
+      <w:proofErr w:type="spellEnd"/>
+      <w:r>
+        <w:t xml:space="preserve">”, </w:t>
+      </w:r>
+      <w:proofErr w:type="spellStart"/>
+      <w:r>
+        <w:t>daddy</w:t>
+      </w:r>
+      <w:proofErr w:type="spellEnd"/>
+      <w:r>
+        <w:t xml:space="preserve">. </w:t>
+      </w:r>
+    </w:p>
+    <w:p>
+      <w:pPr>
+        <w:rPr>
+          <w:i/>
+          <w:iCs/>
+        </w:rPr>
+      </w:pPr>
+      <w:proofErr w:type="spellStart"/>
+      <w:r>
+        <w:t>Father</w:t>
+      </w:r>
+      <w:proofErr w:type="spellEnd"/>
+      <w:r>
         <w:t xml:space="preserve">: Oh, no </w:t>
       </w:r>
       <w:proofErr w:type="spellStart"/>
@@ -12685,27 +13054,987 @@
       </w:r>
       <w:proofErr w:type="spellEnd"/>
       <w:r>
+        <w:t xml:space="preserve">… </w:t>
+      </w:r>
+      <w:proofErr w:type="spellStart"/>
+      <w:r>
+        <w:t>But</w:t>
+      </w:r>
+      <w:proofErr w:type="spellEnd"/>
+      <w:r>
+        <w:t xml:space="preserve"> </w:t>
+      </w:r>
+      <w:proofErr w:type="spellStart"/>
+      <w:r>
+        <w:t>you</w:t>
+      </w:r>
+      <w:proofErr w:type="spellEnd"/>
+      <w:r>
+        <w:t xml:space="preserve"> </w:t>
+      </w:r>
+      <w:proofErr w:type="spellStart"/>
+      <w:r>
+        <w:t>could</w:t>
+      </w:r>
+      <w:proofErr w:type="spellEnd"/>
+      <w:r>
+        <w:t xml:space="preserve"> </w:t>
+      </w:r>
+      <w:proofErr w:type="spellStart"/>
+      <w:r>
+        <w:t>let</w:t>
+      </w:r>
+      <w:proofErr w:type="spellEnd"/>
+      <w:r>
+        <w:t xml:space="preserve"> me relax a </w:t>
+      </w:r>
+      <w:proofErr w:type="spellStart"/>
+      <w:r>
+        <w:t>little</w:t>
+      </w:r>
+      <w:proofErr w:type="spellEnd"/>
+      <w:r>
+        <w:t xml:space="preserve"> bit… </w:t>
+      </w:r>
+      <w:proofErr w:type="spellStart"/>
+      <w:r>
+        <w:t>Never</w:t>
+      </w:r>
+      <w:proofErr w:type="spellEnd"/>
+      <w:r>
+        <w:t xml:space="preserve"> </w:t>
+      </w:r>
+      <w:proofErr w:type="spellStart"/>
+      <w:r>
+        <w:t>forget</w:t>
+      </w:r>
+      <w:proofErr w:type="spellEnd"/>
+      <w:r>
+        <w:t xml:space="preserve"> </w:t>
+      </w:r>
+      <w:proofErr w:type="spellStart"/>
+      <w:r>
+        <w:t>about</w:t>
+      </w:r>
+      <w:proofErr w:type="spellEnd"/>
+      <w:r>
+        <w:t xml:space="preserve"> </w:t>
+      </w:r>
+      <w:proofErr w:type="spellStart"/>
+      <w:r>
+        <w:t>making</w:t>
+      </w:r>
+      <w:proofErr w:type="spellEnd"/>
+      <w:r>
+        <w:t xml:space="preserve"> </w:t>
+      </w:r>
+      <w:proofErr w:type="spellStart"/>
+      <w:r>
+        <w:t>your</w:t>
+      </w:r>
+      <w:proofErr w:type="spellEnd"/>
+      <w:r>
+        <w:t xml:space="preserve"> </w:t>
+      </w:r>
+      <w:proofErr w:type="spellStart"/>
+      <w:r>
+        <w:t>dad</w:t>
+      </w:r>
+      <w:proofErr w:type="spellEnd"/>
+      <w:r>
+        <w:t xml:space="preserve"> </w:t>
+      </w:r>
+      <w:proofErr w:type="spellStart"/>
+      <w:r>
+        <w:t>proud</w:t>
+      </w:r>
+      <w:proofErr w:type="spellEnd"/>
+      <w:r>
+        <w:t>.</w:t>
+      </w:r>
+      <w:r>
+        <w:t xml:space="preserve"> </w:t>
+      </w:r>
+      <w:proofErr w:type="spellStart"/>
+      <w:r>
+        <w:t>Let</w:t>
+      </w:r>
+      <w:proofErr w:type="spellEnd"/>
+      <w:r>
+        <w:t xml:space="preserve"> me show </w:t>
+      </w:r>
+      <w:proofErr w:type="spellStart"/>
+      <w:r>
+        <w:t>you</w:t>
+      </w:r>
+      <w:proofErr w:type="spellEnd"/>
+      <w:r>
+        <w:t xml:space="preserve"> </w:t>
+      </w:r>
+      <w:proofErr w:type="spellStart"/>
+      <w:r>
+        <w:t>the</w:t>
+      </w:r>
+      <w:proofErr w:type="spellEnd"/>
+      <w:r>
+        <w:t xml:space="preserve"> </w:t>
+      </w:r>
+      <w:proofErr w:type="spellStart"/>
+      <w:r>
+        <w:t>power</w:t>
+      </w:r>
+      <w:proofErr w:type="spellEnd"/>
+      <w:r>
+        <w:t xml:space="preserve"> </w:t>
+      </w:r>
+      <w:proofErr w:type="spellStart"/>
+      <w:r>
+        <w:t>of</w:t>
+      </w:r>
+      <w:proofErr w:type="spellEnd"/>
+      <w:r>
+        <w:t xml:space="preserve"> </w:t>
+      </w:r>
+      <w:proofErr w:type="spellStart"/>
+      <w:r>
+        <w:t>my</w:t>
+      </w:r>
+      <w:proofErr w:type="spellEnd"/>
+      <w:r>
+        <w:t xml:space="preserve"> </w:t>
+      </w:r>
+      <w:proofErr w:type="spellStart"/>
+      <w:r>
+        <w:t>love</w:t>
+      </w:r>
+      <w:proofErr w:type="spellEnd"/>
+      <w:r>
+        <w:t xml:space="preserve">. </w:t>
+      </w:r>
+      <w:r>
+        <w:rPr>
+          <w:i/>
+          <w:iCs/>
+        </w:rPr>
+        <w:t>(</w:t>
+      </w:r>
+      <w:proofErr w:type="spellStart"/>
+      <w:r>
+        <w:rPr>
+          <w:i/>
+          <w:iCs/>
+        </w:rPr>
+        <w:t>touches</w:t>
+      </w:r>
+      <w:proofErr w:type="spellEnd"/>
+      <w:r>
+        <w:rPr>
+          <w:i/>
+          <w:iCs/>
+        </w:rPr>
+        <w:t xml:space="preserve"> </w:t>
+      </w:r>
+      <w:proofErr w:type="spellStart"/>
+      <w:r>
+        <w:rPr>
+          <w:i/>
+          <w:iCs/>
+        </w:rPr>
+        <w:t>Aran’s</w:t>
+      </w:r>
+      <w:proofErr w:type="spellEnd"/>
+      <w:r>
+        <w:rPr>
+          <w:i/>
+          <w:iCs/>
+        </w:rPr>
+        <w:t xml:space="preserve"> </w:t>
+      </w:r>
+      <w:proofErr w:type="spellStart"/>
+      <w:r>
+        <w:rPr>
+          <w:i/>
+          <w:iCs/>
+        </w:rPr>
+        <w:t>genitalia</w:t>
+      </w:r>
+      <w:proofErr w:type="spellEnd"/>
+      <w:r>
+        <w:rPr>
+          <w:i/>
+          <w:iCs/>
+        </w:rPr>
+        <w:t>)</w:t>
+      </w:r>
+    </w:p>
+    <w:p>
+      <w:proofErr w:type="spellStart"/>
+      <w:r>
+        <w:t>Aran</w:t>
+      </w:r>
+      <w:proofErr w:type="spellEnd"/>
+      <w:r>
+        <w:t xml:space="preserve">: </w:t>
+      </w:r>
+      <w:proofErr w:type="spellStart"/>
+      <w:r>
+        <w:t>Mitai</w:t>
+      </w:r>
+      <w:proofErr w:type="spellEnd"/>
+      <w:r>
         <w:t xml:space="preserve">, </w:t>
       </w:r>
       <w:proofErr w:type="spellStart"/>
       <w:r>
+        <w:t>mitai</w:t>
+      </w:r>
+      <w:proofErr w:type="spellEnd"/>
+      <w:r>
+        <w:t xml:space="preserve">! </w:t>
+      </w:r>
+      <w:proofErr w:type="spellStart"/>
+      <w:r>
+        <w:t>Yamero</w:t>
+      </w:r>
+      <w:proofErr w:type="spellEnd"/>
+      <w:r>
+        <w:t xml:space="preserve">, chichi! </w:t>
+      </w:r>
+      <w:proofErr w:type="spellStart"/>
+      <w:r>
+        <w:t>It</w:t>
+      </w:r>
+      <w:proofErr w:type="spellEnd"/>
+      <w:r>
+        <w:t xml:space="preserve"> </w:t>
+      </w:r>
+      <w:proofErr w:type="spellStart"/>
+      <w:r>
+        <w:t>hurts</w:t>
+      </w:r>
+      <w:proofErr w:type="spellEnd"/>
+      <w:r>
+        <w:t xml:space="preserve">, </w:t>
+      </w:r>
+      <w:proofErr w:type="spellStart"/>
+      <w:r>
+        <w:t>pwease</w:t>
+      </w:r>
+      <w:proofErr w:type="spellEnd"/>
+      <w:r>
+        <w:t>, stop!</w:t>
+      </w:r>
+    </w:p>
+    <w:p>
+      <w:proofErr w:type="spellStart"/>
+      <w:r>
+        <w:t>Father</w:t>
+      </w:r>
+      <w:proofErr w:type="spellEnd"/>
+      <w:r>
+        <w:t xml:space="preserve">: Do </w:t>
+      </w:r>
+      <w:proofErr w:type="spellStart"/>
+      <w:r>
+        <w:t>you</w:t>
+      </w:r>
+      <w:proofErr w:type="spellEnd"/>
+      <w:r>
+        <w:t xml:space="preserve"> </w:t>
+      </w:r>
+      <w:proofErr w:type="spellStart"/>
+      <w:r>
+        <w:t>love</w:t>
+      </w:r>
+      <w:proofErr w:type="spellEnd"/>
+      <w:r>
+        <w:t xml:space="preserve"> </w:t>
+      </w:r>
+      <w:proofErr w:type="spellStart"/>
+      <w:r>
+        <w:t>your</w:t>
+      </w:r>
+      <w:proofErr w:type="spellEnd"/>
+      <w:r>
+        <w:t xml:space="preserve"> papa?</w:t>
+      </w:r>
+    </w:p>
+    <w:p>
+      <w:proofErr w:type="spellStart"/>
+      <w:r>
+        <w:t>Aran</w:t>
+      </w:r>
+      <w:proofErr w:type="spellEnd"/>
+      <w:r>
+        <w:t xml:space="preserve">: </w:t>
+      </w:r>
+      <w:r>
+        <w:rPr>
+          <w:i/>
+          <w:iCs/>
+        </w:rPr>
+        <w:t xml:space="preserve">(looks </w:t>
+      </w:r>
+      <w:proofErr w:type="spellStart"/>
+      <w:r>
+        <w:rPr>
+          <w:i/>
+          <w:iCs/>
+        </w:rPr>
+        <w:t>down</w:t>
+      </w:r>
+      <w:proofErr w:type="spellEnd"/>
+      <w:r>
+        <w:rPr>
+          <w:i/>
+          <w:iCs/>
+        </w:rPr>
+        <w:t>)</w:t>
+      </w:r>
+    </w:p>
+    <w:p>
+      <w:proofErr w:type="spellStart"/>
+      <w:r>
+        <w:t>Father</w:t>
+      </w:r>
+      <w:proofErr w:type="spellEnd"/>
+      <w:r>
+        <w:t xml:space="preserve">: Trust papa. </w:t>
+      </w:r>
+      <w:proofErr w:type="spellStart"/>
+      <w:r>
+        <w:t>Let</w:t>
+      </w:r>
+      <w:proofErr w:type="spellEnd"/>
+      <w:r>
+        <w:t xml:space="preserve"> </w:t>
+      </w:r>
+      <w:proofErr w:type="spellStart"/>
+      <w:r>
+        <w:t>you</w:t>
+      </w:r>
+      <w:proofErr w:type="spellEnd"/>
+      <w:r>
+        <w:t xml:space="preserve"> </w:t>
+      </w:r>
+      <w:proofErr w:type="spellStart"/>
+      <w:r>
+        <w:t>m</w:t>
+      </w:r>
+      <w:r>
+        <w:t>ake</w:t>
+      </w:r>
+      <w:proofErr w:type="spellEnd"/>
+      <w:r>
+        <w:t xml:space="preserve"> me </w:t>
+      </w:r>
+      <w:proofErr w:type="spellStart"/>
+      <w:r>
+        <w:t>proud</w:t>
+      </w:r>
+      <w:proofErr w:type="spellEnd"/>
+      <w:r>
+        <w:t xml:space="preserve"> </w:t>
+      </w:r>
+      <w:proofErr w:type="spellStart"/>
+      <w:r>
+        <w:t>of</w:t>
+      </w:r>
+      <w:proofErr w:type="spellEnd"/>
+      <w:r>
+        <w:t xml:space="preserve"> </w:t>
+      </w:r>
+      <w:proofErr w:type="spellStart"/>
+      <w:r>
+        <w:t>you</w:t>
+      </w:r>
+      <w:proofErr w:type="spellEnd"/>
+      <w:r>
+        <w:t xml:space="preserve">. </w:t>
+      </w:r>
+      <w:r>
+        <w:rPr>
+          <w:i/>
+          <w:iCs/>
+        </w:rPr>
+        <w:t>(</w:t>
+      </w:r>
+      <w:proofErr w:type="spellStart"/>
+      <w:r>
+        <w:rPr>
+          <w:i/>
+          <w:iCs/>
+        </w:rPr>
+        <w:t>dad</w:t>
+      </w:r>
+      <w:proofErr w:type="spellEnd"/>
+      <w:r>
+        <w:rPr>
+          <w:i/>
+          <w:iCs/>
+        </w:rPr>
+        <w:t xml:space="preserve"> </w:t>
+      </w:r>
+      <w:proofErr w:type="spellStart"/>
+      <w:r>
+        <w:rPr>
+          <w:i/>
+          <w:iCs/>
+        </w:rPr>
+        <w:t>starts</w:t>
+      </w:r>
+      <w:proofErr w:type="spellEnd"/>
+      <w:r>
+        <w:rPr>
+          <w:i/>
+          <w:iCs/>
+        </w:rPr>
+        <w:t xml:space="preserve"> </w:t>
+      </w:r>
+      <w:proofErr w:type="spellStart"/>
+      <w:r>
+        <w:rPr>
+          <w:i/>
+          <w:iCs/>
+        </w:rPr>
+        <w:t>undoing</w:t>
+      </w:r>
+      <w:proofErr w:type="spellEnd"/>
+      <w:r>
+        <w:rPr>
+          <w:i/>
+          <w:iCs/>
+        </w:rPr>
+        <w:t xml:space="preserve"> </w:t>
+      </w:r>
+      <w:proofErr w:type="spellStart"/>
+      <w:r>
+        <w:rPr>
+          <w:i/>
+          <w:iCs/>
+        </w:rPr>
         <w:t>the</w:t>
       </w:r>
       <w:proofErr w:type="spellEnd"/>
       <w:r>
-        <w:t xml:space="preserve"> </w:t>
-      </w:r>
-      <w:proofErr w:type="spellStart"/>
-      <w:r>
-        <w:t>main</w:t>
-      </w:r>
-      <w:proofErr w:type="spellEnd"/>
-      <w:r>
-        <w:t xml:space="preserve"> </w:t>
-      </w:r>
-      <w:proofErr w:type="spellStart"/>
-      <w:r>
-        <w:t>sustain</w:t>
+        <w:rPr>
+          <w:i/>
+          <w:iCs/>
+        </w:rPr>
+        <w:t xml:space="preserve"> </w:t>
+      </w:r>
+      <w:proofErr w:type="spellStart"/>
+      <w:r>
+        <w:rPr>
+          <w:i/>
+          <w:iCs/>
+        </w:rPr>
+        <w:t>buttons</w:t>
+      </w:r>
+      <w:proofErr w:type="spellEnd"/>
+      <w:r>
+        <w:rPr>
+          <w:i/>
+          <w:iCs/>
+        </w:rPr>
+        <w:t xml:space="preserve"> </w:t>
+      </w:r>
+      <w:proofErr w:type="spellStart"/>
+      <w:r>
+        <w:rPr>
+          <w:i/>
+          <w:iCs/>
+        </w:rPr>
+        <w:t>on</w:t>
+      </w:r>
+      <w:proofErr w:type="spellEnd"/>
+      <w:r>
+        <w:rPr>
+          <w:i/>
+          <w:iCs/>
+        </w:rPr>
+        <w:t xml:space="preserve"> </w:t>
+      </w:r>
+      <w:proofErr w:type="spellStart"/>
+      <w:r>
+        <w:rPr>
+          <w:i/>
+          <w:iCs/>
+        </w:rPr>
+        <w:t>his</w:t>
+      </w:r>
+      <w:proofErr w:type="spellEnd"/>
+      <w:r>
+        <w:rPr>
+          <w:i/>
+          <w:iCs/>
+        </w:rPr>
+        <w:t xml:space="preserve"> </w:t>
+      </w:r>
+      <w:proofErr w:type="spellStart"/>
+      <w:r>
+        <w:rPr>
+          <w:i/>
+          <w:iCs/>
+        </w:rPr>
+        <w:t>pants</w:t>
+      </w:r>
+      <w:proofErr w:type="spellEnd"/>
+      <w:r>
+        <w:rPr>
+          <w:i/>
+          <w:iCs/>
+        </w:rPr>
+        <w:t>)</w:t>
+      </w:r>
+      <w:r>
+        <w:rPr>
+          <w:i/>
+          <w:iCs/>
+        </w:rPr>
+        <w:t xml:space="preserve"> </w:t>
+      </w:r>
+      <w:proofErr w:type="spellStart"/>
+      <w:r>
+        <w:t>Sorry</w:t>
+      </w:r>
+      <w:proofErr w:type="spellEnd"/>
+      <w:r>
+        <w:t xml:space="preserve"> for </w:t>
+      </w:r>
+      <w:proofErr w:type="spellStart"/>
+      <w:r>
+        <w:t>not</w:t>
+      </w:r>
+      <w:proofErr w:type="spellEnd"/>
+      <w:r>
+        <w:t xml:space="preserve"> </w:t>
+      </w:r>
+      <w:proofErr w:type="spellStart"/>
+      <w:r>
+        <w:t>being</w:t>
+      </w:r>
+      <w:proofErr w:type="spellEnd"/>
+      <w:r>
+        <w:t xml:space="preserve"> a </w:t>
+      </w:r>
+      <w:proofErr w:type="spellStart"/>
+      <w:r>
+        <w:t>present</w:t>
+      </w:r>
+      <w:proofErr w:type="spellEnd"/>
+      <w:r>
+        <w:t xml:space="preserve"> </w:t>
+      </w:r>
+      <w:proofErr w:type="spellStart"/>
+      <w:r>
+        <w:t>father</w:t>
+      </w:r>
+      <w:proofErr w:type="spellEnd"/>
+      <w:r>
+        <w:t xml:space="preserve">. I </w:t>
+      </w:r>
+      <w:proofErr w:type="spellStart"/>
+      <w:r>
+        <w:t>will</w:t>
+      </w:r>
+      <w:proofErr w:type="spellEnd"/>
+      <w:r>
+        <w:t xml:space="preserve"> </w:t>
+      </w:r>
+      <w:proofErr w:type="spellStart"/>
+      <w:r>
+        <w:t>never</w:t>
+      </w:r>
+      <w:proofErr w:type="spellEnd"/>
+      <w:r>
+        <w:t xml:space="preserve"> </w:t>
+      </w:r>
+      <w:proofErr w:type="spellStart"/>
+      <w:r>
+        <w:t>left</w:t>
+      </w:r>
+      <w:proofErr w:type="spellEnd"/>
+      <w:r>
+        <w:t xml:space="preserve"> </w:t>
+      </w:r>
+      <w:proofErr w:type="spellStart"/>
+      <w:r>
+        <w:t>you</w:t>
+      </w:r>
+      <w:proofErr w:type="spellEnd"/>
+      <w:r>
+        <w:t xml:space="preserve"> </w:t>
+      </w:r>
+      <w:proofErr w:type="spellStart"/>
+      <w:r>
+        <w:t>alone</w:t>
+      </w:r>
+      <w:proofErr w:type="spellEnd"/>
+      <w:r>
+        <w:t xml:space="preserve">, </w:t>
+      </w:r>
+      <w:proofErr w:type="spellStart"/>
+      <w:r>
+        <w:t>not</w:t>
+      </w:r>
+      <w:proofErr w:type="spellEnd"/>
+      <w:r>
+        <w:t xml:space="preserve"> </w:t>
+      </w:r>
+      <w:proofErr w:type="spellStart"/>
+      <w:r>
+        <w:t>anymore</w:t>
+      </w:r>
+      <w:proofErr w:type="spellEnd"/>
+      <w:r>
+        <w:t>.</w:t>
+      </w:r>
+    </w:p>
+    <w:p>
+      <w:pPr>
+        <w:rPr>
+          <w:i/>
+          <w:iCs/>
+        </w:rPr>
+      </w:pPr>
+      <w:r>
+        <w:rPr>
+          <w:i/>
+          <w:iCs/>
+        </w:rPr>
+        <w:t>(</w:t>
+      </w:r>
+      <w:proofErr w:type="spellStart"/>
+      <w:r>
+        <w:rPr>
+          <w:i/>
+          <w:iCs/>
+        </w:rPr>
+        <w:t>back</w:t>
+      </w:r>
+      <w:proofErr w:type="spellEnd"/>
+      <w:r>
+        <w:rPr>
+          <w:i/>
+          <w:iCs/>
+        </w:rPr>
+        <w:t xml:space="preserve"> to </w:t>
+      </w:r>
+      <w:proofErr w:type="spellStart"/>
+      <w:r>
+        <w:rPr>
+          <w:i/>
+          <w:iCs/>
+        </w:rPr>
+        <w:t>the</w:t>
+      </w:r>
+      <w:proofErr w:type="spellEnd"/>
+      <w:r>
+        <w:rPr>
+          <w:i/>
+          <w:iCs/>
+        </w:rPr>
+        <w:t xml:space="preserve"> </w:t>
+      </w:r>
+      <w:proofErr w:type="spellStart"/>
+      <w:r>
+        <w:rPr>
+          <w:i/>
+          <w:iCs/>
+        </w:rPr>
+        <w:t>present</w:t>
+      </w:r>
+      <w:proofErr w:type="spellEnd"/>
+      <w:r>
+        <w:rPr>
+          <w:i/>
+          <w:iCs/>
+        </w:rPr>
+        <w:t xml:space="preserve"> </w:t>
+      </w:r>
+      <w:proofErr w:type="spellStart"/>
+      <w:r>
+        <w:rPr>
+          <w:i/>
+          <w:iCs/>
+        </w:rPr>
+        <w:t>day</w:t>
+      </w:r>
+      <w:proofErr w:type="spellEnd"/>
+      <w:r>
+        <w:rPr>
+          <w:i/>
+          <w:iCs/>
+        </w:rPr>
+        <w:t xml:space="preserve">, </w:t>
+      </w:r>
+      <w:proofErr w:type="spellStart"/>
+      <w:r>
+        <w:rPr>
+          <w:i/>
+          <w:iCs/>
+        </w:rPr>
+        <w:t>at</w:t>
+      </w:r>
+      <w:proofErr w:type="spellEnd"/>
+      <w:r>
+        <w:rPr>
+          <w:i/>
+          <w:iCs/>
+        </w:rPr>
+        <w:t xml:space="preserve"> </w:t>
+      </w:r>
+      <w:proofErr w:type="spellStart"/>
+      <w:r>
+        <w:rPr>
+          <w:i/>
+          <w:iCs/>
+        </w:rPr>
+        <w:t>Aran’s</w:t>
+      </w:r>
+      <w:proofErr w:type="spellEnd"/>
+      <w:r>
+        <w:rPr>
+          <w:i/>
+          <w:iCs/>
+        </w:rPr>
+        <w:t xml:space="preserve"> </w:t>
+      </w:r>
+      <w:proofErr w:type="spellStart"/>
+      <w:r>
+        <w:rPr>
+          <w:i/>
+          <w:iCs/>
+        </w:rPr>
+        <w:t>apartment</w:t>
+      </w:r>
+      <w:proofErr w:type="spellEnd"/>
+      <w:r>
+        <w:rPr>
+          <w:i/>
+          <w:iCs/>
+        </w:rPr>
+        <w:t>)</w:t>
+      </w:r>
+    </w:p>
+    <w:p>
+      <w:proofErr w:type="spellStart"/>
+      <w:r>
+        <w:lastRenderedPageBreak/>
+        <w:t>Aran</w:t>
+      </w:r>
+      <w:proofErr w:type="spellEnd"/>
+      <w:r>
+        <w:t xml:space="preserve">: </w:t>
+      </w:r>
+      <w:proofErr w:type="spellStart"/>
+      <w:r>
+        <w:t>You</w:t>
+      </w:r>
+      <w:proofErr w:type="spellEnd"/>
+      <w:r>
+        <w:t xml:space="preserve"> </w:t>
+      </w:r>
+      <w:proofErr w:type="spellStart"/>
+      <w:r>
+        <w:t>promised</w:t>
+      </w:r>
+      <w:proofErr w:type="spellEnd"/>
+      <w:r>
+        <w:t xml:space="preserve"> me! </w:t>
+      </w:r>
+      <w:proofErr w:type="spellStart"/>
+      <w:r>
+        <w:t>Why</w:t>
+      </w:r>
+      <w:proofErr w:type="spellEnd"/>
+      <w:r>
+        <w:t xml:space="preserve"> </w:t>
+      </w:r>
+      <w:proofErr w:type="spellStart"/>
+      <w:r>
+        <w:t>everyone</w:t>
+      </w:r>
+      <w:proofErr w:type="spellEnd"/>
+      <w:r>
+        <w:t xml:space="preserve"> </w:t>
+      </w:r>
+      <w:proofErr w:type="spellStart"/>
+      <w:r>
+        <w:t>keeps</w:t>
+      </w:r>
+      <w:proofErr w:type="spellEnd"/>
+      <w:r>
+        <w:t xml:space="preserve"> </w:t>
+      </w:r>
+      <w:proofErr w:type="spellStart"/>
+      <w:r>
+        <w:t>lying</w:t>
+      </w:r>
+      <w:proofErr w:type="spellEnd"/>
+      <w:r>
+        <w:t xml:space="preserve"> to me? </w:t>
+      </w:r>
+      <w:proofErr w:type="spellStart"/>
+      <w:r>
+        <w:t>Why</w:t>
+      </w:r>
+      <w:proofErr w:type="spellEnd"/>
+      <w:r>
+        <w:t xml:space="preserve"> </w:t>
+      </w:r>
+      <w:proofErr w:type="spellStart"/>
+      <w:r>
+        <w:t>everyone</w:t>
+      </w:r>
+      <w:proofErr w:type="spellEnd"/>
+      <w:r>
+        <w:t xml:space="preserve"> </w:t>
+      </w:r>
+      <w:proofErr w:type="spellStart"/>
+      <w:r>
+        <w:t>keeps</w:t>
+      </w:r>
+      <w:proofErr w:type="spellEnd"/>
+      <w:r>
+        <w:t xml:space="preserve"> </w:t>
+      </w:r>
+      <w:proofErr w:type="spellStart"/>
+      <w:r>
+        <w:t>running</w:t>
+      </w:r>
+      <w:proofErr w:type="spellEnd"/>
+      <w:r>
+        <w:t xml:space="preserve"> </w:t>
+      </w:r>
+      <w:proofErr w:type="spellStart"/>
+      <w:r>
+        <w:t>away</w:t>
+      </w:r>
+      <w:proofErr w:type="spellEnd"/>
+      <w:r>
+        <w:t xml:space="preserve"> </w:t>
+      </w:r>
+      <w:proofErr w:type="spellStart"/>
+      <w:r>
+        <w:t>from</w:t>
+      </w:r>
+      <w:proofErr w:type="spellEnd"/>
+      <w:r>
+        <w:t xml:space="preserve"> me? </w:t>
+      </w:r>
+    </w:p>
+    <w:p>
+      <w:proofErr w:type="spellStart"/>
+      <w:r>
+        <w:t>Aran</w:t>
+      </w:r>
+      <w:proofErr w:type="spellEnd"/>
+      <w:r>
+        <w:t xml:space="preserve">: </w:t>
+      </w:r>
+      <w:r>
+        <w:rPr>
+          <w:i/>
+          <w:iCs/>
+        </w:rPr>
+        <w:t xml:space="preserve">(looks </w:t>
+      </w:r>
+      <w:proofErr w:type="spellStart"/>
+      <w:r>
+        <w:rPr>
+          <w:i/>
+          <w:iCs/>
+        </w:rPr>
+        <w:t>at</w:t>
+      </w:r>
+      <w:proofErr w:type="spellEnd"/>
+      <w:r>
+        <w:rPr>
+          <w:i/>
+          <w:iCs/>
+        </w:rPr>
+        <w:t xml:space="preserve"> a </w:t>
+      </w:r>
+      <w:proofErr w:type="spellStart"/>
+      <w:r>
+        <w:rPr>
+          <w:i/>
+          <w:iCs/>
+        </w:rPr>
+        <w:t>photo</w:t>
+      </w:r>
+      <w:proofErr w:type="spellEnd"/>
+      <w:r>
+        <w:rPr>
+          <w:i/>
+          <w:iCs/>
+        </w:rPr>
+        <w:t xml:space="preserve">) </w:t>
+      </w:r>
+      <w:r>
+        <w:t xml:space="preserve">I </w:t>
+      </w:r>
+      <w:proofErr w:type="spellStart"/>
+      <w:r>
+        <w:t>only</w:t>
+      </w:r>
+      <w:proofErr w:type="spellEnd"/>
+      <w:r>
+        <w:t xml:space="preserve"> </w:t>
+      </w:r>
+      <w:proofErr w:type="spellStart"/>
+      <w:r>
+        <w:t>wanted</w:t>
+      </w:r>
+      <w:proofErr w:type="spellEnd"/>
+      <w:r>
+        <w:t xml:space="preserve"> to </w:t>
+      </w:r>
+      <w:proofErr w:type="spellStart"/>
+      <w:r>
+        <w:t>be</w:t>
+      </w:r>
+      <w:proofErr w:type="spellEnd"/>
+      <w:r>
+        <w:t xml:space="preserve"> </w:t>
+      </w:r>
+      <w:proofErr w:type="spellStart"/>
+      <w:r>
+        <w:t>perfect</w:t>
+      </w:r>
+      <w:proofErr w:type="spellEnd"/>
+      <w:r>
+        <w:t xml:space="preserve">, to </w:t>
+      </w:r>
+      <w:proofErr w:type="spellStart"/>
+      <w:r>
+        <w:t>make</w:t>
+      </w:r>
+      <w:proofErr w:type="spellEnd"/>
+      <w:r>
+        <w:t xml:space="preserve"> </w:t>
+      </w:r>
+      <w:proofErr w:type="spellStart"/>
+      <w:r>
+        <w:t>you</w:t>
+      </w:r>
+      <w:proofErr w:type="spellEnd"/>
+      <w:r>
+        <w:t xml:space="preserve"> </w:t>
+      </w:r>
+      <w:proofErr w:type="spellStart"/>
+      <w:r>
+        <w:t>all</w:t>
+      </w:r>
+      <w:proofErr w:type="spellEnd"/>
+      <w:r>
+        <w:t xml:space="preserve"> </w:t>
+      </w:r>
+      <w:proofErr w:type="spellStart"/>
+      <w:r>
+        <w:t>proud</w:t>
       </w:r>
       <w:proofErr w:type="spellEnd"/>
       <w:r>
@@ -12717,6 +14046,30 @@
       </w:r>
       <w:proofErr w:type="spellEnd"/>
       <w:r>
+        <w:t xml:space="preserve"> me. </w:t>
+      </w:r>
+      <w:proofErr w:type="spellStart"/>
+      <w:r>
+        <w:t>It</w:t>
+      </w:r>
+      <w:proofErr w:type="spellEnd"/>
+      <w:r>
+        <w:t xml:space="preserve"> </w:t>
+      </w:r>
+      <w:proofErr w:type="spellStart"/>
+      <w:r>
+        <w:t>hurts</w:t>
+      </w:r>
+      <w:proofErr w:type="spellEnd"/>
+      <w:r>
+        <w:t xml:space="preserve">, to live </w:t>
+      </w:r>
+      <w:proofErr w:type="spellStart"/>
+      <w:r>
+        <w:t>like</w:t>
+      </w:r>
+      <w:proofErr w:type="spellEnd"/>
+      <w:r>
         <w:t xml:space="preserve"> </w:t>
       </w:r>
       <w:proofErr w:type="spellStart"/>
@@ -12725,6 +14078,46 @@
       </w:r>
       <w:proofErr w:type="spellEnd"/>
       <w:r>
+        <w:t xml:space="preserve">. I </w:t>
+      </w:r>
+      <w:proofErr w:type="spellStart"/>
+      <w:r>
+        <w:t>can’t</w:t>
+      </w:r>
+      <w:proofErr w:type="spellEnd"/>
+      <w:r>
+        <w:t xml:space="preserve"> </w:t>
+      </w:r>
+      <w:proofErr w:type="spellStart"/>
+      <w:r>
+        <w:t>forgive</w:t>
+      </w:r>
+      <w:proofErr w:type="spellEnd"/>
+      <w:r>
+        <w:t xml:space="preserve"> </w:t>
+      </w:r>
+      <w:proofErr w:type="spellStart"/>
+      <w:r>
+        <w:t>myself</w:t>
+      </w:r>
+      <w:proofErr w:type="spellEnd"/>
+      <w:r>
+        <w:t xml:space="preserve"> for </w:t>
+      </w:r>
+      <w:proofErr w:type="spellStart"/>
+      <w:r>
+        <w:t>destroying</w:t>
+      </w:r>
+      <w:proofErr w:type="spellEnd"/>
+      <w:r>
+        <w:t xml:space="preserve"> </w:t>
+      </w:r>
+      <w:proofErr w:type="spellStart"/>
+      <w:r>
+        <w:t>my</w:t>
+      </w:r>
+      <w:proofErr w:type="spellEnd"/>
+      <w:r>
         <w:t xml:space="preserve"> </w:t>
       </w:r>
       <w:proofErr w:type="spellStart"/>
@@ -12733,15 +14126,757 @@
       </w:r>
       <w:proofErr w:type="spellEnd"/>
       <w:r>
+        <w:t xml:space="preserve">. Papa </w:t>
+      </w:r>
+      <w:proofErr w:type="spellStart"/>
+      <w:r>
+        <w:t>died</w:t>
+      </w:r>
+      <w:proofErr w:type="spellEnd"/>
+      <w:r>
+        <w:t xml:space="preserve">, </w:t>
+      </w:r>
+      <w:proofErr w:type="spellStart"/>
+      <w:r>
+        <w:t>because</w:t>
+      </w:r>
+      <w:proofErr w:type="spellEnd"/>
+      <w:r>
+        <w:t xml:space="preserve"> </w:t>
+      </w:r>
+      <w:proofErr w:type="spellStart"/>
+      <w:r>
+        <w:t>of</w:t>
+      </w:r>
+      <w:proofErr w:type="spellEnd"/>
+      <w:r>
+        <w:t xml:space="preserve"> me. Mama </w:t>
+      </w:r>
+      <w:proofErr w:type="spellStart"/>
+      <w:r>
+        <w:t>disappeared</w:t>
+      </w:r>
+      <w:proofErr w:type="spellEnd"/>
+      <w:r>
+        <w:t xml:space="preserve"> </w:t>
+      </w:r>
+      <w:proofErr w:type="spellStart"/>
+      <w:r>
+        <w:t>from</w:t>
+      </w:r>
+      <w:proofErr w:type="spellEnd"/>
+      <w:r>
+        <w:t xml:space="preserve"> </w:t>
+      </w:r>
+      <w:proofErr w:type="spellStart"/>
+      <w:r>
+        <w:t>my</w:t>
+      </w:r>
+      <w:proofErr w:type="spellEnd"/>
+      <w:r>
+        <w:t xml:space="preserve"> </w:t>
+      </w:r>
+      <w:proofErr w:type="spellStart"/>
+      <w:r>
+        <w:t>life</w:t>
+      </w:r>
+      <w:proofErr w:type="spellEnd"/>
+      <w:r>
+        <w:t xml:space="preserve">, </w:t>
+      </w:r>
+      <w:proofErr w:type="spellStart"/>
+      <w:r>
+        <w:t>because</w:t>
+      </w:r>
+      <w:proofErr w:type="spellEnd"/>
+      <w:r>
+        <w:t xml:space="preserve"> </w:t>
+      </w:r>
+      <w:proofErr w:type="spellStart"/>
+      <w:r>
+        <w:t>of</w:t>
+      </w:r>
+      <w:proofErr w:type="spellEnd"/>
+      <w:r>
+        <w:t xml:space="preserve"> me. </w:t>
+      </w:r>
+      <w:proofErr w:type="spellStart"/>
+      <w:r>
+        <w:t>And</w:t>
+      </w:r>
+      <w:proofErr w:type="spellEnd"/>
+      <w:r>
+        <w:t xml:space="preserve"> </w:t>
+      </w:r>
+      <w:proofErr w:type="spellStart"/>
+      <w:r>
+        <w:t>I’m</w:t>
+      </w:r>
+      <w:proofErr w:type="spellEnd"/>
+      <w:r>
+        <w:t xml:space="preserve"> </w:t>
+      </w:r>
+      <w:proofErr w:type="spellStart"/>
+      <w:r>
+        <w:t>such</w:t>
+      </w:r>
+      <w:proofErr w:type="spellEnd"/>
+      <w:r>
+        <w:t xml:space="preserve"> a </w:t>
+      </w:r>
+      <w:proofErr w:type="spellStart"/>
+      <w:r>
+        <w:t>burden</w:t>
+      </w:r>
+      <w:proofErr w:type="spellEnd"/>
+      <w:r>
+        <w:t xml:space="preserve"> for </w:t>
+      </w:r>
+      <w:proofErr w:type="spellStart"/>
+      <w:r>
+        <w:t>my</w:t>
+      </w:r>
+      <w:proofErr w:type="spellEnd"/>
+      <w:r>
+        <w:t xml:space="preserve"> </w:t>
+      </w:r>
+      <w:proofErr w:type="spellStart"/>
+      <w:r>
+        <w:t>brother</w:t>
+      </w:r>
+      <w:proofErr w:type="spellEnd"/>
+      <w:r>
+        <w:t xml:space="preserve">, I </w:t>
+      </w:r>
+      <w:proofErr w:type="spellStart"/>
+      <w:r>
+        <w:t>don’t</w:t>
+      </w:r>
+      <w:proofErr w:type="spellEnd"/>
+      <w:r>
+        <w:t xml:space="preserve"> </w:t>
+      </w:r>
+      <w:proofErr w:type="spellStart"/>
+      <w:r>
+        <w:t>even</w:t>
+      </w:r>
+      <w:proofErr w:type="spellEnd"/>
+      <w:r>
+        <w:t xml:space="preserve"> </w:t>
+      </w:r>
+      <w:proofErr w:type="spellStart"/>
+      <w:r>
+        <w:t>know</w:t>
+      </w:r>
+      <w:proofErr w:type="spellEnd"/>
+      <w:r>
+        <w:t xml:space="preserve"> </w:t>
+      </w:r>
+      <w:proofErr w:type="spellStart"/>
+      <w:r>
+        <w:t>how</w:t>
+      </w:r>
+      <w:proofErr w:type="spellEnd"/>
+      <w:r>
+        <w:t xml:space="preserve"> </w:t>
+      </w:r>
+      <w:proofErr w:type="spellStart"/>
+      <w:r>
+        <w:t>that</w:t>
+      </w:r>
+      <w:proofErr w:type="spellEnd"/>
+      <w:r>
+        <w:t xml:space="preserve"> </w:t>
+      </w:r>
+      <w:proofErr w:type="spellStart"/>
+      <w:r>
+        <w:t>lasted</w:t>
+      </w:r>
+      <w:proofErr w:type="spellEnd"/>
+      <w:r>
+        <w:t xml:space="preserve"> </w:t>
+      </w:r>
+      <w:proofErr w:type="spellStart"/>
+      <w:r>
+        <w:t>so</w:t>
+      </w:r>
+      <w:proofErr w:type="spellEnd"/>
+      <w:r>
+        <w:t xml:space="preserve"> long. </w:t>
+      </w:r>
+    </w:p>
+    <w:p>
+      <w:proofErr w:type="spellStart"/>
+      <w:r>
+        <w:t>Aran</w:t>
+      </w:r>
+      <w:proofErr w:type="spellEnd"/>
+      <w:r>
+        <w:t xml:space="preserve">: </w:t>
+      </w:r>
+      <w:r>
+        <w:rPr>
+          <w:i/>
+          <w:iCs/>
+        </w:rPr>
+        <w:t>(</w:t>
+      </w:r>
+      <w:proofErr w:type="spellStart"/>
+      <w:r>
+        <w:rPr>
+          <w:i/>
+          <w:iCs/>
+        </w:rPr>
+        <w:t>throws</w:t>
+      </w:r>
+      <w:proofErr w:type="spellEnd"/>
+      <w:r>
+        <w:rPr>
+          <w:i/>
+          <w:iCs/>
+        </w:rPr>
+        <w:t xml:space="preserve"> </w:t>
+      </w:r>
+      <w:proofErr w:type="spellStart"/>
+      <w:r>
+        <w:rPr>
+          <w:i/>
+          <w:iCs/>
+        </w:rPr>
+        <w:t>photo</w:t>
+      </w:r>
+      <w:proofErr w:type="spellEnd"/>
+      <w:r>
+        <w:rPr>
+          <w:i/>
+          <w:iCs/>
+        </w:rPr>
+        <w:t xml:space="preserve">) </w:t>
+      </w:r>
+      <w:proofErr w:type="spellStart"/>
+      <w:r>
+        <w:t>If</w:t>
+      </w:r>
+      <w:proofErr w:type="spellEnd"/>
+      <w:r>
+        <w:t xml:space="preserve"> </w:t>
+      </w:r>
+      <w:proofErr w:type="spellStart"/>
+      <w:r>
+        <w:t>only</w:t>
+      </w:r>
+      <w:proofErr w:type="spellEnd"/>
+      <w:r>
+        <w:t xml:space="preserve"> I </w:t>
+      </w:r>
+      <w:proofErr w:type="spellStart"/>
+      <w:r>
+        <w:t>never</w:t>
+      </w:r>
+      <w:proofErr w:type="spellEnd"/>
+      <w:r>
+        <w:t xml:space="preserve"> </w:t>
+      </w:r>
+      <w:proofErr w:type="spellStart"/>
+      <w:r>
+        <w:t>was</w:t>
+      </w:r>
+      <w:proofErr w:type="spellEnd"/>
+      <w:r>
+        <w:t xml:space="preserve"> </w:t>
+      </w:r>
+      <w:proofErr w:type="spellStart"/>
+      <w:r>
+        <w:t>born</w:t>
+      </w:r>
+      <w:proofErr w:type="spellEnd"/>
+      <w:r>
+        <w:t xml:space="preserve">, </w:t>
+      </w:r>
+      <w:proofErr w:type="spellStart"/>
+      <w:r>
+        <w:t>why</w:t>
+      </w:r>
+      <w:proofErr w:type="spellEnd"/>
+      <w:r>
+        <w:t xml:space="preserve"> </w:t>
+      </w:r>
+      <w:proofErr w:type="spellStart"/>
+      <w:r>
+        <w:t>am</w:t>
+      </w:r>
+      <w:proofErr w:type="spellEnd"/>
+      <w:r>
+        <w:t xml:space="preserve"> I </w:t>
+      </w:r>
+      <w:proofErr w:type="spellStart"/>
+      <w:r>
+        <w:t>here</w:t>
+      </w:r>
+      <w:proofErr w:type="spellEnd"/>
+      <w:r>
+        <w:t xml:space="preserve"> </w:t>
+      </w:r>
+      <w:proofErr w:type="spellStart"/>
+      <w:r>
+        <w:t>on</w:t>
+      </w:r>
+      <w:proofErr w:type="spellEnd"/>
+      <w:r>
+        <w:t xml:space="preserve"> </w:t>
+      </w:r>
+      <w:proofErr w:type="spellStart"/>
+      <w:r>
+        <w:t>this</w:t>
+      </w:r>
+      <w:proofErr w:type="spellEnd"/>
+      <w:r>
+        <w:t xml:space="preserve"> </w:t>
+      </w:r>
+      <w:proofErr w:type="spellStart"/>
+      <w:r>
+        <w:t>photo</w:t>
+      </w:r>
+      <w:proofErr w:type="spellEnd"/>
+      <w:r>
+        <w:t xml:space="preserve">? </w:t>
+      </w:r>
+      <w:proofErr w:type="spellStart"/>
+      <w:r>
+        <w:t>Such</w:t>
+      </w:r>
+      <w:proofErr w:type="spellEnd"/>
+      <w:r>
+        <w:t xml:space="preserve"> a </w:t>
+      </w:r>
+      <w:proofErr w:type="spellStart"/>
+      <w:r>
+        <w:t>waste</w:t>
+      </w:r>
+      <w:proofErr w:type="spellEnd"/>
+      <w:r>
+        <w:t xml:space="preserve"> </w:t>
+      </w:r>
+      <w:proofErr w:type="spellStart"/>
+      <w:r>
+        <w:t>of</w:t>
+      </w:r>
+      <w:proofErr w:type="spellEnd"/>
+      <w:r>
+        <w:t xml:space="preserve"> </w:t>
+      </w:r>
+      <w:proofErr w:type="spellStart"/>
+      <w:r>
+        <w:t>money</w:t>
+      </w:r>
+      <w:proofErr w:type="spellEnd"/>
+      <w:r>
+        <w:t>!</w:t>
+      </w:r>
+    </w:p>
+    <w:p>
+      <w:proofErr w:type="spellStart"/>
+      <w:r>
+        <w:t>Aran</w:t>
+      </w:r>
+      <w:proofErr w:type="spellEnd"/>
+      <w:r>
+        <w:t xml:space="preserve">: </w:t>
+      </w:r>
+      <w:r>
+        <w:rPr>
+          <w:i/>
+          <w:iCs/>
+        </w:rPr>
+        <w:t>(</w:t>
+      </w:r>
+      <w:proofErr w:type="spellStart"/>
+      <w:r>
+        <w:rPr>
+          <w:i/>
+          <w:iCs/>
+        </w:rPr>
+        <w:t>suddenly</w:t>
+      </w:r>
+      <w:proofErr w:type="spellEnd"/>
+      <w:r>
+        <w:rPr>
+          <w:i/>
+          <w:iCs/>
+        </w:rPr>
+        <w:t>, a</w:t>
+      </w:r>
+      <w:r>
+        <w:rPr>
+          <w:i/>
+          <w:iCs/>
+        </w:rPr>
+        <w:t xml:space="preserve"> </w:t>
+      </w:r>
+      <w:proofErr w:type="spellStart"/>
+      <w:r>
+        <w:rPr>
+          <w:i/>
+          <w:iCs/>
+        </w:rPr>
+        <w:t>breeze</w:t>
+      </w:r>
+      <w:proofErr w:type="spellEnd"/>
+      <w:r>
+        <w:rPr>
+          <w:i/>
+          <w:iCs/>
+        </w:rPr>
+        <w:t xml:space="preserve"> </w:t>
+      </w:r>
+      <w:proofErr w:type="spellStart"/>
+      <w:r>
+        <w:rPr>
+          <w:i/>
+          <w:iCs/>
+        </w:rPr>
+        <w:t>of</w:t>
+      </w:r>
+      <w:proofErr w:type="spellEnd"/>
+      <w:r>
+        <w:rPr>
+          <w:i/>
+          <w:iCs/>
+        </w:rPr>
+        <w:t xml:space="preserve"> </w:t>
+      </w:r>
+      <w:proofErr w:type="spellStart"/>
+      <w:r>
+        <w:rPr>
+          <w:i/>
+          <w:iCs/>
+        </w:rPr>
+        <w:t>icy</w:t>
+      </w:r>
+      <w:proofErr w:type="spellEnd"/>
+      <w:r>
+        <w:rPr>
+          <w:i/>
+          <w:iCs/>
+        </w:rPr>
+        <w:t xml:space="preserve"> </w:t>
+      </w:r>
+      <w:proofErr w:type="spellStart"/>
+      <w:r>
+        <w:rPr>
+          <w:i/>
+          <w:iCs/>
+        </w:rPr>
+        <w:t>air</w:t>
+      </w:r>
+      <w:proofErr w:type="spellEnd"/>
+      <w:r>
+        <w:rPr>
+          <w:i/>
+          <w:iCs/>
+        </w:rPr>
+        <w:t xml:space="preserve"> </w:t>
+      </w:r>
+      <w:proofErr w:type="spellStart"/>
+      <w:r>
+        <w:rPr>
+          <w:i/>
+          <w:iCs/>
+        </w:rPr>
+        <w:t>blows</w:t>
+      </w:r>
+      <w:proofErr w:type="spellEnd"/>
+      <w:r>
+        <w:rPr>
+          <w:i/>
+          <w:iCs/>
+        </w:rPr>
+        <w:t xml:space="preserve"> </w:t>
+      </w:r>
+      <w:proofErr w:type="spellStart"/>
+      <w:r>
+        <w:rPr>
+          <w:i/>
+          <w:iCs/>
+        </w:rPr>
+        <w:t>under</w:t>
+      </w:r>
+      <w:proofErr w:type="spellEnd"/>
+      <w:r>
+        <w:rPr>
+          <w:i/>
+          <w:iCs/>
+        </w:rPr>
+        <w:t xml:space="preserve"> </w:t>
+      </w:r>
+      <w:proofErr w:type="spellStart"/>
+      <w:r>
+        <w:rPr>
+          <w:i/>
+          <w:iCs/>
+        </w:rPr>
+        <w:t>the</w:t>
+      </w:r>
+      <w:proofErr w:type="spellEnd"/>
+      <w:r>
+        <w:rPr>
+          <w:i/>
+          <w:iCs/>
+        </w:rPr>
+        <w:t xml:space="preserve"> </w:t>
+      </w:r>
+      <w:proofErr w:type="spellStart"/>
+      <w:r>
+        <w:rPr>
+          <w:i/>
+          <w:iCs/>
+        </w:rPr>
+        <w:t>apartment's</w:t>
+      </w:r>
+      <w:proofErr w:type="spellEnd"/>
+      <w:r>
+        <w:rPr>
+          <w:i/>
+          <w:iCs/>
+        </w:rPr>
+        <w:t xml:space="preserve"> </w:t>
+      </w:r>
+      <w:proofErr w:type="spellStart"/>
+      <w:r>
+        <w:rPr>
+          <w:i/>
+          <w:iCs/>
+        </w:rPr>
+        <w:t>front</w:t>
+      </w:r>
+      <w:proofErr w:type="spellEnd"/>
+      <w:r>
+        <w:rPr>
+          <w:i/>
+          <w:iCs/>
+        </w:rPr>
+        <w:t xml:space="preserve"> </w:t>
+      </w:r>
+      <w:proofErr w:type="spellStart"/>
+      <w:r>
+        <w:rPr>
+          <w:i/>
+          <w:iCs/>
+        </w:rPr>
+        <w:t>door</w:t>
+      </w:r>
+      <w:proofErr w:type="spellEnd"/>
+      <w:r>
+        <w:rPr>
+          <w:i/>
+          <w:iCs/>
+        </w:rPr>
+        <w:t xml:space="preserve">, </w:t>
+      </w:r>
+      <w:proofErr w:type="spellStart"/>
+      <w:r>
+        <w:rPr>
+          <w:i/>
+          <w:iCs/>
+        </w:rPr>
+        <w:t>towards</w:t>
+      </w:r>
+      <w:proofErr w:type="spellEnd"/>
+      <w:r>
+        <w:rPr>
+          <w:i/>
+          <w:iCs/>
+        </w:rPr>
+        <w:t xml:space="preserve"> </w:t>
+      </w:r>
+      <w:proofErr w:type="spellStart"/>
+      <w:r>
+        <w:rPr>
+          <w:i/>
+          <w:iCs/>
+        </w:rPr>
+        <w:t>the</w:t>
+      </w:r>
+      <w:proofErr w:type="spellEnd"/>
+      <w:r>
+        <w:rPr>
+          <w:i/>
+          <w:iCs/>
+        </w:rPr>
+        <w:t xml:space="preserve"> </w:t>
+      </w:r>
+      <w:proofErr w:type="spellStart"/>
+      <w:r>
+        <w:rPr>
+          <w:i/>
+          <w:iCs/>
+        </w:rPr>
+        <w:t>window</w:t>
+      </w:r>
+      <w:proofErr w:type="spellEnd"/>
+      <w:r>
+        <w:rPr>
+          <w:i/>
+          <w:iCs/>
+        </w:rPr>
+        <w:t>)</w:t>
+      </w:r>
+      <w:r>
+        <w:t xml:space="preserve"> </w:t>
+      </w:r>
+      <w:proofErr w:type="spellStart"/>
+      <w:r>
+        <w:t>And</w:t>
+      </w:r>
+      <w:proofErr w:type="spellEnd"/>
+      <w:r>
+        <w:t xml:space="preserve"> </w:t>
+      </w:r>
+      <w:proofErr w:type="spellStart"/>
+      <w:r>
+        <w:t>I’ve</w:t>
+      </w:r>
+      <w:proofErr w:type="spellEnd"/>
+      <w:r>
+        <w:t xml:space="preserve"> </w:t>
+      </w:r>
+      <w:proofErr w:type="spellStart"/>
+      <w:r>
+        <w:t>let</w:t>
+      </w:r>
+      <w:proofErr w:type="spellEnd"/>
+      <w:r>
+        <w:t xml:space="preserve"> </w:t>
+      </w:r>
+      <w:proofErr w:type="spellStart"/>
+      <w:r>
+        <w:t>you</w:t>
+      </w:r>
+      <w:proofErr w:type="spellEnd"/>
+      <w:r>
+        <w:t xml:space="preserve"> </w:t>
+      </w:r>
+      <w:proofErr w:type="spellStart"/>
+      <w:r>
+        <w:t>down</w:t>
+      </w:r>
+      <w:proofErr w:type="spellEnd"/>
+      <w:r>
+        <w:t xml:space="preserve"> too, </w:t>
+      </w:r>
+      <w:proofErr w:type="spellStart"/>
+      <w:r>
+        <w:t>right</w:t>
+      </w:r>
+      <w:proofErr w:type="spellEnd"/>
+      <w:r>
+        <w:t xml:space="preserve">? </w:t>
+      </w:r>
+      <w:proofErr w:type="spellStart"/>
+      <w:r>
+        <w:t>That’s</w:t>
+      </w:r>
+      <w:proofErr w:type="spellEnd"/>
+      <w:r>
+        <w:t xml:space="preserve"> </w:t>
+      </w:r>
+      <w:proofErr w:type="spellStart"/>
+      <w:r>
+        <w:t>why</w:t>
+      </w:r>
+      <w:proofErr w:type="spellEnd"/>
+      <w:r>
+        <w:t xml:space="preserve"> </w:t>
+      </w:r>
+      <w:proofErr w:type="spellStart"/>
+      <w:r>
+        <w:t>you</w:t>
+      </w:r>
+      <w:proofErr w:type="spellEnd"/>
+      <w:r>
+        <w:t xml:space="preserve"> </w:t>
+      </w:r>
+      <w:proofErr w:type="spellStart"/>
+      <w:r>
+        <w:t>walked</w:t>
+      </w:r>
+      <w:proofErr w:type="spellEnd"/>
+      <w:r>
+        <w:t xml:space="preserve"> </w:t>
+      </w:r>
+      <w:proofErr w:type="spellStart"/>
+      <w:r>
+        <w:t>away</w:t>
+      </w:r>
+      <w:proofErr w:type="spellEnd"/>
+      <w:r>
         <w:t xml:space="preserve">. </w:t>
       </w:r>
       <w:proofErr w:type="spellStart"/>
       <w:r>
-        <w:t>Let</w:t>
-      </w:r>
-      <w:proofErr w:type="spellEnd"/>
-      <w:r>
-        <w:t xml:space="preserve"> me show </w:t>
+        <w:t>With</w:t>
+      </w:r>
+      <w:proofErr w:type="spellEnd"/>
+      <w:r>
+        <w:t xml:space="preserve"> </w:t>
+      </w:r>
+      <w:proofErr w:type="spellStart"/>
+      <w:r>
+        <w:t>all</w:t>
+      </w:r>
+      <w:proofErr w:type="spellEnd"/>
+      <w:r>
+        <w:t xml:space="preserve"> </w:t>
+      </w:r>
+      <w:proofErr w:type="spellStart"/>
+      <w:r>
+        <w:t>my</w:t>
+      </w:r>
+      <w:proofErr w:type="spellEnd"/>
+      <w:r>
+        <w:t xml:space="preserve"> </w:t>
+      </w:r>
+      <w:proofErr w:type="spellStart"/>
+      <w:r>
+        <w:t>money</w:t>
+      </w:r>
+      <w:proofErr w:type="spellEnd"/>
+      <w:r>
+        <w:t xml:space="preserve">. </w:t>
+      </w:r>
+      <w:proofErr w:type="spellStart"/>
+      <w:r>
+        <w:t>Our</w:t>
+      </w:r>
+      <w:proofErr w:type="spellEnd"/>
+      <w:r>
+        <w:t xml:space="preserve"> </w:t>
+      </w:r>
+      <w:proofErr w:type="spellStart"/>
+      <w:r>
+        <w:t>money</w:t>
+      </w:r>
+      <w:proofErr w:type="spellEnd"/>
+      <w:r>
+        <w:t>.</w:t>
+      </w:r>
+    </w:p>
+    <w:p>
+      <w:proofErr w:type="spellStart"/>
+      <w:r>
+        <w:t>Aran</w:t>
+      </w:r>
+      <w:proofErr w:type="spellEnd"/>
+      <w:r>
+        <w:t xml:space="preserve">: I </w:t>
+      </w:r>
+      <w:proofErr w:type="spellStart"/>
+      <w:r>
+        <w:t>love</w:t>
+      </w:r>
+      <w:proofErr w:type="spellEnd"/>
+      <w:r>
+        <w:t xml:space="preserve"> </w:t>
       </w:r>
       <w:proofErr w:type="spellStart"/>
       <w:r>
@@ -12749,19 +14884,2421 @@
       </w:r>
       <w:proofErr w:type="spellEnd"/>
       <w:r>
-        <w:t xml:space="preserve"> </w:t>
-      </w:r>
-      <w:proofErr w:type="spellStart"/>
-      <w:r>
+        <w:t xml:space="preserve">. </w:t>
+      </w:r>
+      <w:proofErr w:type="spellStart"/>
+      <w:r>
+        <w:t>You</w:t>
+      </w:r>
+      <w:proofErr w:type="spellEnd"/>
+      <w:r>
+        <w:t xml:space="preserve"> </w:t>
+      </w:r>
+      <w:proofErr w:type="spellStart"/>
+      <w:r>
+        <w:t>gaved</w:t>
+      </w:r>
+      <w:proofErr w:type="spellEnd"/>
+      <w:r>
+        <w:t xml:space="preserve"> me </w:t>
+      </w:r>
+      <w:proofErr w:type="spellStart"/>
+      <w:r>
+        <w:t>hope</w:t>
+      </w:r>
+      <w:proofErr w:type="spellEnd"/>
+      <w:r>
+        <w:t xml:space="preserve">. </w:t>
+      </w:r>
+      <w:proofErr w:type="spellStart"/>
+      <w:r>
+        <w:t>You</w:t>
+      </w:r>
+      <w:proofErr w:type="spellEnd"/>
+      <w:r>
+        <w:t xml:space="preserve"> </w:t>
+      </w:r>
+      <w:proofErr w:type="spellStart"/>
+      <w:r>
+        <w:t>made</w:t>
+      </w:r>
+      <w:proofErr w:type="spellEnd"/>
+      <w:r>
+        <w:t xml:space="preserve"> me </w:t>
+      </w:r>
+      <w:proofErr w:type="spellStart"/>
+      <w:r>
+        <w:t>believe</w:t>
+      </w:r>
+      <w:proofErr w:type="spellEnd"/>
+      <w:r>
+        <w:t xml:space="preserve"> </w:t>
+      </w:r>
+      <w:proofErr w:type="spellStart"/>
+      <w:r>
+        <w:t>that</w:t>
+      </w:r>
+      <w:proofErr w:type="spellEnd"/>
+      <w:r>
+        <w:t xml:space="preserve"> I </w:t>
+      </w:r>
+      <w:proofErr w:type="spellStart"/>
+      <w:r>
+        <w:t>had</w:t>
+      </w:r>
+      <w:proofErr w:type="spellEnd"/>
+      <w:r>
+        <w:t xml:space="preserve"> a </w:t>
+      </w:r>
+      <w:proofErr w:type="spellStart"/>
+      <w:r>
+        <w:t>purpose</w:t>
+      </w:r>
+      <w:proofErr w:type="spellEnd"/>
+      <w:r>
+        <w:t xml:space="preserve"> in </w:t>
+      </w:r>
+      <w:proofErr w:type="spellStart"/>
+      <w:r>
+        <w:t>my</w:t>
+      </w:r>
+      <w:proofErr w:type="spellEnd"/>
+      <w:r>
+        <w:t xml:space="preserve"> </w:t>
+      </w:r>
+      <w:proofErr w:type="spellStart"/>
+      <w:r>
+        <w:t>life</w:t>
+      </w:r>
+      <w:proofErr w:type="spellEnd"/>
+      <w:r>
+        <w:t xml:space="preserve">. I </w:t>
+      </w:r>
+      <w:proofErr w:type="spellStart"/>
+      <w:r>
+        <w:t>had</w:t>
+      </w:r>
+      <w:proofErr w:type="spellEnd"/>
+      <w:r>
+        <w:t xml:space="preserve"> </w:t>
+      </w:r>
+      <w:proofErr w:type="spellStart"/>
+      <w:r>
+        <w:t>lost</w:t>
+      </w:r>
+      <w:proofErr w:type="spellEnd"/>
+      <w:r>
+        <w:t xml:space="preserve"> </w:t>
+      </w:r>
+      <w:proofErr w:type="spellStart"/>
+      <w:r>
+        <w:t>everything</w:t>
+      </w:r>
+      <w:proofErr w:type="spellEnd"/>
+      <w:r>
+        <w:t xml:space="preserve">, I </w:t>
+      </w:r>
+      <w:proofErr w:type="spellStart"/>
+      <w:r>
+        <w:t>was</w:t>
+      </w:r>
+      <w:proofErr w:type="spellEnd"/>
+      <w:r>
+        <w:t xml:space="preserve"> </w:t>
+      </w:r>
+      <w:proofErr w:type="spellStart"/>
+      <w:r>
+        <w:t>just</w:t>
+      </w:r>
+      <w:proofErr w:type="spellEnd"/>
+      <w:r>
+        <w:t xml:space="preserve"> </w:t>
+      </w:r>
+      <w:proofErr w:type="spellStart"/>
+      <w:r>
+        <w:t>surviving</w:t>
+      </w:r>
+      <w:proofErr w:type="spellEnd"/>
+      <w:r>
+        <w:t xml:space="preserve">, </w:t>
+      </w:r>
+      <w:proofErr w:type="spellStart"/>
+      <w:r>
+        <w:t>just</w:t>
+      </w:r>
+      <w:proofErr w:type="spellEnd"/>
+      <w:r>
+        <w:t xml:space="preserve"> </w:t>
+      </w:r>
+      <w:proofErr w:type="spellStart"/>
+      <w:r>
+        <w:t>like</w:t>
+      </w:r>
+      <w:proofErr w:type="spellEnd"/>
+      <w:r>
+        <w:t xml:space="preserve"> </w:t>
+      </w:r>
+      <w:proofErr w:type="spellStart"/>
+      <w:r>
+        <w:t>anyone</w:t>
+      </w:r>
+      <w:proofErr w:type="spellEnd"/>
+      <w:r>
+        <w:t xml:space="preserve"> </w:t>
+      </w:r>
+      <w:proofErr w:type="spellStart"/>
+      <w:r>
+        <w:t>else</w:t>
+      </w:r>
+      <w:proofErr w:type="spellEnd"/>
+      <w:r>
+        <w:t xml:space="preserve">. </w:t>
+      </w:r>
+      <w:proofErr w:type="spellStart"/>
+      <w:r>
+        <w:t>But</w:t>
+      </w:r>
+      <w:proofErr w:type="spellEnd"/>
+      <w:r>
+        <w:t xml:space="preserve"> in a </w:t>
+      </w:r>
+      <w:proofErr w:type="spellStart"/>
+      <w:r>
+        <w:t>different</w:t>
+      </w:r>
+      <w:proofErr w:type="spellEnd"/>
+      <w:r>
+        <w:t xml:space="preserve"> </w:t>
+      </w:r>
+      <w:proofErr w:type="spellStart"/>
+      <w:r>
+        <w:t>way</w:t>
+      </w:r>
+      <w:proofErr w:type="spellEnd"/>
+      <w:r>
+        <w:t xml:space="preserve">. </w:t>
+      </w:r>
+    </w:p>
+    <w:p>
+      <w:proofErr w:type="spellStart"/>
+      <w:r>
+        <w:t>Aran</w:t>
+      </w:r>
+      <w:proofErr w:type="spellEnd"/>
+      <w:r>
+        <w:t xml:space="preserve">: </w:t>
+      </w:r>
+      <w:proofErr w:type="spellStart"/>
+      <w:r>
+        <w:t>And</w:t>
+      </w:r>
+      <w:proofErr w:type="spellEnd"/>
+      <w:r>
+        <w:t xml:space="preserve"> </w:t>
+      </w:r>
+      <w:proofErr w:type="spellStart"/>
+      <w:r>
+        <w:t>then</w:t>
+      </w:r>
+      <w:proofErr w:type="spellEnd"/>
+      <w:r>
+        <w:t xml:space="preserve">, </w:t>
+      </w:r>
+      <w:proofErr w:type="spellStart"/>
+      <w:r>
+        <w:t>you</w:t>
+      </w:r>
+      <w:proofErr w:type="spellEnd"/>
+      <w:r>
+        <w:t xml:space="preserve"> </w:t>
+      </w:r>
+      <w:proofErr w:type="spellStart"/>
+      <w:r>
+        <w:t>showed</w:t>
+      </w:r>
+      <w:proofErr w:type="spellEnd"/>
+      <w:r>
+        <w:t xml:space="preserve"> </w:t>
+      </w:r>
+      <w:proofErr w:type="spellStart"/>
+      <w:r>
+        <w:t>up</w:t>
+      </w:r>
+      <w:proofErr w:type="spellEnd"/>
+      <w:r>
+        <w:t xml:space="preserve"> out </w:t>
+      </w:r>
+      <w:proofErr w:type="spellStart"/>
+      <w:r>
+        <w:t>of</w:t>
+      </w:r>
+      <w:proofErr w:type="spellEnd"/>
+      <w:r>
+        <w:t xml:space="preserve"> </w:t>
+      </w:r>
+      <w:proofErr w:type="spellStart"/>
+      <w:r>
+        <w:t>nowhere</w:t>
+      </w:r>
+      <w:proofErr w:type="spellEnd"/>
+      <w:r>
+        <w:t xml:space="preserve"> </w:t>
+      </w:r>
+      <w:proofErr w:type="spellStart"/>
+      <w:r>
+        <w:t>and</w:t>
+      </w:r>
+      <w:proofErr w:type="spellEnd"/>
+      <w:r>
+        <w:t xml:space="preserve"> </w:t>
+      </w:r>
+      <w:proofErr w:type="spellStart"/>
+      <w:r>
+        <w:t>made</w:t>
+      </w:r>
+      <w:proofErr w:type="spellEnd"/>
+      <w:r>
+        <w:t xml:space="preserve"> </w:t>
+      </w:r>
+      <w:proofErr w:type="spellStart"/>
+      <w:r>
+        <w:t>my</w:t>
+      </w:r>
+      <w:proofErr w:type="spellEnd"/>
+      <w:r>
+        <w:t xml:space="preserve"> </w:t>
+      </w:r>
+      <w:proofErr w:type="spellStart"/>
+      <w:r>
+        <w:t>heart</w:t>
+      </w:r>
+      <w:proofErr w:type="spellEnd"/>
+      <w:r>
+        <w:t xml:space="preserve"> </w:t>
+      </w:r>
+      <w:proofErr w:type="spellStart"/>
+      <w:r>
+        <w:t>melt</w:t>
+      </w:r>
+      <w:proofErr w:type="spellEnd"/>
+      <w:r>
+        <w:t xml:space="preserve">. I </w:t>
+      </w:r>
+      <w:proofErr w:type="spellStart"/>
+      <w:r>
+        <w:t>thought</w:t>
+      </w:r>
+      <w:proofErr w:type="spellEnd"/>
+      <w:r>
+        <w:t xml:space="preserve"> I </w:t>
+      </w:r>
+      <w:proofErr w:type="spellStart"/>
+      <w:r>
+        <w:t>was</w:t>
+      </w:r>
+      <w:proofErr w:type="spellEnd"/>
+      <w:r>
+        <w:t xml:space="preserve"> </w:t>
+      </w:r>
+      <w:proofErr w:type="spellStart"/>
+      <w:r>
+        <w:t>enough</w:t>
+      </w:r>
+      <w:proofErr w:type="spellEnd"/>
+      <w:r>
+        <w:t xml:space="preserve"> for </w:t>
+      </w:r>
+      <w:proofErr w:type="spellStart"/>
+      <w:r>
+        <w:t>you</w:t>
+      </w:r>
+      <w:proofErr w:type="spellEnd"/>
+      <w:r>
+        <w:t xml:space="preserve">. I </w:t>
+      </w:r>
+      <w:proofErr w:type="spellStart"/>
+      <w:r>
+        <w:t>even</w:t>
+      </w:r>
+      <w:proofErr w:type="spellEnd"/>
+      <w:r>
+        <w:t xml:space="preserve"> </w:t>
+      </w:r>
+      <w:proofErr w:type="spellStart"/>
+      <w:r>
+        <w:t>thought</w:t>
+      </w:r>
+      <w:proofErr w:type="spellEnd"/>
+      <w:r>
+        <w:t xml:space="preserve"> </w:t>
+      </w:r>
+      <w:proofErr w:type="spellStart"/>
+      <w:r>
+        <w:t>you</w:t>
+      </w:r>
+      <w:proofErr w:type="spellEnd"/>
+      <w:r>
+        <w:t xml:space="preserve"> </w:t>
+      </w:r>
+      <w:proofErr w:type="spellStart"/>
+      <w:r>
+        <w:t>had</w:t>
+      </w:r>
+      <w:proofErr w:type="spellEnd"/>
+      <w:r>
+        <w:t xml:space="preserve"> </w:t>
+      </w:r>
+      <w:proofErr w:type="spellStart"/>
+      <w:r>
+        <w:t>good</w:t>
+      </w:r>
+      <w:proofErr w:type="spellEnd"/>
+      <w:r>
+        <w:t xml:space="preserve"> </w:t>
+      </w:r>
+      <w:proofErr w:type="spellStart"/>
+      <w:r>
+        <w:t>intentions</w:t>
+      </w:r>
+      <w:proofErr w:type="spellEnd"/>
+      <w:r>
+        <w:t xml:space="preserve">. I </w:t>
+      </w:r>
+      <w:proofErr w:type="spellStart"/>
+      <w:r>
+        <w:t>was</w:t>
+      </w:r>
+      <w:proofErr w:type="spellEnd"/>
+      <w:r>
+        <w:t xml:space="preserve"> </w:t>
+      </w:r>
+      <w:proofErr w:type="spellStart"/>
+      <w:r>
+        <w:t>wrong</w:t>
+      </w:r>
+      <w:proofErr w:type="spellEnd"/>
+      <w:r>
+        <w:t xml:space="preserve">, </w:t>
+      </w:r>
+      <w:proofErr w:type="spellStart"/>
+      <w:r>
+        <w:t>once</w:t>
+      </w:r>
+      <w:proofErr w:type="spellEnd"/>
+      <w:r>
+        <w:t xml:space="preserve"> </w:t>
+      </w:r>
+      <w:proofErr w:type="spellStart"/>
+      <w:r>
+        <w:t>again</w:t>
+      </w:r>
+      <w:proofErr w:type="spellEnd"/>
+      <w:r>
+        <w:t xml:space="preserve">. I </w:t>
+      </w:r>
+      <w:proofErr w:type="spellStart"/>
+      <w:r>
+        <w:t>just</w:t>
+      </w:r>
+      <w:proofErr w:type="spellEnd"/>
+      <w:r>
+        <w:t xml:space="preserve"> </w:t>
+      </w:r>
+      <w:proofErr w:type="spellStart"/>
+      <w:r>
+        <w:t>bring</w:t>
+      </w:r>
+      <w:proofErr w:type="spellEnd"/>
+      <w:r>
+        <w:t xml:space="preserve"> </w:t>
+      </w:r>
+      <w:proofErr w:type="spellStart"/>
+      <w:r>
+        <w:t>tragedy</w:t>
+      </w:r>
+      <w:proofErr w:type="spellEnd"/>
+      <w:r>
+        <w:t xml:space="preserve">. </w:t>
+      </w:r>
+      <w:proofErr w:type="spellStart"/>
+      <w:r>
+        <w:t>I’m</w:t>
+      </w:r>
+      <w:proofErr w:type="spellEnd"/>
+      <w:r>
+        <w:t xml:space="preserve"> </w:t>
+      </w:r>
+      <w:proofErr w:type="spellStart"/>
+      <w:r>
+        <w:t>so</w:t>
+      </w:r>
+      <w:proofErr w:type="spellEnd"/>
+      <w:r>
+        <w:t xml:space="preserve"> </w:t>
+      </w:r>
+      <w:proofErr w:type="spellStart"/>
+      <w:r>
+        <w:t>tired</w:t>
+      </w:r>
+      <w:proofErr w:type="spellEnd"/>
+      <w:r>
+        <w:t xml:space="preserve"> </w:t>
+      </w:r>
+      <w:proofErr w:type="spellStart"/>
+      <w:r>
+        <w:t>of</w:t>
+      </w:r>
+      <w:proofErr w:type="spellEnd"/>
+      <w:r>
+        <w:t xml:space="preserve"> </w:t>
+      </w:r>
+      <w:proofErr w:type="spellStart"/>
+      <w:r>
+        <w:t>this</w:t>
+      </w:r>
+      <w:proofErr w:type="spellEnd"/>
+      <w:r>
+        <w:t xml:space="preserve">. </w:t>
+      </w:r>
+    </w:p>
+    <w:p>
+      <w:proofErr w:type="spellStart"/>
+      <w:r>
+        <w:t>Aran</w:t>
+      </w:r>
+      <w:proofErr w:type="spellEnd"/>
+      <w:r>
+        <w:t xml:space="preserve">: </w:t>
+      </w:r>
+      <w:r>
+        <w:rPr>
+          <w:i/>
+          <w:iCs/>
+        </w:rPr>
+        <w:t>(</w:t>
+      </w:r>
+      <w:proofErr w:type="spellStart"/>
+      <w:r>
+        <w:rPr>
+          <w:i/>
+          <w:iCs/>
+        </w:rPr>
+        <w:t>h</w:t>
+      </w:r>
+      <w:r>
+        <w:rPr>
+          <w:i/>
+          <w:iCs/>
+        </w:rPr>
+        <w:t>e</w:t>
+      </w:r>
+      <w:proofErr w:type="spellEnd"/>
+      <w:r>
+        <w:rPr>
+          <w:i/>
+          <w:iCs/>
+        </w:rPr>
+        <w:t xml:space="preserve"> </w:t>
+      </w:r>
+      <w:proofErr w:type="spellStart"/>
+      <w:r>
+        <w:rPr>
+          <w:i/>
+          <w:iCs/>
+        </w:rPr>
+        <w:t>puts</w:t>
+      </w:r>
+      <w:proofErr w:type="spellEnd"/>
+      <w:r>
+        <w:rPr>
+          <w:i/>
+          <w:iCs/>
+        </w:rPr>
+        <w:t xml:space="preserve"> </w:t>
+      </w:r>
+      <w:proofErr w:type="spellStart"/>
+      <w:r>
+        <w:rPr>
+          <w:i/>
+          <w:iCs/>
+        </w:rPr>
+        <w:t>on</w:t>
+      </w:r>
+      <w:proofErr w:type="spellEnd"/>
+      <w:r>
+        <w:rPr>
+          <w:i/>
+          <w:iCs/>
+        </w:rPr>
+        <w:t xml:space="preserve"> </w:t>
+      </w:r>
+      <w:proofErr w:type="spellStart"/>
+      <w:r>
+        <w:rPr>
+          <w:i/>
+          <w:iCs/>
+        </w:rPr>
+        <w:t>Rose's</w:t>
+      </w:r>
+      <w:proofErr w:type="spellEnd"/>
+      <w:r>
+        <w:rPr>
+          <w:i/>
+          <w:iCs/>
+        </w:rPr>
+        <w:t xml:space="preserve"> </w:t>
+      </w:r>
+      <w:proofErr w:type="spellStart"/>
+      <w:r>
+        <w:rPr>
+          <w:i/>
+          <w:iCs/>
+        </w:rPr>
+        <w:t>high-heeled</w:t>
+      </w:r>
+      <w:proofErr w:type="spellEnd"/>
+      <w:r>
+        <w:rPr>
+          <w:i/>
+          <w:iCs/>
+        </w:rPr>
+        <w:t xml:space="preserve"> </w:t>
+      </w:r>
+      <w:proofErr w:type="spellStart"/>
+      <w:r>
+        <w:rPr>
+          <w:i/>
+          <w:iCs/>
+        </w:rPr>
+        <w:t>shoes</w:t>
+      </w:r>
+      <w:proofErr w:type="spellEnd"/>
+      <w:r>
+        <w:rPr>
+          <w:i/>
+          <w:iCs/>
+        </w:rPr>
+        <w:t xml:space="preserve">, </w:t>
+      </w:r>
+      <w:proofErr w:type="spellStart"/>
+      <w:r>
+        <w:rPr>
+          <w:i/>
+          <w:iCs/>
+        </w:rPr>
+        <w:t>then</w:t>
+      </w:r>
+      <w:proofErr w:type="spellEnd"/>
+      <w:r>
+        <w:rPr>
+          <w:i/>
+          <w:iCs/>
+        </w:rPr>
+        <w:t xml:space="preserve"> </w:t>
+      </w:r>
+      <w:proofErr w:type="spellStart"/>
+      <w:r>
+        <w:rPr>
+          <w:i/>
+          <w:iCs/>
+        </w:rPr>
+        <w:t>heads</w:t>
+      </w:r>
+      <w:proofErr w:type="spellEnd"/>
+      <w:r>
+        <w:rPr>
+          <w:i/>
+          <w:iCs/>
+        </w:rPr>
+        <w:t xml:space="preserve"> for </w:t>
+      </w:r>
+      <w:proofErr w:type="spellStart"/>
+      <w:r>
+        <w:rPr>
+          <w:i/>
+          <w:iCs/>
+        </w:rPr>
         <w:t>the</w:t>
       </w:r>
       <w:proofErr w:type="spellEnd"/>
       <w:r>
-        <w:t xml:space="preserve"> </w:t>
-      </w:r>
-      <w:proofErr w:type="spellStart"/>
-      <w:r>
-        <w:t>power</w:t>
+        <w:rPr>
+          <w:i/>
+          <w:iCs/>
+        </w:rPr>
+        <w:t xml:space="preserve"> </w:t>
+      </w:r>
+      <w:proofErr w:type="spellStart"/>
+      <w:r>
+        <w:rPr>
+          <w:i/>
+          <w:iCs/>
+        </w:rPr>
+        <w:t>kitchen</w:t>
+      </w:r>
+      <w:proofErr w:type="spellEnd"/>
+      <w:r>
+        <w:rPr>
+          <w:i/>
+          <w:iCs/>
+        </w:rPr>
+        <w:t xml:space="preserve"> </w:t>
+      </w:r>
+      <w:proofErr w:type="spellStart"/>
+      <w:r>
+        <w:rPr>
+          <w:i/>
+          <w:iCs/>
+        </w:rPr>
+        <w:t>section</w:t>
+      </w:r>
+      <w:proofErr w:type="spellEnd"/>
+      <w:r>
+        <w:rPr>
+          <w:i/>
+          <w:iCs/>
+        </w:rPr>
+        <w:t>.</w:t>
+      </w:r>
+      <w:r>
+        <w:rPr>
+          <w:i/>
+          <w:iCs/>
+        </w:rPr>
+        <w:t xml:space="preserve">) </w:t>
+      </w:r>
+    </w:p>
+    <w:p>
+      <w:r>
+        <w:t xml:space="preserve">Rose: </w:t>
+      </w:r>
+      <w:r>
+        <w:rPr>
+          <w:i/>
+          <w:iCs/>
+        </w:rPr>
+        <w:t>(</w:t>
+      </w:r>
+      <w:proofErr w:type="spellStart"/>
+      <w:r>
+        <w:rPr>
+          <w:i/>
+          <w:iCs/>
+        </w:rPr>
+        <w:t>her</w:t>
+      </w:r>
+      <w:proofErr w:type="spellEnd"/>
+      <w:r>
+        <w:rPr>
+          <w:i/>
+          <w:iCs/>
+        </w:rPr>
+        <w:t xml:space="preserve"> </w:t>
+      </w:r>
+      <w:proofErr w:type="spellStart"/>
+      <w:r>
+        <w:rPr>
+          <w:i/>
+          <w:iCs/>
+        </w:rPr>
+        <w:t>voice</w:t>
+      </w:r>
+      <w:proofErr w:type="spellEnd"/>
+      <w:r>
+        <w:rPr>
+          <w:i/>
+          <w:iCs/>
+        </w:rPr>
+        <w:t xml:space="preserve"> </w:t>
+      </w:r>
+      <w:proofErr w:type="spellStart"/>
+      <w:r>
+        <w:rPr>
+          <w:i/>
+          <w:iCs/>
+        </w:rPr>
+        <w:t>is</w:t>
+      </w:r>
+      <w:proofErr w:type="spellEnd"/>
+      <w:r>
+        <w:rPr>
+          <w:i/>
+          <w:iCs/>
+        </w:rPr>
+        <w:t xml:space="preserve"> </w:t>
+      </w:r>
+      <w:proofErr w:type="spellStart"/>
+      <w:r>
+        <w:rPr>
+          <w:i/>
+          <w:iCs/>
+        </w:rPr>
+        <w:t>heard</w:t>
+      </w:r>
+      <w:proofErr w:type="spellEnd"/>
+      <w:r>
+        <w:rPr>
+          <w:i/>
+          <w:iCs/>
+        </w:rPr>
+        <w:t xml:space="preserve"> </w:t>
+      </w:r>
+      <w:proofErr w:type="spellStart"/>
+      <w:r>
+        <w:rPr>
+          <w:i/>
+          <w:iCs/>
+        </w:rPr>
+        <w:t>after</w:t>
+      </w:r>
+      <w:proofErr w:type="spellEnd"/>
+      <w:r>
+        <w:rPr>
+          <w:i/>
+          <w:iCs/>
+        </w:rPr>
+        <w:t xml:space="preserve"> </w:t>
+      </w:r>
+      <w:proofErr w:type="spellStart"/>
+      <w:r>
+        <w:rPr>
+          <w:i/>
+          <w:iCs/>
+        </w:rPr>
+        <w:t>he</w:t>
+      </w:r>
+      <w:proofErr w:type="spellEnd"/>
+      <w:r>
+        <w:rPr>
+          <w:i/>
+          <w:iCs/>
+        </w:rPr>
+        <w:t xml:space="preserve"> </w:t>
+      </w:r>
+      <w:proofErr w:type="spellStart"/>
+      <w:r>
+        <w:rPr>
+          <w:i/>
+          <w:iCs/>
+        </w:rPr>
+        <w:t>puts</w:t>
+      </w:r>
+      <w:proofErr w:type="spellEnd"/>
+      <w:r>
+        <w:rPr>
+          <w:i/>
+          <w:iCs/>
+        </w:rPr>
+        <w:t xml:space="preserve"> </w:t>
+      </w:r>
+      <w:proofErr w:type="spellStart"/>
+      <w:r>
+        <w:rPr>
+          <w:i/>
+          <w:iCs/>
+        </w:rPr>
+        <w:t>on</w:t>
+      </w:r>
+      <w:proofErr w:type="spellEnd"/>
+      <w:r>
+        <w:rPr>
+          <w:i/>
+          <w:iCs/>
+        </w:rPr>
+        <w:t xml:space="preserve"> </w:t>
+      </w:r>
+      <w:proofErr w:type="spellStart"/>
+      <w:r>
+        <w:rPr>
+          <w:i/>
+          <w:iCs/>
+        </w:rPr>
+        <w:t>her</w:t>
+      </w:r>
+      <w:proofErr w:type="spellEnd"/>
+      <w:r>
+        <w:rPr>
+          <w:i/>
+          <w:iCs/>
+        </w:rPr>
+        <w:t xml:space="preserve"> </w:t>
+      </w:r>
+      <w:proofErr w:type="spellStart"/>
+      <w:r>
+        <w:rPr>
+          <w:i/>
+          <w:iCs/>
+        </w:rPr>
+        <w:t>shoes</w:t>
+      </w:r>
+      <w:proofErr w:type="spellEnd"/>
+      <w:r>
+        <w:rPr>
+          <w:i/>
+          <w:iCs/>
+        </w:rPr>
+        <w:t xml:space="preserve">) </w:t>
+      </w:r>
+      <w:proofErr w:type="spellStart"/>
+      <w:r>
+        <w:t>I’m</w:t>
+      </w:r>
+      <w:proofErr w:type="spellEnd"/>
+      <w:r>
+        <w:t xml:space="preserve"> </w:t>
+      </w:r>
+      <w:proofErr w:type="spellStart"/>
+      <w:r>
+        <w:t>sorry</w:t>
+      </w:r>
+      <w:proofErr w:type="spellEnd"/>
+      <w:r>
+        <w:t xml:space="preserve">. </w:t>
+      </w:r>
+      <w:proofErr w:type="spellStart"/>
+      <w:r>
+        <w:t>Life</w:t>
+      </w:r>
+      <w:proofErr w:type="spellEnd"/>
+      <w:r>
+        <w:t xml:space="preserve"> </w:t>
+      </w:r>
+      <w:proofErr w:type="spellStart"/>
+      <w:r>
+        <w:t>is</w:t>
+      </w:r>
+      <w:proofErr w:type="spellEnd"/>
+      <w:r>
+        <w:t xml:space="preserve"> </w:t>
+      </w:r>
+      <w:proofErr w:type="spellStart"/>
+      <w:r>
+        <w:t>harsh</w:t>
+      </w:r>
+      <w:proofErr w:type="spellEnd"/>
+      <w:r>
+        <w:t xml:space="preserve"> </w:t>
+      </w:r>
+      <w:proofErr w:type="spellStart"/>
+      <w:r>
+        <w:t>these</w:t>
+      </w:r>
+      <w:proofErr w:type="spellEnd"/>
+      <w:r>
+        <w:t xml:space="preserve"> </w:t>
+      </w:r>
+      <w:proofErr w:type="spellStart"/>
+      <w:r>
+        <w:t>days</w:t>
+      </w:r>
+      <w:proofErr w:type="spellEnd"/>
+      <w:r>
+        <w:t xml:space="preserve">. I </w:t>
+      </w:r>
+      <w:proofErr w:type="spellStart"/>
+      <w:r>
+        <w:t>only</w:t>
+      </w:r>
+      <w:proofErr w:type="spellEnd"/>
+      <w:r>
+        <w:t xml:space="preserve"> </w:t>
+      </w:r>
+      <w:proofErr w:type="spellStart"/>
+      <w:r>
+        <w:t>needed</w:t>
+      </w:r>
+      <w:proofErr w:type="spellEnd"/>
+      <w:r>
+        <w:t xml:space="preserve"> some </w:t>
+      </w:r>
+      <w:proofErr w:type="spellStart"/>
+      <w:r>
+        <w:t>money</w:t>
+      </w:r>
+      <w:proofErr w:type="spellEnd"/>
+      <w:r>
+        <w:t xml:space="preserve"> to </w:t>
+      </w:r>
+      <w:proofErr w:type="spellStart"/>
+      <w:r>
+        <w:t>buy</w:t>
+      </w:r>
+      <w:proofErr w:type="spellEnd"/>
+      <w:r>
+        <w:t xml:space="preserve"> food for </w:t>
+      </w:r>
+      <w:proofErr w:type="spellStart"/>
+      <w:r>
+        <w:t>my</w:t>
+      </w:r>
+      <w:proofErr w:type="spellEnd"/>
+      <w:r>
+        <w:t xml:space="preserve"> </w:t>
+      </w:r>
+      <w:proofErr w:type="spellStart"/>
+      <w:r>
+        <w:t>family</w:t>
+      </w:r>
+      <w:proofErr w:type="spellEnd"/>
+      <w:r>
+        <w:t xml:space="preserve">. </w:t>
+      </w:r>
+      <w:proofErr w:type="spellStart"/>
+      <w:r>
+        <w:t>My</w:t>
+      </w:r>
+      <w:proofErr w:type="spellEnd"/>
+      <w:r>
+        <w:t xml:space="preserve"> </w:t>
+      </w:r>
+      <w:proofErr w:type="spellStart"/>
+      <w:r>
+        <w:t>true</w:t>
+      </w:r>
+      <w:proofErr w:type="spellEnd"/>
+      <w:r>
+        <w:t xml:space="preserve"> </w:t>
+      </w:r>
+      <w:proofErr w:type="spellStart"/>
+      <w:r>
+        <w:t>family</w:t>
+      </w:r>
+      <w:proofErr w:type="spellEnd"/>
+      <w:r>
+        <w:t xml:space="preserve">. </w:t>
+      </w:r>
+      <w:r>
+        <w:rPr>
+          <w:i/>
+          <w:iCs/>
+        </w:rPr>
+        <w:t>(</w:t>
+      </w:r>
+      <w:proofErr w:type="spellStart"/>
+      <w:r>
+        <w:rPr>
+          <w:i/>
+          <w:iCs/>
+        </w:rPr>
+        <w:t>her</w:t>
+      </w:r>
+      <w:proofErr w:type="spellEnd"/>
+      <w:r>
+        <w:rPr>
+          <w:i/>
+          <w:iCs/>
+        </w:rPr>
+        <w:t xml:space="preserve"> tone </w:t>
+      </w:r>
+      <w:proofErr w:type="spellStart"/>
+      <w:r>
+        <w:rPr>
+          <w:i/>
+          <w:iCs/>
+        </w:rPr>
+        <w:t>changes</w:t>
+      </w:r>
+      <w:proofErr w:type="spellEnd"/>
+      <w:r>
+        <w:rPr>
+          <w:i/>
+          <w:iCs/>
+        </w:rPr>
+        <w:t xml:space="preserve"> </w:t>
+      </w:r>
+      <w:proofErr w:type="spellStart"/>
+      <w:r>
+        <w:rPr>
+          <w:i/>
+          <w:iCs/>
+        </w:rPr>
+        <w:t>drastically</w:t>
+      </w:r>
+      <w:proofErr w:type="spellEnd"/>
+      <w:r>
+        <w:rPr>
+          <w:i/>
+          <w:iCs/>
+        </w:rPr>
+        <w:t xml:space="preserve">) </w:t>
+      </w:r>
+      <w:proofErr w:type="spellStart"/>
+      <w:r>
+        <w:t>Not</w:t>
+      </w:r>
+      <w:proofErr w:type="spellEnd"/>
+      <w:r>
+        <w:t xml:space="preserve"> </w:t>
+      </w:r>
+      <w:proofErr w:type="spellStart"/>
+      <w:r>
+        <w:t>you</w:t>
+      </w:r>
+      <w:proofErr w:type="spellEnd"/>
+      <w:r>
+        <w:t xml:space="preserve">, </w:t>
+      </w:r>
+      <w:proofErr w:type="spellStart"/>
+      <w:r>
+        <w:t>silly</w:t>
+      </w:r>
+      <w:proofErr w:type="spellEnd"/>
+      <w:r>
+        <w:t xml:space="preserve">. </w:t>
+      </w:r>
+      <w:proofErr w:type="spellStart"/>
+      <w:r>
+        <w:t>You</w:t>
+      </w:r>
+      <w:proofErr w:type="spellEnd"/>
+      <w:r>
+        <w:t xml:space="preserve"> are </w:t>
+      </w:r>
+      <w:proofErr w:type="spellStart"/>
+      <w:r>
+        <w:t>nothing</w:t>
+      </w:r>
+      <w:proofErr w:type="spellEnd"/>
+      <w:r>
+        <w:t xml:space="preserve">. </w:t>
+      </w:r>
+      <w:proofErr w:type="spellStart"/>
+      <w:r>
+        <w:t>Nothing</w:t>
+      </w:r>
+      <w:proofErr w:type="spellEnd"/>
+      <w:r>
+        <w:t xml:space="preserve">. </w:t>
+      </w:r>
+      <w:proofErr w:type="spellStart"/>
+      <w:r>
+        <w:t>From</w:t>
+      </w:r>
+      <w:proofErr w:type="spellEnd"/>
+      <w:r>
+        <w:t xml:space="preserve"> </w:t>
+      </w:r>
+      <w:proofErr w:type="spellStart"/>
+      <w:r>
+        <w:t>the</w:t>
+      </w:r>
+      <w:proofErr w:type="spellEnd"/>
+      <w:r>
+        <w:t xml:space="preserve"> </w:t>
+      </w:r>
+      <w:proofErr w:type="spellStart"/>
+      <w:r>
+        <w:t>first</w:t>
+      </w:r>
+      <w:proofErr w:type="spellEnd"/>
+      <w:r>
+        <w:t xml:space="preserve"> </w:t>
+      </w:r>
+      <w:proofErr w:type="spellStart"/>
+      <w:r>
+        <w:t>moment</w:t>
+      </w:r>
+      <w:proofErr w:type="spellEnd"/>
+      <w:r>
+        <w:t xml:space="preserve"> I </w:t>
+      </w:r>
+      <w:proofErr w:type="spellStart"/>
+      <w:r>
+        <w:t>saw</w:t>
+      </w:r>
+      <w:proofErr w:type="spellEnd"/>
+      <w:r>
+        <w:t xml:space="preserve"> </w:t>
+      </w:r>
+      <w:proofErr w:type="spellStart"/>
+      <w:r>
+        <w:t>you</w:t>
+      </w:r>
+      <w:proofErr w:type="spellEnd"/>
+      <w:r>
+        <w:t xml:space="preserve">, I </w:t>
+      </w:r>
+      <w:proofErr w:type="spellStart"/>
+      <w:r>
+        <w:t>knew</w:t>
+      </w:r>
+      <w:proofErr w:type="spellEnd"/>
+      <w:r>
+        <w:t xml:space="preserve"> I </w:t>
+      </w:r>
+      <w:proofErr w:type="spellStart"/>
+      <w:r>
+        <w:t>could</w:t>
+      </w:r>
+      <w:proofErr w:type="spellEnd"/>
+      <w:r>
+        <w:t xml:space="preserve"> play </w:t>
+      </w:r>
+      <w:proofErr w:type="spellStart"/>
+      <w:r>
+        <w:t>with</w:t>
+      </w:r>
+      <w:proofErr w:type="spellEnd"/>
+      <w:r>
+        <w:t xml:space="preserve"> </w:t>
+      </w:r>
+      <w:proofErr w:type="spellStart"/>
+      <w:r>
+        <w:t>you</w:t>
+      </w:r>
+      <w:proofErr w:type="spellEnd"/>
+      <w:r>
+        <w:t xml:space="preserve">. </w:t>
+      </w:r>
+      <w:proofErr w:type="spellStart"/>
+      <w:r>
+        <w:t>And</w:t>
+      </w:r>
+      <w:proofErr w:type="spellEnd"/>
+      <w:r>
+        <w:t xml:space="preserve"> oh, </w:t>
+      </w:r>
+      <w:proofErr w:type="spellStart"/>
+      <w:r>
+        <w:t>yes</w:t>
+      </w:r>
+      <w:proofErr w:type="spellEnd"/>
+      <w:r>
+        <w:t xml:space="preserve">, </w:t>
+      </w:r>
+      <w:proofErr w:type="spellStart"/>
+      <w:r>
+        <w:t>what</w:t>
+      </w:r>
+      <w:proofErr w:type="spellEnd"/>
+      <w:r>
+        <w:t xml:space="preserve"> a </w:t>
+      </w:r>
+      <w:proofErr w:type="spellStart"/>
+      <w:r>
+        <w:t>fun</w:t>
+      </w:r>
+      <w:proofErr w:type="spellEnd"/>
+      <w:r>
+        <w:t xml:space="preserve"> ride! </w:t>
+      </w:r>
+      <w:proofErr w:type="spellStart"/>
+      <w:r>
+        <w:t>You</w:t>
+      </w:r>
+      <w:proofErr w:type="spellEnd"/>
+      <w:r>
+        <w:t xml:space="preserve"> </w:t>
+      </w:r>
+      <w:proofErr w:type="spellStart"/>
+      <w:r>
+        <w:t>miserable</w:t>
+      </w:r>
+      <w:proofErr w:type="spellEnd"/>
+      <w:r>
+        <w:t xml:space="preserve">, </w:t>
+      </w:r>
+      <w:proofErr w:type="spellStart"/>
+      <w:r>
+        <w:t>y</w:t>
+      </w:r>
+      <w:r>
+        <w:t>ou</w:t>
+      </w:r>
+      <w:proofErr w:type="spellEnd"/>
+      <w:r>
+        <w:t xml:space="preserve"> </w:t>
+      </w:r>
+      <w:proofErr w:type="spellStart"/>
+      <w:r>
+        <w:t>were</w:t>
+      </w:r>
+      <w:proofErr w:type="spellEnd"/>
+      <w:r>
+        <w:t xml:space="preserve"> </w:t>
+      </w:r>
+      <w:proofErr w:type="spellStart"/>
+      <w:r>
+        <w:t>so</w:t>
+      </w:r>
+      <w:proofErr w:type="spellEnd"/>
+      <w:r>
+        <w:t xml:space="preserve"> </w:t>
+      </w:r>
+      <w:proofErr w:type="spellStart"/>
+      <w:r>
+        <w:t>desperate</w:t>
+      </w:r>
+      <w:proofErr w:type="spellEnd"/>
+      <w:r>
+        <w:t xml:space="preserve"> to </w:t>
+      </w:r>
+      <w:proofErr w:type="spellStart"/>
+      <w:r>
+        <w:t>find</w:t>
+      </w:r>
+      <w:proofErr w:type="spellEnd"/>
+      <w:r>
+        <w:t xml:space="preserve"> </w:t>
+      </w:r>
+      <w:proofErr w:type="spellStart"/>
+      <w:r>
+        <w:t>someone</w:t>
+      </w:r>
+      <w:proofErr w:type="spellEnd"/>
+      <w:r>
+        <w:t xml:space="preserve"> to </w:t>
+      </w:r>
+      <w:proofErr w:type="spellStart"/>
+      <w:r>
+        <w:t>fill</w:t>
+      </w:r>
+      <w:proofErr w:type="spellEnd"/>
+      <w:r>
+        <w:t xml:space="preserve"> </w:t>
+      </w:r>
+      <w:proofErr w:type="spellStart"/>
+      <w:r>
+        <w:t>that</w:t>
+      </w:r>
+      <w:proofErr w:type="spellEnd"/>
+      <w:r>
+        <w:t xml:space="preserve"> </w:t>
+      </w:r>
+      <w:proofErr w:type="spellStart"/>
+      <w:r>
+        <w:t>void</w:t>
+      </w:r>
+      <w:proofErr w:type="spellEnd"/>
+      <w:r>
+        <w:t xml:space="preserve"> in </w:t>
+      </w:r>
+      <w:proofErr w:type="spellStart"/>
+      <w:r>
+        <w:t>your</w:t>
+      </w:r>
+      <w:proofErr w:type="spellEnd"/>
+      <w:r>
+        <w:t xml:space="preserve"> </w:t>
+      </w:r>
+      <w:proofErr w:type="spellStart"/>
+      <w:r>
+        <w:t>chest</w:t>
+      </w:r>
+      <w:proofErr w:type="spellEnd"/>
+      <w:r>
+        <w:t xml:space="preserve">! </w:t>
+      </w:r>
+      <w:proofErr w:type="spellStart"/>
+      <w:r>
+        <w:t>Or</w:t>
+      </w:r>
+      <w:proofErr w:type="spellEnd"/>
+      <w:r>
+        <w:t xml:space="preserve"> </w:t>
+      </w:r>
+      <w:proofErr w:type="spellStart"/>
+      <w:r>
+        <w:t>whatever</w:t>
+      </w:r>
+      <w:proofErr w:type="spellEnd"/>
+      <w:r>
+        <w:t xml:space="preserve"> </w:t>
+      </w:r>
+      <w:proofErr w:type="spellStart"/>
+      <w:r>
+        <w:t>that</w:t>
+      </w:r>
+      <w:proofErr w:type="spellEnd"/>
+      <w:r>
+        <w:t xml:space="preserve"> </w:t>
+      </w:r>
+      <w:proofErr w:type="spellStart"/>
+      <w:r>
+        <w:t>means</w:t>
+      </w:r>
+      <w:proofErr w:type="spellEnd"/>
+      <w:r>
+        <w:t xml:space="preserve">. </w:t>
+      </w:r>
+      <w:proofErr w:type="spellStart"/>
+      <w:r>
+        <w:t>Anyway</w:t>
+      </w:r>
+      <w:proofErr w:type="spellEnd"/>
+      <w:r>
+        <w:t xml:space="preserve">, </w:t>
+      </w:r>
+      <w:proofErr w:type="spellStart"/>
+      <w:r>
+        <w:t>i</w:t>
+      </w:r>
+      <w:r>
+        <w:t>t</w:t>
+      </w:r>
+      <w:proofErr w:type="spellEnd"/>
+      <w:r>
+        <w:t xml:space="preserve"> </w:t>
+      </w:r>
+      <w:proofErr w:type="spellStart"/>
+      <w:r>
+        <w:t>was</w:t>
+      </w:r>
+      <w:proofErr w:type="spellEnd"/>
+      <w:r>
+        <w:t xml:space="preserve"> too </w:t>
+      </w:r>
+      <w:proofErr w:type="spellStart"/>
+      <w:r>
+        <w:t>easy</w:t>
+      </w:r>
+      <w:proofErr w:type="spellEnd"/>
+      <w:r>
+        <w:t xml:space="preserve">. </w:t>
+      </w:r>
+      <w:proofErr w:type="spellStart"/>
+      <w:r>
+        <w:t>Sorry</w:t>
+      </w:r>
+      <w:proofErr w:type="spellEnd"/>
+      <w:r>
+        <w:t xml:space="preserve">, </w:t>
+      </w:r>
+      <w:proofErr w:type="spellStart"/>
+      <w:r>
+        <w:t>but</w:t>
+      </w:r>
+      <w:proofErr w:type="spellEnd"/>
+      <w:r>
+        <w:t xml:space="preserve"> </w:t>
+      </w:r>
+      <w:proofErr w:type="spellStart"/>
+      <w:r>
+        <w:t>that</w:t>
+      </w:r>
+      <w:proofErr w:type="spellEnd"/>
+      <w:r>
+        <w:t xml:space="preserve"> </w:t>
+      </w:r>
+      <w:proofErr w:type="spellStart"/>
+      <w:r>
+        <w:t>money</w:t>
+      </w:r>
+      <w:proofErr w:type="spellEnd"/>
+      <w:r>
+        <w:t xml:space="preserve"> </w:t>
+      </w:r>
+      <w:proofErr w:type="spellStart"/>
+      <w:r>
+        <w:t>deserves</w:t>
+      </w:r>
+      <w:proofErr w:type="spellEnd"/>
+      <w:r>
+        <w:t xml:space="preserve"> </w:t>
+      </w:r>
+      <w:proofErr w:type="spellStart"/>
+      <w:r>
+        <w:t>better</w:t>
+      </w:r>
+      <w:proofErr w:type="spellEnd"/>
+      <w:r>
+        <w:t xml:space="preserve"> </w:t>
+      </w:r>
+      <w:proofErr w:type="spellStart"/>
+      <w:r>
+        <w:t>hands</w:t>
+      </w:r>
+      <w:proofErr w:type="spellEnd"/>
+      <w:r>
+        <w:t xml:space="preserve">, </w:t>
+      </w:r>
+      <w:proofErr w:type="spellStart"/>
+      <w:r>
+        <w:t>not</w:t>
+      </w:r>
+      <w:proofErr w:type="spellEnd"/>
+      <w:r>
+        <w:t xml:space="preserve"> a </w:t>
+      </w:r>
+      <w:proofErr w:type="spellStart"/>
+      <w:r>
+        <w:t>jerk</w:t>
+      </w:r>
+      <w:proofErr w:type="spellEnd"/>
+      <w:r>
+        <w:t xml:space="preserve"> </w:t>
+      </w:r>
+      <w:proofErr w:type="spellStart"/>
+      <w:r>
+        <w:t>like</w:t>
+      </w:r>
+      <w:proofErr w:type="spellEnd"/>
+      <w:r>
+        <w:t xml:space="preserve"> </w:t>
+      </w:r>
+      <w:proofErr w:type="spellStart"/>
+      <w:r>
+        <w:t>you</w:t>
+      </w:r>
+      <w:proofErr w:type="spellEnd"/>
+      <w:r>
+        <w:t xml:space="preserve">! </w:t>
+      </w:r>
+      <w:proofErr w:type="spellStart"/>
+      <w:r>
+        <w:t>Watch</w:t>
+      </w:r>
+      <w:proofErr w:type="spellEnd"/>
+      <w:r>
+        <w:t xml:space="preserve"> </w:t>
+      </w:r>
+      <w:proofErr w:type="spellStart"/>
+      <w:r>
+        <w:t>and</w:t>
+      </w:r>
+      <w:proofErr w:type="spellEnd"/>
+      <w:r>
+        <w:t xml:space="preserve"> </w:t>
+      </w:r>
+      <w:proofErr w:type="spellStart"/>
+      <w:r>
+        <w:t>learn</w:t>
+      </w:r>
+      <w:proofErr w:type="spellEnd"/>
+      <w:r>
+        <w:t xml:space="preserve">, boy. </w:t>
+      </w:r>
+      <w:proofErr w:type="spellStart"/>
+      <w:r>
+        <w:t>Don’t</w:t>
+      </w:r>
+      <w:proofErr w:type="spellEnd"/>
+      <w:r>
+        <w:t xml:space="preserve"> </w:t>
+      </w:r>
+      <w:proofErr w:type="spellStart"/>
+      <w:r>
+        <w:t>make</w:t>
+      </w:r>
+      <w:proofErr w:type="spellEnd"/>
+      <w:r>
+        <w:t xml:space="preserve"> </w:t>
+      </w:r>
+      <w:proofErr w:type="spellStart"/>
+      <w:r>
+        <w:t>your</w:t>
+      </w:r>
+      <w:proofErr w:type="spellEnd"/>
+      <w:r>
+        <w:t xml:space="preserve"> </w:t>
+      </w:r>
+      <w:proofErr w:type="spellStart"/>
+      <w:r>
+        <w:t>happiness</w:t>
+      </w:r>
+      <w:proofErr w:type="spellEnd"/>
+      <w:r>
+        <w:t xml:space="preserve"> </w:t>
+      </w:r>
+      <w:proofErr w:type="spellStart"/>
+      <w:r>
+        <w:t>and</w:t>
+      </w:r>
+      <w:proofErr w:type="spellEnd"/>
+      <w:r>
+        <w:t xml:space="preserve"> </w:t>
+      </w:r>
+      <w:proofErr w:type="spellStart"/>
+      <w:r>
+        <w:t>life</w:t>
+      </w:r>
+      <w:proofErr w:type="spellEnd"/>
+      <w:r>
+        <w:t xml:space="preserve"> </w:t>
+      </w:r>
+      <w:proofErr w:type="spellStart"/>
+      <w:r>
+        <w:t>depend</w:t>
+      </w:r>
+      <w:proofErr w:type="spellEnd"/>
+      <w:r>
+        <w:t xml:space="preserve"> </w:t>
+      </w:r>
+      <w:proofErr w:type="spellStart"/>
+      <w:r>
+        <w:t>on</w:t>
+      </w:r>
+      <w:proofErr w:type="spellEnd"/>
+      <w:r>
+        <w:t xml:space="preserve"> </w:t>
+      </w:r>
+      <w:proofErr w:type="spellStart"/>
+      <w:r>
+        <w:t>someone</w:t>
+      </w:r>
+      <w:proofErr w:type="spellEnd"/>
+      <w:r>
+        <w:t xml:space="preserve"> </w:t>
+      </w:r>
+      <w:proofErr w:type="spellStart"/>
+      <w:r>
+        <w:t>else</w:t>
+      </w:r>
+      <w:proofErr w:type="spellEnd"/>
+      <w:r>
+        <w:t xml:space="preserve">, </w:t>
+      </w:r>
+      <w:proofErr w:type="spellStart"/>
+      <w:r>
+        <w:t>or</w:t>
+      </w:r>
+      <w:proofErr w:type="spellEnd"/>
+      <w:r>
+        <w:t xml:space="preserve"> </w:t>
+      </w:r>
+      <w:proofErr w:type="spellStart"/>
+      <w:r>
+        <w:t>you</w:t>
+      </w:r>
+      <w:r>
+        <w:t>’ll</w:t>
+      </w:r>
+      <w:proofErr w:type="spellEnd"/>
+      <w:r>
+        <w:t xml:space="preserve"> </w:t>
+      </w:r>
+      <w:proofErr w:type="spellStart"/>
+      <w:r>
+        <w:t>be</w:t>
+      </w:r>
+      <w:proofErr w:type="spellEnd"/>
+      <w:r>
+        <w:t xml:space="preserve"> </w:t>
+      </w:r>
+      <w:proofErr w:type="spellStart"/>
+      <w:r>
+        <w:t>constantly</w:t>
+      </w:r>
+      <w:proofErr w:type="spellEnd"/>
+      <w:r>
+        <w:t xml:space="preserve"> </w:t>
+      </w:r>
+      <w:proofErr w:type="spellStart"/>
+      <w:r>
+        <w:t>stepped</w:t>
+      </w:r>
+      <w:proofErr w:type="spellEnd"/>
+      <w:r>
+        <w:t xml:space="preserve"> </w:t>
+      </w:r>
+      <w:proofErr w:type="spellStart"/>
+      <w:r>
+        <w:t>on</w:t>
+      </w:r>
+      <w:proofErr w:type="spellEnd"/>
+      <w:r>
+        <w:t>.</w:t>
+      </w:r>
+    </w:p>
+    <w:p>
+      <w:proofErr w:type="spellStart"/>
+      <w:r>
+        <w:t>Aran</w:t>
+      </w:r>
+      <w:proofErr w:type="spellEnd"/>
+      <w:r>
+        <w:t xml:space="preserve">: </w:t>
+      </w:r>
+      <w:r>
+        <w:rPr>
+          <w:i/>
+          <w:iCs/>
+        </w:rPr>
+        <w:t>(</w:t>
+      </w:r>
+      <w:proofErr w:type="spellStart"/>
+      <w:r>
+        <w:rPr>
+          <w:i/>
+          <w:iCs/>
+        </w:rPr>
+        <w:t>ironic</w:t>
+      </w:r>
+      <w:proofErr w:type="spellEnd"/>
+      <w:r>
+        <w:rPr>
+          <w:i/>
+          <w:iCs/>
+        </w:rPr>
+        <w:t xml:space="preserve"> tone) </w:t>
+      </w:r>
+      <w:proofErr w:type="spellStart"/>
+      <w:r>
+        <w:t>Thank</w:t>
+      </w:r>
+      <w:proofErr w:type="spellEnd"/>
+      <w:r>
+        <w:t xml:space="preserve"> </w:t>
+      </w:r>
+      <w:proofErr w:type="spellStart"/>
+      <w:r>
+        <w:t>you</w:t>
+      </w:r>
+      <w:proofErr w:type="spellEnd"/>
+      <w:r>
+        <w:t xml:space="preserve"> for </w:t>
+      </w:r>
+      <w:proofErr w:type="spellStart"/>
+      <w:r>
+        <w:t>your</w:t>
+      </w:r>
+      <w:proofErr w:type="spellEnd"/>
+      <w:r>
+        <w:t xml:space="preserve"> </w:t>
+      </w:r>
+      <w:proofErr w:type="spellStart"/>
+      <w:r>
+        <w:t>kind</w:t>
+      </w:r>
+      <w:proofErr w:type="spellEnd"/>
+      <w:r>
+        <w:t xml:space="preserve"> </w:t>
+      </w:r>
+      <w:proofErr w:type="spellStart"/>
+      <w:r>
+        <w:t>words</w:t>
+      </w:r>
+      <w:proofErr w:type="spellEnd"/>
+      <w:r>
+        <w:t>.</w:t>
+      </w:r>
+    </w:p>
+    <w:p>
+      <w:pPr>
+        <w:rPr>
+          <w:i/>
+          <w:iCs/>
+        </w:rPr>
+      </w:pPr>
+      <w:r>
+        <w:rPr>
+          <w:i/>
+          <w:iCs/>
+        </w:rPr>
+        <w:t>(</w:t>
+      </w:r>
+      <w:proofErr w:type="spellStart"/>
+      <w:r>
+        <w:rPr>
+          <w:i/>
+          <w:iCs/>
+        </w:rPr>
+        <w:t>Aran</w:t>
+      </w:r>
+      <w:proofErr w:type="spellEnd"/>
+      <w:r>
+        <w:rPr>
+          <w:i/>
+          <w:iCs/>
+        </w:rPr>
+        <w:t xml:space="preserve"> prepares to </w:t>
+      </w:r>
+      <w:proofErr w:type="spellStart"/>
+      <w:r>
+        <w:rPr>
+          <w:i/>
+          <w:iCs/>
+        </w:rPr>
+        <w:t>kill</w:t>
+      </w:r>
+      <w:proofErr w:type="spellEnd"/>
+      <w:r>
+        <w:rPr>
+          <w:i/>
+          <w:iCs/>
+        </w:rPr>
+        <w:t xml:space="preserve"> </w:t>
+      </w:r>
+      <w:proofErr w:type="spellStart"/>
+      <w:r>
+        <w:rPr>
+          <w:i/>
+          <w:iCs/>
+        </w:rPr>
+        <w:t>himself</w:t>
+      </w:r>
+      <w:proofErr w:type="spellEnd"/>
+      <w:r>
+        <w:rPr>
+          <w:i/>
+          <w:iCs/>
+        </w:rPr>
+        <w:t xml:space="preserve">, </w:t>
+      </w:r>
+      <w:proofErr w:type="spellStart"/>
+      <w:r>
+        <w:rPr>
+          <w:i/>
+          <w:iCs/>
+        </w:rPr>
+        <w:t>which</w:t>
+      </w:r>
+      <w:proofErr w:type="spellEnd"/>
+      <w:r>
+        <w:rPr>
+          <w:i/>
+          <w:iCs/>
+        </w:rPr>
+        <w:t xml:space="preserve"> </w:t>
+      </w:r>
+      <w:proofErr w:type="spellStart"/>
+      <w:r>
+        <w:rPr>
+          <w:i/>
+          <w:iCs/>
+        </w:rPr>
+        <w:t>will</w:t>
+      </w:r>
+      <w:proofErr w:type="spellEnd"/>
+      <w:r>
+        <w:rPr>
+          <w:i/>
+          <w:iCs/>
+        </w:rPr>
+        <w:t xml:space="preserve"> </w:t>
+      </w:r>
+      <w:proofErr w:type="spellStart"/>
+      <w:r>
+        <w:rPr>
+          <w:i/>
+          <w:iCs/>
+        </w:rPr>
+        <w:t>be</w:t>
+      </w:r>
+      <w:proofErr w:type="spellEnd"/>
+      <w:r>
+        <w:rPr>
+          <w:i/>
+          <w:iCs/>
+        </w:rPr>
+        <w:t xml:space="preserve"> </w:t>
+      </w:r>
+      <w:proofErr w:type="spellStart"/>
+      <w:r>
+        <w:rPr>
+          <w:i/>
+          <w:iCs/>
+        </w:rPr>
+        <w:t>focused</w:t>
+      </w:r>
+      <w:proofErr w:type="spellEnd"/>
+      <w:r>
+        <w:rPr>
+          <w:i/>
+          <w:iCs/>
+        </w:rPr>
+        <w:t xml:space="preserve"> </w:t>
+      </w:r>
+      <w:proofErr w:type="spellStart"/>
+      <w:r>
+        <w:rPr>
+          <w:i/>
+          <w:iCs/>
+        </w:rPr>
+        <w:t>on</w:t>
+      </w:r>
+      <w:proofErr w:type="spellEnd"/>
+      <w:r>
+        <w:rPr>
+          <w:i/>
+          <w:iCs/>
+        </w:rPr>
+        <w:t xml:space="preserve"> </w:t>
+      </w:r>
+      <w:proofErr w:type="spellStart"/>
+      <w:r>
+        <w:rPr>
+          <w:i/>
+          <w:iCs/>
+        </w:rPr>
+        <w:t>gameplay</w:t>
+      </w:r>
+      <w:proofErr w:type="spellEnd"/>
+      <w:r>
+        <w:rPr>
+          <w:i/>
+          <w:iCs/>
+        </w:rPr>
+        <w:t>.)</w:t>
+      </w:r>
+    </w:p>
+    <w:p>
+      <w:pPr>
+        <w:rPr>
+          <w:i/>
+          <w:iCs/>
+        </w:rPr>
+      </w:pPr>
+      <w:r>
+        <w:rPr>
+          <w:i/>
+          <w:iCs/>
+        </w:rPr>
+        <w:t xml:space="preserve">(A </w:t>
+      </w:r>
+      <w:proofErr w:type="spellStart"/>
+      <w:r>
+        <w:rPr>
+          <w:i/>
+          <w:iCs/>
+        </w:rPr>
+        <w:t>phone</w:t>
+      </w:r>
+      <w:proofErr w:type="spellEnd"/>
+      <w:r>
+        <w:rPr>
+          <w:i/>
+          <w:iCs/>
+        </w:rPr>
+        <w:t xml:space="preserve"> rings.)</w:t>
+      </w:r>
+    </w:p>
+    <w:p>
+      <w:proofErr w:type="spellStart"/>
+      <w:r>
+        <w:t>Aran</w:t>
+      </w:r>
+      <w:proofErr w:type="spellEnd"/>
+      <w:r>
+        <w:t xml:space="preserve">: </w:t>
+      </w:r>
+      <w:proofErr w:type="spellStart"/>
+      <w:r>
+        <w:t>Hello</w:t>
+      </w:r>
+      <w:proofErr w:type="spellEnd"/>
+      <w:r>
+        <w:t xml:space="preserve">, </w:t>
+      </w:r>
+      <w:proofErr w:type="spellStart"/>
+      <w:r>
+        <w:t>who</w:t>
+      </w:r>
+      <w:proofErr w:type="spellEnd"/>
+      <w:r>
+        <w:t xml:space="preserve"> </w:t>
+      </w:r>
+      <w:proofErr w:type="spellStart"/>
+      <w:r>
+        <w:t>is</w:t>
+      </w:r>
+      <w:proofErr w:type="spellEnd"/>
+      <w:r>
+        <w:t xml:space="preserve"> </w:t>
+      </w:r>
+      <w:proofErr w:type="spellStart"/>
+      <w:r>
+        <w:t>it</w:t>
+      </w:r>
+      <w:proofErr w:type="spellEnd"/>
+      <w:r>
+        <w:t>?</w:t>
+      </w:r>
+    </w:p>
+    <w:p>
+      <w:r>
+        <w:t xml:space="preserve">Mirai: </w:t>
+      </w:r>
+      <w:proofErr w:type="spellStart"/>
+      <w:r>
+        <w:t>Aran</w:t>
+      </w:r>
+      <w:proofErr w:type="spellEnd"/>
+      <w:r>
+        <w:t xml:space="preserve">, </w:t>
+      </w:r>
+      <w:proofErr w:type="spellStart"/>
+      <w:r>
+        <w:t>is</w:t>
+      </w:r>
+      <w:proofErr w:type="spellEnd"/>
+      <w:r>
+        <w:t xml:space="preserve"> </w:t>
+      </w:r>
+      <w:proofErr w:type="spellStart"/>
+      <w:r>
+        <w:t>that</w:t>
+      </w:r>
+      <w:proofErr w:type="spellEnd"/>
+      <w:r>
+        <w:t xml:space="preserve"> </w:t>
+      </w:r>
+      <w:proofErr w:type="spellStart"/>
+      <w:r>
+        <w:t>you</w:t>
+      </w:r>
+      <w:proofErr w:type="spellEnd"/>
+      <w:r>
+        <w:t xml:space="preserve">? </w:t>
+      </w:r>
+    </w:p>
+    <w:p>
+      <w:proofErr w:type="spellStart"/>
+      <w:r>
+        <w:t>Aran</w:t>
+      </w:r>
+      <w:proofErr w:type="spellEnd"/>
+      <w:r>
+        <w:t xml:space="preserve">: I </w:t>
+      </w:r>
+      <w:proofErr w:type="spellStart"/>
+      <w:r>
+        <w:t>guess</w:t>
+      </w:r>
+      <w:proofErr w:type="spellEnd"/>
+      <w:r>
+        <w:t xml:space="preserve">. Do </w:t>
+      </w:r>
+      <w:proofErr w:type="spellStart"/>
+      <w:r>
+        <w:t>you</w:t>
+      </w:r>
+      <w:proofErr w:type="spellEnd"/>
+      <w:r>
+        <w:t xml:space="preserve"> </w:t>
+      </w:r>
+      <w:proofErr w:type="spellStart"/>
+      <w:r>
+        <w:t>know</w:t>
+      </w:r>
+      <w:proofErr w:type="spellEnd"/>
+      <w:r>
+        <w:t xml:space="preserve"> </w:t>
+      </w:r>
+      <w:proofErr w:type="spellStart"/>
+      <w:r>
+        <w:t>what</w:t>
+      </w:r>
+      <w:proofErr w:type="spellEnd"/>
+      <w:r>
+        <w:t xml:space="preserve"> time </w:t>
+      </w:r>
+      <w:proofErr w:type="spellStart"/>
+      <w:r>
+        <w:t>is</w:t>
+      </w:r>
+      <w:proofErr w:type="spellEnd"/>
+      <w:r>
+        <w:t xml:space="preserve"> </w:t>
+      </w:r>
+      <w:proofErr w:type="spellStart"/>
+      <w:r>
+        <w:t>it</w:t>
+      </w:r>
+      <w:proofErr w:type="spellEnd"/>
+      <w:r>
+        <w:t xml:space="preserve">? I </w:t>
+      </w:r>
+      <w:proofErr w:type="spellStart"/>
+      <w:r>
+        <w:t>was</w:t>
+      </w:r>
+      <w:proofErr w:type="spellEnd"/>
+      <w:r>
+        <w:t xml:space="preserve"> </w:t>
+      </w:r>
+      <w:proofErr w:type="spellStart"/>
+      <w:r>
+        <w:t>busy</w:t>
+      </w:r>
+      <w:proofErr w:type="spellEnd"/>
+      <w:r>
+        <w:t xml:space="preserve"> </w:t>
+      </w:r>
+      <w:proofErr w:type="spellStart"/>
+      <w:r>
+        <w:t>trying</w:t>
+      </w:r>
+      <w:proofErr w:type="spellEnd"/>
+      <w:r>
+        <w:t xml:space="preserve"> to </w:t>
+      </w:r>
+      <w:proofErr w:type="spellStart"/>
+      <w:r>
+        <w:t>sleep</w:t>
+      </w:r>
+      <w:proofErr w:type="spellEnd"/>
+      <w:r>
+        <w:t>…</w:t>
+      </w:r>
+    </w:p>
+    <w:p>
+      <w:r>
+        <w:t xml:space="preserve">Mirai: </w:t>
+      </w:r>
+      <w:r>
+        <w:t xml:space="preserve">I </w:t>
+      </w:r>
+      <w:proofErr w:type="spellStart"/>
+      <w:r>
+        <w:t>don’t</w:t>
+      </w:r>
+      <w:proofErr w:type="spellEnd"/>
+      <w:r>
+        <w:t xml:space="preserve"> </w:t>
+      </w:r>
+      <w:proofErr w:type="spellStart"/>
+      <w:r>
+        <w:t>know</w:t>
+      </w:r>
+      <w:proofErr w:type="spellEnd"/>
+      <w:r>
+        <w:t xml:space="preserve"> </w:t>
+      </w:r>
+      <w:proofErr w:type="spellStart"/>
+      <w:r>
+        <w:t>the</w:t>
+      </w:r>
+      <w:proofErr w:type="spellEnd"/>
+      <w:r>
+        <w:t xml:space="preserve"> </w:t>
+      </w:r>
+      <w:proofErr w:type="spellStart"/>
+      <w:r>
+        <w:t>details</w:t>
+      </w:r>
+      <w:proofErr w:type="spellEnd"/>
+      <w:r>
+        <w:t xml:space="preserve">, </w:t>
+      </w:r>
+      <w:proofErr w:type="spellStart"/>
+      <w:r>
+        <w:t>but</w:t>
+      </w:r>
+      <w:proofErr w:type="spellEnd"/>
+      <w:r>
+        <w:t xml:space="preserve"> </w:t>
+      </w:r>
+      <w:proofErr w:type="spellStart"/>
+      <w:r>
+        <w:t>mum</w:t>
+      </w:r>
+      <w:proofErr w:type="spellEnd"/>
+      <w:r>
+        <w:t xml:space="preserve"> </w:t>
+      </w:r>
+      <w:proofErr w:type="spellStart"/>
+      <w:r>
+        <w:t>is</w:t>
+      </w:r>
+      <w:proofErr w:type="spellEnd"/>
+      <w:r>
+        <w:t xml:space="preserve"> </w:t>
+      </w:r>
+      <w:proofErr w:type="spellStart"/>
+      <w:r>
+        <w:t>at</w:t>
+      </w:r>
+      <w:proofErr w:type="spellEnd"/>
+      <w:r>
+        <w:t xml:space="preserve"> </w:t>
+      </w:r>
+      <w:proofErr w:type="spellStart"/>
+      <w:r>
+        <w:t>the</w:t>
+      </w:r>
+      <w:proofErr w:type="spellEnd"/>
+      <w:r>
+        <w:t xml:space="preserve"> hospital. </w:t>
+      </w:r>
+      <w:proofErr w:type="spellStart"/>
+      <w:r>
+        <w:t>She</w:t>
+      </w:r>
+      <w:proofErr w:type="spellEnd"/>
+      <w:r>
+        <w:t xml:space="preserve"> </w:t>
+      </w:r>
+      <w:proofErr w:type="spellStart"/>
+      <w:r>
+        <w:t>is</w:t>
+      </w:r>
+      <w:proofErr w:type="spellEnd"/>
+      <w:r>
+        <w:t xml:space="preserve"> </w:t>
+      </w:r>
+      <w:proofErr w:type="spellStart"/>
+      <w:r>
+        <w:t>dying</w:t>
+      </w:r>
+      <w:proofErr w:type="spellEnd"/>
+      <w:r>
+        <w:t xml:space="preserve">, </w:t>
+      </w:r>
+      <w:proofErr w:type="spellStart"/>
+      <w:r>
+        <w:t>Aran</w:t>
+      </w:r>
+      <w:proofErr w:type="spellEnd"/>
+      <w:r>
+        <w:t xml:space="preserve">. </w:t>
+      </w:r>
+      <w:proofErr w:type="spellStart"/>
+      <w:r>
+        <w:t>She</w:t>
+      </w:r>
+      <w:proofErr w:type="spellEnd"/>
+      <w:r>
+        <w:t xml:space="preserve"> </w:t>
+      </w:r>
+      <w:proofErr w:type="spellStart"/>
+      <w:r>
+        <w:t>is</w:t>
+      </w:r>
+      <w:proofErr w:type="spellEnd"/>
+      <w:r>
+        <w:t xml:space="preserve"> </w:t>
+      </w:r>
+      <w:proofErr w:type="spellStart"/>
+      <w:r>
+        <w:t>there</w:t>
+      </w:r>
+      <w:proofErr w:type="spellEnd"/>
+      <w:r>
+        <w:t xml:space="preserve"> for, </w:t>
+      </w:r>
+      <w:proofErr w:type="spellStart"/>
+      <w:r>
+        <w:t>at</w:t>
+      </w:r>
+      <w:proofErr w:type="spellEnd"/>
+      <w:r>
+        <w:t xml:space="preserve"> </w:t>
+      </w:r>
+      <w:proofErr w:type="spellStart"/>
+      <w:r>
+        <w:t>least</w:t>
+      </w:r>
+      <w:proofErr w:type="spellEnd"/>
+      <w:r>
+        <w:t xml:space="preserve">, </w:t>
+      </w:r>
+      <w:proofErr w:type="spellStart"/>
+      <w:r>
+        <w:t>two</w:t>
+      </w:r>
+      <w:proofErr w:type="spellEnd"/>
+      <w:r>
+        <w:t xml:space="preserve"> </w:t>
+      </w:r>
+      <w:proofErr w:type="spellStart"/>
+      <w:r>
+        <w:t>days</w:t>
+      </w:r>
+      <w:proofErr w:type="spellEnd"/>
+      <w:r>
+        <w:t xml:space="preserve">. </w:t>
+      </w:r>
+      <w:proofErr w:type="spellStart"/>
+      <w:r>
+        <w:t>They</w:t>
+      </w:r>
+      <w:proofErr w:type="spellEnd"/>
+      <w:r>
+        <w:t xml:space="preserve"> </w:t>
+      </w:r>
+      <w:proofErr w:type="spellStart"/>
+      <w:r>
+        <w:t>say</w:t>
+      </w:r>
+      <w:proofErr w:type="spellEnd"/>
+      <w:r>
+        <w:t xml:space="preserve"> </w:t>
+      </w:r>
+      <w:proofErr w:type="spellStart"/>
+      <w:r>
+        <w:t>they</w:t>
+      </w:r>
+      <w:proofErr w:type="spellEnd"/>
+      <w:r>
+        <w:t xml:space="preserve"> </w:t>
+      </w:r>
+      <w:proofErr w:type="spellStart"/>
+      <w:r>
+        <w:t>won’t</w:t>
+      </w:r>
+      <w:proofErr w:type="spellEnd"/>
+      <w:r>
+        <w:t xml:space="preserve"> take too </w:t>
+      </w:r>
+      <w:proofErr w:type="spellStart"/>
+      <w:r>
+        <w:t>much</w:t>
+      </w:r>
+      <w:proofErr w:type="spellEnd"/>
+      <w:r>
+        <w:t xml:space="preserve"> </w:t>
+      </w:r>
+      <w:proofErr w:type="spellStart"/>
+      <w:r>
+        <w:t>effort</w:t>
+      </w:r>
+      <w:proofErr w:type="spellEnd"/>
+      <w:r>
+        <w:t xml:space="preserve"> </w:t>
+      </w:r>
+      <w:proofErr w:type="spellStart"/>
+      <w:r>
+        <w:t>on</w:t>
+      </w:r>
+      <w:proofErr w:type="spellEnd"/>
+      <w:r>
+        <w:t xml:space="preserve"> </w:t>
+      </w:r>
+      <w:proofErr w:type="spellStart"/>
+      <w:r>
+        <w:t>saving</w:t>
+      </w:r>
+      <w:proofErr w:type="spellEnd"/>
+      <w:r>
+        <w:t xml:space="preserve"> </w:t>
+      </w:r>
+      <w:proofErr w:type="spellStart"/>
+      <w:r>
+        <w:t>her</w:t>
+      </w:r>
+      <w:proofErr w:type="spellEnd"/>
+      <w:r>
+        <w:t xml:space="preserve">, </w:t>
+      </w:r>
+      <w:proofErr w:type="spellStart"/>
+      <w:r>
+        <w:t>she’s</w:t>
+      </w:r>
+      <w:proofErr w:type="spellEnd"/>
+      <w:r>
+        <w:t xml:space="preserve"> </w:t>
+      </w:r>
+      <w:proofErr w:type="spellStart"/>
+      <w:r>
+        <w:t>just</w:t>
+      </w:r>
+      <w:proofErr w:type="spellEnd"/>
+      <w:r>
+        <w:t xml:space="preserve"> </w:t>
+      </w:r>
+      <w:proofErr w:type="spellStart"/>
+      <w:r>
+        <w:t>making</w:t>
+      </w:r>
+      <w:proofErr w:type="spellEnd"/>
+      <w:r>
+        <w:t xml:space="preserve"> </w:t>
+      </w:r>
+      <w:proofErr w:type="spellStart"/>
+      <w:r>
+        <w:t>them</w:t>
+      </w:r>
+      <w:proofErr w:type="spellEnd"/>
+      <w:r>
+        <w:t xml:space="preserve"> </w:t>
+      </w:r>
+      <w:proofErr w:type="spellStart"/>
+      <w:r>
+        <w:t>spend</w:t>
+      </w:r>
+      <w:proofErr w:type="spellEnd"/>
+      <w:r>
+        <w:t xml:space="preserve"> too </w:t>
+      </w:r>
+      <w:proofErr w:type="spellStart"/>
+      <w:r>
+        <w:t>much</w:t>
+      </w:r>
+      <w:proofErr w:type="spellEnd"/>
+      <w:r>
+        <w:t xml:space="preserve"> </w:t>
+      </w:r>
+      <w:proofErr w:type="spellStart"/>
+      <w:r>
+        <w:t>resources</w:t>
+      </w:r>
+      <w:proofErr w:type="spellEnd"/>
+      <w:r>
+        <w:t>.</w:t>
+      </w:r>
+      <w:r>
+        <w:t xml:space="preserve"> </w:t>
+      </w:r>
+    </w:p>
+    <w:p>
+      <w:proofErr w:type="spellStart"/>
+      <w:r>
+        <w:t>Aran</w:t>
+      </w:r>
+      <w:proofErr w:type="spellEnd"/>
+      <w:r>
+        <w:t xml:space="preserve">: </w:t>
+      </w:r>
+      <w:proofErr w:type="spellStart"/>
+      <w:r>
+        <w:t>How</w:t>
+      </w:r>
+      <w:proofErr w:type="spellEnd"/>
+      <w:r>
+        <w:t xml:space="preserve"> </w:t>
+      </w:r>
+      <w:proofErr w:type="spellStart"/>
+      <w:r>
+        <w:t>am</w:t>
+      </w:r>
+      <w:proofErr w:type="spellEnd"/>
+      <w:r>
+        <w:t xml:space="preserve"> I </w:t>
+      </w:r>
+      <w:proofErr w:type="spellStart"/>
+      <w:r>
+        <w:t>not</w:t>
+      </w:r>
+      <w:proofErr w:type="spellEnd"/>
+      <w:r>
+        <w:t xml:space="preserve"> </w:t>
+      </w:r>
+      <w:proofErr w:type="spellStart"/>
+      <w:r>
+        <w:t>surprised</w:t>
+      </w:r>
+      <w:proofErr w:type="spellEnd"/>
+      <w:r>
+        <w:t xml:space="preserve"> </w:t>
+      </w:r>
+      <w:proofErr w:type="spellStart"/>
+      <w:r>
+        <w:t>about</w:t>
+      </w:r>
+      <w:proofErr w:type="spellEnd"/>
+      <w:r>
+        <w:t xml:space="preserve"> </w:t>
+      </w:r>
+      <w:proofErr w:type="spellStart"/>
+      <w:r>
+        <w:t>that</w:t>
+      </w:r>
+      <w:proofErr w:type="spellEnd"/>
+      <w:r>
+        <w:t xml:space="preserve"> </w:t>
+      </w:r>
+      <w:proofErr w:type="spellStart"/>
+      <w:r>
+        <w:t>filthy’s</w:t>
+      </w:r>
+      <w:proofErr w:type="spellEnd"/>
+      <w:r>
+        <w:t xml:space="preserve"> </w:t>
+      </w:r>
+      <w:proofErr w:type="spellStart"/>
+      <w:r>
+        <w:t>behaviour</w:t>
       </w:r>
       <w:proofErr w:type="spellEnd"/>
       <w:r>
@@ -12777,41 +17314,1289 @@
       </w:r>
       <w:proofErr w:type="spellStart"/>
       <w:r>
-        <w:t>my</w:t>
-      </w:r>
-      <w:proofErr w:type="spellEnd"/>
-      <w:r>
-        <w:t xml:space="preserve"> </w:t>
-      </w:r>
-      <w:proofErr w:type="spellStart"/>
-      <w:r>
-        <w:t>love</w:t>
+        <w:t>them</w:t>
+      </w:r>
+      <w:proofErr w:type="spellEnd"/>
+      <w:r>
+        <w:t>…</w:t>
+      </w:r>
+    </w:p>
+    <w:p>
+      <w:r>
+        <w:t xml:space="preserve">Mirai: I </w:t>
+      </w:r>
+      <w:proofErr w:type="spellStart"/>
+      <w:r>
+        <w:t>understand</w:t>
+      </w:r>
+      <w:proofErr w:type="spellEnd"/>
+      <w:r>
+        <w:t xml:space="preserve">, </w:t>
+      </w:r>
+      <w:proofErr w:type="spellStart"/>
+      <w:r>
+        <w:t>it’s</w:t>
+      </w:r>
+      <w:proofErr w:type="spellEnd"/>
+      <w:r>
+        <w:t xml:space="preserve"> </w:t>
+      </w:r>
+      <w:proofErr w:type="spellStart"/>
+      <w:r>
+        <w:t>cheaper</w:t>
+      </w:r>
+      <w:proofErr w:type="spellEnd"/>
+      <w:r>
+        <w:t xml:space="preserve"> to </w:t>
+      </w:r>
+      <w:proofErr w:type="spellStart"/>
+      <w:r>
+        <w:t>let</w:t>
+      </w:r>
+      <w:proofErr w:type="spellEnd"/>
+      <w:r>
+        <w:t xml:space="preserve"> </w:t>
+      </w:r>
+      <w:proofErr w:type="spellStart"/>
+      <w:r>
+        <w:t>her</w:t>
+      </w:r>
+      <w:proofErr w:type="spellEnd"/>
+      <w:r>
+        <w:t xml:space="preserve"> </w:t>
+      </w:r>
+      <w:proofErr w:type="spellStart"/>
+      <w:r>
+        <w:t>go</w:t>
+      </w:r>
+      <w:proofErr w:type="spellEnd"/>
+      <w:r>
+        <w:t>…</w:t>
+      </w:r>
+    </w:p>
+    <w:p>
+      <w:pPr>
+        <w:rPr>
+          <w:i/>
+          <w:iCs/>
+        </w:rPr>
+      </w:pPr>
+      <w:proofErr w:type="spellStart"/>
+      <w:r>
+        <w:t>Aran</w:t>
+      </w:r>
+      <w:proofErr w:type="spellEnd"/>
+      <w:r>
+        <w:t xml:space="preserve">: </w:t>
+      </w:r>
+      <w:r>
+        <w:rPr>
+          <w:i/>
+          <w:iCs/>
+        </w:rPr>
+        <w:t>(</w:t>
+      </w:r>
+      <w:proofErr w:type="spellStart"/>
+      <w:r>
+        <w:rPr>
+          <w:i/>
+          <w:iCs/>
+        </w:rPr>
+        <w:t>starts</w:t>
+      </w:r>
+      <w:proofErr w:type="spellEnd"/>
+      <w:r>
+        <w:rPr>
+          <w:i/>
+          <w:iCs/>
+        </w:rPr>
+        <w:t xml:space="preserve"> </w:t>
+      </w:r>
+      <w:proofErr w:type="spellStart"/>
+      <w:r>
+        <w:rPr>
+          <w:i/>
+          <w:iCs/>
+        </w:rPr>
+        <w:t>talking</w:t>
+      </w:r>
+      <w:proofErr w:type="spellEnd"/>
+      <w:r>
+        <w:rPr>
+          <w:i/>
+          <w:iCs/>
+        </w:rPr>
+        <w:t xml:space="preserve"> out </w:t>
+      </w:r>
+      <w:proofErr w:type="spellStart"/>
+      <w:r>
+        <w:rPr>
+          <w:i/>
+          <w:iCs/>
+        </w:rPr>
+        <w:t>loud</w:t>
+      </w:r>
+      <w:proofErr w:type="spellEnd"/>
+      <w:r>
+        <w:rPr>
+          <w:i/>
+          <w:iCs/>
+        </w:rPr>
+        <w:t xml:space="preserve">) </w:t>
+      </w:r>
+      <w:r>
+        <w:t xml:space="preserve">Stop </w:t>
+      </w:r>
+      <w:proofErr w:type="spellStart"/>
+      <w:r>
+        <w:t>defending</w:t>
+      </w:r>
+      <w:proofErr w:type="spellEnd"/>
+      <w:r>
+        <w:t xml:space="preserve"> </w:t>
+      </w:r>
+      <w:proofErr w:type="spellStart"/>
+      <w:r>
+        <w:t>the</w:t>
+      </w:r>
+      <w:proofErr w:type="spellEnd"/>
+      <w:r>
+        <w:t xml:space="preserve"> </w:t>
+      </w:r>
+      <w:proofErr w:type="spellStart"/>
+      <w:r>
+        <w:t>Presid</w:t>
+      </w:r>
+      <w:proofErr w:type="spellEnd"/>
+      <w:r>
+        <w:t xml:space="preserve">… </w:t>
+      </w:r>
+      <w:r>
+        <w:rPr>
+          <w:i/>
+          <w:iCs/>
+        </w:rPr>
+        <w:t>(</w:t>
+      </w:r>
+      <w:proofErr w:type="spellStart"/>
+      <w:r>
+        <w:rPr>
+          <w:i/>
+          <w:iCs/>
+        </w:rPr>
+        <w:t>is</w:t>
+      </w:r>
+      <w:proofErr w:type="spellEnd"/>
+      <w:r>
+        <w:rPr>
+          <w:i/>
+          <w:iCs/>
+        </w:rPr>
+        <w:t xml:space="preserve"> </w:t>
+      </w:r>
+      <w:proofErr w:type="spellStart"/>
+      <w:r>
+        <w:rPr>
+          <w:i/>
+          <w:iCs/>
+        </w:rPr>
+        <w:t>interrupted</w:t>
+      </w:r>
+      <w:proofErr w:type="spellEnd"/>
+      <w:r>
+        <w:rPr>
+          <w:i/>
+          <w:iCs/>
+        </w:rPr>
+        <w:t>)</w:t>
+      </w:r>
+    </w:p>
+    <w:p>
+      <w:pPr>
+        <w:rPr>
+          <w:i/>
+          <w:iCs/>
+        </w:rPr>
+      </w:pPr>
+      <w:r>
+        <w:t xml:space="preserve">Mirai: </w:t>
+      </w:r>
+      <w:proofErr w:type="spellStart"/>
+      <w:r>
+        <w:t>But</w:t>
+      </w:r>
+      <w:proofErr w:type="spellEnd"/>
+      <w:r>
+        <w:t xml:space="preserve"> </w:t>
+      </w:r>
+      <w:proofErr w:type="spellStart"/>
+      <w:r>
+        <w:t>it</w:t>
+      </w:r>
+      <w:proofErr w:type="spellEnd"/>
+      <w:r>
+        <w:t xml:space="preserve"> </w:t>
+      </w:r>
+      <w:proofErr w:type="spellStart"/>
+      <w:r>
+        <w:t>is</w:t>
+      </w:r>
+      <w:proofErr w:type="spellEnd"/>
+      <w:r>
+        <w:t xml:space="preserve"> </w:t>
+      </w:r>
+      <w:proofErr w:type="spellStart"/>
+      <w:r>
+        <w:t>our</w:t>
+      </w:r>
+      <w:proofErr w:type="spellEnd"/>
+      <w:r>
+        <w:t xml:space="preserve"> </w:t>
+      </w:r>
+      <w:proofErr w:type="spellStart"/>
+      <w:r>
+        <w:t>mother</w:t>
       </w:r>
       <w:proofErr w:type="spellEnd"/>
       <w:r>
         <w:t xml:space="preserve">. </w:t>
       </w:r>
       <w:proofErr w:type="spellStart"/>
+      <w:r>
+        <w:t>She</w:t>
+      </w:r>
+      <w:proofErr w:type="spellEnd"/>
+      <w:r>
+        <w:t xml:space="preserve"> </w:t>
+      </w:r>
+      <w:proofErr w:type="spellStart"/>
+      <w:r>
+        <w:t>deserved</w:t>
+      </w:r>
+      <w:proofErr w:type="spellEnd"/>
+      <w:r>
+        <w:t xml:space="preserve"> </w:t>
+      </w:r>
+      <w:proofErr w:type="spellStart"/>
+      <w:r>
+        <w:t>better</w:t>
+      </w:r>
+      <w:proofErr w:type="spellEnd"/>
+      <w:r>
+        <w:t xml:space="preserve">. </w:t>
+      </w:r>
+      <w:proofErr w:type="spellStart"/>
+      <w:r>
+        <w:t>She</w:t>
+      </w:r>
+      <w:proofErr w:type="spellEnd"/>
+      <w:r>
+        <w:t xml:space="preserve"> </w:t>
+      </w:r>
+      <w:proofErr w:type="spellStart"/>
+      <w:r>
+        <w:t>had</w:t>
+      </w:r>
+      <w:proofErr w:type="spellEnd"/>
+      <w:r>
+        <w:t xml:space="preserve"> </w:t>
+      </w:r>
+      <w:proofErr w:type="spellStart"/>
+      <w:r>
+        <w:t>such</w:t>
+      </w:r>
+      <w:proofErr w:type="spellEnd"/>
+      <w:r>
+        <w:t xml:space="preserve"> a </w:t>
+      </w:r>
+      <w:proofErr w:type="spellStart"/>
+      <w:r>
+        <w:t>painful</w:t>
+      </w:r>
+      <w:proofErr w:type="spellEnd"/>
+      <w:r>
+        <w:t xml:space="preserve"> </w:t>
+      </w:r>
+      <w:proofErr w:type="spellStart"/>
+      <w:r>
+        <w:t>life</w:t>
+      </w:r>
+      <w:proofErr w:type="spellEnd"/>
+      <w:r>
+        <w:t xml:space="preserve">. I </w:t>
+      </w:r>
+      <w:proofErr w:type="spellStart"/>
+      <w:r>
+        <w:t>think</w:t>
+      </w:r>
+      <w:proofErr w:type="spellEnd"/>
+      <w:r>
+        <w:t xml:space="preserve"> </w:t>
+      </w:r>
+      <w:proofErr w:type="spellStart"/>
+      <w:r>
+        <w:t>we</w:t>
+      </w:r>
+      <w:proofErr w:type="spellEnd"/>
+      <w:r>
+        <w:t xml:space="preserve"> </w:t>
+      </w:r>
+      <w:proofErr w:type="spellStart"/>
+      <w:r>
+        <w:t>all</w:t>
+      </w:r>
+      <w:proofErr w:type="spellEnd"/>
+      <w:r>
+        <w:t xml:space="preserve"> </w:t>
+      </w:r>
+      <w:proofErr w:type="spellStart"/>
+      <w:r>
+        <w:t>have</w:t>
+      </w:r>
+      <w:proofErr w:type="spellEnd"/>
+      <w:r>
+        <w:t xml:space="preserve">, </w:t>
+      </w:r>
+      <w:proofErr w:type="spellStart"/>
+      <w:r>
+        <w:t>with</w:t>
+      </w:r>
+      <w:proofErr w:type="spellEnd"/>
+      <w:r>
+        <w:t xml:space="preserve"> </w:t>
+      </w:r>
+      <w:proofErr w:type="spellStart"/>
+      <w:r>
+        <w:t>this</w:t>
+      </w:r>
+      <w:proofErr w:type="spellEnd"/>
+      <w:r>
+        <w:t xml:space="preserve"> </w:t>
+      </w:r>
+      <w:proofErr w:type="spellStart"/>
+      <w:r>
+        <w:t>clouds</w:t>
+      </w:r>
+      <w:proofErr w:type="spellEnd"/>
+      <w:r>
+        <w:t xml:space="preserve"> </w:t>
+      </w:r>
+      <w:proofErr w:type="spellStart"/>
+      <w:r>
+        <w:t>always</w:t>
+      </w:r>
+      <w:proofErr w:type="spellEnd"/>
+      <w:r>
+        <w:t xml:space="preserve"> </w:t>
+      </w:r>
+      <w:proofErr w:type="spellStart"/>
+      <w:r>
+        <w:t>hovering</w:t>
+      </w:r>
+      <w:proofErr w:type="spellEnd"/>
+      <w:r>
+        <w:t xml:space="preserve"> </w:t>
+      </w:r>
+      <w:proofErr w:type="spellStart"/>
+      <w:r>
+        <w:t>under</w:t>
+      </w:r>
+      <w:proofErr w:type="spellEnd"/>
+      <w:r>
+        <w:t xml:space="preserve"> </w:t>
+      </w:r>
+      <w:proofErr w:type="spellStart"/>
+      <w:r>
+        <w:t>our</w:t>
+      </w:r>
+      <w:proofErr w:type="spellEnd"/>
+      <w:r>
+        <w:t xml:space="preserve"> </w:t>
+      </w:r>
+      <w:proofErr w:type="spellStart"/>
+      <w:r>
+        <w:t>heads</w:t>
+      </w:r>
+      <w:proofErr w:type="spellEnd"/>
+      <w:r>
+        <w:t xml:space="preserve">. </w:t>
+      </w:r>
+    </w:p>
+    <w:p>
+      <w:r>
+        <w:lastRenderedPageBreak/>
+        <w:t xml:space="preserve">Mirai: </w:t>
+      </w:r>
+      <w:proofErr w:type="spellStart"/>
+      <w:r>
+        <w:t>I’m</w:t>
+      </w:r>
+      <w:proofErr w:type="spellEnd"/>
+      <w:r>
+        <w:t xml:space="preserve"> feeling </w:t>
+      </w:r>
+      <w:proofErr w:type="spellStart"/>
+      <w:r>
+        <w:t>weird</w:t>
+      </w:r>
+      <w:proofErr w:type="spellEnd"/>
+      <w:r>
+        <w:t xml:space="preserve"> for a </w:t>
+      </w:r>
+      <w:proofErr w:type="spellStart"/>
+      <w:r>
+        <w:t>while</w:t>
+      </w:r>
+      <w:proofErr w:type="spellEnd"/>
+      <w:r>
+        <w:t xml:space="preserve">, </w:t>
+      </w:r>
+      <w:proofErr w:type="spellStart"/>
+      <w:r>
+        <w:t>Aran</w:t>
+      </w:r>
+      <w:proofErr w:type="spellEnd"/>
+      <w:r>
+        <w:t xml:space="preserve">. I </w:t>
+      </w:r>
+      <w:proofErr w:type="spellStart"/>
+      <w:r>
+        <w:t>don’t</w:t>
+      </w:r>
+      <w:proofErr w:type="spellEnd"/>
+      <w:r>
+        <w:t xml:space="preserve"> </w:t>
+      </w:r>
+      <w:proofErr w:type="spellStart"/>
+      <w:r>
+        <w:t>know</w:t>
+      </w:r>
+      <w:proofErr w:type="spellEnd"/>
+      <w:r>
+        <w:t xml:space="preserve"> </w:t>
+      </w:r>
+      <w:proofErr w:type="spellStart"/>
+      <w:r>
+        <w:t>what</w:t>
+      </w:r>
+      <w:proofErr w:type="spellEnd"/>
+      <w:r>
+        <w:t xml:space="preserve"> </w:t>
+      </w:r>
+      <w:proofErr w:type="spellStart"/>
+      <w:r>
+        <w:t>is</w:t>
+      </w:r>
+      <w:proofErr w:type="spellEnd"/>
+      <w:r>
+        <w:t xml:space="preserve"> </w:t>
+      </w:r>
+      <w:proofErr w:type="spellStart"/>
+      <w:r>
+        <w:t>going</w:t>
+      </w:r>
+      <w:proofErr w:type="spellEnd"/>
+      <w:r>
+        <w:t xml:space="preserve"> </w:t>
+      </w:r>
+      <w:proofErr w:type="spellStart"/>
+      <w:r>
+        <w:t>on</w:t>
+      </w:r>
+      <w:proofErr w:type="spellEnd"/>
+      <w:r>
+        <w:t xml:space="preserve"> </w:t>
+      </w:r>
+      <w:proofErr w:type="spellStart"/>
+      <w:r>
+        <w:t>with</w:t>
+      </w:r>
+      <w:proofErr w:type="spellEnd"/>
+      <w:r>
+        <w:t xml:space="preserve"> me. </w:t>
+      </w:r>
+      <w:r>
+        <w:rPr>
+          <w:i/>
+          <w:iCs/>
+        </w:rPr>
+        <w:t>(</w:t>
+      </w:r>
+      <w:proofErr w:type="spellStart"/>
+      <w:r>
+        <w:rPr>
+          <w:i/>
+          <w:iCs/>
+        </w:rPr>
+        <w:t>screams</w:t>
+      </w:r>
+      <w:proofErr w:type="spellEnd"/>
+      <w:r>
+        <w:rPr>
+          <w:i/>
+          <w:iCs/>
+        </w:rPr>
+        <w:t xml:space="preserve">) </w:t>
+      </w:r>
+      <w:proofErr w:type="spellStart"/>
+      <w:r>
+        <w:t>This</w:t>
+      </w:r>
+      <w:proofErr w:type="spellEnd"/>
+      <w:r>
+        <w:t xml:space="preserve"> </w:t>
+      </w:r>
+      <w:proofErr w:type="spellStart"/>
+      <w:r>
+        <w:t>is</w:t>
+      </w:r>
+      <w:proofErr w:type="spellEnd"/>
+      <w:r>
+        <w:t xml:space="preserve"> </w:t>
+      </w:r>
+      <w:proofErr w:type="spellStart"/>
+      <w:r>
+        <w:t>wrong</w:t>
+      </w:r>
+      <w:proofErr w:type="spellEnd"/>
+      <w:r>
+        <w:t xml:space="preserve">, </w:t>
+      </w:r>
+      <w:proofErr w:type="spellStart"/>
+      <w:r>
+        <w:t>this</w:t>
+      </w:r>
+      <w:proofErr w:type="spellEnd"/>
+      <w:r>
+        <w:t xml:space="preserve"> </w:t>
+      </w:r>
+      <w:proofErr w:type="spellStart"/>
+      <w:r>
+        <w:t>is</w:t>
+      </w:r>
+      <w:proofErr w:type="spellEnd"/>
+      <w:r>
+        <w:t xml:space="preserve"> </w:t>
+      </w:r>
+      <w:proofErr w:type="spellStart"/>
+      <w:r>
+        <w:t>wrong</w:t>
+      </w:r>
+      <w:proofErr w:type="spellEnd"/>
+      <w:r>
+        <w:t xml:space="preserve">! </w:t>
+      </w:r>
+    </w:p>
+    <w:p>
+      <w:proofErr w:type="spellStart"/>
+      <w:r>
+        <w:t>Aran</w:t>
+      </w:r>
+      <w:proofErr w:type="spellEnd"/>
+      <w:r>
+        <w:t xml:space="preserve">: </w:t>
+      </w:r>
+      <w:proofErr w:type="spellStart"/>
+      <w:r>
+        <w:t>Calm</w:t>
+      </w:r>
+      <w:proofErr w:type="spellEnd"/>
+      <w:r>
+        <w:t xml:space="preserve"> </w:t>
+      </w:r>
+      <w:proofErr w:type="spellStart"/>
+      <w:r>
+        <w:t>down</w:t>
+      </w:r>
+      <w:proofErr w:type="spellEnd"/>
+      <w:r>
+        <w:t xml:space="preserve">! </w:t>
+      </w:r>
+      <w:proofErr w:type="spellStart"/>
+      <w:r>
+        <w:t>What</w:t>
+      </w:r>
+      <w:proofErr w:type="spellEnd"/>
+      <w:r>
+        <w:t xml:space="preserve"> </w:t>
+      </w:r>
+      <w:proofErr w:type="spellStart"/>
+      <w:r>
+        <w:t>is</w:t>
+      </w:r>
+      <w:proofErr w:type="spellEnd"/>
+      <w:r>
+        <w:t xml:space="preserve"> happening?</w:t>
+      </w:r>
+    </w:p>
+    <w:p>
+      <w:r>
+        <w:t xml:space="preserve">Mirai: </w:t>
+      </w:r>
+      <w:r>
+        <w:rPr>
+          <w:i/>
+          <w:iCs/>
+        </w:rPr>
+        <w:t>(</w:t>
+      </w:r>
+      <w:proofErr w:type="spellStart"/>
+      <w:r>
+        <w:rPr>
+          <w:i/>
+          <w:iCs/>
+        </w:rPr>
+        <w:t>starts</w:t>
+      </w:r>
+      <w:proofErr w:type="spellEnd"/>
+      <w:r>
+        <w:rPr>
+          <w:i/>
+          <w:iCs/>
+        </w:rPr>
+        <w:t xml:space="preserve"> </w:t>
+      </w:r>
+      <w:proofErr w:type="spellStart"/>
+      <w:r>
+        <w:rPr>
+          <w:i/>
+          <w:iCs/>
+        </w:rPr>
+        <w:t>crying</w:t>
+      </w:r>
+      <w:proofErr w:type="spellEnd"/>
+      <w:r>
+        <w:rPr>
+          <w:i/>
+          <w:iCs/>
+        </w:rPr>
+        <w:t xml:space="preserve">) </w:t>
+      </w:r>
+      <w:proofErr w:type="spellStart"/>
+      <w:r>
+        <w:t>Her</w:t>
+      </w:r>
+      <w:proofErr w:type="spellEnd"/>
+      <w:r>
+        <w:t xml:space="preserve"> </w:t>
+      </w:r>
+      <w:proofErr w:type="spellStart"/>
+      <w:r>
+        <w:t>life</w:t>
+      </w:r>
+      <w:proofErr w:type="spellEnd"/>
+      <w:r>
+        <w:t xml:space="preserve"> </w:t>
+      </w:r>
+      <w:proofErr w:type="spellStart"/>
+      <w:r>
+        <w:t>was</w:t>
+      </w:r>
+      <w:proofErr w:type="spellEnd"/>
+      <w:r>
+        <w:t xml:space="preserve"> </w:t>
+      </w:r>
+      <w:proofErr w:type="spellStart"/>
+      <w:r>
+        <w:t>such</w:t>
+      </w:r>
+      <w:proofErr w:type="spellEnd"/>
+      <w:r>
+        <w:t xml:space="preserve"> a </w:t>
+      </w:r>
+      <w:proofErr w:type="spellStart"/>
+      <w:r>
+        <w:t>piece</w:t>
+      </w:r>
+      <w:proofErr w:type="spellEnd"/>
+      <w:r>
+        <w:t xml:space="preserve"> </w:t>
+      </w:r>
+      <w:proofErr w:type="spellStart"/>
+      <w:r>
+        <w:t>of</w:t>
+      </w:r>
+      <w:proofErr w:type="spellEnd"/>
+      <w:r>
+        <w:t xml:space="preserve"> </w:t>
+      </w:r>
+      <w:proofErr w:type="spellStart"/>
+      <w:r>
+        <w:t>shit</w:t>
+      </w:r>
+      <w:proofErr w:type="spellEnd"/>
+      <w:r>
+        <w:t xml:space="preserve">. </w:t>
+      </w:r>
+      <w:proofErr w:type="spellStart"/>
+      <w:r>
+        <w:t>And</w:t>
+      </w:r>
+      <w:proofErr w:type="spellEnd"/>
+      <w:r>
+        <w:t xml:space="preserve"> </w:t>
+      </w:r>
+      <w:proofErr w:type="spellStart"/>
+      <w:r>
+        <w:t>I’m</w:t>
+      </w:r>
+      <w:proofErr w:type="spellEnd"/>
+      <w:r>
+        <w:t xml:space="preserve"> </w:t>
+      </w:r>
+      <w:proofErr w:type="spellStart"/>
+      <w:r>
+        <w:t>on</w:t>
+      </w:r>
+      <w:proofErr w:type="spellEnd"/>
+      <w:r>
+        <w:t xml:space="preserve"> </w:t>
+      </w:r>
+      <w:proofErr w:type="spellStart"/>
+      <w:r>
+        <w:t>the</w:t>
+      </w:r>
+      <w:proofErr w:type="spellEnd"/>
+      <w:r>
+        <w:t xml:space="preserve"> </w:t>
+      </w:r>
+      <w:proofErr w:type="spellStart"/>
+      <w:r>
+        <w:t>same</w:t>
+      </w:r>
+      <w:proofErr w:type="spellEnd"/>
+      <w:r>
+        <w:t xml:space="preserve"> </w:t>
+      </w:r>
+      <w:proofErr w:type="spellStart"/>
+      <w:r>
+        <w:t>way</w:t>
+      </w:r>
+      <w:proofErr w:type="spellEnd"/>
+      <w:r>
+        <w:t xml:space="preserve">. </w:t>
+      </w:r>
+      <w:proofErr w:type="spellStart"/>
+      <w:r>
+        <w:t>My</w:t>
+      </w:r>
+      <w:proofErr w:type="spellEnd"/>
+      <w:r>
+        <w:t xml:space="preserve"> </w:t>
+      </w:r>
+      <w:proofErr w:type="spellStart"/>
+      <w:r>
+        <w:t>life’s</w:t>
+      </w:r>
+      <w:proofErr w:type="spellEnd"/>
+      <w:r>
+        <w:t xml:space="preserve"> </w:t>
+      </w:r>
+      <w:proofErr w:type="spellStart"/>
+      <w:r>
+        <w:t>working</w:t>
+      </w:r>
+      <w:proofErr w:type="spellEnd"/>
+      <w:r>
+        <w:t xml:space="preserve">, </w:t>
+      </w:r>
+      <w:proofErr w:type="spellStart"/>
+      <w:r>
+        <w:t>all</w:t>
+      </w:r>
+      <w:proofErr w:type="spellEnd"/>
+      <w:r>
+        <w:t xml:space="preserve"> </w:t>
+      </w:r>
+      <w:proofErr w:type="spellStart"/>
+      <w:r>
+        <w:t>day</w:t>
+      </w:r>
+      <w:proofErr w:type="spellEnd"/>
+      <w:r>
+        <w:t xml:space="preserve"> long. No </w:t>
+      </w:r>
+      <w:proofErr w:type="spellStart"/>
+      <w:r>
+        <w:t>one</w:t>
+      </w:r>
+      <w:proofErr w:type="spellEnd"/>
+      <w:r>
+        <w:t xml:space="preserve"> </w:t>
+      </w:r>
+      <w:proofErr w:type="spellStart"/>
+      <w:r>
+        <w:t>really</w:t>
+      </w:r>
+      <w:proofErr w:type="spellEnd"/>
+      <w:r>
+        <w:t xml:space="preserve"> </w:t>
+      </w:r>
+      <w:proofErr w:type="spellStart"/>
+      <w:r>
+        <w:t>cares</w:t>
+      </w:r>
+      <w:proofErr w:type="spellEnd"/>
+      <w:r>
+        <w:t xml:space="preserve"> </w:t>
+      </w:r>
+      <w:proofErr w:type="spellStart"/>
+      <w:r>
+        <w:t>about</w:t>
+      </w:r>
+      <w:proofErr w:type="spellEnd"/>
+      <w:r>
+        <w:t xml:space="preserve"> </w:t>
+      </w:r>
+      <w:proofErr w:type="spellStart"/>
+      <w:r>
+        <w:t>anyone</w:t>
+      </w:r>
+      <w:proofErr w:type="spellEnd"/>
+      <w:r>
+        <w:t xml:space="preserve">. I </w:t>
+      </w:r>
+      <w:proofErr w:type="spellStart"/>
+      <w:r>
+        <w:t>never</w:t>
+      </w:r>
+      <w:proofErr w:type="spellEnd"/>
+      <w:r>
+        <w:t xml:space="preserve"> </w:t>
+      </w:r>
+      <w:proofErr w:type="spellStart"/>
+      <w:r>
+        <w:t>understood</w:t>
+      </w:r>
+      <w:proofErr w:type="spellEnd"/>
+      <w:r>
+        <w:t xml:space="preserve"> </w:t>
+      </w:r>
+      <w:proofErr w:type="spellStart"/>
+      <w:r>
+        <w:t>you</w:t>
+      </w:r>
+      <w:proofErr w:type="spellEnd"/>
+      <w:r>
+        <w:t xml:space="preserve">, </w:t>
+      </w:r>
+      <w:proofErr w:type="spellStart"/>
+      <w:r>
+        <w:t>Aran</w:t>
+      </w:r>
+      <w:proofErr w:type="spellEnd"/>
+      <w:r>
+        <w:t xml:space="preserve">, </w:t>
+      </w:r>
+      <w:proofErr w:type="spellStart"/>
+      <w:r>
+        <w:t>until</w:t>
+      </w:r>
+      <w:proofErr w:type="spellEnd"/>
+      <w:r>
+        <w:t xml:space="preserve"> </w:t>
+      </w:r>
+      <w:proofErr w:type="spellStart"/>
+      <w:r>
+        <w:t>now</w:t>
+      </w:r>
+      <w:proofErr w:type="spellEnd"/>
+      <w:r>
+        <w:t xml:space="preserve">, I </w:t>
+      </w:r>
+      <w:proofErr w:type="spellStart"/>
+      <w:r>
+        <w:t>guess</w:t>
+      </w:r>
+      <w:proofErr w:type="spellEnd"/>
+      <w:r>
+        <w:t xml:space="preserve">… I </w:t>
+      </w:r>
+      <w:proofErr w:type="spellStart"/>
+      <w:r>
+        <w:t>feel</w:t>
+      </w:r>
+      <w:proofErr w:type="spellEnd"/>
+      <w:r>
+        <w:t xml:space="preserve"> </w:t>
+      </w:r>
+      <w:proofErr w:type="spellStart"/>
+      <w:r>
+        <w:t>empty</w:t>
+      </w:r>
+      <w:proofErr w:type="spellEnd"/>
+      <w:r>
+        <w:t xml:space="preserve">. </w:t>
+      </w:r>
+    </w:p>
+    <w:p>
+      <w:pPr>
+        <w:rPr>
+          <w:i/>
+          <w:iCs/>
+        </w:rPr>
+      </w:pPr>
+      <w:proofErr w:type="spellStart"/>
+      <w:r>
+        <w:t>Aran</w:t>
+      </w:r>
+      <w:proofErr w:type="spellEnd"/>
+      <w:r>
+        <w:t xml:space="preserve">: </w:t>
+      </w:r>
+      <w:proofErr w:type="spellStart"/>
+      <w:r>
+        <w:t>Wait</w:t>
+      </w:r>
+      <w:proofErr w:type="spellEnd"/>
+      <w:r>
+        <w:t xml:space="preserve"> </w:t>
+      </w:r>
+      <w:proofErr w:type="spellStart"/>
+      <w:r>
+        <w:t>what</w:t>
+      </w:r>
+      <w:proofErr w:type="spellEnd"/>
+      <w:r>
+        <w:t xml:space="preserve">, I </w:t>
+      </w:r>
+      <w:proofErr w:type="spellStart"/>
+      <w:r>
+        <w:t>thought</w:t>
+      </w:r>
+      <w:proofErr w:type="spellEnd"/>
+      <w:r>
+        <w:t xml:space="preserve"> </w:t>
+      </w:r>
+      <w:proofErr w:type="spellStart"/>
+      <w:r>
+        <w:t>you</w:t>
+      </w:r>
+      <w:proofErr w:type="spellEnd"/>
+      <w:r>
+        <w:t xml:space="preserve"> </w:t>
+      </w:r>
+      <w:proofErr w:type="spellStart"/>
+      <w:r>
+        <w:t>couldn’t</w:t>
+      </w:r>
+      <w:proofErr w:type="spellEnd"/>
+      <w:r>
+        <w:t xml:space="preserve"> </w:t>
+      </w:r>
+      <w:proofErr w:type="spellStart"/>
+      <w:r>
+        <w:t>feel</w:t>
+      </w:r>
+      <w:proofErr w:type="spellEnd"/>
+      <w:r>
+        <w:t xml:space="preserve"> </w:t>
+      </w:r>
+      <w:proofErr w:type="spellStart"/>
+      <w:r>
+        <w:t>noth</w:t>
+      </w:r>
+      <w:proofErr w:type="spellEnd"/>
+      <w:r>
+        <w:t xml:space="preserve">… </w:t>
+      </w:r>
+      <w:r>
+        <w:rPr>
+          <w:i/>
+          <w:iCs/>
+        </w:rPr>
+        <w:t>(</w:t>
+      </w:r>
+      <w:proofErr w:type="spellStart"/>
+      <w:r>
+        <w:rPr>
+          <w:i/>
+          <w:iCs/>
+        </w:rPr>
+        <w:t>is</w:t>
+      </w:r>
+      <w:proofErr w:type="spellEnd"/>
+      <w:r>
+        <w:rPr>
+          <w:i/>
+          <w:iCs/>
+        </w:rPr>
+        <w:t xml:space="preserve"> </w:t>
+      </w:r>
+      <w:proofErr w:type="spellStart"/>
+      <w:r>
+        <w:rPr>
+          <w:i/>
+          <w:iCs/>
+        </w:rPr>
+        <w:t>again</w:t>
+      </w:r>
+      <w:proofErr w:type="spellEnd"/>
+      <w:r>
+        <w:rPr>
+          <w:i/>
+          <w:iCs/>
+        </w:rPr>
+        <w:t xml:space="preserve"> </w:t>
+      </w:r>
+      <w:proofErr w:type="spellStart"/>
+      <w:r>
+        <w:rPr>
+          <w:i/>
+          <w:iCs/>
+        </w:rPr>
+        <w:t>interrupted</w:t>
+      </w:r>
+      <w:proofErr w:type="spellEnd"/>
+      <w:r>
+        <w:rPr>
+          <w:i/>
+          <w:iCs/>
+        </w:rPr>
+        <w:t xml:space="preserve">) </w:t>
+      </w:r>
+    </w:p>
+    <w:p>
+      <w:r>
+        <w:t xml:space="preserve">Mirai: </w:t>
+      </w:r>
+      <w:proofErr w:type="spellStart"/>
+      <w:r>
+        <w:t>Please</w:t>
+      </w:r>
+      <w:proofErr w:type="spellEnd"/>
+      <w:r>
+        <w:t xml:space="preserve">, </w:t>
+      </w:r>
+      <w:proofErr w:type="spellStart"/>
+      <w:r>
+        <w:t>hurry</w:t>
+      </w:r>
+      <w:proofErr w:type="spellEnd"/>
+      <w:r>
+        <w:t xml:space="preserve">! Come </w:t>
+      </w:r>
+      <w:proofErr w:type="spellStart"/>
+      <w:r>
+        <w:t>visit</w:t>
+      </w:r>
+      <w:proofErr w:type="spellEnd"/>
+      <w:r>
+        <w:t xml:space="preserve"> mama, </w:t>
+      </w:r>
+      <w:proofErr w:type="spellStart"/>
+      <w:r>
+        <w:t>before</w:t>
+      </w:r>
+      <w:proofErr w:type="spellEnd"/>
+      <w:r>
+        <w:t xml:space="preserve"> </w:t>
+      </w:r>
+      <w:proofErr w:type="spellStart"/>
+      <w:r>
+        <w:t>she</w:t>
+      </w:r>
+      <w:proofErr w:type="spellEnd"/>
+      <w:r>
+        <w:t xml:space="preserve"> </w:t>
+      </w:r>
+      <w:proofErr w:type="spellStart"/>
+      <w:r>
+        <w:t>dies</w:t>
+      </w:r>
+      <w:proofErr w:type="spellEnd"/>
+      <w:r>
+        <w:t xml:space="preserve">. </w:t>
+      </w:r>
+      <w:proofErr w:type="spellStart"/>
       <w:proofErr w:type="gramStart"/>
       <w:r>
-        <w:t>Make</w:t>
+        <w:t>I’m</w:t>
       </w:r>
       <w:proofErr w:type="spellEnd"/>
       <w:proofErr w:type="gramEnd"/>
       <w:r>
-        <w:t xml:space="preserve"> me </w:t>
-      </w:r>
-      <w:proofErr w:type="spellStart"/>
-      <w:r>
-        <w:t>proud</w:t>
-      </w:r>
-      <w:proofErr w:type="spellEnd"/>
-      <w:r>
-        <w:t xml:space="preserve"> </w:t>
-      </w:r>
-      <w:proofErr w:type="spellStart"/>
-      <w:r>
-        <w:t>of</w:t>
+        <w:t xml:space="preserve"> </w:t>
+      </w:r>
+      <w:proofErr w:type="spellStart"/>
+      <w:r>
+        <w:t>already</w:t>
+      </w:r>
+      <w:proofErr w:type="spellEnd"/>
+      <w:r>
+        <w:t xml:space="preserve"> </w:t>
+      </w:r>
+      <w:proofErr w:type="spellStart"/>
+      <w:r>
+        <w:t>here</w:t>
+      </w:r>
+      <w:proofErr w:type="spellEnd"/>
+      <w:r>
+        <w:t xml:space="preserve">. </w:t>
+      </w:r>
+      <w:proofErr w:type="spellStart"/>
+      <w:r>
+        <w:t>Poor</w:t>
+      </w:r>
+      <w:proofErr w:type="spellEnd"/>
+      <w:r>
+        <w:t xml:space="preserve"> </w:t>
+      </w:r>
+      <w:proofErr w:type="spellStart"/>
+      <w:r>
+        <w:t>thing</w:t>
+      </w:r>
+      <w:proofErr w:type="spellEnd"/>
+      <w:r>
+        <w:t xml:space="preserve">. </w:t>
+      </w:r>
+      <w:proofErr w:type="spellStart"/>
+      <w:r>
+        <w:t>We’re</w:t>
+      </w:r>
+      <w:proofErr w:type="spellEnd"/>
+      <w:r>
+        <w:t xml:space="preserve"> </w:t>
+      </w:r>
+      <w:proofErr w:type="spellStart"/>
+      <w:r>
+        <w:t>all</w:t>
+      </w:r>
+      <w:proofErr w:type="spellEnd"/>
+      <w:r>
+        <w:t xml:space="preserve"> </w:t>
+      </w:r>
+      <w:proofErr w:type="spellStart"/>
+      <w:r>
+        <w:t>doomed</w:t>
+      </w:r>
+      <w:proofErr w:type="spellEnd"/>
+      <w:r>
+        <w:t xml:space="preserve">. </w:t>
+      </w:r>
+      <w:proofErr w:type="spellStart"/>
+      <w:r>
+        <w:t>There</w:t>
+      </w:r>
+      <w:proofErr w:type="spellEnd"/>
+      <w:r>
+        <w:t xml:space="preserve"> </w:t>
+      </w:r>
+      <w:proofErr w:type="spellStart"/>
+      <w:r>
+        <w:t>is</w:t>
+      </w:r>
+      <w:proofErr w:type="spellEnd"/>
+      <w:r>
+        <w:t xml:space="preserve"> no future for </w:t>
+      </w:r>
+      <w:proofErr w:type="spellStart"/>
+      <w:r>
+        <w:t>us</w:t>
+      </w:r>
+      <w:proofErr w:type="spellEnd"/>
+      <w:r>
+        <w:t xml:space="preserve">, </w:t>
+      </w:r>
+      <w:proofErr w:type="spellStart"/>
+      <w:r>
+        <w:t>at</w:t>
+      </w:r>
+      <w:proofErr w:type="spellEnd"/>
+      <w:r>
+        <w:t xml:space="preserve"> </w:t>
+      </w:r>
+      <w:proofErr w:type="spellStart"/>
+      <w:r>
+        <w:t>least</w:t>
+      </w:r>
+      <w:proofErr w:type="spellEnd"/>
+      <w:r>
+        <w:t xml:space="preserve"> for me. </w:t>
+      </w:r>
+      <w:proofErr w:type="spellStart"/>
+      <w:r>
+        <w:t>Fly</w:t>
+      </w:r>
+      <w:proofErr w:type="spellEnd"/>
+      <w:r>
+        <w:t xml:space="preserve">, </w:t>
+      </w:r>
+      <w:proofErr w:type="spellStart"/>
+      <w:r>
+        <w:t>brother</w:t>
+      </w:r>
+      <w:proofErr w:type="spellEnd"/>
+      <w:r>
+        <w:t xml:space="preserve">. </w:t>
+      </w:r>
+      <w:proofErr w:type="spellStart"/>
+      <w:r>
+        <w:t>Change</w:t>
+      </w:r>
+      <w:proofErr w:type="spellEnd"/>
+      <w:r>
+        <w:t xml:space="preserve"> </w:t>
+      </w:r>
+      <w:proofErr w:type="spellStart"/>
+      <w:r>
+        <w:t>this</w:t>
+      </w:r>
+      <w:proofErr w:type="spellEnd"/>
+      <w:r>
+        <w:t xml:space="preserve"> </w:t>
+      </w:r>
+      <w:proofErr w:type="spellStart"/>
+      <w:r>
+        <w:t>world</w:t>
+      </w:r>
+      <w:proofErr w:type="spellEnd"/>
+      <w:r>
+        <w:t xml:space="preserve">. </w:t>
+      </w:r>
+      <w:proofErr w:type="spellStart"/>
+      <w:r>
+        <w:t>Change</w:t>
+      </w:r>
+      <w:proofErr w:type="spellEnd"/>
+      <w:r>
+        <w:t xml:space="preserve"> </w:t>
+      </w:r>
+      <w:proofErr w:type="spellStart"/>
+      <w:r>
+        <w:t>this</w:t>
+      </w:r>
+      <w:proofErr w:type="spellEnd"/>
+      <w:r>
+        <w:t xml:space="preserve"> </w:t>
+      </w:r>
+      <w:proofErr w:type="spellStart"/>
+      <w:r>
+        <w:t>mess</w:t>
+      </w:r>
+      <w:proofErr w:type="spellEnd"/>
+      <w:r>
+        <w:t xml:space="preserve">. I </w:t>
+      </w:r>
+      <w:proofErr w:type="spellStart"/>
+      <w:r>
+        <w:t>always</w:t>
+      </w:r>
+      <w:proofErr w:type="spellEnd"/>
+      <w:r>
+        <w:t xml:space="preserve"> </w:t>
+      </w:r>
+      <w:proofErr w:type="spellStart"/>
+      <w:r>
+        <w:t>knew</w:t>
+      </w:r>
+      <w:proofErr w:type="spellEnd"/>
+      <w:r>
+        <w:t xml:space="preserve"> </w:t>
+      </w:r>
+      <w:proofErr w:type="spellStart"/>
+      <w:r>
+        <w:t>that</w:t>
       </w:r>
       <w:proofErr w:type="spellEnd"/>
       <w:r>
@@ -12823,7 +18608,105 @@
       </w:r>
       <w:proofErr w:type="spellEnd"/>
       <w:r>
+        <w:t xml:space="preserve"> </w:t>
+      </w:r>
+      <w:proofErr w:type="spellStart"/>
+      <w:r>
+        <w:t>could</w:t>
+      </w:r>
+      <w:proofErr w:type="spellEnd"/>
+      <w:r>
+        <w:t xml:space="preserve"> </w:t>
+      </w:r>
+      <w:proofErr w:type="spellStart"/>
+      <w:r>
+        <w:t>see</w:t>
+      </w:r>
+      <w:proofErr w:type="spellEnd"/>
+      <w:r>
+        <w:t xml:space="preserve"> </w:t>
+      </w:r>
+      <w:proofErr w:type="spellStart"/>
+      <w:r>
+        <w:t>behind</w:t>
+      </w:r>
+      <w:proofErr w:type="spellEnd"/>
+      <w:r>
+        <w:t xml:space="preserve"> </w:t>
+      </w:r>
+      <w:proofErr w:type="spellStart"/>
+      <w:r>
+        <w:t>the</w:t>
+      </w:r>
+      <w:proofErr w:type="spellEnd"/>
+      <w:r>
+        <w:t xml:space="preserve"> </w:t>
+      </w:r>
+      <w:proofErr w:type="spellStart"/>
+      <w:r>
+        <w:t>walls</w:t>
+      </w:r>
+      <w:proofErr w:type="spellEnd"/>
+      <w:r>
+        <w:t xml:space="preserve">. I </w:t>
+      </w:r>
+      <w:proofErr w:type="spellStart"/>
+      <w:r>
+        <w:t>believe</w:t>
+      </w:r>
+      <w:proofErr w:type="spellEnd"/>
+      <w:r>
+        <w:t xml:space="preserve"> in </w:t>
+      </w:r>
+      <w:proofErr w:type="spellStart"/>
+      <w:r>
+        <w:t>you</w:t>
+      </w:r>
+      <w:proofErr w:type="spellEnd"/>
+      <w:r>
         <w:t xml:space="preserve">. </w:t>
+      </w:r>
+      <w:proofErr w:type="spellStart"/>
+      <w:r>
+        <w:t>You</w:t>
+      </w:r>
+      <w:proofErr w:type="spellEnd"/>
+      <w:r>
+        <w:t xml:space="preserve"> can do </w:t>
+      </w:r>
+      <w:proofErr w:type="spellStart"/>
+      <w:r>
+        <w:t>this</w:t>
+      </w:r>
+      <w:proofErr w:type="spellEnd"/>
+      <w:r>
+        <w:t>.</w:t>
+      </w:r>
+    </w:p>
+    <w:p/>
+    <w:p>
+      <w:proofErr w:type="spellStart"/>
+      <w:r>
+        <w:t>Scene</w:t>
+      </w:r>
+      <w:proofErr w:type="spellEnd"/>
+      <w:r>
+        <w:t xml:space="preserve"> II</w:t>
+      </w:r>
+    </w:p>
+    <w:p>
+      <w:pPr>
+        <w:rPr>
+          <w:i/>
+          <w:iCs/>
+        </w:rPr>
+      </w:pPr>
+      <w:r>
+        <w:rPr>
+          <w:i/>
+          <w:iCs/>
+        </w:rPr>
+        <w:t>(</w:t>
       </w:r>
     </w:p>
     <w:sectPr>

--- a/narrative/ACT I.docx
+++ b/narrative/ACT I.docx
@@ -5882,6 +5882,36 @@
       <w:r>
         <w:t xml:space="preserve">. </w:t>
       </w:r>
+      <w:proofErr w:type="spellStart"/>
+      <w:r>
+        <w:t>It’s</w:t>
+      </w:r>
+      <w:proofErr w:type="spellEnd"/>
+      <w:r>
+        <w:t xml:space="preserve"> ok, I </w:t>
+      </w:r>
+      <w:proofErr w:type="spellStart"/>
+      <w:r>
+        <w:t>deserve</w:t>
+      </w:r>
+      <w:proofErr w:type="spellEnd"/>
+      <w:r>
+        <w:t xml:space="preserve"> </w:t>
+      </w:r>
+      <w:proofErr w:type="spellStart"/>
+      <w:r>
+        <w:t>this</w:t>
+      </w:r>
+      <w:proofErr w:type="spellEnd"/>
+      <w:r>
+        <w:t>.</w:t>
+      </w:r>
+      <w:r>
+        <w:t xml:space="preserve"> </w:t>
+      </w:r>
+      <w:r>
+        <w:t xml:space="preserve"> </w:t>
+      </w:r>
     </w:p>
     <w:p/>
     <w:p>
@@ -6483,6 +6513,146 @@
       <w:r>
         <w:t>.</w:t>
       </w:r>
+      <w:r>
+        <w:t xml:space="preserve"> I </w:t>
+      </w:r>
+      <w:proofErr w:type="spellStart"/>
+      <w:r>
+        <w:t>feel</w:t>
+      </w:r>
+      <w:proofErr w:type="spellEnd"/>
+      <w:r>
+        <w:t xml:space="preserve">… </w:t>
+      </w:r>
+      <w:proofErr w:type="spellStart"/>
+      <w:r>
+        <w:t>disposed</w:t>
+      </w:r>
+      <w:proofErr w:type="spellEnd"/>
+      <w:r>
+        <w:t xml:space="preserve">, </w:t>
+      </w:r>
+      <w:proofErr w:type="spellStart"/>
+      <w:r>
+        <w:t>just</w:t>
+      </w:r>
+      <w:proofErr w:type="spellEnd"/>
+      <w:r>
+        <w:t xml:space="preserve"> </w:t>
+      </w:r>
+      <w:proofErr w:type="spellStart"/>
+      <w:r>
+        <w:t>like</w:t>
+      </w:r>
+      <w:proofErr w:type="spellEnd"/>
+      <w:r>
+        <w:t xml:space="preserve"> a </w:t>
+      </w:r>
+      <w:proofErr w:type="spellStart"/>
+      <w:r>
+        <w:t>syringe</w:t>
+      </w:r>
+      <w:proofErr w:type="spellEnd"/>
+      <w:r>
+        <w:t xml:space="preserve">. </w:t>
+      </w:r>
+      <w:r>
+        <w:t xml:space="preserve">Chichi, I </w:t>
+      </w:r>
+      <w:proofErr w:type="spellStart"/>
+      <w:r>
+        <w:t>needed</w:t>
+      </w:r>
+      <w:proofErr w:type="spellEnd"/>
+      <w:r>
+        <w:t xml:space="preserve"> </w:t>
+      </w:r>
+      <w:proofErr w:type="spellStart"/>
+      <w:r>
+        <w:t>you</w:t>
+      </w:r>
+      <w:proofErr w:type="spellEnd"/>
+      <w:r>
+        <w:t xml:space="preserve"> </w:t>
+      </w:r>
+      <w:proofErr w:type="spellStart"/>
+      <w:r>
+        <w:t>here</w:t>
+      </w:r>
+      <w:proofErr w:type="spellEnd"/>
+      <w:r>
+        <w:t xml:space="preserve">. I </w:t>
+      </w:r>
+      <w:proofErr w:type="spellStart"/>
+      <w:r>
+        <w:t>did</w:t>
+      </w:r>
+      <w:proofErr w:type="spellEnd"/>
+      <w:r>
+        <w:t xml:space="preserve"> </w:t>
+      </w:r>
+      <w:proofErr w:type="spellStart"/>
+      <w:r>
+        <w:t>it</w:t>
+      </w:r>
+      <w:proofErr w:type="spellEnd"/>
+      <w:r>
+        <w:t xml:space="preserve"> </w:t>
+      </w:r>
+      <w:proofErr w:type="spellStart"/>
+      <w:r>
+        <w:t>again</w:t>
+      </w:r>
+      <w:proofErr w:type="spellEnd"/>
+      <w:r>
+        <w:t xml:space="preserve">. </w:t>
+      </w:r>
+      <w:r>
+        <w:t xml:space="preserve">I </w:t>
+      </w:r>
+      <w:proofErr w:type="spellStart"/>
+      <w:r>
+        <w:t>screwed</w:t>
+      </w:r>
+      <w:proofErr w:type="spellEnd"/>
+      <w:r>
+        <w:t xml:space="preserve"> </w:t>
+      </w:r>
+      <w:proofErr w:type="spellStart"/>
+      <w:r>
+        <w:t>up</w:t>
+      </w:r>
+      <w:proofErr w:type="spellEnd"/>
+      <w:r>
+        <w:t xml:space="preserve"> </w:t>
+      </w:r>
+      <w:proofErr w:type="spellStart"/>
+      <w:r>
+        <w:t>all</w:t>
+      </w:r>
+      <w:proofErr w:type="spellEnd"/>
+      <w:r>
+        <w:t xml:space="preserve"> </w:t>
+      </w:r>
+      <w:proofErr w:type="spellStart"/>
+      <w:r>
+        <w:t>over</w:t>
+      </w:r>
+      <w:proofErr w:type="spellEnd"/>
+      <w:r>
+        <w:t xml:space="preserve"> </w:t>
+      </w:r>
+      <w:proofErr w:type="spellStart"/>
+      <w:r>
+        <w:t>again</w:t>
+      </w:r>
+      <w:proofErr w:type="spellEnd"/>
+      <w:r>
+        <w:t>.</w:t>
+      </w:r>
+      <w:r>
+        <w:t xml:space="preserve"> </w:t>
+      </w:r>
     </w:p>
     <w:p>
       <w:pPr>
@@ -7008,7 +7178,23 @@
           <w:i/>
           <w:iCs/>
         </w:rPr>
-        <w:t>arrivesat</w:t>
+        <w:t>arrives</w:t>
+      </w:r>
+      <w:proofErr w:type="spellEnd"/>
+      <w:r>
+        <w:rPr>
+          <w:i/>
+          <w:iCs/>
+        </w:rPr>
+        <w:t xml:space="preserve"> </w:t>
+      </w:r>
+      <w:proofErr w:type="spellStart"/>
+      <w:r>
+        <w:rPr>
+          <w:i/>
+          <w:iCs/>
+        </w:rPr>
+        <w:t>at</w:t>
       </w:r>
       <w:proofErr w:type="spellEnd"/>
       <w:r>
@@ -7667,6 +7853,7 @@
     </w:p>
     <w:p>
       <w:r>
+        <w:lastRenderedPageBreak/>
         <w:t xml:space="preserve">NARRATOR: </w:t>
       </w:r>
       <w:proofErr w:type="spellStart"/>
@@ -7847,7 +8034,6 @@
       </w:r>
       <w:proofErr w:type="spellStart"/>
       <w:r>
-        <w:lastRenderedPageBreak/>
         <w:t>died</w:t>
       </w:r>
       <w:proofErr w:type="spellEnd"/>
@@ -11010,7 +11196,6 @@
     <w:p>
       <w:proofErr w:type="spellStart"/>
       <w:r>
-        <w:lastRenderedPageBreak/>
         <w:t>Scene</w:t>
       </w:r>
       <w:proofErr w:type="spellEnd"/>
@@ -11094,7 +11279,1708 @@
           <w:i/>
           <w:iCs/>
         </w:rPr>
+        <w:t>.</w:t>
+      </w:r>
+      <w:r>
+        <w:rPr>
+          <w:i/>
+          <w:iCs/>
+        </w:rPr>
+        <w:t xml:space="preserve"> </w:t>
+      </w:r>
+      <w:proofErr w:type="spellStart"/>
+      <w:r>
+        <w:rPr>
+          <w:i/>
+          <w:iCs/>
+        </w:rPr>
+        <w:t>He</w:t>
+      </w:r>
+      <w:proofErr w:type="spellEnd"/>
+      <w:r>
+        <w:rPr>
+          <w:i/>
+          <w:iCs/>
+        </w:rPr>
+        <w:t xml:space="preserve"> opens </w:t>
+      </w:r>
+      <w:proofErr w:type="spellStart"/>
+      <w:r>
+        <w:rPr>
+          <w:i/>
+          <w:iCs/>
+        </w:rPr>
+        <w:t>his</w:t>
+      </w:r>
+      <w:proofErr w:type="spellEnd"/>
+      <w:r>
+        <w:rPr>
+          <w:i/>
+          <w:iCs/>
+        </w:rPr>
+        <w:t xml:space="preserve"> </w:t>
+      </w:r>
+      <w:proofErr w:type="spellStart"/>
+      <w:r>
+        <w:rPr>
+          <w:i/>
+          <w:iCs/>
+        </w:rPr>
+        <w:t>eyes</w:t>
+      </w:r>
+      <w:proofErr w:type="spellEnd"/>
+      <w:r>
+        <w:rPr>
+          <w:i/>
+          <w:iCs/>
+        </w:rPr>
+        <w:t>)</w:t>
+      </w:r>
+    </w:p>
+    <w:p>
+      <w:proofErr w:type="spellStart"/>
+      <w:r>
+        <w:t>Aran</w:t>
+      </w:r>
+      <w:proofErr w:type="spellEnd"/>
+      <w:r>
+        <w:t xml:space="preserve">: Ah… </w:t>
+      </w:r>
+      <w:proofErr w:type="spellStart"/>
+      <w:r>
+        <w:t>It’s</w:t>
+      </w:r>
+      <w:proofErr w:type="spellEnd"/>
+      <w:r>
+        <w:t xml:space="preserve"> </w:t>
+      </w:r>
+      <w:proofErr w:type="spellStart"/>
+      <w:r>
+        <w:t>already</w:t>
+      </w:r>
+      <w:proofErr w:type="spellEnd"/>
+      <w:r>
+        <w:t xml:space="preserve"> </w:t>
+      </w:r>
+      <w:proofErr w:type="spellStart"/>
+      <w:r>
+        <w:t>daylight</w:t>
+      </w:r>
+      <w:proofErr w:type="spellEnd"/>
+      <w:r>
+        <w:t xml:space="preserve">. </w:t>
+      </w:r>
+      <w:proofErr w:type="spellStart"/>
+      <w:r>
+        <w:t>Couldn’t</w:t>
+      </w:r>
+      <w:proofErr w:type="spellEnd"/>
+      <w:r>
+        <w:t xml:space="preserve"> </w:t>
+      </w:r>
+      <w:proofErr w:type="spellStart"/>
+      <w:r>
+        <w:t>even</w:t>
+      </w:r>
+      <w:proofErr w:type="spellEnd"/>
+      <w:r>
+        <w:t xml:space="preserve"> </w:t>
+      </w:r>
+      <w:proofErr w:type="spellStart"/>
+      <w:r>
+        <w:t>sleep</w:t>
+      </w:r>
+      <w:proofErr w:type="spellEnd"/>
+      <w:r>
+        <w:t xml:space="preserve"> for a </w:t>
+      </w:r>
+      <w:proofErr w:type="spellStart"/>
+      <w:r>
+        <w:t>second</w:t>
+      </w:r>
+      <w:proofErr w:type="spellEnd"/>
+      <w:r>
+        <w:t xml:space="preserve">. I </w:t>
+      </w:r>
+      <w:proofErr w:type="spellStart"/>
+      <w:r>
+        <w:t>was</w:t>
+      </w:r>
+      <w:proofErr w:type="spellEnd"/>
+      <w:r>
+        <w:t xml:space="preserve"> </w:t>
+      </w:r>
+      <w:proofErr w:type="spellStart"/>
+      <w:r>
+        <w:t>thinking</w:t>
+      </w:r>
+      <w:proofErr w:type="spellEnd"/>
+      <w:r>
+        <w:t xml:space="preserve"> </w:t>
+      </w:r>
+      <w:proofErr w:type="spellStart"/>
+      <w:r>
+        <w:t>of</w:t>
+      </w:r>
+      <w:proofErr w:type="spellEnd"/>
+      <w:r>
+        <w:t xml:space="preserve"> </w:t>
+      </w:r>
+      <w:proofErr w:type="spellStart"/>
+      <w:r>
+        <w:t>you</w:t>
+      </w:r>
+      <w:proofErr w:type="spellEnd"/>
+      <w:r>
+        <w:t>.</w:t>
+      </w:r>
+    </w:p>
+    <w:p>
+      <w:proofErr w:type="spellStart"/>
+      <w:r>
+        <w:t>Aran</w:t>
+      </w:r>
+      <w:proofErr w:type="spellEnd"/>
+      <w:r>
+        <w:t xml:space="preserve">: </w:t>
+      </w:r>
+      <w:r>
+        <w:rPr>
+          <w:i/>
+          <w:iCs/>
+        </w:rPr>
+        <w:t>(</w:t>
+      </w:r>
+      <w:proofErr w:type="spellStart"/>
+      <w:r>
+        <w:rPr>
+          <w:i/>
+          <w:iCs/>
+        </w:rPr>
+        <w:t>looking</w:t>
+      </w:r>
+      <w:proofErr w:type="spellEnd"/>
+      <w:r>
+        <w:rPr>
+          <w:i/>
+          <w:iCs/>
+        </w:rPr>
+        <w:t xml:space="preserve"> to </w:t>
+      </w:r>
+      <w:proofErr w:type="spellStart"/>
+      <w:r>
+        <w:rPr>
+          <w:i/>
+          <w:iCs/>
+        </w:rPr>
+        <w:t>the</w:t>
+      </w:r>
+      <w:proofErr w:type="spellEnd"/>
+      <w:r>
+        <w:rPr>
+          <w:i/>
+          <w:iCs/>
+        </w:rPr>
+        <w:t xml:space="preserve"> </w:t>
+      </w:r>
+      <w:proofErr w:type="spellStart"/>
+      <w:r>
+        <w:rPr>
+          <w:i/>
+          <w:iCs/>
+        </w:rPr>
+        <w:t>window</w:t>
+      </w:r>
+      <w:proofErr w:type="spellEnd"/>
+      <w:r>
+        <w:rPr>
+          <w:i/>
+          <w:iCs/>
+        </w:rPr>
+        <w:t xml:space="preserve">) </w:t>
+      </w:r>
+      <w:r>
+        <w:t xml:space="preserve">I miss </w:t>
+      </w:r>
+      <w:proofErr w:type="spellStart"/>
+      <w:r>
+        <w:t>you</w:t>
+      </w:r>
+      <w:proofErr w:type="spellEnd"/>
+      <w:r>
+        <w:t xml:space="preserve"> </w:t>
+      </w:r>
+      <w:proofErr w:type="spellStart"/>
+      <w:r>
+        <w:t>so</w:t>
+      </w:r>
+      <w:proofErr w:type="spellEnd"/>
+      <w:r>
+        <w:t xml:space="preserve"> </w:t>
+      </w:r>
+      <w:proofErr w:type="spellStart"/>
+      <w:r>
+        <w:t>badly</w:t>
+      </w:r>
+      <w:proofErr w:type="spellEnd"/>
+      <w:r>
+        <w:t xml:space="preserve">. </w:t>
+      </w:r>
+      <w:proofErr w:type="spellStart"/>
+      <w:r>
+        <w:t>It</w:t>
+      </w:r>
+      <w:proofErr w:type="spellEnd"/>
+      <w:r>
+        <w:t xml:space="preserve"> </w:t>
+      </w:r>
+      <w:proofErr w:type="spellStart"/>
+      <w:r>
+        <w:t>was</w:t>
+      </w:r>
+      <w:proofErr w:type="spellEnd"/>
+      <w:r>
+        <w:t xml:space="preserve"> </w:t>
+      </w:r>
+      <w:proofErr w:type="spellStart"/>
+      <w:r>
+        <w:t>all</w:t>
+      </w:r>
+      <w:proofErr w:type="spellEnd"/>
+      <w:r>
+        <w:t xml:space="preserve"> </w:t>
+      </w:r>
+      <w:proofErr w:type="spellStart"/>
+      <w:r>
+        <w:t>my</w:t>
+      </w:r>
+      <w:proofErr w:type="spellEnd"/>
+      <w:r>
+        <w:t xml:space="preserve"> </w:t>
+      </w:r>
+      <w:proofErr w:type="spellStart"/>
+      <w:r>
+        <w:t>fault</w:t>
+      </w:r>
+      <w:proofErr w:type="spellEnd"/>
+      <w:r>
+        <w:t xml:space="preserve">. </w:t>
+      </w:r>
+    </w:p>
+    <w:p>
+      <w:proofErr w:type="spellStart"/>
+      <w:r>
+        <w:t>Aran</w:t>
+      </w:r>
+      <w:proofErr w:type="spellEnd"/>
+      <w:r>
+        <w:t xml:space="preserve">: Oh, </w:t>
+      </w:r>
+      <w:proofErr w:type="spellStart"/>
+      <w:r>
+        <w:t>don’t</w:t>
+      </w:r>
+      <w:proofErr w:type="spellEnd"/>
+      <w:r>
+        <w:t xml:space="preserve"> </w:t>
+      </w:r>
+      <w:proofErr w:type="spellStart"/>
+      <w:r>
+        <w:t>be</w:t>
+      </w:r>
+      <w:proofErr w:type="spellEnd"/>
+      <w:r>
+        <w:t xml:space="preserve"> a </w:t>
+      </w:r>
+      <w:proofErr w:type="spellStart"/>
+      <w:r>
+        <w:t>snowflake</w:t>
+      </w:r>
+      <w:proofErr w:type="spellEnd"/>
+      <w:r>
+        <w:t xml:space="preserve">, </w:t>
+      </w:r>
+      <w:proofErr w:type="spellStart"/>
+      <w:r>
+        <w:t>be</w:t>
+      </w:r>
+      <w:proofErr w:type="spellEnd"/>
+      <w:r>
+        <w:t xml:space="preserve"> a </w:t>
+      </w:r>
+      <w:proofErr w:type="spellStart"/>
+      <w:r>
+        <w:t>man</w:t>
+      </w:r>
+      <w:proofErr w:type="spellEnd"/>
+      <w:r>
+        <w:t xml:space="preserve"> for a </w:t>
+      </w:r>
+      <w:proofErr w:type="spellStart"/>
+      <w:r>
+        <w:t>moment</w:t>
+      </w:r>
+      <w:proofErr w:type="spellEnd"/>
+      <w:r>
+        <w:t xml:space="preserve">! </w:t>
+      </w:r>
+      <w:proofErr w:type="spellStart"/>
+      <w:r>
+        <w:t>C’mon</w:t>
+      </w:r>
+      <w:proofErr w:type="spellEnd"/>
+      <w:r>
+        <w:t xml:space="preserve">, I </w:t>
+      </w:r>
+      <w:proofErr w:type="spellStart"/>
+      <w:r>
+        <w:t>need</w:t>
+      </w:r>
+      <w:proofErr w:type="spellEnd"/>
+      <w:r>
+        <w:t xml:space="preserve"> to </w:t>
+      </w:r>
+      <w:proofErr w:type="spellStart"/>
+      <w:r>
+        <w:t>get</w:t>
+      </w:r>
+      <w:proofErr w:type="spellEnd"/>
+      <w:r>
+        <w:t xml:space="preserve"> out </w:t>
+      </w:r>
+      <w:proofErr w:type="spellStart"/>
+      <w:r>
+        <w:t>of</w:t>
+      </w:r>
+      <w:proofErr w:type="spellEnd"/>
+      <w:r>
+        <w:t xml:space="preserve"> </w:t>
+      </w:r>
+      <w:proofErr w:type="spellStart"/>
+      <w:r>
+        <w:t>bed</w:t>
+      </w:r>
+      <w:proofErr w:type="spellEnd"/>
+      <w:r>
+        <w:t xml:space="preserve">. </w:t>
+      </w:r>
+    </w:p>
+    <w:p>
+      <w:pPr>
+        <w:rPr>
+          <w:i/>
+          <w:iCs/>
+        </w:rPr>
+      </w:pPr>
+      <w:r>
+        <w:rPr>
+          <w:i/>
+          <w:iCs/>
+        </w:rPr>
+        <w:t>(</w:t>
+      </w:r>
+      <w:proofErr w:type="spellStart"/>
+      <w:r>
+        <w:rPr>
+          <w:i/>
+          <w:iCs/>
+        </w:rPr>
+        <w:t>player</w:t>
+      </w:r>
+      <w:proofErr w:type="spellEnd"/>
+      <w:r>
+        <w:rPr>
+          <w:i/>
+          <w:iCs/>
+        </w:rPr>
+        <w:t xml:space="preserve"> </w:t>
+      </w:r>
+      <w:proofErr w:type="spellStart"/>
+      <w:r>
+        <w:rPr>
+          <w:i/>
+          <w:iCs/>
+        </w:rPr>
+        <w:t>chooses</w:t>
+      </w:r>
+      <w:proofErr w:type="spellEnd"/>
+      <w:r>
+        <w:rPr>
+          <w:i/>
+          <w:iCs/>
+        </w:rPr>
+        <w:t xml:space="preserve"> to </w:t>
+      </w:r>
+      <w:proofErr w:type="spellStart"/>
+      <w:r>
+        <w:rPr>
+          <w:i/>
+          <w:iCs/>
+        </w:rPr>
+        <w:t>make</w:t>
+      </w:r>
+      <w:proofErr w:type="spellEnd"/>
+      <w:r>
+        <w:rPr>
+          <w:i/>
+          <w:iCs/>
+        </w:rPr>
+        <w:t xml:space="preserve"> </w:t>
+      </w:r>
+      <w:proofErr w:type="spellStart"/>
+      <w:r>
+        <w:rPr>
+          <w:i/>
+          <w:iCs/>
+        </w:rPr>
+        <w:t>Aran</w:t>
+      </w:r>
+      <w:proofErr w:type="spellEnd"/>
+      <w:r>
+        <w:rPr>
+          <w:i/>
+          <w:iCs/>
+        </w:rPr>
+        <w:t xml:space="preserve"> </w:t>
+      </w:r>
+      <w:proofErr w:type="spellStart"/>
+      <w:r>
+        <w:rPr>
+          <w:i/>
+          <w:iCs/>
+        </w:rPr>
+        <w:t>get</w:t>
+      </w:r>
+      <w:proofErr w:type="spellEnd"/>
+      <w:r>
+        <w:rPr>
+          <w:i/>
+          <w:iCs/>
+        </w:rPr>
+        <w:t xml:space="preserve"> out </w:t>
+      </w:r>
+      <w:proofErr w:type="spellStart"/>
+      <w:r>
+        <w:rPr>
+          <w:i/>
+          <w:iCs/>
+        </w:rPr>
+        <w:t>of</w:t>
+      </w:r>
+      <w:proofErr w:type="spellEnd"/>
+      <w:r>
+        <w:rPr>
+          <w:i/>
+          <w:iCs/>
+        </w:rPr>
+        <w:t xml:space="preserve"> </w:t>
+      </w:r>
+      <w:proofErr w:type="spellStart"/>
+      <w:r>
+        <w:rPr>
+          <w:i/>
+          <w:iCs/>
+        </w:rPr>
+        <w:t>bed</w:t>
+      </w:r>
+      <w:proofErr w:type="spellEnd"/>
+      <w:r>
+        <w:rPr>
+          <w:i/>
+          <w:iCs/>
+        </w:rPr>
+        <w:t xml:space="preserve"> </w:t>
+      </w:r>
+      <w:proofErr w:type="spellStart"/>
+      <w:r>
+        <w:rPr>
+          <w:i/>
+          <w:iCs/>
+        </w:rPr>
+        <w:t>or</w:t>
+      </w:r>
+      <w:proofErr w:type="spellEnd"/>
+      <w:r>
+        <w:rPr>
+          <w:i/>
+          <w:iCs/>
+        </w:rPr>
+        <w:t xml:space="preserve"> </w:t>
+      </w:r>
+      <w:proofErr w:type="spellStart"/>
+      <w:r>
+        <w:rPr>
+          <w:i/>
+          <w:iCs/>
+        </w:rPr>
+        <w:t>not</w:t>
+      </w:r>
+      <w:proofErr w:type="spellEnd"/>
+      <w:r>
+        <w:rPr>
+          <w:i/>
+          <w:iCs/>
+        </w:rPr>
+        <w:t>)</w:t>
+      </w:r>
+    </w:p>
+    <w:p>
+      <w:r>
+        <w:t>GET OUT OF BED</w:t>
+      </w:r>
+    </w:p>
+    <w:p>
+      <w:proofErr w:type="spellStart"/>
+      <w:r>
+        <w:t>Aran</w:t>
+      </w:r>
+      <w:proofErr w:type="spellEnd"/>
+      <w:r>
+        <w:t xml:space="preserve">: </w:t>
+      </w:r>
+      <w:proofErr w:type="spellStart"/>
+      <w:r>
+        <w:t>Another</w:t>
+      </w:r>
+      <w:proofErr w:type="spellEnd"/>
+      <w:r>
+        <w:t xml:space="preserve"> </w:t>
+      </w:r>
+      <w:proofErr w:type="spellStart"/>
+      <w:r>
+        <w:t>day</w:t>
+      </w:r>
+      <w:proofErr w:type="spellEnd"/>
+      <w:r>
+        <w:t xml:space="preserve"> </w:t>
+      </w:r>
+      <w:proofErr w:type="spellStart"/>
+      <w:r>
+        <w:t>has</w:t>
+      </w:r>
+      <w:proofErr w:type="spellEnd"/>
+      <w:r>
+        <w:t xml:space="preserve"> </w:t>
+      </w:r>
+      <w:proofErr w:type="spellStart"/>
+      <w:r>
+        <w:t>started</w:t>
+      </w:r>
+      <w:proofErr w:type="spellEnd"/>
+      <w:r>
+        <w:t xml:space="preserve">… </w:t>
+      </w:r>
+      <w:proofErr w:type="spellStart"/>
+      <w:r>
+        <w:t>And</w:t>
+      </w:r>
+      <w:proofErr w:type="spellEnd"/>
+      <w:r>
+        <w:t xml:space="preserve"> </w:t>
+      </w:r>
+      <w:proofErr w:type="spellStart"/>
+      <w:r>
+        <w:t>nothing</w:t>
+      </w:r>
+      <w:proofErr w:type="spellEnd"/>
+      <w:r>
+        <w:t xml:space="preserve"> </w:t>
+      </w:r>
+      <w:proofErr w:type="spellStart"/>
+      <w:r>
+        <w:t>will</w:t>
+      </w:r>
+      <w:proofErr w:type="spellEnd"/>
+      <w:r>
+        <w:t xml:space="preserve"> </w:t>
+      </w:r>
+      <w:proofErr w:type="spellStart"/>
+      <w:r>
+        <w:t>change</w:t>
+      </w:r>
+      <w:proofErr w:type="spellEnd"/>
+      <w:r>
+        <w:t xml:space="preserve">. I </w:t>
+      </w:r>
+      <w:proofErr w:type="spellStart"/>
+      <w:r>
+        <w:t>wonder</w:t>
+      </w:r>
+      <w:proofErr w:type="spellEnd"/>
+      <w:r>
+        <w:t xml:space="preserve"> </w:t>
+      </w:r>
+      <w:proofErr w:type="spellStart"/>
+      <w:r>
+        <w:t>if</w:t>
+      </w:r>
+      <w:proofErr w:type="spellEnd"/>
+      <w:r>
+        <w:t xml:space="preserve"> </w:t>
+      </w:r>
+      <w:proofErr w:type="spellStart"/>
+      <w:r>
+        <w:t>someone</w:t>
+      </w:r>
+      <w:proofErr w:type="spellEnd"/>
+      <w:r>
+        <w:t xml:space="preserve"> </w:t>
+      </w:r>
+      <w:proofErr w:type="spellStart"/>
+      <w:r>
+        <w:t>would</w:t>
+      </w:r>
+      <w:proofErr w:type="spellEnd"/>
+      <w:r>
+        <w:t xml:space="preserve"> </w:t>
+      </w:r>
+      <w:proofErr w:type="spellStart"/>
+      <w:r>
+        <w:t>ever</w:t>
+      </w:r>
+      <w:proofErr w:type="spellEnd"/>
+      <w:r>
+        <w:t xml:space="preserve"> </w:t>
+      </w:r>
+      <w:proofErr w:type="spellStart"/>
+      <w:r>
+        <w:t>notice</w:t>
+      </w:r>
+      <w:proofErr w:type="spellEnd"/>
+      <w:r>
+        <w:t xml:space="preserve"> </w:t>
+      </w:r>
+      <w:proofErr w:type="spellStart"/>
+      <w:r>
+        <w:t>if</w:t>
+      </w:r>
+      <w:proofErr w:type="spellEnd"/>
+      <w:r>
+        <w:t xml:space="preserve"> I </w:t>
+      </w:r>
+      <w:proofErr w:type="spellStart"/>
+      <w:r>
+        <w:t>disappeared</w:t>
+      </w:r>
+      <w:proofErr w:type="spellEnd"/>
+      <w:r>
+        <w:t xml:space="preserve">…  </w:t>
+      </w:r>
+    </w:p>
+    <w:p>
+      <w:proofErr w:type="spellStart"/>
+      <w:r>
+        <w:t>Aran</w:t>
+      </w:r>
+      <w:proofErr w:type="spellEnd"/>
+      <w:r>
+        <w:t xml:space="preserve">: </w:t>
+      </w:r>
+      <w:proofErr w:type="spellStart"/>
+      <w:r>
+        <w:t>I’m</w:t>
+      </w:r>
+      <w:proofErr w:type="spellEnd"/>
+      <w:r>
+        <w:t xml:space="preserve"> </w:t>
+      </w:r>
+      <w:proofErr w:type="spellStart"/>
+      <w:r>
+        <w:t>hungry</w:t>
+      </w:r>
+      <w:proofErr w:type="spellEnd"/>
+      <w:r>
+        <w:t xml:space="preserve">… </w:t>
+      </w:r>
+      <w:proofErr w:type="spellStart"/>
+      <w:r>
+        <w:t>Not</w:t>
+      </w:r>
+      <w:proofErr w:type="spellEnd"/>
+      <w:r>
+        <w:t xml:space="preserve"> </w:t>
+      </w:r>
+      <w:proofErr w:type="spellStart"/>
+      <w:r>
+        <w:t>that</w:t>
+      </w:r>
+      <w:proofErr w:type="spellEnd"/>
+      <w:r>
+        <w:t xml:space="preserve"> </w:t>
+      </w:r>
+      <w:proofErr w:type="spellStart"/>
+      <w:r>
+        <w:t>it</w:t>
+      </w:r>
+      <w:proofErr w:type="spellEnd"/>
+      <w:r>
+        <w:t xml:space="preserve"> </w:t>
+      </w:r>
+      <w:proofErr w:type="spellStart"/>
+      <w:r>
+        <w:t>matters</w:t>
+      </w:r>
+      <w:proofErr w:type="spellEnd"/>
+      <w:r>
+        <w:t xml:space="preserve">, </w:t>
+      </w:r>
+      <w:proofErr w:type="spellStart"/>
+      <w:r>
+        <w:t>can’t</w:t>
+      </w:r>
+      <w:proofErr w:type="spellEnd"/>
+      <w:r>
+        <w:t xml:space="preserve"> </w:t>
+      </w:r>
+      <w:proofErr w:type="spellStart"/>
+      <w:r>
+        <w:t>only</w:t>
+      </w:r>
+      <w:proofErr w:type="spellEnd"/>
+      <w:r>
+        <w:t xml:space="preserve"> </w:t>
+      </w:r>
+      <w:proofErr w:type="spellStart"/>
+      <w:r>
+        <w:t>afford</w:t>
+      </w:r>
+      <w:proofErr w:type="spellEnd"/>
+      <w:r>
+        <w:t xml:space="preserve"> </w:t>
+      </w:r>
+      <w:proofErr w:type="spellStart"/>
+      <w:r>
+        <w:t>that</w:t>
+      </w:r>
+      <w:proofErr w:type="spellEnd"/>
+      <w:r>
+        <w:t xml:space="preserve"> </w:t>
+      </w:r>
+      <w:proofErr w:type="spellStart"/>
+      <w:r>
+        <w:t>crappy</w:t>
+      </w:r>
+      <w:proofErr w:type="spellEnd"/>
+      <w:r>
+        <w:t xml:space="preserve"> </w:t>
+      </w:r>
+      <w:proofErr w:type="spellStart"/>
+      <w:r>
+        <w:t>disposables</w:t>
+      </w:r>
+      <w:proofErr w:type="spellEnd"/>
+      <w:r>
+        <w:t xml:space="preserve">… </w:t>
+      </w:r>
+    </w:p>
+    <w:p>
+      <w:r>
+        <w:t>NOT GETTING OUT OF BED</w:t>
+      </w:r>
+    </w:p>
+    <w:p>
+      <w:proofErr w:type="spellStart"/>
+      <w:r>
+        <w:t>Aran</w:t>
+      </w:r>
+      <w:proofErr w:type="spellEnd"/>
+      <w:r>
+        <w:t xml:space="preserve">: I </w:t>
+      </w:r>
+      <w:proofErr w:type="spellStart"/>
+      <w:r>
+        <w:t>just</w:t>
+      </w:r>
+      <w:proofErr w:type="spellEnd"/>
+      <w:r>
+        <w:t xml:space="preserve"> </w:t>
+      </w:r>
+      <w:proofErr w:type="spellStart"/>
+      <w:r>
+        <w:t>want</w:t>
+      </w:r>
+      <w:proofErr w:type="spellEnd"/>
+      <w:r>
+        <w:t xml:space="preserve"> to </w:t>
+      </w:r>
+      <w:proofErr w:type="spellStart"/>
+      <w:r>
+        <w:t>sleep</w:t>
+      </w:r>
+      <w:proofErr w:type="spellEnd"/>
+      <w:r>
+        <w:t xml:space="preserve"> </w:t>
+      </w:r>
+      <w:proofErr w:type="spellStart"/>
+      <w:r>
+        <w:t>forever</w:t>
+      </w:r>
+      <w:proofErr w:type="spellEnd"/>
+      <w:r>
+        <w:t xml:space="preserve">. </w:t>
+      </w:r>
+      <w:proofErr w:type="spellStart"/>
+      <w:r>
+        <w:t>Even</w:t>
+      </w:r>
+      <w:proofErr w:type="spellEnd"/>
+      <w:r>
+        <w:t xml:space="preserve"> </w:t>
+      </w:r>
+      <w:proofErr w:type="spellStart"/>
+      <w:r>
+        <w:t>if</w:t>
+      </w:r>
+      <w:proofErr w:type="spellEnd"/>
+      <w:r>
+        <w:t xml:space="preserve"> I </w:t>
+      </w:r>
+      <w:proofErr w:type="spellStart"/>
+      <w:r>
+        <w:t>can’t</w:t>
+      </w:r>
+      <w:proofErr w:type="spellEnd"/>
+      <w:r>
+        <w:t xml:space="preserve">. </w:t>
+      </w:r>
+      <w:proofErr w:type="spellStart"/>
+      <w:r>
+        <w:t>Being</w:t>
+      </w:r>
+      <w:proofErr w:type="spellEnd"/>
+      <w:r>
+        <w:t xml:space="preserve"> </w:t>
+      </w:r>
+      <w:proofErr w:type="spellStart"/>
+      <w:r>
+        <w:t>wide</w:t>
+      </w:r>
+      <w:proofErr w:type="spellEnd"/>
+      <w:r>
+        <w:t xml:space="preserve"> </w:t>
+      </w:r>
+      <w:proofErr w:type="spellStart"/>
+      <w:r>
+        <w:t>awake</w:t>
+      </w:r>
+      <w:proofErr w:type="spellEnd"/>
+      <w:r>
+        <w:t xml:space="preserve"> </w:t>
+      </w:r>
+      <w:proofErr w:type="spellStart"/>
+      <w:r>
+        <w:t>is</w:t>
+      </w:r>
+      <w:proofErr w:type="spellEnd"/>
+      <w:r>
+        <w:t xml:space="preserve"> </w:t>
+      </w:r>
+      <w:proofErr w:type="spellStart"/>
+      <w:r>
+        <w:t>pointless</w:t>
+      </w:r>
+      <w:proofErr w:type="spellEnd"/>
+      <w:r>
+        <w:t xml:space="preserve">. </w:t>
+      </w:r>
+      <w:proofErr w:type="spellStart"/>
+      <w:r>
+        <w:t>Being</w:t>
+      </w:r>
+      <w:proofErr w:type="spellEnd"/>
+      <w:r>
+        <w:t xml:space="preserve"> </w:t>
+      </w:r>
+      <w:proofErr w:type="spellStart"/>
+      <w:r>
+        <w:t>is</w:t>
+      </w:r>
+      <w:proofErr w:type="spellEnd"/>
+      <w:r>
+        <w:t xml:space="preserve"> </w:t>
+      </w:r>
+      <w:proofErr w:type="spellStart"/>
+      <w:r>
+        <w:t>pointless</w:t>
+      </w:r>
+      <w:proofErr w:type="spellEnd"/>
+      <w:r>
+        <w:t xml:space="preserve">, </w:t>
+      </w:r>
+      <w:proofErr w:type="spellStart"/>
+      <w:r>
+        <w:t>period</w:t>
+      </w:r>
+      <w:proofErr w:type="spellEnd"/>
+      <w:r>
+        <w:t xml:space="preserve">. </w:t>
+      </w:r>
+      <w:proofErr w:type="spellStart"/>
+      <w:r>
+        <w:t>There</w:t>
+      </w:r>
+      <w:proofErr w:type="spellEnd"/>
+      <w:r>
+        <w:t xml:space="preserve"> </w:t>
+      </w:r>
+      <w:proofErr w:type="spellStart"/>
+      <w:r>
+        <w:t>is</w:t>
+      </w:r>
+      <w:proofErr w:type="spellEnd"/>
+      <w:r>
+        <w:t xml:space="preserve"> no </w:t>
+      </w:r>
+      <w:proofErr w:type="spellStart"/>
+      <w:r>
+        <w:t>hope</w:t>
+      </w:r>
+      <w:proofErr w:type="spellEnd"/>
+      <w:r>
+        <w:t xml:space="preserve"> for me. I </w:t>
+      </w:r>
+      <w:proofErr w:type="spellStart"/>
+      <w:r>
+        <w:t>feel</w:t>
+      </w:r>
+      <w:proofErr w:type="spellEnd"/>
+      <w:r>
+        <w:t xml:space="preserve"> </w:t>
+      </w:r>
+      <w:proofErr w:type="spellStart"/>
+      <w:r>
+        <w:t>sick</w:t>
+      </w:r>
+      <w:proofErr w:type="spellEnd"/>
+      <w:r>
+        <w:t xml:space="preserve">. </w:t>
+      </w:r>
+      <w:proofErr w:type="spellStart"/>
+      <w:r>
+        <w:t>I’m</w:t>
+      </w:r>
+      <w:proofErr w:type="spellEnd"/>
+      <w:r>
+        <w:t xml:space="preserve"> </w:t>
+      </w:r>
+      <w:proofErr w:type="spellStart"/>
+      <w:r>
+        <w:t>shaking</w:t>
+      </w:r>
+      <w:proofErr w:type="spellEnd"/>
+      <w:r>
+        <w:t xml:space="preserve"> </w:t>
+      </w:r>
+      <w:proofErr w:type="spellStart"/>
+      <w:r>
+        <w:t>and</w:t>
+      </w:r>
+      <w:proofErr w:type="spellEnd"/>
+      <w:r>
+        <w:t xml:space="preserve"> </w:t>
+      </w:r>
+      <w:proofErr w:type="spellStart"/>
+      <w:r>
+        <w:t>shaking</w:t>
+      </w:r>
+      <w:proofErr w:type="spellEnd"/>
+      <w:r>
+        <w:t xml:space="preserve">, I </w:t>
+      </w:r>
+      <w:proofErr w:type="spellStart"/>
+      <w:r>
+        <w:t>hope</w:t>
+      </w:r>
+      <w:proofErr w:type="spellEnd"/>
+      <w:r>
+        <w:t xml:space="preserve"> </w:t>
+      </w:r>
+      <w:proofErr w:type="spellStart"/>
+      <w:r>
+        <w:t>it</w:t>
+      </w:r>
+      <w:proofErr w:type="spellEnd"/>
+      <w:r>
+        <w:t xml:space="preserve"> </w:t>
+      </w:r>
+      <w:proofErr w:type="spellStart"/>
+      <w:r>
+        <w:t>is</w:t>
+      </w:r>
+      <w:proofErr w:type="spellEnd"/>
+      <w:r>
+        <w:t xml:space="preserve"> </w:t>
+      </w:r>
+      <w:proofErr w:type="spellStart"/>
+      <w:r>
+        <w:t>not</w:t>
+      </w:r>
+      <w:proofErr w:type="spellEnd"/>
+      <w:r>
+        <w:t xml:space="preserve"> </w:t>
+      </w:r>
+      <w:proofErr w:type="spellStart"/>
+      <w:r>
+        <w:t>the</w:t>
+      </w:r>
+      <w:proofErr w:type="spellEnd"/>
+      <w:r>
+        <w:t xml:space="preserve"> </w:t>
+      </w:r>
+      <w:r>
+        <w:rPr>
+          <w:i/>
+          <w:iCs/>
+        </w:rPr>
+        <w:t>Iceberg</w:t>
+      </w:r>
+      <w:r>
+        <w:rPr>
+          <w:i/>
+          <w:iCs/>
+        </w:rPr>
+        <w:t xml:space="preserve"> </w:t>
+      </w:r>
+      <w:proofErr w:type="spellStart"/>
+      <w:r>
+        <w:t>disease</w:t>
+      </w:r>
+      <w:proofErr w:type="spellEnd"/>
+      <w:r>
+        <w:t xml:space="preserve">. </w:t>
+      </w:r>
+      <w:proofErr w:type="spellStart"/>
+      <w:r>
+        <w:t>Well</w:t>
+      </w:r>
+      <w:proofErr w:type="spellEnd"/>
+      <w:r>
+        <w:t xml:space="preserve">, I </w:t>
+      </w:r>
+      <w:proofErr w:type="spellStart"/>
+      <w:r>
+        <w:t>know</w:t>
+      </w:r>
+      <w:proofErr w:type="spellEnd"/>
+      <w:r>
+        <w:t xml:space="preserve"> </w:t>
+      </w:r>
+      <w:proofErr w:type="spellStart"/>
+      <w:r>
+        <w:t>it’s</w:t>
+      </w:r>
+      <w:proofErr w:type="spellEnd"/>
+      <w:r>
+        <w:t xml:space="preserve"> </w:t>
+      </w:r>
+      <w:proofErr w:type="spellStart"/>
+      <w:r>
+        <w:t>not</w:t>
+      </w:r>
+      <w:proofErr w:type="spellEnd"/>
+      <w:r>
+        <w:t xml:space="preserve">. </w:t>
+      </w:r>
+      <w:proofErr w:type="spellStart"/>
+      <w:r>
+        <w:t>My</w:t>
+      </w:r>
+      <w:proofErr w:type="spellEnd"/>
+      <w:r>
+        <w:t xml:space="preserve"> </w:t>
+      </w:r>
+      <w:proofErr w:type="spellStart"/>
+      <w:r>
+        <w:t>heart</w:t>
+      </w:r>
+      <w:proofErr w:type="spellEnd"/>
+      <w:r>
+        <w:t xml:space="preserve"> </w:t>
+      </w:r>
+      <w:proofErr w:type="spellStart"/>
+      <w:r>
+        <w:t>is</w:t>
+      </w:r>
+      <w:proofErr w:type="spellEnd"/>
+      <w:r>
+        <w:t xml:space="preserve"> </w:t>
+      </w:r>
+      <w:proofErr w:type="spellStart"/>
+      <w:r>
+        <w:t>broken</w:t>
+      </w:r>
+      <w:proofErr w:type="spellEnd"/>
+      <w:r>
+        <w:t xml:space="preserve">, </w:t>
+      </w:r>
+      <w:proofErr w:type="spellStart"/>
+      <w:r>
+        <w:t>and</w:t>
+      </w:r>
+      <w:proofErr w:type="spellEnd"/>
+      <w:r>
+        <w:t xml:space="preserve"> </w:t>
+      </w:r>
+      <w:proofErr w:type="spellStart"/>
+      <w:r>
+        <w:t>this</w:t>
+      </w:r>
+      <w:proofErr w:type="spellEnd"/>
+      <w:r>
+        <w:t xml:space="preserve"> feeling </w:t>
+      </w:r>
+      <w:proofErr w:type="spellStart"/>
+      <w:r>
+        <w:t>is</w:t>
+      </w:r>
+      <w:proofErr w:type="spellEnd"/>
+      <w:r>
+        <w:t xml:space="preserve"> </w:t>
+      </w:r>
+      <w:proofErr w:type="spellStart"/>
+      <w:r>
+        <w:t>never</w:t>
+      </w:r>
+      <w:proofErr w:type="spellEnd"/>
+      <w:r>
+        <w:t xml:space="preserve"> </w:t>
+      </w:r>
+      <w:proofErr w:type="spellStart"/>
+      <w:r>
+        <w:t>going</w:t>
+      </w:r>
+      <w:proofErr w:type="spellEnd"/>
+      <w:r>
+        <w:t xml:space="preserve"> to </w:t>
+      </w:r>
+      <w:proofErr w:type="spellStart"/>
+      <w:r>
+        <w:t>end</w:t>
+      </w:r>
+      <w:proofErr w:type="spellEnd"/>
+      <w:r>
+        <w:t xml:space="preserve">. </w:t>
+      </w:r>
+    </w:p>
+    <w:p>
+      <w:pPr>
+        <w:pBdr>
+          <w:bottom w:val="single" w:sz="6" w:space="1" w:color="auto"/>
+        </w:pBdr>
+      </w:pPr>
+      <w:proofErr w:type="spellStart"/>
+      <w:r>
+        <w:t>Aran</w:t>
+      </w:r>
+      <w:proofErr w:type="spellEnd"/>
+      <w:r>
+        <w:t xml:space="preserve">: Oh, </w:t>
+      </w:r>
+      <w:proofErr w:type="spellStart"/>
+      <w:r>
+        <w:t>this</w:t>
+      </w:r>
+      <w:proofErr w:type="spellEnd"/>
+      <w:r>
+        <w:t xml:space="preserve"> </w:t>
+      </w:r>
+      <w:proofErr w:type="spellStart"/>
+      <w:r>
+        <w:t>headache</w:t>
+      </w:r>
+      <w:proofErr w:type="spellEnd"/>
+      <w:r>
+        <w:t xml:space="preserve"> </w:t>
+      </w:r>
+      <w:proofErr w:type="spellStart"/>
+      <w:r>
+        <w:t>that</w:t>
+      </w:r>
+      <w:proofErr w:type="spellEnd"/>
+      <w:r>
+        <w:t xml:space="preserve"> </w:t>
+      </w:r>
+      <w:proofErr w:type="spellStart"/>
+      <w:r>
+        <w:t>never</w:t>
+      </w:r>
+      <w:proofErr w:type="spellEnd"/>
+      <w:r>
+        <w:t xml:space="preserve"> stops, </w:t>
+      </w:r>
+      <w:proofErr w:type="spellStart"/>
+      <w:r>
+        <w:t>it’s</w:t>
+      </w:r>
+      <w:proofErr w:type="spellEnd"/>
+      <w:r>
+        <w:t xml:space="preserve"> </w:t>
+      </w:r>
+      <w:proofErr w:type="spellStart"/>
+      <w:r>
+        <w:t>like</w:t>
+      </w:r>
+      <w:proofErr w:type="spellEnd"/>
+      <w:r>
+        <w:t xml:space="preserve"> </w:t>
+      </w:r>
+      <w:proofErr w:type="spellStart"/>
+      <w:r>
+        <w:t>my</w:t>
+      </w:r>
+      <w:proofErr w:type="spellEnd"/>
+      <w:r>
+        <w:t xml:space="preserve"> </w:t>
+      </w:r>
+      <w:proofErr w:type="spellStart"/>
+      <w:r>
+        <w:t>heart</w:t>
+      </w:r>
+      <w:proofErr w:type="spellEnd"/>
+      <w:r>
+        <w:t xml:space="preserve"> </w:t>
+      </w:r>
+      <w:proofErr w:type="spellStart"/>
+      <w:r>
+        <w:t>is</w:t>
+      </w:r>
+      <w:proofErr w:type="spellEnd"/>
+      <w:r>
+        <w:t xml:space="preserve"> </w:t>
+      </w:r>
+      <w:proofErr w:type="spellStart"/>
+      <w:r>
+        <w:t>beating</w:t>
+      </w:r>
+      <w:proofErr w:type="spellEnd"/>
+      <w:r>
+        <w:t xml:space="preserve"> </w:t>
+      </w:r>
+      <w:proofErr w:type="spellStart"/>
+      <w:r>
+        <w:t>inside</w:t>
+      </w:r>
+      <w:proofErr w:type="spellEnd"/>
+      <w:r>
+        <w:t xml:space="preserve"> </w:t>
+      </w:r>
+      <w:proofErr w:type="spellStart"/>
+      <w:r>
+        <w:t>my</w:t>
+      </w:r>
+      <w:proofErr w:type="spellEnd"/>
+      <w:r>
+        <w:t xml:space="preserve"> </w:t>
+      </w:r>
+      <w:proofErr w:type="spellStart"/>
+      <w:r>
+        <w:t>head</w:t>
+      </w:r>
+      <w:proofErr w:type="spellEnd"/>
+      <w:r>
+        <w:t xml:space="preserve">. </w:t>
+      </w:r>
+    </w:p>
+    <w:p>
+      <w:pPr>
+        <w:pBdr>
+          <w:bottom w:val="single" w:sz="6" w:space="1" w:color="auto"/>
+        </w:pBdr>
+      </w:pPr>
+    </w:p>
+    <w:p>
+      <w:proofErr w:type="spellStart"/>
+      <w:r>
+        <w:t>Aran</w:t>
+      </w:r>
+      <w:proofErr w:type="spellEnd"/>
+      <w:r>
+        <w:t xml:space="preserve">: I </w:t>
+      </w:r>
+      <w:proofErr w:type="spellStart"/>
+      <w:r>
+        <w:t>have</w:t>
+      </w:r>
+      <w:proofErr w:type="spellEnd"/>
+      <w:r>
+        <w:t xml:space="preserve"> to </w:t>
+      </w:r>
+      <w:proofErr w:type="spellStart"/>
+      <w:r>
+        <w:t>eat</w:t>
+      </w:r>
+      <w:proofErr w:type="spellEnd"/>
+      <w:r>
+        <w:t xml:space="preserve"> </w:t>
+      </w:r>
+      <w:proofErr w:type="spellStart"/>
+      <w:r>
+        <w:t>breakfast</w:t>
+      </w:r>
+      <w:proofErr w:type="spellEnd"/>
+      <w:r>
+        <w:t xml:space="preserve">. </w:t>
+      </w:r>
+      <w:proofErr w:type="spellStart"/>
+      <w:r>
+        <w:t>Where</w:t>
+      </w:r>
+      <w:proofErr w:type="spellEnd"/>
+      <w:r>
+        <w:t xml:space="preserve"> </w:t>
+      </w:r>
+      <w:proofErr w:type="spellStart"/>
+      <w:r>
+        <w:t>did</w:t>
+      </w:r>
+      <w:proofErr w:type="spellEnd"/>
+      <w:r>
+        <w:t xml:space="preserve"> I </w:t>
+      </w:r>
+      <w:proofErr w:type="spellStart"/>
+      <w:r>
+        <w:t>keep</w:t>
+      </w:r>
+      <w:proofErr w:type="spellEnd"/>
+      <w:r>
+        <w:t xml:space="preserve"> </w:t>
+      </w:r>
+      <w:proofErr w:type="spellStart"/>
+      <w:r>
+        <w:t>the</w:t>
+      </w:r>
+      <w:proofErr w:type="spellEnd"/>
+      <w:r>
+        <w:t xml:space="preserve"> </w:t>
+      </w:r>
+      <w:proofErr w:type="spellStart"/>
+      <w:r>
+        <w:t>syringes</w:t>
+      </w:r>
+      <w:proofErr w:type="spellEnd"/>
+      <w:r>
+        <w:t>?</w:t>
+      </w:r>
+    </w:p>
+    <w:p>
+      <w:pPr>
+        <w:rPr>
+          <w:i/>
+          <w:iCs/>
+        </w:rPr>
+      </w:pPr>
+      <w:r>
+        <w:rPr>
+          <w:i/>
+          <w:iCs/>
+        </w:rPr>
+        <w:t xml:space="preserve">(looks for </w:t>
+      </w:r>
+      <w:proofErr w:type="spellStart"/>
+      <w:r>
+        <w:rPr>
+          <w:i/>
+          <w:iCs/>
+        </w:rPr>
+        <w:t>the</w:t>
+      </w:r>
+      <w:proofErr w:type="spellEnd"/>
+      <w:r>
+        <w:rPr>
+          <w:i/>
+          <w:iCs/>
+        </w:rPr>
+        <w:t xml:space="preserve"> </w:t>
+      </w:r>
+      <w:proofErr w:type="spellStart"/>
+      <w:r>
+        <w:rPr>
+          <w:i/>
+          <w:iCs/>
+        </w:rPr>
+        <w:t>syringes</w:t>
+      </w:r>
+      <w:proofErr w:type="spellEnd"/>
+      <w:r>
+        <w:rPr>
+          <w:i/>
+          <w:iCs/>
+        </w:rPr>
+        <w:t xml:space="preserve">, </w:t>
+      </w:r>
+      <w:proofErr w:type="spellStart"/>
+      <w:r>
+        <w:rPr>
+          <w:i/>
+          <w:iCs/>
+        </w:rPr>
+        <w:t>which</w:t>
+      </w:r>
+      <w:proofErr w:type="spellEnd"/>
+      <w:r>
+        <w:rPr>
+          <w:i/>
+          <w:iCs/>
+        </w:rPr>
+        <w:t xml:space="preserve"> </w:t>
+      </w:r>
+      <w:proofErr w:type="spellStart"/>
+      <w:r>
+        <w:rPr>
+          <w:i/>
+          <w:iCs/>
+        </w:rPr>
+        <w:t>is</w:t>
+      </w:r>
+      <w:proofErr w:type="spellEnd"/>
+      <w:r>
+        <w:rPr>
+          <w:i/>
+          <w:iCs/>
+        </w:rPr>
+        <w:t xml:space="preserve"> a </w:t>
+      </w:r>
+      <w:proofErr w:type="spellStart"/>
+      <w:r>
+        <w:rPr>
+          <w:i/>
+          <w:iCs/>
+        </w:rPr>
+        <w:t>gameplay</w:t>
+      </w:r>
+      <w:proofErr w:type="spellEnd"/>
+      <w:r>
+        <w:rPr>
+          <w:i/>
+          <w:iCs/>
+        </w:rPr>
+        <w:t xml:space="preserve"> </w:t>
+      </w:r>
+      <w:proofErr w:type="spellStart"/>
+      <w:r>
+        <w:rPr>
+          <w:i/>
+          <w:iCs/>
+        </w:rPr>
+        <w:t>component</w:t>
+      </w:r>
+      <w:proofErr w:type="spellEnd"/>
+      <w:r>
+        <w:rPr>
+          <w:i/>
+          <w:iCs/>
+        </w:rPr>
         <w:t>.)</w:t>
+      </w:r>
+    </w:p>
+    <w:p>
+      <w:proofErr w:type="spellStart"/>
+      <w:r>
+        <w:t>Aran</w:t>
+      </w:r>
+      <w:proofErr w:type="spellEnd"/>
+      <w:r>
+        <w:t xml:space="preserve">: </w:t>
+      </w:r>
+      <w:proofErr w:type="spellStart"/>
+      <w:r>
+        <w:t>Done</w:t>
+      </w:r>
+      <w:proofErr w:type="spellEnd"/>
+      <w:r>
+        <w:t xml:space="preserve">. </w:t>
+      </w:r>
+      <w:proofErr w:type="spellStart"/>
+      <w:r>
+        <w:t>Now</w:t>
+      </w:r>
+      <w:proofErr w:type="spellEnd"/>
+      <w:r>
+        <w:t xml:space="preserve"> I can </w:t>
+      </w:r>
+      <w:proofErr w:type="spellStart"/>
+      <w:r>
+        <w:t>go</w:t>
+      </w:r>
+      <w:proofErr w:type="spellEnd"/>
+      <w:r>
+        <w:t xml:space="preserve"> to </w:t>
+      </w:r>
+      <w:proofErr w:type="spellStart"/>
+      <w:r>
+        <w:t>bed</w:t>
+      </w:r>
+      <w:proofErr w:type="spellEnd"/>
+      <w:r>
+        <w:t xml:space="preserve"> </w:t>
+      </w:r>
+      <w:proofErr w:type="spellStart"/>
+      <w:r>
+        <w:t>again</w:t>
+      </w:r>
+      <w:proofErr w:type="spellEnd"/>
+      <w:r>
+        <w:t xml:space="preserve">. </w:t>
+      </w:r>
+      <w:proofErr w:type="spellStart"/>
+      <w:r>
+        <w:t>Or</w:t>
+      </w:r>
+      <w:proofErr w:type="spellEnd"/>
+      <w:r>
+        <w:t xml:space="preserve"> </w:t>
+      </w:r>
+      <w:proofErr w:type="spellStart"/>
+      <w:r>
+        <w:t>should</w:t>
+      </w:r>
+      <w:proofErr w:type="spellEnd"/>
+      <w:r>
+        <w:t xml:space="preserve"> I drink a </w:t>
+      </w:r>
+      <w:proofErr w:type="spellStart"/>
+      <w:r>
+        <w:t>beer</w:t>
+      </w:r>
+      <w:proofErr w:type="spellEnd"/>
+      <w:r>
+        <w:t xml:space="preserve">? </w:t>
+      </w:r>
+      <w:proofErr w:type="spellStart"/>
+      <w:r>
+        <w:t>It’s</w:t>
+      </w:r>
+      <w:proofErr w:type="spellEnd"/>
+      <w:r>
+        <w:t xml:space="preserve"> </w:t>
+      </w:r>
+      <w:proofErr w:type="spellStart"/>
+      <w:r>
+        <w:t>fun</w:t>
+      </w:r>
+      <w:proofErr w:type="spellEnd"/>
+      <w:r>
+        <w:t xml:space="preserve">, I </w:t>
+      </w:r>
+      <w:proofErr w:type="spellStart"/>
+      <w:r>
+        <w:t>guess</w:t>
+      </w:r>
+      <w:proofErr w:type="spellEnd"/>
+      <w:r>
+        <w:t xml:space="preserve">. </w:t>
+      </w:r>
+      <w:proofErr w:type="spellStart"/>
+      <w:r>
+        <w:t>Better</w:t>
+      </w:r>
+      <w:proofErr w:type="spellEnd"/>
+      <w:r>
+        <w:t xml:space="preserve"> </w:t>
+      </w:r>
+      <w:proofErr w:type="spellStart"/>
+      <w:r>
+        <w:t>than</w:t>
+      </w:r>
+      <w:proofErr w:type="spellEnd"/>
+      <w:r>
+        <w:t xml:space="preserve"> </w:t>
+      </w:r>
+      <w:proofErr w:type="spellStart"/>
+      <w:r>
+        <w:t>nothing</w:t>
+      </w:r>
+      <w:proofErr w:type="spellEnd"/>
+      <w:r>
+        <w:t xml:space="preserve">. </w:t>
+      </w:r>
+      <w:proofErr w:type="spellStart"/>
+      <w:r>
+        <w:t>At</w:t>
+      </w:r>
+      <w:proofErr w:type="spellEnd"/>
+      <w:r>
+        <w:t xml:space="preserve"> </w:t>
+      </w:r>
+      <w:proofErr w:type="spellStart"/>
+      <w:r>
+        <w:t>least</w:t>
+      </w:r>
+      <w:proofErr w:type="spellEnd"/>
+      <w:r>
+        <w:t xml:space="preserve"> </w:t>
+      </w:r>
+      <w:proofErr w:type="spellStart"/>
+      <w:r>
+        <w:t>I’ll</w:t>
+      </w:r>
+      <w:proofErr w:type="spellEnd"/>
+      <w:r>
+        <w:t xml:space="preserve"> </w:t>
+      </w:r>
+      <w:proofErr w:type="spellStart"/>
+      <w:r>
+        <w:t>have</w:t>
+      </w:r>
+      <w:proofErr w:type="spellEnd"/>
+      <w:r>
+        <w:t xml:space="preserve"> some </w:t>
+      </w:r>
+      <w:proofErr w:type="spellStart"/>
+      <w:r>
+        <w:t>company</w:t>
+      </w:r>
+      <w:proofErr w:type="spellEnd"/>
+      <w:r>
+        <w:t xml:space="preserve">. </w:t>
+      </w:r>
+      <w:proofErr w:type="spellStart"/>
+      <w:r>
+        <w:t>And</w:t>
+      </w:r>
+      <w:proofErr w:type="spellEnd"/>
+      <w:r>
+        <w:t xml:space="preserve"> </w:t>
+      </w:r>
+      <w:proofErr w:type="spellStart"/>
+      <w:r>
+        <w:t>it</w:t>
+      </w:r>
+      <w:proofErr w:type="spellEnd"/>
+      <w:r>
+        <w:t xml:space="preserve"> </w:t>
+      </w:r>
+      <w:proofErr w:type="spellStart"/>
+      <w:r>
+        <w:t>will</w:t>
+      </w:r>
+      <w:proofErr w:type="spellEnd"/>
+      <w:r>
+        <w:t xml:space="preserve"> </w:t>
+      </w:r>
+      <w:proofErr w:type="spellStart"/>
+      <w:r>
+        <w:t>make</w:t>
+      </w:r>
+      <w:proofErr w:type="spellEnd"/>
+      <w:r>
+        <w:t xml:space="preserve"> me </w:t>
+      </w:r>
+      <w:proofErr w:type="spellStart"/>
+      <w:r>
+        <w:t>happy</w:t>
+      </w:r>
+      <w:proofErr w:type="spellEnd"/>
+      <w:r>
+        <w:t xml:space="preserve"> for a </w:t>
+      </w:r>
+      <w:proofErr w:type="spellStart"/>
+      <w:r>
+        <w:t>while</w:t>
+      </w:r>
+      <w:proofErr w:type="spellEnd"/>
+      <w:r>
+        <w:t>.</w:t>
       </w:r>
     </w:p>
     <w:p/>
@@ -11102,7 +12988,6 @@
     <w:p/>
     <w:p/>
     <w:p/>
-    <w:p/>
     <w:p>
       <w:r>
         <w:t>ACT III</w:t>
@@ -11483,6 +13368,7 @@
           <w:i/>
           <w:iCs/>
         </w:rPr>
+        <w:lastRenderedPageBreak/>
         <w:t>(</w:t>
       </w:r>
       <w:r>
@@ -13821,7 +15707,6 @@
     <w:p>
       <w:proofErr w:type="spellStart"/>
       <w:r>
-        <w:lastRenderedPageBreak/>
         <w:t>Aran</w:t>
       </w:r>
       <w:proofErr w:type="spellEnd"/>
@@ -15082,6 +16967,7 @@
     <w:p>
       <w:proofErr w:type="spellStart"/>
       <w:r>
+        <w:lastRenderedPageBreak/>
         <w:t>Aran</w:t>
       </w:r>
       <w:proofErr w:type="spellEnd"/>
@@ -17724,7 +19610,6 @@
     </w:p>
     <w:p>
       <w:r>
-        <w:lastRenderedPageBreak/>
         <w:t xml:space="preserve">Mirai: </w:t>
       </w:r>
       <w:proofErr w:type="spellStart"/>
@@ -18706,6 +20591,7 @@
           <w:i/>
           <w:iCs/>
         </w:rPr>
+        <w:lastRenderedPageBreak/>
         <w:t>(</w:t>
       </w:r>
     </w:p>

--- a/narrative/ACT I.docx
+++ b/narrative/ACT I.docx
@@ -540,23 +540,7 @@
           <w:i/>
           <w:iCs/>
         </w:rPr>
-        <w:t>shoe</w:t>
-      </w:r>
-      <w:proofErr w:type="spellEnd"/>
-      <w:r>
-        <w:rPr>
-          <w:i/>
-          <w:iCs/>
-        </w:rPr>
-        <w:t xml:space="preserve"> </w:t>
-      </w:r>
-      <w:proofErr w:type="spellStart"/>
-      <w:r>
-        <w:rPr>
-          <w:i/>
-          <w:iCs/>
-        </w:rPr>
-        <w:t>rack</w:t>
+        <w:t>fridge</w:t>
       </w:r>
       <w:proofErr w:type="spellEnd"/>
       <w:r>
@@ -1354,6 +1338,12 @@
       </w:pPr>
     </w:p>
     <w:p>
+      <w:pPr>
+        <w:rPr>
+          <w:i/>
+          <w:iCs/>
+        </w:rPr>
+      </w:pPr>
       <w:r>
         <w:t xml:space="preserve">ARAN </w:t>
       </w:r>
@@ -1500,15 +1490,46 @@
         <w:t>)</w:t>
       </w:r>
       <w:r>
-        <w:t>: (</w:t>
-      </w:r>
-      <w:proofErr w:type="spellStart"/>
-      <w:r>
+        <w:t xml:space="preserve">: </w:t>
+      </w:r>
+      <w:r>
+        <w:rPr>
+          <w:i/>
+          <w:iCs/>
+        </w:rPr>
+        <w:t>(</w:t>
+      </w:r>
+      <w:proofErr w:type="spellStart"/>
+      <w:r>
+        <w:rPr>
+          <w:i/>
+          <w:iCs/>
+        </w:rPr>
         <w:t>sings</w:t>
       </w:r>
       <w:proofErr w:type="spellEnd"/>
       <w:r>
-        <w:t>)</w:t>
+        <w:rPr>
+          <w:i/>
+          <w:iCs/>
+        </w:rPr>
+        <w:t xml:space="preserve"> “</w:t>
+      </w:r>
+      <w:proofErr w:type="spellStart"/>
+      <w:r>
+        <w:rPr>
+          <w:i/>
+          <w:iCs/>
+        </w:rPr>
+        <w:t>Intoxicated</w:t>
+      </w:r>
+      <w:proofErr w:type="spellEnd"/>
+      <w:r>
+        <w:rPr>
+          <w:i/>
+          <w:iCs/>
+        </w:rPr>
+        <w:t xml:space="preserve"> Lies”)</w:t>
       </w:r>
     </w:p>
     <w:p>
@@ -18198,7 +18219,7 @@
       </w:r>
       <w:proofErr w:type="spellEnd"/>
       <w:r>
-        <w:t xml:space="preserve"> Rosem </w:t>
+        <w:t xml:space="preserve"> Rose </w:t>
       </w:r>
       <w:proofErr w:type="spellStart"/>
       <w:r>
@@ -18466,15 +18487,7 @@
       </w:r>
       <w:proofErr w:type="spellEnd"/>
       <w:r>
-        <w:t xml:space="preserve"> </w:t>
-      </w:r>
-      <w:proofErr w:type="spellStart"/>
-      <w:r>
-        <w:t>up</w:t>
-      </w:r>
-      <w:proofErr w:type="spellEnd"/>
-      <w:r>
-        <w:t xml:space="preserve">? </w:t>
+        <w:t xml:space="preserve"> up? </w:t>
       </w:r>
       <w:proofErr w:type="spellStart"/>
       <w:r>
@@ -29382,6 +29395,33 @@
       <w:r>
         <w:t xml:space="preserve">: </w:t>
       </w:r>
+      <w:r>
+        <w:t xml:space="preserve">Oh, </w:t>
+      </w:r>
+      <w:proofErr w:type="spellStart"/>
+      <w:r>
+        <w:t>that</w:t>
+      </w:r>
+      <w:proofErr w:type="spellEnd"/>
+      <w:r>
+        <w:t xml:space="preserve"> </w:t>
+      </w:r>
+      <w:proofErr w:type="spellStart"/>
+      <w:r>
+        <w:t>olden</w:t>
+      </w:r>
+      <w:proofErr w:type="spellEnd"/>
+      <w:r>
+        <w:t xml:space="preserve"> </w:t>
+      </w:r>
+      <w:proofErr w:type="spellStart"/>
+      <w:r>
+        <w:t>bitch</w:t>
+      </w:r>
+      <w:proofErr w:type="spellEnd"/>
+      <w:r>
+        <w:t xml:space="preserve">. </w:t>
+      </w:r>
       <w:proofErr w:type="spellStart"/>
       <w:r>
         <w:t>How</w:t>
@@ -30848,7 +30888,9844 @@
         </w:rPr>
         <w:t>(</w:t>
       </w:r>
+      <w:proofErr w:type="spellStart"/>
+      <w:r>
+        <w:rPr>
+          <w:i/>
+          <w:iCs/>
+        </w:rPr>
+        <w:t>Hospital’s</w:t>
+      </w:r>
+      <w:proofErr w:type="spellEnd"/>
+      <w:r>
+        <w:rPr>
+          <w:i/>
+          <w:iCs/>
+        </w:rPr>
+        <w:t xml:space="preserve"> </w:t>
+      </w:r>
+      <w:proofErr w:type="spellStart"/>
+      <w:r>
+        <w:rPr>
+          <w:i/>
+          <w:iCs/>
+        </w:rPr>
+        <w:t>room</w:t>
+      </w:r>
+      <w:proofErr w:type="spellEnd"/>
+      <w:r>
+        <w:rPr>
+          <w:i/>
+          <w:iCs/>
+        </w:rPr>
+        <w:t xml:space="preserve">. </w:t>
+      </w:r>
+      <w:proofErr w:type="spellStart"/>
+      <w:r>
+        <w:rPr>
+          <w:i/>
+          <w:iCs/>
+        </w:rPr>
+        <w:t>Aran</w:t>
+      </w:r>
+      <w:proofErr w:type="spellEnd"/>
+      <w:r>
+        <w:rPr>
+          <w:i/>
+          <w:iCs/>
+        </w:rPr>
+        <w:t xml:space="preserve"> </w:t>
+      </w:r>
+      <w:proofErr w:type="spellStart"/>
+      <w:r>
+        <w:rPr>
+          <w:i/>
+          <w:iCs/>
+        </w:rPr>
+        <w:t>approaches</w:t>
+      </w:r>
+      <w:proofErr w:type="spellEnd"/>
+      <w:r>
+        <w:rPr>
+          <w:i/>
+          <w:iCs/>
+        </w:rPr>
+        <w:t xml:space="preserve"> </w:t>
+      </w:r>
+      <w:proofErr w:type="spellStart"/>
+      <w:r>
+        <w:rPr>
+          <w:i/>
+          <w:iCs/>
+        </w:rPr>
+        <w:t>the</w:t>
+      </w:r>
+      <w:proofErr w:type="spellEnd"/>
+      <w:r>
+        <w:rPr>
+          <w:i/>
+          <w:iCs/>
+        </w:rPr>
+        <w:t xml:space="preserve"> </w:t>
+      </w:r>
+      <w:proofErr w:type="spellStart"/>
+      <w:r>
+        <w:rPr>
+          <w:i/>
+          <w:iCs/>
+        </w:rPr>
+        <w:t>bed</w:t>
+      </w:r>
+      <w:proofErr w:type="spellEnd"/>
+      <w:r>
+        <w:rPr>
+          <w:i/>
+          <w:iCs/>
+        </w:rPr>
+        <w:t xml:space="preserve">, </w:t>
+      </w:r>
+      <w:proofErr w:type="spellStart"/>
+      <w:r>
+        <w:rPr>
+          <w:i/>
+          <w:iCs/>
+        </w:rPr>
+        <w:t>where</w:t>
+      </w:r>
+      <w:proofErr w:type="spellEnd"/>
+      <w:r>
+        <w:rPr>
+          <w:i/>
+          <w:iCs/>
+        </w:rPr>
+        <w:t xml:space="preserve"> </w:t>
+      </w:r>
+      <w:proofErr w:type="spellStart"/>
+      <w:r>
+        <w:rPr>
+          <w:i/>
+          <w:iCs/>
+        </w:rPr>
+        <w:t>his</w:t>
+      </w:r>
+      <w:proofErr w:type="spellEnd"/>
+      <w:r>
+        <w:rPr>
+          <w:i/>
+          <w:iCs/>
+        </w:rPr>
+        <w:t xml:space="preserve"> </w:t>
+      </w:r>
+      <w:proofErr w:type="spellStart"/>
+      <w:r>
+        <w:rPr>
+          <w:i/>
+          <w:iCs/>
+        </w:rPr>
+        <w:t>mother</w:t>
+      </w:r>
+      <w:proofErr w:type="spellEnd"/>
+      <w:r>
+        <w:rPr>
+          <w:i/>
+          <w:iCs/>
+        </w:rPr>
+        <w:t xml:space="preserve"> </w:t>
+      </w:r>
+      <w:proofErr w:type="spellStart"/>
+      <w:r>
+        <w:rPr>
+          <w:i/>
+          <w:iCs/>
+        </w:rPr>
+        <w:t>is</w:t>
+      </w:r>
+      <w:proofErr w:type="spellEnd"/>
+      <w:r>
+        <w:rPr>
+          <w:i/>
+          <w:iCs/>
+        </w:rPr>
+        <w:t>.)</w:t>
+      </w:r>
     </w:p>
+    <w:p>
+      <w:proofErr w:type="spellStart"/>
+      <w:r>
+        <w:t>Aran</w:t>
+      </w:r>
+      <w:proofErr w:type="spellEnd"/>
+      <w:r>
+        <w:t xml:space="preserve">: </w:t>
+      </w:r>
+      <w:proofErr w:type="spellStart"/>
+      <w:r>
+        <w:t>Hey</w:t>
+      </w:r>
+      <w:proofErr w:type="spellEnd"/>
+      <w:r>
+        <w:t xml:space="preserve">, </w:t>
+      </w:r>
+      <w:proofErr w:type="spellStart"/>
+      <w:r>
+        <w:t>mother</w:t>
+      </w:r>
+      <w:proofErr w:type="spellEnd"/>
+      <w:r>
+        <w:t xml:space="preserve">. </w:t>
+      </w:r>
+      <w:proofErr w:type="spellStart"/>
+      <w:r>
+        <w:t>How</w:t>
+      </w:r>
+      <w:proofErr w:type="spellEnd"/>
+      <w:r>
+        <w:t xml:space="preserve"> are </w:t>
+      </w:r>
+      <w:proofErr w:type="spellStart"/>
+      <w:r>
+        <w:t>you</w:t>
+      </w:r>
+      <w:proofErr w:type="spellEnd"/>
+      <w:r>
+        <w:t>…</w:t>
+      </w:r>
+    </w:p>
+    <w:p>
+      <w:proofErr w:type="spellStart"/>
+      <w:r>
+        <w:t>Mother</w:t>
+      </w:r>
+      <w:proofErr w:type="spellEnd"/>
+      <w:r>
+        <w:t xml:space="preserve">: </w:t>
+      </w:r>
+      <w:proofErr w:type="spellStart"/>
+      <w:r>
+        <w:t>Aran</w:t>
+      </w:r>
+      <w:proofErr w:type="spellEnd"/>
+      <w:r>
+        <w:t xml:space="preserve">! </w:t>
+      </w:r>
+      <w:r>
+        <w:rPr>
+          <w:i/>
+          <w:iCs/>
+        </w:rPr>
+        <w:t xml:space="preserve">Iceberg </w:t>
+      </w:r>
+      <w:proofErr w:type="spellStart"/>
+      <w:r>
+        <w:t>made</w:t>
+      </w:r>
+      <w:proofErr w:type="spellEnd"/>
+      <w:r>
+        <w:t xml:space="preserve"> me a </w:t>
+      </w:r>
+      <w:proofErr w:type="spellStart"/>
+      <w:r>
+        <w:t>visit</w:t>
+      </w:r>
+      <w:proofErr w:type="spellEnd"/>
+      <w:r>
+        <w:t xml:space="preserve">… </w:t>
+      </w:r>
+      <w:proofErr w:type="spellStart"/>
+      <w:r>
+        <w:t>Fucking</w:t>
+      </w:r>
+      <w:proofErr w:type="spellEnd"/>
+      <w:r>
+        <w:t xml:space="preserve"> karma…</w:t>
+      </w:r>
+      <w:r>
+        <w:t xml:space="preserve"> </w:t>
+      </w:r>
+      <w:proofErr w:type="spellStart"/>
+      <w:r>
+        <w:t>But</w:t>
+      </w:r>
+      <w:proofErr w:type="spellEnd"/>
+      <w:r>
+        <w:t xml:space="preserve"> </w:t>
+      </w:r>
+      <w:proofErr w:type="spellStart"/>
+      <w:r>
+        <w:t>I’m</w:t>
+      </w:r>
+      <w:proofErr w:type="spellEnd"/>
+      <w:r>
+        <w:t xml:space="preserve"> </w:t>
+      </w:r>
+      <w:proofErr w:type="spellStart"/>
+      <w:r>
+        <w:t>so</w:t>
+      </w:r>
+      <w:proofErr w:type="spellEnd"/>
+      <w:r>
+        <w:t xml:space="preserve"> </w:t>
+      </w:r>
+      <w:proofErr w:type="spellStart"/>
+      <w:r>
+        <w:t>glad</w:t>
+      </w:r>
+      <w:proofErr w:type="spellEnd"/>
+      <w:r>
+        <w:t xml:space="preserve"> </w:t>
+      </w:r>
+      <w:proofErr w:type="spellStart"/>
+      <w:r>
+        <w:t>you</w:t>
+      </w:r>
+      <w:proofErr w:type="spellEnd"/>
+      <w:r>
+        <w:t xml:space="preserve"> </w:t>
+      </w:r>
+      <w:proofErr w:type="spellStart"/>
+      <w:r>
+        <w:t>did</w:t>
+      </w:r>
+      <w:proofErr w:type="spellEnd"/>
+      <w:r>
+        <w:t xml:space="preserve"> come! I </w:t>
+      </w:r>
+      <w:proofErr w:type="spellStart"/>
+      <w:r>
+        <w:t>was</w:t>
+      </w:r>
+      <w:proofErr w:type="spellEnd"/>
+      <w:r>
+        <w:t xml:space="preserve"> </w:t>
+      </w:r>
+      <w:proofErr w:type="spellStart"/>
+      <w:r>
+        <w:t>so</w:t>
+      </w:r>
+      <w:proofErr w:type="spellEnd"/>
+      <w:r>
+        <w:t xml:space="preserve"> </w:t>
+      </w:r>
+      <w:proofErr w:type="spellStart"/>
+      <w:r>
+        <w:t>worried</w:t>
+      </w:r>
+      <w:proofErr w:type="spellEnd"/>
+      <w:r>
+        <w:t>…</w:t>
+      </w:r>
+      <w:r>
+        <w:t xml:space="preserve"> </w:t>
+      </w:r>
+    </w:p>
+    <w:p>
+      <w:proofErr w:type="spellStart"/>
+      <w:r>
+        <w:t>Aran</w:t>
+      </w:r>
+      <w:proofErr w:type="spellEnd"/>
+      <w:r>
+        <w:t xml:space="preserve">: </w:t>
+      </w:r>
+      <w:proofErr w:type="spellStart"/>
+      <w:r>
+        <w:t>Worried</w:t>
+      </w:r>
+      <w:proofErr w:type="spellEnd"/>
+      <w:r>
+        <w:t xml:space="preserve"> </w:t>
+      </w:r>
+      <w:proofErr w:type="spellStart"/>
+      <w:r>
+        <w:t>about</w:t>
+      </w:r>
+      <w:proofErr w:type="spellEnd"/>
+      <w:r>
+        <w:t xml:space="preserve"> </w:t>
+      </w:r>
+      <w:proofErr w:type="spellStart"/>
+      <w:r>
+        <w:t>what</w:t>
+      </w:r>
+      <w:proofErr w:type="spellEnd"/>
+      <w:r>
+        <w:t xml:space="preserve">? </w:t>
+      </w:r>
+      <w:proofErr w:type="spellStart"/>
+      <w:r>
+        <w:t>You</w:t>
+      </w:r>
+      <w:proofErr w:type="spellEnd"/>
+      <w:r>
+        <w:t xml:space="preserve"> </w:t>
+      </w:r>
+      <w:proofErr w:type="spellStart"/>
+      <w:r>
+        <w:t>never</w:t>
+      </w:r>
+      <w:proofErr w:type="spellEnd"/>
+      <w:r>
+        <w:t xml:space="preserve"> </w:t>
+      </w:r>
+      <w:proofErr w:type="spellStart"/>
+      <w:r>
+        <w:t>cared</w:t>
+      </w:r>
+      <w:proofErr w:type="spellEnd"/>
+      <w:r>
+        <w:t xml:space="preserve"> </w:t>
+      </w:r>
+      <w:proofErr w:type="spellStart"/>
+      <w:r>
+        <w:t>about</w:t>
+      </w:r>
+      <w:proofErr w:type="spellEnd"/>
+      <w:r>
+        <w:t xml:space="preserve"> me. </w:t>
+      </w:r>
+      <w:proofErr w:type="spellStart"/>
+      <w:r>
+        <w:t>You</w:t>
+      </w:r>
+      <w:proofErr w:type="spellEnd"/>
+      <w:r>
+        <w:t xml:space="preserve"> </w:t>
+      </w:r>
+      <w:proofErr w:type="spellStart"/>
+      <w:r>
+        <w:t>wanted</w:t>
+      </w:r>
+      <w:proofErr w:type="spellEnd"/>
+      <w:r>
+        <w:t xml:space="preserve"> to </w:t>
+      </w:r>
+      <w:proofErr w:type="spellStart"/>
+      <w:r>
+        <w:t>abandon</w:t>
+      </w:r>
+      <w:proofErr w:type="spellEnd"/>
+      <w:r>
+        <w:t xml:space="preserve"> me, </w:t>
+      </w:r>
+      <w:proofErr w:type="spellStart"/>
+      <w:r>
+        <w:t>back</w:t>
+      </w:r>
+      <w:proofErr w:type="spellEnd"/>
+      <w:r>
+        <w:t xml:space="preserve"> in </w:t>
+      </w:r>
+      <w:proofErr w:type="spellStart"/>
+      <w:r>
+        <w:t>the</w:t>
+      </w:r>
+      <w:proofErr w:type="spellEnd"/>
+      <w:r>
+        <w:t xml:space="preserve"> </w:t>
+      </w:r>
+      <w:proofErr w:type="spellStart"/>
+      <w:r>
+        <w:t>days</w:t>
+      </w:r>
+      <w:proofErr w:type="spellEnd"/>
+      <w:r>
+        <w:t xml:space="preserve">. </w:t>
+      </w:r>
+      <w:proofErr w:type="spellStart"/>
+      <w:r>
+        <w:t>You</w:t>
+      </w:r>
+      <w:proofErr w:type="spellEnd"/>
+      <w:r>
+        <w:t xml:space="preserve"> </w:t>
+      </w:r>
+      <w:proofErr w:type="spellStart"/>
+      <w:r>
+        <w:t>always</w:t>
+      </w:r>
+      <w:proofErr w:type="spellEnd"/>
+      <w:r>
+        <w:t xml:space="preserve"> </w:t>
+      </w:r>
+      <w:proofErr w:type="spellStart"/>
+      <w:r>
+        <w:t>blamed</w:t>
+      </w:r>
+      <w:proofErr w:type="spellEnd"/>
+      <w:r>
+        <w:t xml:space="preserve"> me for </w:t>
+      </w:r>
+      <w:proofErr w:type="spellStart"/>
+      <w:r>
+        <w:t>Papa’s</w:t>
+      </w:r>
+      <w:proofErr w:type="spellEnd"/>
+      <w:r>
+        <w:t xml:space="preserve"> </w:t>
+      </w:r>
+      <w:proofErr w:type="spellStart"/>
+      <w:r>
+        <w:t>death</w:t>
+      </w:r>
+      <w:proofErr w:type="spellEnd"/>
+      <w:r>
+        <w:t xml:space="preserve">. </w:t>
+      </w:r>
+    </w:p>
+    <w:p>
+      <w:proofErr w:type="spellStart"/>
+      <w:r>
+        <w:t>Mother</w:t>
+      </w:r>
+      <w:proofErr w:type="spellEnd"/>
+      <w:r>
+        <w:t xml:space="preserve">: I… </w:t>
+      </w:r>
+      <w:proofErr w:type="spellStart"/>
+      <w:r>
+        <w:t>know</w:t>
+      </w:r>
+      <w:proofErr w:type="spellEnd"/>
+      <w:r>
+        <w:t xml:space="preserve">. </w:t>
+      </w:r>
+      <w:proofErr w:type="spellStart"/>
+      <w:r>
+        <w:t>The</w:t>
+      </w:r>
+      <w:proofErr w:type="spellEnd"/>
+      <w:r>
+        <w:t xml:space="preserve"> </w:t>
+      </w:r>
+      <w:proofErr w:type="spellStart"/>
+      <w:r>
+        <w:t>truth</w:t>
+      </w:r>
+      <w:proofErr w:type="spellEnd"/>
+      <w:r>
+        <w:t xml:space="preserve">, </w:t>
+      </w:r>
+      <w:proofErr w:type="spellStart"/>
+      <w:r>
+        <w:t>it</w:t>
+      </w:r>
+      <w:proofErr w:type="spellEnd"/>
+      <w:r>
+        <w:t xml:space="preserve"> </w:t>
+      </w:r>
+      <w:proofErr w:type="spellStart"/>
+      <w:r>
+        <w:t>hurts</w:t>
+      </w:r>
+      <w:proofErr w:type="spellEnd"/>
+      <w:r>
+        <w:t xml:space="preserve">. I </w:t>
+      </w:r>
+      <w:proofErr w:type="spellStart"/>
+      <w:r>
+        <w:t>terribly</w:t>
+      </w:r>
+      <w:proofErr w:type="spellEnd"/>
+      <w:r>
+        <w:t xml:space="preserve"> </w:t>
+      </w:r>
+      <w:proofErr w:type="spellStart"/>
+      <w:r>
+        <w:t>know</w:t>
+      </w:r>
+      <w:proofErr w:type="spellEnd"/>
+      <w:r>
+        <w:t xml:space="preserve">… </w:t>
+      </w:r>
+      <w:proofErr w:type="spellStart"/>
+      <w:r>
+        <w:t>about</w:t>
+      </w:r>
+      <w:proofErr w:type="spellEnd"/>
+      <w:r>
+        <w:t xml:space="preserve"> </w:t>
+      </w:r>
+      <w:proofErr w:type="spellStart"/>
+      <w:r>
+        <w:t>it</w:t>
+      </w:r>
+      <w:proofErr w:type="spellEnd"/>
+      <w:r>
+        <w:t xml:space="preserve">. </w:t>
+      </w:r>
+    </w:p>
+    <w:p>
+      <w:proofErr w:type="spellStart"/>
+      <w:r>
+        <w:t>Aran</w:t>
+      </w:r>
+      <w:proofErr w:type="spellEnd"/>
+      <w:r>
+        <w:t xml:space="preserve">: </w:t>
+      </w:r>
+      <w:proofErr w:type="spellStart"/>
+      <w:r>
+        <w:t>Please</w:t>
+      </w:r>
+      <w:proofErr w:type="spellEnd"/>
+      <w:r>
+        <w:t xml:space="preserve">, </w:t>
+      </w:r>
+      <w:proofErr w:type="spellStart"/>
+      <w:r>
+        <w:t>fuck</w:t>
+      </w:r>
+      <w:proofErr w:type="spellEnd"/>
+      <w:r>
+        <w:t xml:space="preserve"> </w:t>
+      </w:r>
+      <w:proofErr w:type="spellStart"/>
+      <w:r>
+        <w:t>off</w:t>
+      </w:r>
+      <w:proofErr w:type="spellEnd"/>
+      <w:r>
+        <w:t xml:space="preserve">. I </w:t>
+      </w:r>
+      <w:proofErr w:type="spellStart"/>
+      <w:r>
+        <w:t>don’t</w:t>
+      </w:r>
+      <w:proofErr w:type="spellEnd"/>
+      <w:r>
+        <w:t xml:space="preserve"> </w:t>
+      </w:r>
+      <w:proofErr w:type="spellStart"/>
+      <w:r>
+        <w:t>have</w:t>
+      </w:r>
+      <w:proofErr w:type="spellEnd"/>
+      <w:r>
+        <w:t xml:space="preserve"> </w:t>
+      </w:r>
+      <w:proofErr w:type="spellStart"/>
+      <w:r>
+        <w:t>patience</w:t>
+      </w:r>
+      <w:proofErr w:type="spellEnd"/>
+      <w:r>
+        <w:t xml:space="preserve"> for </w:t>
+      </w:r>
+      <w:proofErr w:type="spellStart"/>
+      <w:r>
+        <w:t>this</w:t>
+      </w:r>
+      <w:proofErr w:type="spellEnd"/>
+      <w:r>
+        <w:t>.</w:t>
+      </w:r>
+    </w:p>
+    <w:p>
+      <w:proofErr w:type="spellStart"/>
+      <w:r>
+        <w:t>Mother</w:t>
+      </w:r>
+      <w:proofErr w:type="spellEnd"/>
+      <w:r>
+        <w:t xml:space="preserve">: I </w:t>
+      </w:r>
+      <w:proofErr w:type="spellStart"/>
+      <w:r>
+        <w:t>know</w:t>
+      </w:r>
+      <w:proofErr w:type="spellEnd"/>
+      <w:r>
+        <w:t xml:space="preserve"> </w:t>
+      </w:r>
+      <w:proofErr w:type="spellStart"/>
+      <w:r>
+        <w:t>you</w:t>
+      </w:r>
+      <w:proofErr w:type="spellEnd"/>
+      <w:r>
+        <w:t xml:space="preserve"> </w:t>
+      </w:r>
+      <w:proofErr w:type="spellStart"/>
+      <w:r>
+        <w:t>don’t</w:t>
+      </w:r>
+      <w:proofErr w:type="spellEnd"/>
+      <w:r>
+        <w:t xml:space="preserve"> </w:t>
+      </w:r>
+      <w:proofErr w:type="spellStart"/>
+      <w:r>
+        <w:t>want</w:t>
+      </w:r>
+      <w:proofErr w:type="spellEnd"/>
+      <w:r>
+        <w:t xml:space="preserve"> to </w:t>
+      </w:r>
+      <w:proofErr w:type="spellStart"/>
+      <w:r>
+        <w:t>listen</w:t>
+      </w:r>
+      <w:proofErr w:type="spellEnd"/>
+      <w:r>
+        <w:t xml:space="preserve">. </w:t>
+      </w:r>
+      <w:r>
+        <w:t xml:space="preserve">I </w:t>
+      </w:r>
+      <w:proofErr w:type="spellStart"/>
+      <w:r>
+        <w:t>know</w:t>
+      </w:r>
+      <w:proofErr w:type="spellEnd"/>
+      <w:r>
+        <w:t xml:space="preserve"> </w:t>
+      </w:r>
+      <w:proofErr w:type="spellStart"/>
+      <w:r>
+        <w:t>you</w:t>
+      </w:r>
+      <w:proofErr w:type="spellEnd"/>
+      <w:r>
+        <w:t xml:space="preserve"> </w:t>
+      </w:r>
+      <w:proofErr w:type="spellStart"/>
+      <w:r>
+        <w:t>won't</w:t>
+      </w:r>
+      <w:proofErr w:type="spellEnd"/>
+      <w:r>
+        <w:t xml:space="preserve"> </w:t>
+      </w:r>
+      <w:proofErr w:type="spellStart"/>
+      <w:r>
+        <w:t>be</w:t>
+      </w:r>
+      <w:proofErr w:type="spellEnd"/>
+      <w:r>
+        <w:t xml:space="preserve"> </w:t>
+      </w:r>
+      <w:proofErr w:type="spellStart"/>
+      <w:r>
+        <w:t>able</w:t>
+      </w:r>
+      <w:proofErr w:type="spellEnd"/>
+      <w:r>
+        <w:t xml:space="preserve"> to </w:t>
+      </w:r>
+      <w:proofErr w:type="spellStart"/>
+      <w:r>
+        <w:t>forgive</w:t>
+      </w:r>
+      <w:proofErr w:type="spellEnd"/>
+      <w:r>
+        <w:t xml:space="preserve"> me, </w:t>
+      </w:r>
+      <w:r>
+        <w:t xml:space="preserve">I </w:t>
+      </w:r>
+      <w:proofErr w:type="spellStart"/>
+      <w:r>
+        <w:t>can’t</w:t>
+      </w:r>
+      <w:proofErr w:type="spellEnd"/>
+      <w:r>
+        <w:t xml:space="preserve"> </w:t>
+      </w:r>
+      <w:proofErr w:type="spellStart"/>
+      <w:r>
+        <w:t>either</w:t>
+      </w:r>
+      <w:proofErr w:type="spellEnd"/>
+      <w:r>
+        <w:t>.</w:t>
+      </w:r>
+      <w:r>
+        <w:t xml:space="preserve"> </w:t>
+      </w:r>
+      <w:proofErr w:type="spellStart"/>
+      <w:r>
+        <w:t>If</w:t>
+      </w:r>
+      <w:proofErr w:type="spellEnd"/>
+      <w:r>
+        <w:t xml:space="preserve"> </w:t>
+      </w:r>
+      <w:proofErr w:type="spellStart"/>
+      <w:r>
+        <w:t>it</w:t>
+      </w:r>
+      <w:proofErr w:type="spellEnd"/>
+      <w:r>
+        <w:t xml:space="preserve"> </w:t>
+      </w:r>
+      <w:proofErr w:type="spellStart"/>
+      <w:r>
+        <w:t>weren't</w:t>
+      </w:r>
+      <w:proofErr w:type="spellEnd"/>
+      <w:r>
+        <w:t xml:space="preserve"> for </w:t>
+      </w:r>
+      <w:proofErr w:type="spellStart"/>
+      <w:r>
+        <w:t>your</w:t>
+      </w:r>
+      <w:proofErr w:type="spellEnd"/>
+      <w:r>
+        <w:t xml:space="preserve"> </w:t>
+      </w:r>
+      <w:proofErr w:type="spellStart"/>
+      <w:r>
+        <w:t>brother</w:t>
+      </w:r>
+      <w:proofErr w:type="spellEnd"/>
+      <w:r>
+        <w:t xml:space="preserve"> </w:t>
+      </w:r>
+      <w:proofErr w:type="spellStart"/>
+      <w:r>
+        <w:t>helping</w:t>
+      </w:r>
+      <w:proofErr w:type="spellEnd"/>
+      <w:r>
+        <w:t xml:space="preserve"> </w:t>
+      </w:r>
+      <w:proofErr w:type="spellStart"/>
+      <w:r>
+        <w:t>you</w:t>
+      </w:r>
+      <w:proofErr w:type="spellEnd"/>
+      <w:r>
+        <w:t xml:space="preserve">, </w:t>
+      </w:r>
+      <w:proofErr w:type="spellStart"/>
+      <w:r>
+        <w:t>you</w:t>
+      </w:r>
+      <w:proofErr w:type="spellEnd"/>
+      <w:r>
+        <w:t xml:space="preserve"> </w:t>
+      </w:r>
+      <w:proofErr w:type="spellStart"/>
+      <w:r>
+        <w:t>probably</w:t>
+      </w:r>
+      <w:proofErr w:type="spellEnd"/>
+      <w:r>
+        <w:t xml:space="preserve"> </w:t>
+      </w:r>
+      <w:proofErr w:type="spellStart"/>
+      <w:r>
+        <w:t>wouldn't</w:t>
+      </w:r>
+      <w:proofErr w:type="spellEnd"/>
+      <w:r>
+        <w:t xml:space="preserve"> </w:t>
+      </w:r>
+      <w:proofErr w:type="spellStart"/>
+      <w:r>
+        <w:t>even</w:t>
+      </w:r>
+      <w:proofErr w:type="spellEnd"/>
+      <w:r>
+        <w:t xml:space="preserve"> </w:t>
+      </w:r>
+      <w:proofErr w:type="spellStart"/>
+      <w:r>
+        <w:t>be</w:t>
+      </w:r>
+      <w:proofErr w:type="spellEnd"/>
+      <w:r>
+        <w:t xml:space="preserve"> </w:t>
+      </w:r>
+      <w:proofErr w:type="spellStart"/>
+      <w:r>
+        <w:t>here</w:t>
+      </w:r>
+      <w:proofErr w:type="spellEnd"/>
+      <w:r>
+        <w:t xml:space="preserve"> </w:t>
+      </w:r>
+      <w:proofErr w:type="spellStart"/>
+      <w:r>
+        <w:t>anymore</w:t>
+      </w:r>
+      <w:proofErr w:type="spellEnd"/>
+      <w:r>
+        <w:t>.</w:t>
+      </w:r>
+    </w:p>
+    <w:p>
+      <w:proofErr w:type="spellStart"/>
+      <w:r>
+        <w:t>Aran</w:t>
+      </w:r>
+      <w:proofErr w:type="spellEnd"/>
+      <w:r>
+        <w:t xml:space="preserve">: I </w:t>
+      </w:r>
+      <w:proofErr w:type="spellStart"/>
+      <w:r>
+        <w:t>wish</w:t>
+      </w:r>
+      <w:proofErr w:type="spellEnd"/>
+      <w:r>
+        <w:t xml:space="preserve"> </w:t>
+      </w:r>
+      <w:proofErr w:type="spellStart"/>
+      <w:r>
+        <w:t>it</w:t>
+      </w:r>
+      <w:proofErr w:type="spellEnd"/>
+      <w:r>
+        <w:t xml:space="preserve"> </w:t>
+      </w:r>
+      <w:proofErr w:type="spellStart"/>
+      <w:r>
+        <w:t>could</w:t>
+      </w:r>
+      <w:proofErr w:type="spellEnd"/>
+      <w:r>
+        <w:t xml:space="preserve"> </w:t>
+      </w:r>
+      <w:proofErr w:type="spellStart"/>
+      <w:r>
+        <w:t>be</w:t>
+      </w:r>
+      <w:proofErr w:type="spellEnd"/>
+      <w:r>
+        <w:t xml:space="preserve"> </w:t>
+      </w:r>
+      <w:proofErr w:type="spellStart"/>
+      <w:r>
+        <w:t>true</w:t>
+      </w:r>
+      <w:proofErr w:type="spellEnd"/>
+      <w:r>
+        <w:t xml:space="preserve">. </w:t>
+      </w:r>
+      <w:proofErr w:type="spellStart"/>
+      <w:r>
+        <w:t>You’re</w:t>
+      </w:r>
+      <w:proofErr w:type="spellEnd"/>
+      <w:r>
+        <w:t xml:space="preserve"> </w:t>
+      </w:r>
+      <w:proofErr w:type="spellStart"/>
+      <w:r>
+        <w:t>right</w:t>
+      </w:r>
+      <w:proofErr w:type="spellEnd"/>
+      <w:r>
+        <w:t xml:space="preserve">, I </w:t>
+      </w:r>
+      <w:proofErr w:type="spellStart"/>
+      <w:r>
+        <w:t>just</w:t>
+      </w:r>
+      <w:proofErr w:type="spellEnd"/>
+      <w:r>
+        <w:t xml:space="preserve"> </w:t>
+      </w:r>
+      <w:proofErr w:type="spellStart"/>
+      <w:r>
+        <w:t>bring</w:t>
+      </w:r>
+      <w:proofErr w:type="spellEnd"/>
+      <w:r>
+        <w:t xml:space="preserve"> </w:t>
+      </w:r>
+      <w:proofErr w:type="spellStart"/>
+      <w:r>
+        <w:t>tragedy</w:t>
+      </w:r>
+      <w:proofErr w:type="spellEnd"/>
+      <w:r>
+        <w:t xml:space="preserve"> to </w:t>
+      </w:r>
+      <w:proofErr w:type="spellStart"/>
+      <w:r>
+        <w:t>everyone</w:t>
+      </w:r>
+      <w:proofErr w:type="spellEnd"/>
+      <w:r>
+        <w:t xml:space="preserve"> </w:t>
+      </w:r>
+      <w:proofErr w:type="spellStart"/>
+      <w:r>
+        <w:t>around</w:t>
+      </w:r>
+      <w:proofErr w:type="spellEnd"/>
+      <w:r>
+        <w:t xml:space="preserve"> me. </w:t>
+      </w:r>
+      <w:proofErr w:type="spellStart"/>
+      <w:r>
+        <w:t>I’m</w:t>
+      </w:r>
+      <w:proofErr w:type="spellEnd"/>
+      <w:r>
+        <w:t xml:space="preserve"> </w:t>
+      </w:r>
+      <w:proofErr w:type="spellStart"/>
+      <w:r>
+        <w:t>such</w:t>
+      </w:r>
+      <w:proofErr w:type="spellEnd"/>
+      <w:r>
+        <w:t xml:space="preserve"> </w:t>
+      </w:r>
+      <w:proofErr w:type="spellStart"/>
+      <w:r>
+        <w:t>an</w:t>
+      </w:r>
+      <w:proofErr w:type="spellEnd"/>
+      <w:r>
+        <w:t xml:space="preserve"> </w:t>
+      </w:r>
+      <w:proofErr w:type="spellStart"/>
+      <w:r>
+        <w:t>useless</w:t>
+      </w:r>
+      <w:proofErr w:type="spellEnd"/>
+      <w:r>
+        <w:t xml:space="preserve"> </w:t>
+      </w:r>
+      <w:proofErr w:type="spellStart"/>
+      <w:r>
+        <w:t>human-being</w:t>
+      </w:r>
+      <w:proofErr w:type="spellEnd"/>
+      <w:r>
+        <w:t xml:space="preserve">. I </w:t>
+      </w:r>
+      <w:proofErr w:type="spellStart"/>
+      <w:r>
+        <w:t>tried</w:t>
+      </w:r>
+      <w:proofErr w:type="spellEnd"/>
+      <w:r>
+        <w:t xml:space="preserve">, I </w:t>
+      </w:r>
+      <w:proofErr w:type="spellStart"/>
+      <w:r>
+        <w:t>really</w:t>
+      </w:r>
+      <w:proofErr w:type="spellEnd"/>
+      <w:r>
+        <w:t xml:space="preserve"> </w:t>
+      </w:r>
+      <w:proofErr w:type="spellStart"/>
+      <w:r>
+        <w:t>tr</w:t>
+      </w:r>
+      <w:proofErr w:type="spellEnd"/>
+      <w:r>
+        <w:t>…</w:t>
+      </w:r>
+    </w:p>
+    <w:p>
+      <w:proofErr w:type="spellStart"/>
+      <w:r>
+        <w:t>Mother</w:t>
+      </w:r>
+      <w:proofErr w:type="spellEnd"/>
+      <w:r>
+        <w:t xml:space="preserve">: </w:t>
+      </w:r>
+      <w:r>
+        <w:rPr>
+          <w:i/>
+          <w:iCs/>
+        </w:rPr>
+        <w:t>(</w:t>
+      </w:r>
+      <w:proofErr w:type="spellStart"/>
+      <w:r>
+        <w:rPr>
+          <w:i/>
+          <w:iCs/>
+        </w:rPr>
+        <w:t>interrupts</w:t>
+      </w:r>
+      <w:proofErr w:type="spellEnd"/>
+      <w:r>
+        <w:rPr>
+          <w:i/>
+          <w:iCs/>
+        </w:rPr>
+        <w:t xml:space="preserve">) </w:t>
+      </w:r>
+      <w:proofErr w:type="spellStart"/>
+      <w:r>
+        <w:t>Yamero</w:t>
+      </w:r>
+      <w:proofErr w:type="spellEnd"/>
+      <w:r>
+        <w:t xml:space="preserve">, </w:t>
+      </w:r>
+      <w:proofErr w:type="spellStart"/>
+      <w:r>
+        <w:t>Aran</w:t>
+      </w:r>
+      <w:proofErr w:type="spellEnd"/>
+      <w:r>
+        <w:t xml:space="preserve">. </w:t>
+      </w:r>
+      <w:proofErr w:type="spellStart"/>
+      <w:r>
+        <w:t>Please</w:t>
+      </w:r>
+      <w:proofErr w:type="spellEnd"/>
+      <w:r>
+        <w:t xml:space="preserve">, stop, </w:t>
+      </w:r>
+      <w:proofErr w:type="spellStart"/>
+      <w:r>
+        <w:t>you</w:t>
+      </w:r>
+      <w:proofErr w:type="spellEnd"/>
+      <w:r>
+        <w:t xml:space="preserve"> </w:t>
+      </w:r>
+      <w:proofErr w:type="spellStart"/>
+      <w:r>
+        <w:t>know</w:t>
+      </w:r>
+      <w:proofErr w:type="spellEnd"/>
+      <w:r>
+        <w:t xml:space="preserve"> </w:t>
+      </w:r>
+      <w:proofErr w:type="spellStart"/>
+      <w:r>
+        <w:t>that’s</w:t>
+      </w:r>
+      <w:proofErr w:type="spellEnd"/>
+      <w:r>
+        <w:t xml:space="preserve"> </w:t>
+      </w:r>
+      <w:proofErr w:type="spellStart"/>
+      <w:r>
+        <w:t>no</w:t>
+      </w:r>
+      <w:r>
+        <w:t>t</w:t>
+      </w:r>
+      <w:proofErr w:type="spellEnd"/>
+      <w:r>
+        <w:t xml:space="preserve">. </w:t>
+      </w:r>
+      <w:proofErr w:type="spellStart"/>
+      <w:r>
+        <w:t>It</w:t>
+      </w:r>
+      <w:proofErr w:type="spellEnd"/>
+      <w:r>
+        <w:t xml:space="preserve"> </w:t>
+      </w:r>
+      <w:proofErr w:type="spellStart"/>
+      <w:r>
+        <w:t>was</w:t>
+      </w:r>
+      <w:proofErr w:type="spellEnd"/>
+      <w:r>
+        <w:t xml:space="preserve"> </w:t>
+      </w:r>
+      <w:proofErr w:type="spellStart"/>
+      <w:r>
+        <w:t>never</w:t>
+      </w:r>
+      <w:proofErr w:type="spellEnd"/>
+      <w:r>
+        <w:t xml:space="preserve"> </w:t>
+      </w:r>
+      <w:proofErr w:type="spellStart"/>
+      <w:r>
+        <w:t>your</w:t>
+      </w:r>
+      <w:proofErr w:type="spellEnd"/>
+      <w:r>
+        <w:t xml:space="preserve"> </w:t>
+      </w:r>
+      <w:proofErr w:type="spellStart"/>
+      <w:r>
+        <w:t>fault</w:t>
+      </w:r>
+      <w:proofErr w:type="spellEnd"/>
+      <w:r>
+        <w:t xml:space="preserve">. </w:t>
+      </w:r>
+      <w:proofErr w:type="spellStart"/>
+      <w:r>
+        <w:t>Let</w:t>
+      </w:r>
+      <w:proofErr w:type="spellEnd"/>
+      <w:r>
+        <w:t xml:space="preserve"> me </w:t>
+      </w:r>
+      <w:proofErr w:type="spellStart"/>
+      <w:r>
+        <w:t>tell</w:t>
+      </w:r>
+      <w:proofErr w:type="spellEnd"/>
+      <w:r>
+        <w:t xml:space="preserve"> </w:t>
+      </w:r>
+      <w:proofErr w:type="spellStart"/>
+      <w:r>
+        <w:t>you</w:t>
+      </w:r>
+      <w:proofErr w:type="spellEnd"/>
+      <w:r>
+        <w:t xml:space="preserve"> </w:t>
+      </w:r>
+      <w:proofErr w:type="spellStart"/>
+      <w:r>
+        <w:t>something</w:t>
+      </w:r>
+      <w:proofErr w:type="spellEnd"/>
+      <w:r>
+        <w:t>…</w:t>
+      </w:r>
+    </w:p>
+    <w:p>
+      <w:pPr>
+        <w:rPr>
+          <w:i/>
+          <w:iCs/>
+        </w:rPr>
+      </w:pPr>
+      <w:r>
+        <w:rPr>
+          <w:i/>
+          <w:iCs/>
+        </w:rPr>
+        <w:t xml:space="preserve">(Flashback. </w:t>
+      </w:r>
+      <w:proofErr w:type="spellStart"/>
+      <w:r>
+        <w:rPr>
+          <w:i/>
+          <w:iCs/>
+        </w:rPr>
+        <w:t>Family’s</w:t>
+      </w:r>
+      <w:proofErr w:type="spellEnd"/>
+      <w:r>
+        <w:rPr>
+          <w:i/>
+          <w:iCs/>
+        </w:rPr>
+        <w:t xml:space="preserve"> </w:t>
+      </w:r>
+      <w:proofErr w:type="spellStart"/>
+      <w:r>
+        <w:rPr>
+          <w:i/>
+          <w:iCs/>
+        </w:rPr>
+        <w:t>apartment</w:t>
+      </w:r>
+      <w:proofErr w:type="spellEnd"/>
+      <w:r>
+        <w:rPr>
+          <w:i/>
+          <w:iCs/>
+        </w:rPr>
+        <w:t xml:space="preserve">. </w:t>
+      </w:r>
+      <w:proofErr w:type="spellStart"/>
+      <w:r>
+        <w:rPr>
+          <w:i/>
+          <w:iCs/>
+        </w:rPr>
+        <w:t>Leiko</w:t>
+      </w:r>
+      <w:proofErr w:type="spellEnd"/>
+      <w:r>
+        <w:rPr>
+          <w:i/>
+          <w:iCs/>
+        </w:rPr>
+        <w:t xml:space="preserve"> </w:t>
+      </w:r>
+      <w:proofErr w:type="spellStart"/>
+      <w:r>
+        <w:rPr>
+          <w:i/>
+          <w:iCs/>
+        </w:rPr>
+        <w:t>is</w:t>
+      </w:r>
+      <w:proofErr w:type="spellEnd"/>
+      <w:r>
+        <w:rPr>
+          <w:i/>
+          <w:iCs/>
+        </w:rPr>
+        <w:t xml:space="preserve"> </w:t>
+      </w:r>
+      <w:proofErr w:type="spellStart"/>
+      <w:r>
+        <w:rPr>
+          <w:i/>
+          <w:iCs/>
+        </w:rPr>
+        <w:t>the</w:t>
+      </w:r>
+      <w:proofErr w:type="spellEnd"/>
+      <w:r>
+        <w:rPr>
+          <w:i/>
+          <w:iCs/>
+        </w:rPr>
+        <w:t xml:space="preserve"> </w:t>
+      </w:r>
+      <w:proofErr w:type="spellStart"/>
+      <w:r>
+        <w:rPr>
+          <w:i/>
+          <w:iCs/>
+        </w:rPr>
+        <w:t>name</w:t>
+      </w:r>
+      <w:proofErr w:type="spellEnd"/>
+      <w:r>
+        <w:rPr>
+          <w:i/>
+          <w:iCs/>
+        </w:rPr>
+        <w:t xml:space="preserve"> </w:t>
+      </w:r>
+      <w:proofErr w:type="spellStart"/>
+      <w:r>
+        <w:rPr>
+          <w:i/>
+          <w:iCs/>
+        </w:rPr>
+        <w:t>of</w:t>
+      </w:r>
+      <w:proofErr w:type="spellEnd"/>
+      <w:r>
+        <w:rPr>
+          <w:i/>
+          <w:iCs/>
+        </w:rPr>
+        <w:t xml:space="preserve"> </w:t>
+      </w:r>
+      <w:proofErr w:type="spellStart"/>
+      <w:r>
+        <w:rPr>
+          <w:i/>
+          <w:iCs/>
+        </w:rPr>
+        <w:t>the</w:t>
+      </w:r>
+      <w:proofErr w:type="spellEnd"/>
+      <w:r>
+        <w:rPr>
+          <w:i/>
+          <w:iCs/>
+        </w:rPr>
+        <w:t xml:space="preserve"> </w:t>
+      </w:r>
+      <w:proofErr w:type="spellStart"/>
+      <w:r>
+        <w:rPr>
+          <w:i/>
+          <w:iCs/>
+        </w:rPr>
+        <w:t>mother</w:t>
+      </w:r>
+      <w:proofErr w:type="spellEnd"/>
+      <w:r>
+        <w:rPr>
+          <w:i/>
+          <w:iCs/>
+        </w:rPr>
+        <w:t xml:space="preserve">, </w:t>
+      </w:r>
+      <w:proofErr w:type="spellStart"/>
+      <w:r>
+        <w:rPr>
+          <w:i/>
+          <w:iCs/>
+        </w:rPr>
+        <w:t>while</w:t>
+      </w:r>
+      <w:proofErr w:type="spellEnd"/>
+      <w:r>
+        <w:rPr>
+          <w:i/>
+          <w:iCs/>
+        </w:rPr>
+        <w:t xml:space="preserve"> </w:t>
+      </w:r>
+      <w:proofErr w:type="spellStart"/>
+      <w:r>
+        <w:rPr>
+          <w:i/>
+          <w:iCs/>
+        </w:rPr>
+        <w:t>Akui</w:t>
+      </w:r>
+      <w:proofErr w:type="spellEnd"/>
+      <w:r>
+        <w:rPr>
+          <w:i/>
+          <w:iCs/>
+        </w:rPr>
+        <w:t xml:space="preserve"> </w:t>
+      </w:r>
+      <w:proofErr w:type="spellStart"/>
+      <w:r>
+        <w:rPr>
+          <w:i/>
+          <w:iCs/>
+        </w:rPr>
+        <w:t>is</w:t>
+      </w:r>
+      <w:proofErr w:type="spellEnd"/>
+      <w:r>
+        <w:rPr>
+          <w:i/>
+          <w:iCs/>
+        </w:rPr>
+        <w:t xml:space="preserve"> </w:t>
+      </w:r>
+      <w:proofErr w:type="spellStart"/>
+      <w:r>
+        <w:rPr>
+          <w:i/>
+          <w:iCs/>
+        </w:rPr>
+        <w:t>the</w:t>
+      </w:r>
+      <w:proofErr w:type="spellEnd"/>
+      <w:r>
+        <w:rPr>
+          <w:i/>
+          <w:iCs/>
+        </w:rPr>
+        <w:t xml:space="preserve"> </w:t>
+      </w:r>
+      <w:proofErr w:type="spellStart"/>
+      <w:r>
+        <w:rPr>
+          <w:i/>
+          <w:iCs/>
+        </w:rPr>
+        <w:t>father’s</w:t>
+      </w:r>
+      <w:proofErr w:type="spellEnd"/>
+      <w:r>
+        <w:rPr>
+          <w:i/>
+          <w:iCs/>
+        </w:rPr>
+        <w:t>.)</w:t>
+      </w:r>
+    </w:p>
+    <w:p>
+      <w:proofErr w:type="spellStart"/>
+      <w:r>
+        <w:t>Mother</w:t>
+      </w:r>
+      <w:proofErr w:type="spellEnd"/>
+      <w:r>
+        <w:t xml:space="preserve">: Oh, I </w:t>
+      </w:r>
+      <w:proofErr w:type="spellStart"/>
+      <w:r>
+        <w:t>heard</w:t>
+      </w:r>
+      <w:proofErr w:type="spellEnd"/>
+      <w:r>
+        <w:t xml:space="preserve"> some noises, </w:t>
+      </w:r>
+      <w:proofErr w:type="spellStart"/>
+      <w:r>
+        <w:t>y</w:t>
+      </w:r>
+      <w:r>
+        <w:t>ou</w:t>
+      </w:r>
+      <w:proofErr w:type="spellEnd"/>
+      <w:r>
+        <w:t xml:space="preserve"> </w:t>
+      </w:r>
+      <w:proofErr w:type="spellStart"/>
+      <w:r>
+        <w:t>arrived</w:t>
+      </w:r>
+      <w:proofErr w:type="spellEnd"/>
+      <w:r>
+        <w:t xml:space="preserve"> </w:t>
+      </w:r>
+      <w:proofErr w:type="spellStart"/>
+      <w:r>
+        <w:t>earlier</w:t>
+      </w:r>
+      <w:proofErr w:type="spellEnd"/>
+      <w:r>
+        <w:t xml:space="preserve"> </w:t>
+      </w:r>
+      <w:proofErr w:type="spellStart"/>
+      <w:r>
+        <w:t>than</w:t>
+      </w:r>
+      <w:proofErr w:type="spellEnd"/>
+      <w:r>
+        <w:t>…</w:t>
+      </w:r>
+    </w:p>
+    <w:p>
+      <w:proofErr w:type="spellStart"/>
+      <w:r>
+        <w:t>Mother</w:t>
+      </w:r>
+      <w:proofErr w:type="spellEnd"/>
+      <w:r>
+        <w:t xml:space="preserve">: </w:t>
+      </w:r>
+      <w:r>
+        <w:rPr>
+          <w:i/>
+          <w:iCs/>
+        </w:rPr>
+        <w:t xml:space="preserve">(stops </w:t>
+      </w:r>
+      <w:proofErr w:type="spellStart"/>
+      <w:r>
+        <w:rPr>
+          <w:i/>
+          <w:iCs/>
+        </w:rPr>
+        <w:t>speaking</w:t>
+      </w:r>
+      <w:proofErr w:type="spellEnd"/>
+      <w:r>
+        <w:rPr>
+          <w:i/>
+          <w:iCs/>
+        </w:rPr>
+        <w:t xml:space="preserve"> </w:t>
+      </w:r>
+      <w:proofErr w:type="spellStart"/>
+      <w:r>
+        <w:rPr>
+          <w:i/>
+          <w:iCs/>
+        </w:rPr>
+        <w:t>and</w:t>
+      </w:r>
+      <w:proofErr w:type="spellEnd"/>
+      <w:r>
+        <w:rPr>
+          <w:i/>
+          <w:iCs/>
+        </w:rPr>
+        <w:t xml:space="preserve"> </w:t>
+      </w:r>
+      <w:proofErr w:type="spellStart"/>
+      <w:r>
+        <w:rPr>
+          <w:i/>
+          <w:iCs/>
+        </w:rPr>
+        <w:t>sees</w:t>
+      </w:r>
+      <w:proofErr w:type="spellEnd"/>
+      <w:r>
+        <w:rPr>
+          <w:i/>
+          <w:iCs/>
+        </w:rPr>
+        <w:t xml:space="preserve"> </w:t>
+      </w:r>
+      <w:proofErr w:type="spellStart"/>
+      <w:r>
+        <w:rPr>
+          <w:i/>
+          <w:iCs/>
+        </w:rPr>
+        <w:t>Aran</w:t>
+      </w:r>
+      <w:proofErr w:type="spellEnd"/>
+      <w:r>
+        <w:rPr>
+          <w:i/>
+          <w:iCs/>
+        </w:rPr>
+        <w:t xml:space="preserve"> </w:t>
+      </w:r>
+      <w:proofErr w:type="spellStart"/>
+      <w:r>
+        <w:rPr>
+          <w:i/>
+          <w:iCs/>
+        </w:rPr>
+        <w:t>naked</w:t>
+      </w:r>
+      <w:proofErr w:type="spellEnd"/>
+      <w:r>
+        <w:rPr>
+          <w:i/>
+          <w:iCs/>
+        </w:rPr>
+        <w:t xml:space="preserve">, </w:t>
+      </w:r>
+      <w:proofErr w:type="spellStart"/>
+      <w:r>
+        <w:rPr>
+          <w:i/>
+          <w:iCs/>
+        </w:rPr>
+        <w:t>with</w:t>
+      </w:r>
+      <w:proofErr w:type="spellEnd"/>
+      <w:r>
+        <w:rPr>
+          <w:i/>
+          <w:iCs/>
+        </w:rPr>
+        <w:t xml:space="preserve"> </w:t>
+      </w:r>
+      <w:proofErr w:type="spellStart"/>
+      <w:r>
+        <w:rPr>
+          <w:i/>
+          <w:iCs/>
+        </w:rPr>
+        <w:t>her</w:t>
+      </w:r>
+      <w:proofErr w:type="spellEnd"/>
+      <w:r>
+        <w:rPr>
+          <w:i/>
+          <w:iCs/>
+        </w:rPr>
+        <w:t xml:space="preserve"> </w:t>
+      </w:r>
+      <w:proofErr w:type="spellStart"/>
+      <w:r>
+        <w:rPr>
+          <w:i/>
+          <w:iCs/>
+        </w:rPr>
+        <w:t>back</w:t>
+      </w:r>
+      <w:proofErr w:type="spellEnd"/>
+      <w:r>
+        <w:rPr>
+          <w:i/>
+          <w:iCs/>
+        </w:rPr>
+        <w:t xml:space="preserve"> to </w:t>
+      </w:r>
+      <w:proofErr w:type="spellStart"/>
+      <w:r>
+        <w:rPr>
+          <w:i/>
+          <w:iCs/>
+        </w:rPr>
+        <w:t>her</w:t>
+      </w:r>
+      <w:proofErr w:type="spellEnd"/>
+      <w:r>
+        <w:rPr>
+          <w:i/>
+          <w:iCs/>
+        </w:rPr>
+        <w:t xml:space="preserve">, </w:t>
+      </w:r>
+      <w:proofErr w:type="spellStart"/>
+      <w:r>
+        <w:rPr>
+          <w:i/>
+          <w:iCs/>
+        </w:rPr>
+        <w:t>and</w:t>
+      </w:r>
+      <w:proofErr w:type="spellEnd"/>
+      <w:r>
+        <w:rPr>
+          <w:i/>
+          <w:iCs/>
+        </w:rPr>
+        <w:t xml:space="preserve"> </w:t>
+      </w:r>
+      <w:proofErr w:type="spellStart"/>
+      <w:r>
+        <w:rPr>
+          <w:i/>
+          <w:iCs/>
+        </w:rPr>
+        <w:t>her</w:t>
+      </w:r>
+      <w:proofErr w:type="spellEnd"/>
+      <w:r>
+        <w:rPr>
+          <w:i/>
+          <w:iCs/>
+        </w:rPr>
+        <w:t xml:space="preserve"> </w:t>
+      </w:r>
+      <w:proofErr w:type="spellStart"/>
+      <w:r>
+        <w:rPr>
+          <w:i/>
+          <w:iCs/>
+        </w:rPr>
+        <w:t>husband</w:t>
+      </w:r>
+      <w:proofErr w:type="spellEnd"/>
+      <w:r>
+        <w:rPr>
+          <w:i/>
+          <w:iCs/>
+        </w:rPr>
+        <w:t xml:space="preserve"> </w:t>
+      </w:r>
+      <w:proofErr w:type="spellStart"/>
+      <w:r>
+        <w:rPr>
+          <w:i/>
+          <w:iCs/>
+        </w:rPr>
+        <w:t>also</w:t>
+      </w:r>
+      <w:proofErr w:type="spellEnd"/>
+      <w:r>
+        <w:rPr>
+          <w:i/>
+          <w:iCs/>
+        </w:rPr>
+        <w:t xml:space="preserve"> </w:t>
+      </w:r>
+      <w:proofErr w:type="spellStart"/>
+      <w:r>
+        <w:rPr>
+          <w:i/>
+          <w:iCs/>
+        </w:rPr>
+        <w:t>naked</w:t>
+      </w:r>
+      <w:proofErr w:type="spellEnd"/>
+      <w:r>
+        <w:rPr>
+          <w:i/>
+          <w:iCs/>
+        </w:rPr>
+        <w:t xml:space="preserve"> </w:t>
+      </w:r>
+      <w:proofErr w:type="spellStart"/>
+      <w:r>
+        <w:rPr>
+          <w:i/>
+          <w:iCs/>
+        </w:rPr>
+        <w:t>behind</w:t>
+      </w:r>
+      <w:proofErr w:type="spellEnd"/>
+      <w:r>
+        <w:rPr>
+          <w:i/>
+          <w:iCs/>
+        </w:rPr>
+        <w:t xml:space="preserve"> </w:t>
+      </w:r>
+      <w:proofErr w:type="spellStart"/>
+      <w:r>
+        <w:rPr>
+          <w:i/>
+          <w:iCs/>
+        </w:rPr>
+        <w:t>the</w:t>
+      </w:r>
+      <w:proofErr w:type="spellEnd"/>
+      <w:r>
+        <w:rPr>
+          <w:i/>
+          <w:iCs/>
+        </w:rPr>
+        <w:t xml:space="preserve"> boy, </w:t>
+      </w:r>
+      <w:proofErr w:type="spellStart"/>
+      <w:r>
+        <w:rPr>
+          <w:i/>
+          <w:iCs/>
+        </w:rPr>
+        <w:t>with</w:t>
+      </w:r>
+      <w:proofErr w:type="spellEnd"/>
+      <w:r>
+        <w:rPr>
+          <w:i/>
+          <w:iCs/>
+        </w:rPr>
+        <w:t xml:space="preserve"> </w:t>
+      </w:r>
+      <w:proofErr w:type="spellStart"/>
+      <w:r>
+        <w:rPr>
+          <w:i/>
+          <w:iCs/>
+        </w:rPr>
+        <w:t>h</w:t>
+      </w:r>
+      <w:r>
+        <w:rPr>
+          <w:i/>
+          <w:iCs/>
+        </w:rPr>
+        <w:t>is</w:t>
+      </w:r>
+      <w:proofErr w:type="spellEnd"/>
+      <w:r>
+        <w:rPr>
+          <w:i/>
+          <w:iCs/>
+        </w:rPr>
+        <w:t xml:space="preserve"> </w:t>
+      </w:r>
+      <w:proofErr w:type="spellStart"/>
+      <w:r>
+        <w:rPr>
+          <w:i/>
+          <w:iCs/>
+        </w:rPr>
+        <w:t>chest</w:t>
+      </w:r>
+      <w:proofErr w:type="spellEnd"/>
+      <w:r>
+        <w:rPr>
+          <w:i/>
+          <w:iCs/>
+        </w:rPr>
+        <w:t xml:space="preserve"> </w:t>
+      </w:r>
+      <w:proofErr w:type="spellStart"/>
+      <w:r>
+        <w:rPr>
+          <w:i/>
+          <w:iCs/>
+        </w:rPr>
+        <w:t>facing</w:t>
+      </w:r>
+      <w:proofErr w:type="spellEnd"/>
+      <w:r>
+        <w:rPr>
+          <w:i/>
+          <w:iCs/>
+        </w:rPr>
+        <w:t xml:space="preserve"> </w:t>
+      </w:r>
+      <w:proofErr w:type="spellStart"/>
+      <w:r>
+        <w:rPr>
+          <w:i/>
+          <w:iCs/>
+        </w:rPr>
+        <w:t>him</w:t>
+      </w:r>
+      <w:proofErr w:type="spellEnd"/>
+      <w:r>
+        <w:rPr>
+          <w:i/>
+          <w:iCs/>
+        </w:rPr>
+        <w:t>.</w:t>
+      </w:r>
+      <w:r>
+        <w:rPr>
+          <w:i/>
+          <w:iCs/>
+        </w:rPr>
+        <w:t xml:space="preserve">) </w:t>
+      </w:r>
+      <w:proofErr w:type="spellStart"/>
+      <w:r>
+        <w:t>What</w:t>
+      </w:r>
+      <w:proofErr w:type="spellEnd"/>
+      <w:r>
+        <w:t xml:space="preserve"> are </w:t>
+      </w:r>
+      <w:proofErr w:type="spellStart"/>
+      <w:r>
+        <w:t>you</w:t>
+      </w:r>
+      <w:proofErr w:type="spellEnd"/>
+      <w:r>
+        <w:t xml:space="preserve"> </w:t>
+      </w:r>
+      <w:proofErr w:type="spellStart"/>
+      <w:r>
+        <w:t>doing</w:t>
+      </w:r>
+      <w:proofErr w:type="spellEnd"/>
+      <w:r>
+        <w:t xml:space="preserve">, </w:t>
+      </w:r>
+      <w:proofErr w:type="spellStart"/>
+      <w:r>
+        <w:t>Akui</w:t>
+      </w:r>
+      <w:proofErr w:type="spellEnd"/>
+      <w:r>
+        <w:t xml:space="preserve">? </w:t>
+      </w:r>
+      <w:proofErr w:type="spellStart"/>
+      <w:r>
+        <w:t>Aran</w:t>
+      </w:r>
+      <w:proofErr w:type="spellEnd"/>
+      <w:r>
+        <w:t xml:space="preserve">, </w:t>
+      </w:r>
+      <w:proofErr w:type="spellStart"/>
+      <w:r>
+        <w:t>go</w:t>
+      </w:r>
+      <w:proofErr w:type="spellEnd"/>
+      <w:r>
+        <w:t xml:space="preserve"> to </w:t>
+      </w:r>
+      <w:proofErr w:type="spellStart"/>
+      <w:r>
+        <w:t>your</w:t>
+      </w:r>
+      <w:proofErr w:type="spellEnd"/>
+      <w:r>
+        <w:t xml:space="preserve"> </w:t>
+      </w:r>
+      <w:proofErr w:type="spellStart"/>
+      <w:r>
+        <w:t>room</w:t>
+      </w:r>
+      <w:proofErr w:type="spellEnd"/>
+      <w:r>
+        <w:t xml:space="preserve">, </w:t>
+      </w:r>
+      <w:proofErr w:type="spellStart"/>
+      <w:r>
+        <w:t>now</w:t>
+      </w:r>
+      <w:proofErr w:type="spellEnd"/>
+      <w:r>
+        <w:t>!</w:t>
+      </w:r>
+    </w:p>
+    <w:p>
+      <w:proofErr w:type="spellStart"/>
+      <w:r>
+        <w:t>Aran</w:t>
+      </w:r>
+      <w:proofErr w:type="spellEnd"/>
+      <w:r>
+        <w:t xml:space="preserve">: </w:t>
+      </w:r>
+      <w:proofErr w:type="spellStart"/>
+      <w:r>
+        <w:t>But</w:t>
+      </w:r>
+      <w:proofErr w:type="spellEnd"/>
+      <w:r>
+        <w:t xml:space="preserve"> Mama, </w:t>
+      </w:r>
+      <w:proofErr w:type="spellStart"/>
+      <w:r>
+        <w:t>we</w:t>
+      </w:r>
+      <w:proofErr w:type="spellEnd"/>
+      <w:r>
+        <w:t xml:space="preserve"> </w:t>
+      </w:r>
+      <w:proofErr w:type="spellStart"/>
+      <w:r>
+        <w:t>were</w:t>
+      </w:r>
+      <w:proofErr w:type="spellEnd"/>
+      <w:r>
+        <w:t xml:space="preserve"> </w:t>
+      </w:r>
+      <w:proofErr w:type="spellStart"/>
+      <w:r>
+        <w:t>just</w:t>
+      </w:r>
+      <w:proofErr w:type="spellEnd"/>
+      <w:r>
+        <w:t xml:space="preserve"> </w:t>
+      </w:r>
+      <w:proofErr w:type="spellStart"/>
+      <w:r>
+        <w:t>playing</w:t>
+      </w:r>
+      <w:proofErr w:type="spellEnd"/>
+      <w:r>
+        <w:t xml:space="preserve"> </w:t>
+      </w:r>
+      <w:proofErr w:type="spellStart"/>
+      <w:r>
+        <w:t>together</w:t>
+      </w:r>
+      <w:proofErr w:type="spellEnd"/>
+      <w:r>
+        <w:t xml:space="preserve">… </w:t>
+      </w:r>
+      <w:proofErr w:type="spellStart"/>
+      <w:r>
+        <w:t>Dad</w:t>
+      </w:r>
+      <w:proofErr w:type="spellEnd"/>
+      <w:r>
+        <w:t xml:space="preserve"> </w:t>
+      </w:r>
+      <w:proofErr w:type="spellStart"/>
+      <w:r>
+        <w:t>was</w:t>
+      </w:r>
+      <w:proofErr w:type="spellEnd"/>
+      <w:r>
+        <w:t xml:space="preserve"> </w:t>
+      </w:r>
+      <w:proofErr w:type="spellStart"/>
+      <w:r>
+        <w:t>showing</w:t>
+      </w:r>
+      <w:proofErr w:type="spellEnd"/>
+      <w:r>
+        <w:t xml:space="preserve"> me </w:t>
+      </w:r>
+      <w:proofErr w:type="spellStart"/>
+      <w:r>
+        <w:t>his</w:t>
+      </w:r>
+      <w:proofErr w:type="spellEnd"/>
+      <w:r>
+        <w:t xml:space="preserve"> </w:t>
+      </w:r>
+      <w:proofErr w:type="spellStart"/>
+      <w:r>
+        <w:t>love</w:t>
+      </w:r>
+      <w:proofErr w:type="spellEnd"/>
+      <w:r>
+        <w:t xml:space="preserve"> for me…</w:t>
+      </w:r>
+    </w:p>
+    <w:p>
+      <w:proofErr w:type="spellStart"/>
+      <w:r>
+        <w:t>Mother</w:t>
+      </w:r>
+      <w:proofErr w:type="spellEnd"/>
+      <w:r>
+        <w:t xml:space="preserve">: </w:t>
+      </w:r>
+      <w:proofErr w:type="spellStart"/>
+      <w:r>
+        <w:t>Now</w:t>
+      </w:r>
+      <w:proofErr w:type="spellEnd"/>
+      <w:r>
+        <w:t>!</w:t>
+      </w:r>
+    </w:p>
+    <w:p>
+      <w:pPr>
+        <w:rPr>
+          <w:i/>
+          <w:iCs/>
+        </w:rPr>
+      </w:pPr>
+      <w:r>
+        <w:rPr>
+          <w:i/>
+          <w:iCs/>
+        </w:rPr>
+        <w:t>(</w:t>
+      </w:r>
+      <w:proofErr w:type="spellStart"/>
+      <w:r>
+        <w:rPr>
+          <w:i/>
+          <w:iCs/>
+        </w:rPr>
+        <w:t>Aran</w:t>
+      </w:r>
+      <w:proofErr w:type="spellEnd"/>
+      <w:r>
+        <w:rPr>
+          <w:i/>
+          <w:iCs/>
+        </w:rPr>
+        <w:t xml:space="preserve"> </w:t>
+      </w:r>
+      <w:proofErr w:type="spellStart"/>
+      <w:r>
+        <w:rPr>
+          <w:i/>
+          <w:iCs/>
+        </w:rPr>
+        <w:t>quits</w:t>
+      </w:r>
+      <w:proofErr w:type="spellEnd"/>
+      <w:r>
+        <w:rPr>
+          <w:i/>
+          <w:iCs/>
+        </w:rPr>
+        <w:t xml:space="preserve"> </w:t>
+      </w:r>
+      <w:proofErr w:type="spellStart"/>
+      <w:r>
+        <w:rPr>
+          <w:i/>
+          <w:iCs/>
+        </w:rPr>
+        <w:t>the</w:t>
+      </w:r>
+      <w:proofErr w:type="spellEnd"/>
+      <w:r>
+        <w:rPr>
+          <w:i/>
+          <w:iCs/>
+        </w:rPr>
+        <w:t xml:space="preserve"> </w:t>
+      </w:r>
+      <w:proofErr w:type="spellStart"/>
+      <w:r>
+        <w:rPr>
+          <w:i/>
+          <w:iCs/>
+        </w:rPr>
+        <w:t>scene</w:t>
+      </w:r>
+      <w:proofErr w:type="spellEnd"/>
+      <w:r>
+        <w:rPr>
+          <w:i/>
+          <w:iCs/>
+        </w:rPr>
+        <w:t>.)</w:t>
+      </w:r>
+    </w:p>
+    <w:p>
+      <w:proofErr w:type="spellStart"/>
+      <w:r>
+        <w:t>Father</w:t>
+      </w:r>
+      <w:proofErr w:type="spellEnd"/>
+      <w:r>
+        <w:t xml:space="preserve">: </w:t>
+      </w:r>
+      <w:proofErr w:type="spellStart"/>
+      <w:r>
+        <w:t>Wait</w:t>
+      </w:r>
+      <w:proofErr w:type="spellEnd"/>
+      <w:r>
+        <w:t xml:space="preserve">, I can </w:t>
+      </w:r>
+      <w:proofErr w:type="spellStart"/>
+      <w:r>
+        <w:t>explain</w:t>
+      </w:r>
+      <w:proofErr w:type="spellEnd"/>
+      <w:r>
+        <w:t xml:space="preserve"> </w:t>
+      </w:r>
+      <w:proofErr w:type="spellStart"/>
+      <w:r>
+        <w:t>this</w:t>
+      </w:r>
+      <w:proofErr w:type="spellEnd"/>
+      <w:r>
+        <w:t>!</w:t>
+      </w:r>
+    </w:p>
+    <w:p>
+      <w:proofErr w:type="spellStart"/>
+      <w:r>
+        <w:t>Mother</w:t>
+      </w:r>
+      <w:proofErr w:type="spellEnd"/>
+      <w:r>
+        <w:t xml:space="preserve">: </w:t>
+      </w:r>
+      <w:proofErr w:type="spellStart"/>
+      <w:r>
+        <w:t>Shut</w:t>
+      </w:r>
+      <w:proofErr w:type="spellEnd"/>
+      <w:r>
+        <w:t xml:space="preserve"> </w:t>
+      </w:r>
+      <w:proofErr w:type="spellStart"/>
+      <w:r>
+        <w:t>up</w:t>
+      </w:r>
+      <w:proofErr w:type="spellEnd"/>
+      <w:r>
+        <w:t xml:space="preserve">, </w:t>
+      </w:r>
+      <w:proofErr w:type="spellStart"/>
+      <w:r>
+        <w:t>you</w:t>
+      </w:r>
+      <w:proofErr w:type="spellEnd"/>
+      <w:r>
+        <w:t xml:space="preserve"> </w:t>
+      </w:r>
+      <w:proofErr w:type="spellStart"/>
+      <w:r>
+        <w:t>filthy</w:t>
+      </w:r>
+      <w:proofErr w:type="spellEnd"/>
+      <w:r>
+        <w:t xml:space="preserve"> </w:t>
+      </w:r>
+      <w:proofErr w:type="spellStart"/>
+      <w:r>
+        <w:t>demon</w:t>
+      </w:r>
+      <w:proofErr w:type="spellEnd"/>
+      <w:r>
+        <w:t xml:space="preserve">! </w:t>
+      </w:r>
+      <w:proofErr w:type="spellStart"/>
+      <w:r>
+        <w:t>How</w:t>
+      </w:r>
+      <w:proofErr w:type="spellEnd"/>
+      <w:r>
+        <w:t xml:space="preserve"> </w:t>
+      </w:r>
+      <w:proofErr w:type="spellStart"/>
+      <w:r>
+        <w:t>could</w:t>
+      </w:r>
+      <w:proofErr w:type="spellEnd"/>
+      <w:r>
+        <w:t xml:space="preserve"> </w:t>
+      </w:r>
+      <w:proofErr w:type="spellStart"/>
+      <w:r>
+        <w:t>you</w:t>
+      </w:r>
+      <w:proofErr w:type="spellEnd"/>
+      <w:r>
+        <w:t xml:space="preserve"> do </w:t>
+      </w:r>
+      <w:proofErr w:type="spellStart"/>
+      <w:r>
+        <w:t>this</w:t>
+      </w:r>
+      <w:proofErr w:type="spellEnd"/>
+      <w:r>
+        <w:t xml:space="preserve"> to </w:t>
+      </w:r>
+      <w:proofErr w:type="spellStart"/>
+      <w:r>
+        <w:t>your</w:t>
+      </w:r>
+      <w:proofErr w:type="spellEnd"/>
+      <w:r>
+        <w:t xml:space="preserve"> </w:t>
+      </w:r>
+      <w:proofErr w:type="spellStart"/>
+      <w:r>
+        <w:t>own</w:t>
+      </w:r>
+      <w:proofErr w:type="spellEnd"/>
+      <w:r>
+        <w:t xml:space="preserve"> </w:t>
+      </w:r>
+      <w:proofErr w:type="spellStart"/>
+      <w:r>
+        <w:t>son</w:t>
+      </w:r>
+      <w:proofErr w:type="spellEnd"/>
+      <w:r>
+        <w:t xml:space="preserve">? </w:t>
+      </w:r>
+      <w:proofErr w:type="spellStart"/>
+      <w:r>
+        <w:t>How</w:t>
+      </w:r>
+      <w:proofErr w:type="spellEnd"/>
+      <w:r>
+        <w:t xml:space="preserve"> </w:t>
+      </w:r>
+      <w:proofErr w:type="spellStart"/>
+      <w:r>
+        <w:t>could</w:t>
+      </w:r>
+      <w:proofErr w:type="spellEnd"/>
+      <w:r>
+        <w:t xml:space="preserve"> </w:t>
+      </w:r>
+      <w:proofErr w:type="spellStart"/>
+      <w:r>
+        <w:t>you</w:t>
+      </w:r>
+      <w:proofErr w:type="spellEnd"/>
+      <w:r>
+        <w:t xml:space="preserve"> </w:t>
+      </w:r>
+      <w:proofErr w:type="spellStart"/>
+      <w:r>
+        <w:t>even</w:t>
+      </w:r>
+      <w:proofErr w:type="spellEnd"/>
+      <w:r>
+        <w:t xml:space="preserve"> </w:t>
+      </w:r>
+      <w:proofErr w:type="spellStart"/>
+      <w:r>
+        <w:t>manage</w:t>
+      </w:r>
+      <w:proofErr w:type="spellEnd"/>
+      <w:r>
+        <w:t xml:space="preserve"> to </w:t>
+      </w:r>
+      <w:proofErr w:type="spellStart"/>
+      <w:r>
+        <w:t>think</w:t>
+      </w:r>
+      <w:proofErr w:type="spellEnd"/>
+      <w:r>
+        <w:t xml:space="preserve"> </w:t>
+      </w:r>
+      <w:proofErr w:type="spellStart"/>
+      <w:r>
+        <w:t>about</w:t>
+      </w:r>
+      <w:proofErr w:type="spellEnd"/>
+      <w:r>
+        <w:t xml:space="preserve"> </w:t>
+      </w:r>
+      <w:proofErr w:type="spellStart"/>
+      <w:r>
+        <w:t>those</w:t>
+      </w:r>
+      <w:proofErr w:type="spellEnd"/>
+      <w:r>
+        <w:t xml:space="preserve"> </w:t>
+      </w:r>
+      <w:proofErr w:type="spellStart"/>
+      <w:r>
+        <w:t>nasty</w:t>
+      </w:r>
+      <w:proofErr w:type="spellEnd"/>
+      <w:r>
+        <w:t xml:space="preserve"> </w:t>
+      </w:r>
+      <w:proofErr w:type="spellStart"/>
+      <w:r>
+        <w:t>thoughts</w:t>
+      </w:r>
+      <w:proofErr w:type="spellEnd"/>
+      <w:r>
+        <w:t xml:space="preserve"> </w:t>
+      </w:r>
+      <w:proofErr w:type="spellStart"/>
+      <w:r>
+        <w:t>with</w:t>
+      </w:r>
+      <w:proofErr w:type="spellEnd"/>
+      <w:r>
+        <w:t xml:space="preserve"> a </w:t>
+      </w:r>
+      <w:proofErr w:type="spellStart"/>
+      <w:r>
+        <w:t>child</w:t>
+      </w:r>
+      <w:proofErr w:type="spellEnd"/>
+      <w:r>
+        <w:t xml:space="preserve">? </w:t>
+      </w:r>
+    </w:p>
+    <w:p>
+      <w:proofErr w:type="spellStart"/>
+      <w:r>
+        <w:t>Father</w:t>
+      </w:r>
+      <w:proofErr w:type="spellEnd"/>
+      <w:r>
+        <w:t xml:space="preserve">: Oh, </w:t>
+      </w:r>
+      <w:proofErr w:type="spellStart"/>
+      <w:r>
+        <w:t>c’mon</w:t>
+      </w:r>
+      <w:proofErr w:type="spellEnd"/>
+      <w:r>
+        <w:t xml:space="preserve">, stop </w:t>
+      </w:r>
+      <w:proofErr w:type="spellStart"/>
+      <w:r>
+        <w:t>it</w:t>
+      </w:r>
+      <w:proofErr w:type="spellEnd"/>
+      <w:r>
+        <w:t xml:space="preserve">, </w:t>
+      </w:r>
+      <w:proofErr w:type="spellStart"/>
+      <w:r>
+        <w:t>Leiko</w:t>
+      </w:r>
+      <w:proofErr w:type="spellEnd"/>
+      <w:r>
+        <w:t xml:space="preserve">. </w:t>
+      </w:r>
+      <w:proofErr w:type="spellStart"/>
+      <w:r>
+        <w:t>You</w:t>
+      </w:r>
+      <w:proofErr w:type="spellEnd"/>
+      <w:r>
+        <w:t xml:space="preserve"> </w:t>
+      </w:r>
+      <w:proofErr w:type="spellStart"/>
+      <w:r>
+        <w:t>aren’t</w:t>
+      </w:r>
+      <w:proofErr w:type="spellEnd"/>
+      <w:r>
+        <w:t xml:space="preserve"> </w:t>
+      </w:r>
+      <w:proofErr w:type="spellStart"/>
+      <w:r>
+        <w:t>perfect</w:t>
+      </w:r>
+      <w:proofErr w:type="spellEnd"/>
+      <w:r>
+        <w:t xml:space="preserve"> </w:t>
+      </w:r>
+      <w:proofErr w:type="spellStart"/>
+      <w:r>
+        <w:t>either</w:t>
+      </w:r>
+      <w:proofErr w:type="spellEnd"/>
+      <w:r>
+        <w:t xml:space="preserve">… </w:t>
+      </w:r>
+      <w:proofErr w:type="spellStart"/>
+      <w:r>
+        <w:t>We</w:t>
+      </w:r>
+      <w:proofErr w:type="spellEnd"/>
+      <w:r>
+        <w:t xml:space="preserve"> </w:t>
+      </w:r>
+      <w:proofErr w:type="spellStart"/>
+      <w:r>
+        <w:t>never</w:t>
+      </w:r>
+      <w:proofErr w:type="spellEnd"/>
+      <w:r>
+        <w:t xml:space="preserve"> </w:t>
+      </w:r>
+      <w:proofErr w:type="spellStart"/>
+      <w:r>
+        <w:t>slept</w:t>
+      </w:r>
+      <w:proofErr w:type="spellEnd"/>
+      <w:r>
+        <w:t xml:space="preserve"> </w:t>
+      </w:r>
+      <w:proofErr w:type="spellStart"/>
+      <w:r>
+        <w:t>together</w:t>
+      </w:r>
+      <w:proofErr w:type="spellEnd"/>
+      <w:r>
+        <w:t xml:space="preserve">. </w:t>
+      </w:r>
+      <w:proofErr w:type="spellStart"/>
+      <w:r>
+        <w:t>You</w:t>
+      </w:r>
+      <w:proofErr w:type="spellEnd"/>
+      <w:r>
+        <w:t xml:space="preserve"> </w:t>
+      </w:r>
+      <w:proofErr w:type="spellStart"/>
+      <w:r>
+        <w:t>should</w:t>
+      </w:r>
+      <w:proofErr w:type="spellEnd"/>
+      <w:r>
+        <w:t xml:space="preserve"> </w:t>
+      </w:r>
+      <w:proofErr w:type="spellStart"/>
+      <w:r>
+        <w:t>think</w:t>
+      </w:r>
+      <w:proofErr w:type="spellEnd"/>
+      <w:r>
+        <w:t xml:space="preserve"> </w:t>
+      </w:r>
+      <w:proofErr w:type="spellStart"/>
+      <w:r>
+        <w:t>twice</w:t>
+      </w:r>
+      <w:proofErr w:type="spellEnd"/>
+      <w:r>
+        <w:t xml:space="preserve"> </w:t>
+      </w:r>
+      <w:proofErr w:type="spellStart"/>
+      <w:r>
+        <w:t>before</w:t>
+      </w:r>
+      <w:proofErr w:type="spellEnd"/>
+      <w:r>
+        <w:t xml:space="preserve"> </w:t>
+      </w:r>
+      <w:proofErr w:type="spellStart"/>
+      <w:r>
+        <w:t>you</w:t>
+      </w:r>
+      <w:proofErr w:type="spellEnd"/>
+      <w:r>
+        <w:t xml:space="preserve"> </w:t>
+      </w:r>
+      <w:proofErr w:type="spellStart"/>
+      <w:r>
+        <w:t>speak</w:t>
+      </w:r>
+      <w:proofErr w:type="spellEnd"/>
+      <w:r>
+        <w:t>!</w:t>
+      </w:r>
+    </w:p>
+    <w:p>
+      <w:proofErr w:type="spellStart"/>
+      <w:r>
+        <w:t>Mother</w:t>
+      </w:r>
+      <w:proofErr w:type="spellEnd"/>
+      <w:r>
+        <w:t xml:space="preserve">: Is </w:t>
+      </w:r>
+      <w:proofErr w:type="spellStart"/>
+      <w:r>
+        <w:t>this</w:t>
+      </w:r>
+      <w:proofErr w:type="spellEnd"/>
+      <w:r>
+        <w:t xml:space="preserve"> a </w:t>
+      </w:r>
+      <w:proofErr w:type="spellStart"/>
+      <w:r>
+        <w:t>joke</w:t>
+      </w:r>
+      <w:proofErr w:type="spellEnd"/>
+      <w:r>
+        <w:t xml:space="preserve">? </w:t>
+      </w:r>
+      <w:proofErr w:type="spellStart"/>
+      <w:r>
+        <w:t>You</w:t>
+      </w:r>
+      <w:proofErr w:type="spellEnd"/>
+      <w:r>
+        <w:t xml:space="preserve"> </w:t>
+      </w:r>
+      <w:proofErr w:type="spellStart"/>
+      <w:r>
+        <w:t>abused</w:t>
+      </w:r>
+      <w:proofErr w:type="spellEnd"/>
+      <w:r>
+        <w:t xml:space="preserve"> </w:t>
+      </w:r>
+      <w:proofErr w:type="spellStart"/>
+      <w:r>
+        <w:t>him</w:t>
+      </w:r>
+      <w:proofErr w:type="spellEnd"/>
+      <w:r>
+        <w:t xml:space="preserve">! A </w:t>
+      </w:r>
+      <w:proofErr w:type="spellStart"/>
+      <w:r>
+        <w:t>fucking</w:t>
+      </w:r>
+      <w:proofErr w:type="spellEnd"/>
+      <w:r>
+        <w:t xml:space="preserve"> </w:t>
+      </w:r>
+      <w:proofErr w:type="spellStart"/>
+      <w:r>
+        <w:t>child</w:t>
+      </w:r>
+      <w:proofErr w:type="spellEnd"/>
+      <w:r>
+        <w:t xml:space="preserve">! </w:t>
+      </w:r>
+      <w:proofErr w:type="spellStart"/>
+      <w:r>
+        <w:t>Your</w:t>
+      </w:r>
+      <w:proofErr w:type="spellEnd"/>
+      <w:r>
+        <w:t xml:space="preserve"> </w:t>
+      </w:r>
+      <w:proofErr w:type="spellStart"/>
+      <w:r>
+        <w:t>child</w:t>
+      </w:r>
+      <w:proofErr w:type="spellEnd"/>
+      <w:r>
+        <w:t>!</w:t>
+      </w:r>
+    </w:p>
+    <w:p>
+      <w:proofErr w:type="spellStart"/>
+      <w:r>
+        <w:t>Father</w:t>
+      </w:r>
+      <w:proofErr w:type="spellEnd"/>
+      <w:r>
+        <w:t xml:space="preserve">: </w:t>
+      </w:r>
+      <w:proofErr w:type="spellStart"/>
+      <w:r>
+        <w:t>He’s</w:t>
+      </w:r>
+      <w:proofErr w:type="spellEnd"/>
+      <w:r>
+        <w:t xml:space="preserve"> </w:t>
+      </w:r>
+      <w:proofErr w:type="spellStart"/>
+      <w:r>
+        <w:t>still</w:t>
+      </w:r>
+      <w:proofErr w:type="spellEnd"/>
+      <w:r>
+        <w:t xml:space="preserve"> </w:t>
+      </w:r>
+      <w:proofErr w:type="spellStart"/>
+      <w:r>
+        <w:t>young</w:t>
+      </w:r>
+      <w:proofErr w:type="spellEnd"/>
+      <w:r>
+        <w:t xml:space="preserve">, </w:t>
+      </w:r>
+      <w:proofErr w:type="spellStart"/>
+      <w:r>
+        <w:t>he</w:t>
+      </w:r>
+      <w:proofErr w:type="spellEnd"/>
+      <w:r>
+        <w:t xml:space="preserve"> </w:t>
+      </w:r>
+      <w:proofErr w:type="spellStart"/>
+      <w:r>
+        <w:t>won’t</w:t>
+      </w:r>
+      <w:proofErr w:type="spellEnd"/>
+      <w:r>
+        <w:t xml:space="preserve"> </w:t>
+      </w:r>
+      <w:proofErr w:type="spellStart"/>
+      <w:r>
+        <w:t>remember</w:t>
+      </w:r>
+      <w:proofErr w:type="spellEnd"/>
+      <w:r>
+        <w:t xml:space="preserve"> a </w:t>
+      </w:r>
+      <w:proofErr w:type="spellStart"/>
+      <w:r>
+        <w:t>thing</w:t>
+      </w:r>
+      <w:proofErr w:type="spellEnd"/>
+      <w:r>
+        <w:t xml:space="preserve"> </w:t>
+      </w:r>
+      <w:proofErr w:type="spellStart"/>
+      <w:r>
+        <w:t>by</w:t>
+      </w:r>
+      <w:proofErr w:type="spellEnd"/>
+      <w:r>
+        <w:t xml:space="preserve"> </w:t>
+      </w:r>
+      <w:proofErr w:type="spellStart"/>
+      <w:r>
+        <w:t>tomorrow</w:t>
+      </w:r>
+      <w:proofErr w:type="spellEnd"/>
+      <w:r>
+        <w:t>…</w:t>
+      </w:r>
+    </w:p>
+    <w:p>
+      <w:proofErr w:type="spellStart"/>
+      <w:r>
+        <w:t>Mother</w:t>
+      </w:r>
+      <w:proofErr w:type="spellEnd"/>
+      <w:r>
+        <w:t xml:space="preserve">: </w:t>
+      </w:r>
+      <w:proofErr w:type="spellStart"/>
+      <w:r>
+        <w:t>But</w:t>
+      </w:r>
+      <w:proofErr w:type="spellEnd"/>
+      <w:r>
+        <w:t xml:space="preserve"> I </w:t>
+      </w:r>
+      <w:proofErr w:type="spellStart"/>
+      <w:r>
+        <w:t>will</w:t>
+      </w:r>
+      <w:proofErr w:type="spellEnd"/>
+      <w:r>
+        <w:t>!</w:t>
+      </w:r>
+    </w:p>
+    <w:p>
+      <w:proofErr w:type="spellStart"/>
+      <w:r>
+        <w:lastRenderedPageBreak/>
+        <w:t>Father</w:t>
+      </w:r>
+      <w:proofErr w:type="spellEnd"/>
+      <w:r>
+        <w:t xml:space="preserve">: </w:t>
+      </w:r>
+      <w:proofErr w:type="spellStart"/>
+      <w:r>
+        <w:t>Leiko</w:t>
+      </w:r>
+      <w:proofErr w:type="spellEnd"/>
+      <w:r>
+        <w:t xml:space="preserve">, </w:t>
+      </w:r>
+      <w:proofErr w:type="spellStart"/>
+      <w:r>
+        <w:t>this</w:t>
+      </w:r>
+      <w:proofErr w:type="spellEnd"/>
+      <w:r>
+        <w:t xml:space="preserve"> </w:t>
+      </w:r>
+      <w:proofErr w:type="spellStart"/>
+      <w:r>
+        <w:t>is</w:t>
+      </w:r>
+      <w:proofErr w:type="spellEnd"/>
+      <w:r>
+        <w:t xml:space="preserve"> </w:t>
+      </w:r>
+      <w:proofErr w:type="spellStart"/>
+      <w:r>
+        <w:t>all</w:t>
+      </w:r>
+      <w:proofErr w:type="spellEnd"/>
+      <w:r>
+        <w:t xml:space="preserve"> </w:t>
+      </w:r>
+      <w:proofErr w:type="spellStart"/>
+      <w:r>
+        <w:t>your</w:t>
+      </w:r>
+      <w:proofErr w:type="spellEnd"/>
+      <w:r>
+        <w:t xml:space="preserve"> </w:t>
+      </w:r>
+      <w:proofErr w:type="spellStart"/>
+      <w:r>
+        <w:t>fault</w:t>
+      </w:r>
+      <w:proofErr w:type="spellEnd"/>
+      <w:r>
+        <w:t xml:space="preserve">. </w:t>
+      </w:r>
+      <w:proofErr w:type="spellStart"/>
+      <w:r>
+        <w:t>If</w:t>
+      </w:r>
+      <w:proofErr w:type="spellEnd"/>
+      <w:r>
+        <w:t xml:space="preserve"> </w:t>
+      </w:r>
+      <w:proofErr w:type="spellStart"/>
+      <w:r>
+        <w:t>only</w:t>
+      </w:r>
+      <w:proofErr w:type="spellEnd"/>
+      <w:r>
+        <w:t xml:space="preserve"> </w:t>
+      </w:r>
+      <w:proofErr w:type="spellStart"/>
+      <w:r>
+        <w:t>you</w:t>
+      </w:r>
+      <w:proofErr w:type="spellEnd"/>
+      <w:r>
+        <w:t xml:space="preserve"> </w:t>
+      </w:r>
+      <w:proofErr w:type="spellStart"/>
+      <w:r>
+        <w:t>could</w:t>
+      </w:r>
+      <w:proofErr w:type="spellEnd"/>
+      <w:r>
+        <w:t xml:space="preserve"> </w:t>
+      </w:r>
+      <w:proofErr w:type="spellStart"/>
+      <w:r>
+        <w:t>satisfy</w:t>
+      </w:r>
+      <w:proofErr w:type="spellEnd"/>
+      <w:r>
+        <w:t xml:space="preserve"> </w:t>
+      </w:r>
+      <w:proofErr w:type="spellStart"/>
+      <w:r>
+        <w:t>my</w:t>
+      </w:r>
+      <w:proofErr w:type="spellEnd"/>
+      <w:r>
+        <w:t xml:space="preserve"> carnal </w:t>
+      </w:r>
+      <w:proofErr w:type="spellStart"/>
+      <w:r>
+        <w:t>desires</w:t>
+      </w:r>
+      <w:proofErr w:type="spellEnd"/>
+      <w:r>
+        <w:t>…</w:t>
+      </w:r>
+    </w:p>
+    <w:p>
+      <w:proofErr w:type="spellStart"/>
+      <w:r>
+        <w:t>Mother</w:t>
+      </w:r>
+      <w:proofErr w:type="spellEnd"/>
+      <w:r>
+        <w:t xml:space="preserve">: </w:t>
+      </w:r>
+      <w:proofErr w:type="spellStart"/>
+      <w:r>
+        <w:t>You</w:t>
+      </w:r>
+      <w:proofErr w:type="spellEnd"/>
+      <w:r>
+        <w:t xml:space="preserve"> </w:t>
+      </w:r>
+      <w:proofErr w:type="spellStart"/>
+      <w:r>
+        <w:t>know</w:t>
+      </w:r>
+      <w:proofErr w:type="spellEnd"/>
+      <w:r>
+        <w:t xml:space="preserve"> </w:t>
+      </w:r>
+      <w:proofErr w:type="spellStart"/>
+      <w:r>
+        <w:t>that</w:t>
+      </w:r>
+      <w:proofErr w:type="spellEnd"/>
+      <w:r>
+        <w:t xml:space="preserve"> </w:t>
+      </w:r>
+      <w:proofErr w:type="spellStart"/>
+      <w:r>
+        <w:t>it’s</w:t>
+      </w:r>
+      <w:proofErr w:type="spellEnd"/>
+      <w:r>
+        <w:t xml:space="preserve"> </w:t>
+      </w:r>
+      <w:proofErr w:type="spellStart"/>
+      <w:r>
+        <w:t>forbidden</w:t>
+      </w:r>
+      <w:proofErr w:type="spellEnd"/>
+      <w:r>
+        <w:t xml:space="preserve">! </w:t>
+      </w:r>
+    </w:p>
+    <w:p>
+      <w:proofErr w:type="spellStart"/>
+      <w:r>
+        <w:t>Father</w:t>
+      </w:r>
+      <w:proofErr w:type="spellEnd"/>
+      <w:r>
+        <w:t xml:space="preserve">: </w:t>
+      </w:r>
+      <w:proofErr w:type="spellStart"/>
+      <w:r>
+        <w:t>Even</w:t>
+      </w:r>
+      <w:proofErr w:type="spellEnd"/>
+      <w:r>
+        <w:t xml:space="preserve"> </w:t>
+      </w:r>
+      <w:proofErr w:type="spellStart"/>
+      <w:r>
+        <w:t>so</w:t>
+      </w:r>
+      <w:proofErr w:type="spellEnd"/>
+      <w:r>
+        <w:t xml:space="preserve">… </w:t>
+      </w:r>
+      <w:proofErr w:type="spellStart"/>
+      <w:r>
+        <w:t>You</w:t>
+      </w:r>
+      <w:proofErr w:type="spellEnd"/>
+      <w:r>
+        <w:t xml:space="preserve"> </w:t>
+      </w:r>
+      <w:proofErr w:type="spellStart"/>
+      <w:r>
+        <w:t>never</w:t>
+      </w:r>
+      <w:proofErr w:type="spellEnd"/>
+      <w:r>
+        <w:t xml:space="preserve"> </w:t>
+      </w:r>
+      <w:proofErr w:type="spellStart"/>
+      <w:r>
+        <w:t>tried</w:t>
+      </w:r>
+      <w:proofErr w:type="spellEnd"/>
+      <w:r>
+        <w:t xml:space="preserve"> to…</w:t>
+      </w:r>
+    </w:p>
+    <w:p>
+      <w:proofErr w:type="spellStart"/>
+      <w:r>
+        <w:t>Mother</w:t>
+      </w:r>
+      <w:proofErr w:type="spellEnd"/>
+      <w:r>
+        <w:t xml:space="preserve">: </w:t>
+      </w:r>
+      <w:r>
+        <w:rPr>
+          <w:i/>
+          <w:iCs/>
+        </w:rPr>
+        <w:t>(</w:t>
+      </w:r>
+      <w:proofErr w:type="spellStart"/>
+      <w:r>
+        <w:rPr>
+          <w:i/>
+          <w:iCs/>
+        </w:rPr>
+        <w:t>interrupts</w:t>
+      </w:r>
+      <w:proofErr w:type="spellEnd"/>
+      <w:r>
+        <w:rPr>
+          <w:i/>
+          <w:iCs/>
+        </w:rPr>
+        <w:t xml:space="preserve">) </w:t>
+      </w:r>
+      <w:r>
+        <w:t xml:space="preserve">I </w:t>
+      </w:r>
+      <w:proofErr w:type="spellStart"/>
+      <w:r>
+        <w:t>love</w:t>
+      </w:r>
+      <w:proofErr w:type="spellEnd"/>
+      <w:r>
+        <w:t xml:space="preserve"> </w:t>
+      </w:r>
+      <w:proofErr w:type="spellStart"/>
+      <w:r>
+        <w:t>you</w:t>
+      </w:r>
+      <w:proofErr w:type="spellEnd"/>
+      <w:r>
+        <w:t xml:space="preserve">, </w:t>
+      </w:r>
+      <w:proofErr w:type="spellStart"/>
+      <w:r>
+        <w:t>Akui</w:t>
+      </w:r>
+      <w:proofErr w:type="spellEnd"/>
+      <w:r>
+        <w:t xml:space="preserve">! </w:t>
+      </w:r>
+      <w:proofErr w:type="spellStart"/>
+      <w:r>
+        <w:t>Since</w:t>
+      </w:r>
+      <w:proofErr w:type="spellEnd"/>
+      <w:r>
+        <w:t xml:space="preserve"> </w:t>
+      </w:r>
+      <w:proofErr w:type="spellStart"/>
+      <w:r>
+        <w:t>the</w:t>
+      </w:r>
+      <w:proofErr w:type="spellEnd"/>
+      <w:r>
+        <w:t xml:space="preserve"> </w:t>
+      </w:r>
+      <w:proofErr w:type="spellStart"/>
+      <w:r>
+        <w:t>beginning</w:t>
+      </w:r>
+      <w:proofErr w:type="spellEnd"/>
+      <w:r>
+        <w:t xml:space="preserve">, </w:t>
+      </w:r>
+      <w:proofErr w:type="spellStart"/>
+      <w:r>
+        <w:t>it</w:t>
+      </w:r>
+      <w:proofErr w:type="spellEnd"/>
+      <w:r>
+        <w:t xml:space="preserve"> </w:t>
+      </w:r>
+      <w:proofErr w:type="spellStart"/>
+      <w:r>
+        <w:t>was</w:t>
+      </w:r>
+      <w:proofErr w:type="spellEnd"/>
+      <w:r>
+        <w:t xml:space="preserve"> </w:t>
+      </w:r>
+      <w:proofErr w:type="spellStart"/>
+      <w:r>
+        <w:t>not</w:t>
+      </w:r>
+      <w:proofErr w:type="spellEnd"/>
+      <w:r>
+        <w:t xml:space="preserve"> </w:t>
+      </w:r>
+      <w:proofErr w:type="spellStart"/>
+      <w:r>
+        <w:t>just</w:t>
+      </w:r>
+      <w:proofErr w:type="spellEnd"/>
+      <w:r>
+        <w:t xml:space="preserve"> a </w:t>
+      </w:r>
+      <w:proofErr w:type="spellStart"/>
+      <w:r>
+        <w:t>convenience</w:t>
+      </w:r>
+      <w:proofErr w:type="spellEnd"/>
+      <w:r>
+        <w:t xml:space="preserve"> </w:t>
+      </w:r>
+      <w:proofErr w:type="gramStart"/>
+      <w:r>
+        <w:t>for me</w:t>
+      </w:r>
+      <w:proofErr w:type="gramEnd"/>
+      <w:r>
+        <w:t xml:space="preserve"> to </w:t>
+      </w:r>
+      <w:proofErr w:type="spellStart"/>
+      <w:r>
+        <w:t>marry</w:t>
+      </w:r>
+      <w:proofErr w:type="spellEnd"/>
+      <w:r>
+        <w:t xml:space="preserve"> </w:t>
+      </w:r>
+      <w:proofErr w:type="spellStart"/>
+      <w:r>
+        <w:t>you</w:t>
+      </w:r>
+      <w:proofErr w:type="spellEnd"/>
+      <w:r>
+        <w:t xml:space="preserve">! </w:t>
+      </w:r>
+      <w:r>
+        <w:rPr>
+          <w:i/>
+          <w:iCs/>
+        </w:rPr>
+        <w:t>(</w:t>
+      </w:r>
+      <w:proofErr w:type="spellStart"/>
+      <w:r>
+        <w:rPr>
+          <w:i/>
+          <w:iCs/>
+        </w:rPr>
+        <w:t>realises</w:t>
+      </w:r>
+      <w:proofErr w:type="spellEnd"/>
+      <w:r>
+        <w:rPr>
+          <w:i/>
+          <w:iCs/>
+        </w:rPr>
+        <w:t xml:space="preserve"> </w:t>
+      </w:r>
+      <w:proofErr w:type="spellStart"/>
+      <w:r>
+        <w:rPr>
+          <w:i/>
+          <w:iCs/>
+        </w:rPr>
+        <w:t>she</w:t>
+      </w:r>
+      <w:proofErr w:type="spellEnd"/>
+      <w:r>
+        <w:rPr>
+          <w:i/>
+          <w:iCs/>
+        </w:rPr>
+        <w:t xml:space="preserve"> </w:t>
+      </w:r>
+      <w:proofErr w:type="spellStart"/>
+      <w:r>
+        <w:rPr>
+          <w:i/>
+          <w:iCs/>
+        </w:rPr>
+        <w:t>talked</w:t>
+      </w:r>
+      <w:proofErr w:type="spellEnd"/>
+      <w:r>
+        <w:rPr>
+          <w:i/>
+          <w:iCs/>
+        </w:rPr>
+        <w:t xml:space="preserve"> too </w:t>
+      </w:r>
+      <w:proofErr w:type="spellStart"/>
+      <w:r>
+        <w:rPr>
+          <w:i/>
+          <w:iCs/>
+        </w:rPr>
+        <w:t>much</w:t>
+      </w:r>
+      <w:proofErr w:type="spellEnd"/>
+      <w:r>
+        <w:rPr>
+          <w:i/>
+          <w:iCs/>
+        </w:rPr>
+        <w:t xml:space="preserve">) </w:t>
+      </w:r>
+      <w:r>
+        <w:t xml:space="preserve">Oh, I </w:t>
+      </w:r>
+      <w:proofErr w:type="spellStart"/>
+      <w:r>
+        <w:t>should</w:t>
+      </w:r>
+      <w:proofErr w:type="spellEnd"/>
+      <w:r>
+        <w:t xml:space="preserve"> </w:t>
+      </w:r>
+      <w:proofErr w:type="spellStart"/>
+      <w:r>
+        <w:t>have</w:t>
+      </w:r>
+      <w:proofErr w:type="spellEnd"/>
+      <w:r>
+        <w:t xml:space="preserve"> </w:t>
+      </w:r>
+      <w:proofErr w:type="spellStart"/>
+      <w:r>
+        <w:t>not</w:t>
+      </w:r>
+      <w:proofErr w:type="spellEnd"/>
+      <w:r>
+        <w:t xml:space="preserve"> </w:t>
+      </w:r>
+      <w:proofErr w:type="spellStart"/>
+      <w:r>
+        <w:t>say</w:t>
+      </w:r>
+      <w:proofErr w:type="spellEnd"/>
+      <w:r>
+        <w:t xml:space="preserve"> </w:t>
+      </w:r>
+      <w:proofErr w:type="spellStart"/>
+      <w:r>
+        <w:t>that</w:t>
+      </w:r>
+      <w:proofErr w:type="spellEnd"/>
+      <w:r>
+        <w:t xml:space="preserve">! Mr. </w:t>
+      </w:r>
+      <w:proofErr w:type="spellStart"/>
+      <w:r>
+        <w:t>President</w:t>
+      </w:r>
+      <w:proofErr w:type="spellEnd"/>
+      <w:r>
+        <w:t xml:space="preserve"> </w:t>
+      </w:r>
+      <w:proofErr w:type="spellStart"/>
+      <w:r>
+        <w:t>won’t</w:t>
+      </w:r>
+      <w:proofErr w:type="spellEnd"/>
+      <w:r>
+        <w:t xml:space="preserve"> </w:t>
+      </w:r>
+      <w:proofErr w:type="spellStart"/>
+      <w:r>
+        <w:t>be</w:t>
+      </w:r>
+      <w:proofErr w:type="spellEnd"/>
+      <w:r>
+        <w:t xml:space="preserve"> </w:t>
+      </w:r>
+      <w:proofErr w:type="spellStart"/>
+      <w:r>
+        <w:t>happy</w:t>
+      </w:r>
+      <w:proofErr w:type="spellEnd"/>
+      <w:r>
+        <w:t xml:space="preserve"> </w:t>
+      </w:r>
+      <w:proofErr w:type="spellStart"/>
+      <w:r>
+        <w:t>about</w:t>
+      </w:r>
+      <w:proofErr w:type="spellEnd"/>
+      <w:r>
+        <w:t xml:space="preserve"> </w:t>
+      </w:r>
+      <w:proofErr w:type="spellStart"/>
+      <w:r>
+        <w:t>this</w:t>
+      </w:r>
+      <w:proofErr w:type="spellEnd"/>
+      <w:r>
+        <w:t xml:space="preserve">… </w:t>
+      </w:r>
+    </w:p>
+    <w:p>
+      <w:proofErr w:type="spellStart"/>
+      <w:r>
+        <w:t>Father</w:t>
+      </w:r>
+      <w:proofErr w:type="spellEnd"/>
+      <w:r>
+        <w:t xml:space="preserve">: </w:t>
+      </w:r>
+      <w:proofErr w:type="spellStart"/>
+      <w:r>
+        <w:t>President</w:t>
+      </w:r>
+      <w:proofErr w:type="spellEnd"/>
+      <w:r>
+        <w:t xml:space="preserve">, </w:t>
+      </w:r>
+      <w:proofErr w:type="spellStart"/>
+      <w:r>
+        <w:t>president</w:t>
+      </w:r>
+      <w:proofErr w:type="spellEnd"/>
+      <w:r>
+        <w:t xml:space="preserve">, </w:t>
+      </w:r>
+      <w:proofErr w:type="spellStart"/>
+      <w:r>
+        <w:t>president</w:t>
+      </w:r>
+      <w:proofErr w:type="spellEnd"/>
+      <w:r>
+        <w:t xml:space="preserve">, </w:t>
+      </w:r>
+      <w:proofErr w:type="spellStart"/>
+      <w:r>
+        <w:t>fuck</w:t>
+      </w:r>
+      <w:proofErr w:type="spellEnd"/>
+      <w:r>
+        <w:t xml:space="preserve"> </w:t>
+      </w:r>
+      <w:proofErr w:type="spellStart"/>
+      <w:r>
+        <w:t>the</w:t>
+      </w:r>
+      <w:proofErr w:type="spellEnd"/>
+      <w:r>
+        <w:t xml:space="preserve"> </w:t>
+      </w:r>
+      <w:proofErr w:type="spellStart"/>
+      <w:r>
+        <w:t>president</w:t>
+      </w:r>
+      <w:proofErr w:type="spellEnd"/>
+      <w:r>
+        <w:t xml:space="preserve">! </w:t>
+      </w:r>
+    </w:p>
+    <w:p>
+      <w:proofErr w:type="spellStart"/>
+      <w:r>
+        <w:t>Mother</w:t>
+      </w:r>
+      <w:proofErr w:type="spellEnd"/>
+      <w:r>
+        <w:t xml:space="preserve">: Feelings are </w:t>
+      </w:r>
+      <w:proofErr w:type="spellStart"/>
+      <w:r>
+        <w:t>unnecessary</w:t>
+      </w:r>
+      <w:proofErr w:type="spellEnd"/>
+      <w:r>
+        <w:t xml:space="preserve">. </w:t>
+      </w:r>
+      <w:proofErr w:type="spellStart"/>
+      <w:r>
+        <w:t>Sex</w:t>
+      </w:r>
+      <w:proofErr w:type="spellEnd"/>
+      <w:r>
+        <w:t xml:space="preserve"> </w:t>
+      </w:r>
+      <w:proofErr w:type="spellStart"/>
+      <w:r>
+        <w:t>is</w:t>
+      </w:r>
+      <w:proofErr w:type="spellEnd"/>
+      <w:r>
+        <w:t xml:space="preserve"> </w:t>
+      </w:r>
+      <w:proofErr w:type="spellStart"/>
+      <w:r>
+        <w:t>useless</w:t>
+      </w:r>
+      <w:proofErr w:type="spellEnd"/>
+      <w:r>
+        <w:t xml:space="preserve">. </w:t>
+      </w:r>
+      <w:proofErr w:type="spellStart"/>
+      <w:r>
+        <w:t>We</w:t>
+      </w:r>
+      <w:proofErr w:type="spellEnd"/>
+      <w:r>
+        <w:t xml:space="preserve"> </w:t>
+      </w:r>
+      <w:proofErr w:type="spellStart"/>
+      <w:r>
+        <w:t>don’t</w:t>
+      </w:r>
+      <w:proofErr w:type="spellEnd"/>
+      <w:r>
+        <w:t xml:space="preserve"> </w:t>
+      </w:r>
+      <w:proofErr w:type="spellStart"/>
+      <w:r>
+        <w:t>need</w:t>
+      </w:r>
+      <w:proofErr w:type="spellEnd"/>
+      <w:r>
+        <w:t xml:space="preserve"> </w:t>
+      </w:r>
+      <w:proofErr w:type="spellStart"/>
+      <w:r>
+        <w:t>it</w:t>
+      </w:r>
+      <w:proofErr w:type="spellEnd"/>
+      <w:r>
+        <w:t xml:space="preserve"> </w:t>
+      </w:r>
+      <w:proofErr w:type="spellStart"/>
+      <w:r>
+        <w:t>anymore</w:t>
+      </w:r>
+      <w:proofErr w:type="spellEnd"/>
+      <w:r>
+        <w:t xml:space="preserve"> to </w:t>
+      </w:r>
+      <w:proofErr w:type="spellStart"/>
+      <w:r>
+        <w:t>have</w:t>
+      </w:r>
+      <w:proofErr w:type="spellEnd"/>
+      <w:r>
+        <w:t xml:space="preserve"> </w:t>
+      </w:r>
+      <w:proofErr w:type="spellStart"/>
+      <w:r>
+        <w:t>children</w:t>
+      </w:r>
+      <w:proofErr w:type="spellEnd"/>
+      <w:r>
+        <w:t xml:space="preserve">, </w:t>
+      </w:r>
+      <w:proofErr w:type="spellStart"/>
+      <w:r>
+        <w:t>they</w:t>
+      </w:r>
+      <w:proofErr w:type="spellEnd"/>
+      <w:r>
+        <w:t xml:space="preserve"> do </w:t>
+      </w:r>
+      <w:proofErr w:type="spellStart"/>
+      <w:r>
+        <w:t>everything</w:t>
+      </w:r>
+      <w:proofErr w:type="spellEnd"/>
+      <w:r>
+        <w:t xml:space="preserve"> </w:t>
+      </w:r>
+      <w:proofErr w:type="spellStart"/>
+      <w:r>
+        <w:t>at</w:t>
+      </w:r>
+      <w:proofErr w:type="spellEnd"/>
+      <w:r>
+        <w:t xml:space="preserve"> </w:t>
+      </w:r>
+      <w:proofErr w:type="spellStart"/>
+      <w:r>
+        <w:t>the</w:t>
+      </w:r>
+      <w:proofErr w:type="spellEnd"/>
+      <w:r>
+        <w:t xml:space="preserve"> hospital. </w:t>
+      </w:r>
+    </w:p>
+    <w:p>
+      <w:proofErr w:type="spellStart"/>
+      <w:r>
+        <w:t>Father</w:t>
+      </w:r>
+      <w:proofErr w:type="spellEnd"/>
+      <w:r>
+        <w:t xml:space="preserve">: </w:t>
+      </w:r>
+      <w:proofErr w:type="spellStart"/>
+      <w:r>
+        <w:t>Even</w:t>
+      </w:r>
+      <w:proofErr w:type="spellEnd"/>
+      <w:r>
+        <w:t xml:space="preserve"> </w:t>
+      </w:r>
+      <w:proofErr w:type="spellStart"/>
+      <w:r>
+        <w:t>so</w:t>
+      </w:r>
+      <w:proofErr w:type="spellEnd"/>
+      <w:r>
+        <w:t xml:space="preserve">… </w:t>
+      </w:r>
+      <w:proofErr w:type="spellStart"/>
+      <w:r>
+        <w:t>You</w:t>
+      </w:r>
+      <w:proofErr w:type="spellEnd"/>
+      <w:r>
+        <w:t xml:space="preserve"> </w:t>
+      </w:r>
+      <w:proofErr w:type="spellStart"/>
+      <w:r>
+        <w:t>never</w:t>
+      </w:r>
+      <w:proofErr w:type="spellEnd"/>
+      <w:r>
+        <w:t xml:space="preserve"> </w:t>
+      </w:r>
+      <w:proofErr w:type="spellStart"/>
+      <w:r>
+        <w:t>tried</w:t>
+      </w:r>
+      <w:proofErr w:type="spellEnd"/>
+      <w:r>
+        <w:t xml:space="preserve"> to…</w:t>
+      </w:r>
+    </w:p>
+    <w:p>
+      <w:proofErr w:type="spellStart"/>
+      <w:r>
+        <w:t>Mother</w:t>
+      </w:r>
+      <w:proofErr w:type="spellEnd"/>
+      <w:r>
+        <w:t xml:space="preserve">: </w:t>
+      </w:r>
+      <w:r>
+        <w:rPr>
+          <w:i/>
+          <w:iCs/>
+        </w:rPr>
+        <w:t>(</w:t>
+      </w:r>
+      <w:proofErr w:type="spellStart"/>
+      <w:r>
+        <w:rPr>
+          <w:i/>
+          <w:iCs/>
+        </w:rPr>
+        <w:t>interrupts</w:t>
+      </w:r>
+      <w:proofErr w:type="spellEnd"/>
+      <w:r>
+        <w:rPr>
+          <w:i/>
+          <w:iCs/>
+        </w:rPr>
+        <w:t xml:space="preserve"> </w:t>
+      </w:r>
+      <w:proofErr w:type="spellStart"/>
+      <w:r>
+        <w:rPr>
+          <w:i/>
+          <w:iCs/>
+        </w:rPr>
+        <w:t>again</w:t>
+      </w:r>
+      <w:proofErr w:type="spellEnd"/>
+      <w:r>
+        <w:rPr>
+          <w:i/>
+          <w:iCs/>
+        </w:rPr>
+        <w:t xml:space="preserve">) </w:t>
+      </w:r>
+      <w:proofErr w:type="spellStart"/>
+      <w:r>
+        <w:t>Who</w:t>
+      </w:r>
+      <w:proofErr w:type="spellEnd"/>
+      <w:r>
+        <w:t xml:space="preserve"> </w:t>
+      </w:r>
+      <w:proofErr w:type="spellStart"/>
+      <w:r>
+        <w:t>said</w:t>
+      </w:r>
+      <w:proofErr w:type="spellEnd"/>
+      <w:r>
+        <w:t xml:space="preserve"> I </w:t>
+      </w:r>
+      <w:proofErr w:type="spellStart"/>
+      <w:r>
+        <w:t>never</w:t>
+      </w:r>
+      <w:proofErr w:type="spellEnd"/>
+      <w:r>
+        <w:t xml:space="preserve"> </w:t>
+      </w:r>
+      <w:proofErr w:type="spellStart"/>
+      <w:r>
+        <w:t>tried</w:t>
+      </w:r>
+      <w:proofErr w:type="spellEnd"/>
+      <w:r>
+        <w:t xml:space="preserve">? </w:t>
+      </w:r>
+    </w:p>
+    <w:p>
+      <w:proofErr w:type="spellStart"/>
+      <w:r>
+        <w:t>Mother</w:t>
+      </w:r>
+      <w:proofErr w:type="spellEnd"/>
+      <w:r>
+        <w:t xml:space="preserve">: </w:t>
+      </w:r>
+      <w:r>
+        <w:rPr>
+          <w:i/>
+          <w:iCs/>
+        </w:rPr>
+        <w:t>(</w:t>
+      </w:r>
+      <w:proofErr w:type="spellStart"/>
+      <w:r>
+        <w:rPr>
+          <w:i/>
+          <w:iCs/>
+        </w:rPr>
+        <w:t>screams</w:t>
+      </w:r>
+      <w:proofErr w:type="spellEnd"/>
+      <w:r>
+        <w:rPr>
+          <w:i/>
+          <w:iCs/>
+        </w:rPr>
+        <w:t xml:space="preserve">) </w:t>
+      </w:r>
+      <w:proofErr w:type="spellStart"/>
+      <w:r>
+        <w:t>Enough</w:t>
+      </w:r>
+      <w:proofErr w:type="spellEnd"/>
+      <w:r>
+        <w:t>!</w:t>
+      </w:r>
+    </w:p>
+    <w:p>
+      <w:pPr>
+        <w:rPr>
+          <w:i/>
+          <w:iCs/>
+        </w:rPr>
+      </w:pPr>
+      <w:r>
+        <w:rPr>
+          <w:i/>
+          <w:iCs/>
+        </w:rPr>
+        <w:t>(</w:t>
+      </w:r>
+      <w:proofErr w:type="spellStart"/>
+      <w:r>
+        <w:rPr>
+          <w:i/>
+          <w:iCs/>
+        </w:rPr>
+        <w:t>Change</w:t>
+      </w:r>
+      <w:proofErr w:type="spellEnd"/>
+      <w:r>
+        <w:rPr>
+          <w:i/>
+          <w:iCs/>
+        </w:rPr>
+        <w:t xml:space="preserve"> </w:t>
+      </w:r>
+      <w:proofErr w:type="spellStart"/>
+      <w:r>
+        <w:rPr>
+          <w:i/>
+          <w:iCs/>
+        </w:rPr>
+        <w:t>of</w:t>
+      </w:r>
+      <w:proofErr w:type="spellEnd"/>
+      <w:r>
+        <w:rPr>
+          <w:i/>
+          <w:iCs/>
+        </w:rPr>
+        <w:t xml:space="preserve"> </w:t>
+      </w:r>
+      <w:proofErr w:type="spellStart"/>
+      <w:r>
+        <w:rPr>
+          <w:i/>
+          <w:iCs/>
+        </w:rPr>
+        <w:t>place</w:t>
+      </w:r>
+      <w:proofErr w:type="spellEnd"/>
+      <w:r>
+        <w:rPr>
+          <w:i/>
+          <w:iCs/>
+        </w:rPr>
+        <w:t xml:space="preserve">. </w:t>
+      </w:r>
+      <w:proofErr w:type="spellStart"/>
+      <w:r>
+        <w:rPr>
+          <w:i/>
+          <w:iCs/>
+        </w:rPr>
+        <w:t>Akui</w:t>
+      </w:r>
+      <w:proofErr w:type="spellEnd"/>
+      <w:r>
+        <w:rPr>
+          <w:i/>
+          <w:iCs/>
+        </w:rPr>
+        <w:t xml:space="preserve"> </w:t>
+      </w:r>
+      <w:proofErr w:type="spellStart"/>
+      <w:r>
+        <w:rPr>
+          <w:i/>
+          <w:iCs/>
+        </w:rPr>
+        <w:t>is</w:t>
+      </w:r>
+      <w:proofErr w:type="spellEnd"/>
+      <w:r>
+        <w:rPr>
+          <w:i/>
+          <w:iCs/>
+        </w:rPr>
+        <w:t xml:space="preserve"> </w:t>
+      </w:r>
+      <w:proofErr w:type="spellStart"/>
+      <w:r>
+        <w:rPr>
+          <w:i/>
+          <w:iCs/>
+        </w:rPr>
+        <w:t>shown</w:t>
+      </w:r>
+      <w:proofErr w:type="spellEnd"/>
+      <w:r>
+        <w:rPr>
+          <w:i/>
+          <w:iCs/>
+        </w:rPr>
+        <w:t xml:space="preserve"> </w:t>
+      </w:r>
+      <w:proofErr w:type="spellStart"/>
+      <w:r>
+        <w:rPr>
+          <w:i/>
+          <w:iCs/>
+        </w:rPr>
+        <w:t>near</w:t>
+      </w:r>
+      <w:proofErr w:type="spellEnd"/>
+      <w:r>
+        <w:rPr>
+          <w:i/>
+          <w:iCs/>
+        </w:rPr>
+        <w:t xml:space="preserve"> a </w:t>
+      </w:r>
+      <w:proofErr w:type="spellStart"/>
+      <w:r>
+        <w:rPr>
+          <w:i/>
+          <w:iCs/>
+        </w:rPr>
+        <w:t>garbage</w:t>
+      </w:r>
+      <w:proofErr w:type="spellEnd"/>
+      <w:r>
+        <w:rPr>
+          <w:i/>
+          <w:iCs/>
+        </w:rPr>
+        <w:t xml:space="preserve"> can, similar to </w:t>
+      </w:r>
+      <w:proofErr w:type="spellStart"/>
+      <w:r>
+        <w:rPr>
+          <w:i/>
+          <w:iCs/>
+        </w:rPr>
+        <w:t>what</w:t>
+      </w:r>
+      <w:proofErr w:type="spellEnd"/>
+      <w:r>
+        <w:rPr>
+          <w:i/>
+          <w:iCs/>
+        </w:rPr>
+        <w:t xml:space="preserve"> </w:t>
+      </w:r>
+      <w:proofErr w:type="spellStart"/>
+      <w:r>
+        <w:rPr>
+          <w:i/>
+          <w:iCs/>
+        </w:rPr>
+        <w:t>was</w:t>
+      </w:r>
+      <w:proofErr w:type="spellEnd"/>
+      <w:r>
+        <w:rPr>
+          <w:i/>
+          <w:iCs/>
+        </w:rPr>
+        <w:t xml:space="preserve"> </w:t>
+      </w:r>
+      <w:proofErr w:type="spellStart"/>
+      <w:r>
+        <w:rPr>
+          <w:i/>
+          <w:iCs/>
+        </w:rPr>
+        <w:t>shown</w:t>
+      </w:r>
+      <w:proofErr w:type="spellEnd"/>
+      <w:r>
+        <w:rPr>
+          <w:i/>
+          <w:iCs/>
+        </w:rPr>
+        <w:t xml:space="preserve"> </w:t>
+      </w:r>
+      <w:proofErr w:type="spellStart"/>
+      <w:r>
+        <w:rPr>
+          <w:i/>
+          <w:iCs/>
+        </w:rPr>
+        <w:t>during</w:t>
+      </w:r>
+      <w:proofErr w:type="spellEnd"/>
+      <w:r>
+        <w:rPr>
+          <w:i/>
+          <w:iCs/>
+        </w:rPr>
+        <w:t xml:space="preserve"> </w:t>
+      </w:r>
+      <w:proofErr w:type="spellStart"/>
+      <w:r>
+        <w:rPr>
+          <w:i/>
+          <w:iCs/>
+        </w:rPr>
+        <w:t>the</w:t>
+      </w:r>
+      <w:proofErr w:type="spellEnd"/>
+      <w:r>
+        <w:rPr>
+          <w:i/>
+          <w:iCs/>
+        </w:rPr>
+        <w:t xml:space="preserve"> ACT I.)</w:t>
+      </w:r>
+    </w:p>
+    <w:p>
+      <w:pPr>
+        <w:rPr>
+          <w:i/>
+          <w:iCs/>
+        </w:rPr>
+      </w:pPr>
+      <w:r>
+        <w:rPr>
+          <w:i/>
+          <w:iCs/>
+        </w:rPr>
+        <w:t>(</w:t>
+      </w:r>
+      <w:proofErr w:type="spellStart"/>
+      <w:r>
+        <w:rPr>
+          <w:i/>
+          <w:iCs/>
+        </w:rPr>
+        <w:t>Back</w:t>
+      </w:r>
+      <w:proofErr w:type="spellEnd"/>
+      <w:r>
+        <w:rPr>
+          <w:i/>
+          <w:iCs/>
+        </w:rPr>
+        <w:t xml:space="preserve"> to </w:t>
+      </w:r>
+      <w:proofErr w:type="spellStart"/>
+      <w:r>
+        <w:rPr>
+          <w:i/>
+          <w:iCs/>
+        </w:rPr>
+        <w:t>the</w:t>
+      </w:r>
+      <w:proofErr w:type="spellEnd"/>
+      <w:r>
+        <w:rPr>
+          <w:i/>
+          <w:iCs/>
+        </w:rPr>
+        <w:t xml:space="preserve"> </w:t>
+      </w:r>
+      <w:proofErr w:type="spellStart"/>
+      <w:r>
+        <w:rPr>
+          <w:i/>
+          <w:iCs/>
+        </w:rPr>
+        <w:t>present</w:t>
+      </w:r>
+      <w:proofErr w:type="spellEnd"/>
+      <w:r>
+        <w:rPr>
+          <w:i/>
+          <w:iCs/>
+        </w:rPr>
+        <w:t xml:space="preserve"> </w:t>
+      </w:r>
+      <w:proofErr w:type="spellStart"/>
+      <w:r>
+        <w:rPr>
+          <w:i/>
+          <w:iCs/>
+        </w:rPr>
+        <w:t>day</w:t>
+      </w:r>
+      <w:proofErr w:type="spellEnd"/>
+      <w:r>
+        <w:rPr>
+          <w:i/>
+          <w:iCs/>
+        </w:rPr>
+        <w:t>.)</w:t>
+      </w:r>
+    </w:p>
+    <w:p>
+      <w:proofErr w:type="spellStart"/>
+      <w:r>
+        <w:t>Mother</w:t>
+      </w:r>
+      <w:proofErr w:type="spellEnd"/>
+      <w:r>
+        <w:t xml:space="preserve">: I </w:t>
+      </w:r>
+      <w:proofErr w:type="spellStart"/>
+      <w:r>
+        <w:t>needed</w:t>
+      </w:r>
+      <w:proofErr w:type="spellEnd"/>
+      <w:r>
+        <w:t xml:space="preserve"> to do </w:t>
+      </w:r>
+      <w:proofErr w:type="spellStart"/>
+      <w:r>
+        <w:t>it</w:t>
+      </w:r>
+      <w:proofErr w:type="spellEnd"/>
+      <w:r>
+        <w:t xml:space="preserve">. I </w:t>
+      </w:r>
+      <w:proofErr w:type="spellStart"/>
+      <w:r>
+        <w:t>let</w:t>
+      </w:r>
+      <w:proofErr w:type="spellEnd"/>
+      <w:r>
+        <w:t xml:space="preserve"> </w:t>
+      </w:r>
+      <w:proofErr w:type="spellStart"/>
+      <w:r>
+        <w:t>him</w:t>
+      </w:r>
+      <w:proofErr w:type="spellEnd"/>
+      <w:r>
+        <w:t xml:space="preserve"> </w:t>
+      </w:r>
+      <w:proofErr w:type="spellStart"/>
+      <w:r>
+        <w:t>catch</w:t>
+      </w:r>
+      <w:proofErr w:type="spellEnd"/>
+      <w:r>
+        <w:t xml:space="preserve"> a </w:t>
+      </w:r>
+      <w:proofErr w:type="spellStart"/>
+      <w:r>
+        <w:t>cold</w:t>
+      </w:r>
+      <w:proofErr w:type="spellEnd"/>
+      <w:r>
+        <w:t xml:space="preserve"> </w:t>
+      </w:r>
+      <w:proofErr w:type="spellStart"/>
+      <w:r>
+        <w:t>and</w:t>
+      </w:r>
+      <w:proofErr w:type="spellEnd"/>
+      <w:r>
+        <w:t xml:space="preserve">, </w:t>
+      </w:r>
+      <w:proofErr w:type="spellStart"/>
+      <w:r>
+        <w:t>not</w:t>
+      </w:r>
+      <w:proofErr w:type="spellEnd"/>
+      <w:r>
+        <w:t xml:space="preserve"> too </w:t>
+      </w:r>
+      <w:proofErr w:type="spellStart"/>
+      <w:r>
+        <w:t>long</w:t>
+      </w:r>
+      <w:proofErr w:type="spellEnd"/>
+      <w:r>
+        <w:t xml:space="preserve"> </w:t>
+      </w:r>
+      <w:proofErr w:type="spellStart"/>
+      <w:r>
+        <w:t>after</w:t>
+      </w:r>
+      <w:proofErr w:type="spellEnd"/>
+      <w:r>
+        <w:t xml:space="preserve">, </w:t>
+      </w:r>
+      <w:proofErr w:type="spellStart"/>
+      <w:r>
+        <w:t>the</w:t>
+      </w:r>
+      <w:proofErr w:type="spellEnd"/>
+      <w:r>
+        <w:t xml:space="preserve"> </w:t>
+      </w:r>
+      <w:r>
+        <w:rPr>
+          <w:i/>
+          <w:iCs/>
+        </w:rPr>
+        <w:t>Iceberg</w:t>
+      </w:r>
+      <w:r>
+        <w:t xml:space="preserve"> </w:t>
+      </w:r>
+      <w:proofErr w:type="spellStart"/>
+      <w:r>
+        <w:t>took</w:t>
+      </w:r>
+      <w:proofErr w:type="spellEnd"/>
+      <w:r>
+        <w:t xml:space="preserve"> </w:t>
+      </w:r>
+      <w:proofErr w:type="spellStart"/>
+      <w:r>
+        <w:t>care</w:t>
+      </w:r>
+      <w:proofErr w:type="spellEnd"/>
+      <w:r>
+        <w:t xml:space="preserve"> </w:t>
+      </w:r>
+      <w:proofErr w:type="spellStart"/>
+      <w:r>
+        <w:t>of</w:t>
+      </w:r>
+      <w:proofErr w:type="spellEnd"/>
+      <w:r>
+        <w:t xml:space="preserve"> </w:t>
+      </w:r>
+      <w:proofErr w:type="spellStart"/>
+      <w:r>
+        <w:t>him</w:t>
+      </w:r>
+      <w:proofErr w:type="spellEnd"/>
+      <w:r>
+        <w:t xml:space="preserve">. </w:t>
+      </w:r>
+    </w:p>
+    <w:p>
+      <w:proofErr w:type="spellStart"/>
+      <w:r>
+        <w:t>Aran</w:t>
+      </w:r>
+      <w:proofErr w:type="spellEnd"/>
+      <w:r>
+        <w:t xml:space="preserve">: </w:t>
+      </w:r>
+      <w:proofErr w:type="spellStart"/>
+      <w:r>
+        <w:t>You</w:t>
+      </w:r>
+      <w:proofErr w:type="spellEnd"/>
+      <w:r>
+        <w:t xml:space="preserve"> </w:t>
+      </w:r>
+      <w:proofErr w:type="spellStart"/>
+      <w:r>
+        <w:t>killed</w:t>
+      </w:r>
+      <w:proofErr w:type="spellEnd"/>
+      <w:r>
+        <w:t xml:space="preserve"> Papa! </w:t>
+      </w:r>
+      <w:proofErr w:type="spellStart"/>
+      <w:r>
+        <w:t>You</w:t>
+      </w:r>
+      <w:proofErr w:type="spellEnd"/>
+      <w:r>
+        <w:t xml:space="preserve"> </w:t>
+      </w:r>
+      <w:proofErr w:type="spellStart"/>
+      <w:r>
+        <w:t>killed</w:t>
+      </w:r>
+      <w:proofErr w:type="spellEnd"/>
+      <w:r>
+        <w:t xml:space="preserve"> me! </w:t>
+      </w:r>
+      <w:proofErr w:type="spellStart"/>
+      <w:r>
+        <w:t>He</w:t>
+      </w:r>
+      <w:proofErr w:type="spellEnd"/>
+      <w:r>
+        <w:t xml:space="preserve"> </w:t>
+      </w:r>
+      <w:proofErr w:type="spellStart"/>
+      <w:r>
+        <w:t>was</w:t>
+      </w:r>
+      <w:proofErr w:type="spellEnd"/>
+      <w:r>
+        <w:t xml:space="preserve"> </w:t>
+      </w:r>
+      <w:proofErr w:type="spellStart"/>
+      <w:r>
+        <w:t>the</w:t>
+      </w:r>
+      <w:proofErr w:type="spellEnd"/>
+      <w:r>
+        <w:t xml:space="preserve"> </w:t>
+      </w:r>
+      <w:proofErr w:type="spellStart"/>
+      <w:r>
+        <w:t>only</w:t>
+      </w:r>
+      <w:proofErr w:type="spellEnd"/>
+      <w:r>
+        <w:t xml:space="preserve"> </w:t>
+      </w:r>
+      <w:proofErr w:type="spellStart"/>
+      <w:r>
+        <w:t>one</w:t>
+      </w:r>
+      <w:proofErr w:type="spellEnd"/>
+      <w:r>
+        <w:t xml:space="preserve"> </w:t>
+      </w:r>
+      <w:proofErr w:type="spellStart"/>
+      <w:r>
+        <w:t>that</w:t>
+      </w:r>
+      <w:proofErr w:type="spellEnd"/>
+      <w:r>
+        <w:t xml:space="preserve"> </w:t>
+      </w:r>
+      <w:proofErr w:type="spellStart"/>
+      <w:r>
+        <w:t>truly</w:t>
+      </w:r>
+      <w:proofErr w:type="spellEnd"/>
+      <w:r>
+        <w:t xml:space="preserve"> </w:t>
+      </w:r>
+      <w:proofErr w:type="spellStart"/>
+      <w:r>
+        <w:t>loved</w:t>
+      </w:r>
+      <w:proofErr w:type="spellEnd"/>
+      <w:r>
+        <w:t xml:space="preserve"> me! </w:t>
+      </w:r>
+    </w:p>
+    <w:p>
+      <w:proofErr w:type="spellStart"/>
+      <w:r>
+        <w:t>Mother</w:t>
+      </w:r>
+      <w:proofErr w:type="spellEnd"/>
+      <w:r>
+        <w:t xml:space="preserve">: </w:t>
+      </w:r>
+      <w:proofErr w:type="spellStart"/>
+      <w:r>
+        <w:t>That’s</w:t>
+      </w:r>
+      <w:proofErr w:type="spellEnd"/>
+      <w:r>
+        <w:t xml:space="preserve"> </w:t>
+      </w:r>
+      <w:proofErr w:type="spellStart"/>
+      <w:r>
+        <w:t>wrong</w:t>
+      </w:r>
+      <w:proofErr w:type="spellEnd"/>
+      <w:r>
+        <w:t xml:space="preserve">, </w:t>
+      </w:r>
+      <w:proofErr w:type="spellStart"/>
+      <w:r>
+        <w:t>Aran</w:t>
+      </w:r>
+      <w:proofErr w:type="spellEnd"/>
+      <w:r>
+        <w:t xml:space="preserve">! </w:t>
+      </w:r>
+      <w:proofErr w:type="spellStart"/>
+      <w:r>
+        <w:t>It’s</w:t>
+      </w:r>
+      <w:proofErr w:type="spellEnd"/>
+      <w:r>
+        <w:t xml:space="preserve"> </w:t>
+      </w:r>
+      <w:proofErr w:type="spellStart"/>
+      <w:r>
+        <w:t>not</w:t>
+      </w:r>
+      <w:proofErr w:type="spellEnd"/>
+      <w:r>
+        <w:t xml:space="preserve"> </w:t>
+      </w:r>
+      <w:proofErr w:type="spellStart"/>
+      <w:r>
+        <w:t>because</w:t>
+      </w:r>
+      <w:proofErr w:type="spellEnd"/>
+      <w:r>
+        <w:t xml:space="preserve"> I </w:t>
+      </w:r>
+      <w:proofErr w:type="spellStart"/>
+      <w:r>
+        <w:t>didn’t</w:t>
+      </w:r>
+      <w:proofErr w:type="spellEnd"/>
+      <w:r>
+        <w:t xml:space="preserve"> show </w:t>
+      </w:r>
+      <w:proofErr w:type="spellStart"/>
+      <w:r>
+        <w:t>it</w:t>
+      </w:r>
+      <w:proofErr w:type="spellEnd"/>
+      <w:r>
+        <w:t xml:space="preserve"> </w:t>
+      </w:r>
+      <w:proofErr w:type="spellStart"/>
+      <w:r>
+        <w:t>that</w:t>
+      </w:r>
+      <w:proofErr w:type="spellEnd"/>
+      <w:r>
+        <w:t xml:space="preserve"> I </w:t>
+      </w:r>
+      <w:proofErr w:type="spellStart"/>
+      <w:r>
+        <w:t>didn’t</w:t>
+      </w:r>
+      <w:proofErr w:type="spellEnd"/>
+      <w:r>
+        <w:t xml:space="preserve"> </w:t>
+      </w:r>
+      <w:proofErr w:type="spellStart"/>
+      <w:r>
+        <w:t>love</w:t>
+      </w:r>
+      <w:proofErr w:type="spellEnd"/>
+      <w:r>
+        <w:t xml:space="preserve"> </w:t>
+      </w:r>
+      <w:proofErr w:type="spellStart"/>
+      <w:r>
+        <w:t>you</w:t>
+      </w:r>
+      <w:proofErr w:type="spellEnd"/>
+      <w:r>
+        <w:t xml:space="preserve">. </w:t>
+      </w:r>
+      <w:proofErr w:type="spellStart"/>
+      <w:r>
+        <w:t>It</w:t>
+      </w:r>
+      <w:proofErr w:type="spellEnd"/>
+      <w:r>
+        <w:t xml:space="preserve"> </w:t>
+      </w:r>
+      <w:proofErr w:type="spellStart"/>
+      <w:r>
+        <w:t>was</w:t>
+      </w:r>
+      <w:proofErr w:type="spellEnd"/>
+      <w:r>
+        <w:t xml:space="preserve"> </w:t>
+      </w:r>
+      <w:proofErr w:type="spellStart"/>
+      <w:r>
+        <w:t>just</w:t>
+      </w:r>
+      <w:proofErr w:type="spellEnd"/>
+      <w:r>
+        <w:t xml:space="preserve"> </w:t>
+      </w:r>
+      <w:proofErr w:type="spellStart"/>
+      <w:r>
+        <w:t>wrong</w:t>
+      </w:r>
+      <w:proofErr w:type="spellEnd"/>
+      <w:r>
+        <w:t xml:space="preserve"> to show </w:t>
+      </w:r>
+      <w:proofErr w:type="spellStart"/>
+      <w:r>
+        <w:t>you</w:t>
+      </w:r>
+      <w:proofErr w:type="spellEnd"/>
+      <w:r>
+        <w:t>.</w:t>
+      </w:r>
+    </w:p>
+    <w:p>
+      <w:proofErr w:type="spellStart"/>
+      <w:r>
+        <w:t>Aran</w:t>
+      </w:r>
+      <w:proofErr w:type="spellEnd"/>
+      <w:r>
+        <w:t xml:space="preserve">: </w:t>
+      </w:r>
+      <w:proofErr w:type="spellStart"/>
+      <w:r>
+        <w:t>You</w:t>
+      </w:r>
+      <w:proofErr w:type="spellEnd"/>
+      <w:r>
+        <w:t xml:space="preserve"> </w:t>
+      </w:r>
+      <w:proofErr w:type="spellStart"/>
+      <w:r>
+        <w:t>killed</w:t>
+      </w:r>
+      <w:proofErr w:type="spellEnd"/>
+      <w:r>
+        <w:t xml:space="preserve"> </w:t>
+      </w:r>
+      <w:proofErr w:type="spellStart"/>
+      <w:r>
+        <w:t>him</w:t>
+      </w:r>
+      <w:proofErr w:type="spellEnd"/>
+      <w:r>
+        <w:t xml:space="preserve">! </w:t>
+      </w:r>
+      <w:proofErr w:type="spellStart"/>
+      <w:r>
+        <w:t>You</w:t>
+      </w:r>
+      <w:proofErr w:type="spellEnd"/>
+      <w:r>
+        <w:t xml:space="preserve"> </w:t>
+      </w:r>
+      <w:proofErr w:type="spellStart"/>
+      <w:r>
+        <w:t>bitch</w:t>
+      </w:r>
+      <w:proofErr w:type="spellEnd"/>
+      <w:r>
+        <w:t xml:space="preserve">! </w:t>
+      </w:r>
+    </w:p>
+    <w:p>
+      <w:proofErr w:type="spellStart"/>
+      <w:r>
+        <w:t>Mother</w:t>
+      </w:r>
+      <w:proofErr w:type="spellEnd"/>
+      <w:r>
+        <w:t xml:space="preserve">: I </w:t>
+      </w:r>
+      <w:proofErr w:type="spellStart"/>
+      <w:r>
+        <w:t>wanted</w:t>
+      </w:r>
+      <w:proofErr w:type="spellEnd"/>
+      <w:r>
+        <w:t xml:space="preserve"> to </w:t>
+      </w:r>
+      <w:proofErr w:type="spellStart"/>
+      <w:r>
+        <w:t>protect</w:t>
+      </w:r>
+      <w:proofErr w:type="spellEnd"/>
+      <w:r>
+        <w:t xml:space="preserve"> </w:t>
+      </w:r>
+      <w:proofErr w:type="spellStart"/>
+      <w:r>
+        <w:t>you</w:t>
+      </w:r>
+      <w:proofErr w:type="spellEnd"/>
+      <w:r>
+        <w:t xml:space="preserve">. </w:t>
+      </w:r>
+      <w:proofErr w:type="spellStart"/>
+      <w:r>
+        <w:t>What</w:t>
+      </w:r>
+      <w:proofErr w:type="spellEnd"/>
+      <w:r>
+        <w:t xml:space="preserve"> </w:t>
+      </w:r>
+      <w:proofErr w:type="spellStart"/>
+      <w:r>
+        <w:t>he</w:t>
+      </w:r>
+      <w:proofErr w:type="spellEnd"/>
+      <w:r>
+        <w:t xml:space="preserve"> </w:t>
+      </w:r>
+      <w:proofErr w:type="spellStart"/>
+      <w:r>
+        <w:t>did</w:t>
+      </w:r>
+      <w:proofErr w:type="spellEnd"/>
+      <w:r>
+        <w:t xml:space="preserve"> to </w:t>
+      </w:r>
+      <w:proofErr w:type="spellStart"/>
+      <w:r>
+        <w:t>you</w:t>
+      </w:r>
+      <w:proofErr w:type="spellEnd"/>
+      <w:r>
+        <w:t xml:space="preserve">… </w:t>
+      </w:r>
+      <w:proofErr w:type="spellStart"/>
+      <w:r>
+        <w:t>it</w:t>
+      </w:r>
+      <w:proofErr w:type="spellEnd"/>
+      <w:r>
+        <w:t xml:space="preserve"> </w:t>
+      </w:r>
+      <w:proofErr w:type="spellStart"/>
+      <w:r>
+        <w:t>should</w:t>
+      </w:r>
+      <w:proofErr w:type="spellEnd"/>
+      <w:r>
+        <w:t xml:space="preserve"> </w:t>
+      </w:r>
+      <w:proofErr w:type="spellStart"/>
+      <w:r>
+        <w:t>never</w:t>
+      </w:r>
+      <w:proofErr w:type="spellEnd"/>
+      <w:r>
+        <w:t xml:space="preserve"> </w:t>
+      </w:r>
+      <w:proofErr w:type="spellStart"/>
+      <w:r>
+        <w:t>happen</w:t>
+      </w:r>
+      <w:proofErr w:type="spellEnd"/>
+      <w:r>
+        <w:t xml:space="preserve"> to </w:t>
+      </w:r>
+      <w:proofErr w:type="spellStart"/>
+      <w:r>
+        <w:t>any</w:t>
+      </w:r>
+      <w:proofErr w:type="spellEnd"/>
+      <w:r>
+        <w:t xml:space="preserve"> </w:t>
+      </w:r>
+      <w:proofErr w:type="spellStart"/>
+      <w:r>
+        <w:t>child</w:t>
+      </w:r>
+      <w:proofErr w:type="spellEnd"/>
+      <w:r>
+        <w:t xml:space="preserve">. </w:t>
+      </w:r>
+      <w:proofErr w:type="spellStart"/>
+      <w:r>
+        <w:t>I’m</w:t>
+      </w:r>
+      <w:proofErr w:type="spellEnd"/>
+      <w:r>
+        <w:t xml:space="preserve"> </w:t>
+      </w:r>
+      <w:proofErr w:type="spellStart"/>
+      <w:r>
+        <w:t>so</w:t>
+      </w:r>
+      <w:proofErr w:type="spellEnd"/>
+      <w:r>
+        <w:t xml:space="preserve"> </w:t>
+      </w:r>
+      <w:proofErr w:type="spellStart"/>
+      <w:r>
+        <w:t>sorry</w:t>
+      </w:r>
+      <w:proofErr w:type="spellEnd"/>
+      <w:r>
+        <w:t xml:space="preserve">, </w:t>
+      </w:r>
+      <w:proofErr w:type="spellStart"/>
+      <w:r>
+        <w:t>Aran</w:t>
+      </w:r>
+      <w:proofErr w:type="spellEnd"/>
+      <w:r>
+        <w:t xml:space="preserve">. </w:t>
+      </w:r>
+      <w:proofErr w:type="spellStart"/>
+      <w:r>
+        <w:t>Forgive</w:t>
+      </w:r>
+      <w:proofErr w:type="spellEnd"/>
+      <w:r>
+        <w:t xml:space="preserve"> me for </w:t>
+      </w:r>
+      <w:proofErr w:type="spellStart"/>
+      <w:r>
+        <w:t>not</w:t>
+      </w:r>
+      <w:proofErr w:type="spellEnd"/>
+      <w:r>
+        <w:t xml:space="preserve"> </w:t>
+      </w:r>
+      <w:proofErr w:type="spellStart"/>
+      <w:r>
+        <w:t>being</w:t>
+      </w:r>
+      <w:proofErr w:type="spellEnd"/>
+      <w:r>
+        <w:t xml:space="preserve"> more </w:t>
+      </w:r>
+      <w:proofErr w:type="spellStart"/>
+      <w:r>
+        <w:t>attentive</w:t>
+      </w:r>
+      <w:proofErr w:type="spellEnd"/>
+      <w:r>
+        <w:t xml:space="preserve">. I </w:t>
+      </w:r>
+      <w:proofErr w:type="spellStart"/>
+      <w:r>
+        <w:t>tried</w:t>
+      </w:r>
+      <w:proofErr w:type="spellEnd"/>
+      <w:r>
+        <w:t xml:space="preserve"> to </w:t>
+      </w:r>
+      <w:proofErr w:type="spellStart"/>
+      <w:r>
+        <w:t>think</w:t>
+      </w:r>
+      <w:proofErr w:type="spellEnd"/>
+      <w:r>
+        <w:t xml:space="preserve"> </w:t>
+      </w:r>
+      <w:proofErr w:type="spellStart"/>
+      <w:r>
+        <w:t>of</w:t>
+      </w:r>
+      <w:proofErr w:type="spellEnd"/>
+      <w:r>
+        <w:t xml:space="preserve"> </w:t>
+      </w:r>
+      <w:proofErr w:type="spellStart"/>
+      <w:r>
+        <w:t>another</w:t>
+      </w:r>
+      <w:proofErr w:type="spellEnd"/>
+      <w:r>
+        <w:t xml:space="preserve"> </w:t>
+      </w:r>
+      <w:proofErr w:type="spellStart"/>
+      <w:r>
+        <w:t>solution</w:t>
+      </w:r>
+      <w:proofErr w:type="spellEnd"/>
+      <w:r>
+        <w:t xml:space="preserve">, </w:t>
+      </w:r>
+      <w:proofErr w:type="spellStart"/>
+      <w:r>
+        <w:t>but</w:t>
+      </w:r>
+      <w:proofErr w:type="spellEnd"/>
+      <w:r>
+        <w:t xml:space="preserve"> I </w:t>
+      </w:r>
+      <w:proofErr w:type="spellStart"/>
+      <w:r>
+        <w:t>could</w:t>
+      </w:r>
+      <w:proofErr w:type="spellEnd"/>
+      <w:r>
+        <w:t xml:space="preserve"> </w:t>
+      </w:r>
+      <w:proofErr w:type="spellStart"/>
+      <w:r>
+        <w:t>not</w:t>
+      </w:r>
+      <w:proofErr w:type="spellEnd"/>
+      <w:r>
+        <w:t xml:space="preserve"> </w:t>
+      </w:r>
+      <w:proofErr w:type="spellStart"/>
+      <w:r>
+        <w:t>spend</w:t>
+      </w:r>
+      <w:proofErr w:type="spellEnd"/>
+      <w:r>
+        <w:t xml:space="preserve"> </w:t>
+      </w:r>
+      <w:proofErr w:type="spellStart"/>
+      <w:r>
+        <w:t>the</w:t>
+      </w:r>
+      <w:proofErr w:type="spellEnd"/>
+      <w:r>
+        <w:t xml:space="preserve"> </w:t>
+      </w:r>
+      <w:proofErr w:type="spellStart"/>
+      <w:r>
+        <w:t>rest</w:t>
+      </w:r>
+      <w:proofErr w:type="spellEnd"/>
+      <w:r>
+        <w:t xml:space="preserve"> </w:t>
+      </w:r>
+      <w:proofErr w:type="spellStart"/>
+      <w:r>
+        <w:t>of</w:t>
+      </w:r>
+      <w:proofErr w:type="spellEnd"/>
+      <w:r>
+        <w:t xml:space="preserve"> </w:t>
+      </w:r>
+      <w:proofErr w:type="spellStart"/>
+      <w:r>
+        <w:t>my</w:t>
+      </w:r>
+      <w:proofErr w:type="spellEnd"/>
+      <w:r>
+        <w:t xml:space="preserve"> </w:t>
+      </w:r>
+      <w:proofErr w:type="spellStart"/>
+      <w:r>
+        <w:t>life</w:t>
+      </w:r>
+      <w:proofErr w:type="spellEnd"/>
+      <w:r>
+        <w:t xml:space="preserve"> </w:t>
+      </w:r>
+      <w:proofErr w:type="spellStart"/>
+      <w:r>
+        <w:t>with</w:t>
+      </w:r>
+      <w:proofErr w:type="spellEnd"/>
+      <w:r>
+        <w:t xml:space="preserve"> a </w:t>
+      </w:r>
+      <w:proofErr w:type="spellStart"/>
+      <w:r>
+        <w:t>man</w:t>
+      </w:r>
+      <w:proofErr w:type="spellEnd"/>
+      <w:r>
+        <w:t xml:space="preserve"> </w:t>
+      </w:r>
+      <w:proofErr w:type="spellStart"/>
+      <w:r>
+        <w:t>that</w:t>
+      </w:r>
+      <w:proofErr w:type="spellEnd"/>
+      <w:r>
+        <w:t xml:space="preserve"> </w:t>
+      </w:r>
+      <w:proofErr w:type="spellStart"/>
+      <w:r>
+        <w:t>could</w:t>
+      </w:r>
+      <w:proofErr w:type="spellEnd"/>
+      <w:r>
+        <w:t xml:space="preserve"> </w:t>
+      </w:r>
+      <w:proofErr w:type="spellStart"/>
+      <w:r>
+        <w:t>make</w:t>
+      </w:r>
+      <w:proofErr w:type="spellEnd"/>
+      <w:r>
+        <w:t xml:space="preserve"> </w:t>
+      </w:r>
+      <w:proofErr w:type="spellStart"/>
+      <w:r>
+        <w:t>such</w:t>
+      </w:r>
+      <w:proofErr w:type="spellEnd"/>
+      <w:r>
+        <w:t xml:space="preserve"> </w:t>
+      </w:r>
+      <w:proofErr w:type="spellStart"/>
+      <w:r>
+        <w:t>atrocities</w:t>
+      </w:r>
+      <w:proofErr w:type="spellEnd"/>
+      <w:r>
+        <w:t xml:space="preserve">. </w:t>
+      </w:r>
+    </w:p>
+    <w:p>
+      <w:proofErr w:type="spellStart"/>
+      <w:r>
+        <w:t>Aran</w:t>
+      </w:r>
+      <w:proofErr w:type="spellEnd"/>
+      <w:r>
+        <w:t xml:space="preserve">: </w:t>
+      </w:r>
+      <w:proofErr w:type="spellStart"/>
+      <w:r>
+        <w:t>He</w:t>
+      </w:r>
+      <w:proofErr w:type="spellEnd"/>
+      <w:r>
+        <w:t xml:space="preserve"> </w:t>
+      </w:r>
+      <w:proofErr w:type="spellStart"/>
+      <w:r>
+        <w:t>loved</w:t>
+      </w:r>
+      <w:proofErr w:type="spellEnd"/>
+      <w:r>
+        <w:t xml:space="preserve"> me! </w:t>
+      </w:r>
+    </w:p>
+    <w:p>
+      <w:proofErr w:type="spellStart"/>
+      <w:r>
+        <w:t>Mother</w:t>
+      </w:r>
+      <w:proofErr w:type="spellEnd"/>
+      <w:r>
+        <w:t xml:space="preserve">: No, </w:t>
+      </w:r>
+      <w:proofErr w:type="spellStart"/>
+      <w:r>
+        <w:t>Aran</w:t>
+      </w:r>
+      <w:proofErr w:type="spellEnd"/>
+      <w:r>
+        <w:t xml:space="preserve">! </w:t>
+      </w:r>
+      <w:proofErr w:type="spellStart"/>
+      <w:r>
+        <w:t>That’s</w:t>
+      </w:r>
+      <w:proofErr w:type="spellEnd"/>
+      <w:r>
+        <w:t xml:space="preserve"> </w:t>
+      </w:r>
+      <w:proofErr w:type="spellStart"/>
+      <w:r>
+        <w:t>not</w:t>
+      </w:r>
+      <w:proofErr w:type="spellEnd"/>
+      <w:r>
+        <w:t xml:space="preserve"> </w:t>
+      </w:r>
+      <w:proofErr w:type="spellStart"/>
+      <w:r>
+        <w:t>love</w:t>
+      </w:r>
+      <w:proofErr w:type="spellEnd"/>
+      <w:r>
+        <w:t xml:space="preserve">! </w:t>
+      </w:r>
+      <w:proofErr w:type="spellStart"/>
+      <w:r>
+        <w:t>He</w:t>
+      </w:r>
+      <w:proofErr w:type="spellEnd"/>
+      <w:r>
+        <w:t xml:space="preserve"> </w:t>
+      </w:r>
+      <w:proofErr w:type="spellStart"/>
+      <w:r>
+        <w:t>was</w:t>
+      </w:r>
+      <w:proofErr w:type="spellEnd"/>
+      <w:r>
+        <w:t xml:space="preserve"> </w:t>
+      </w:r>
+      <w:proofErr w:type="spellStart"/>
+      <w:r>
+        <w:t>just</w:t>
+      </w:r>
+      <w:proofErr w:type="spellEnd"/>
+      <w:r>
+        <w:t xml:space="preserve"> </w:t>
+      </w:r>
+      <w:proofErr w:type="spellStart"/>
+      <w:r>
+        <w:t>enjoying</w:t>
+      </w:r>
+      <w:proofErr w:type="spellEnd"/>
+      <w:r>
+        <w:t xml:space="preserve"> </w:t>
+      </w:r>
+      <w:proofErr w:type="spellStart"/>
+      <w:r>
+        <w:t>himself</w:t>
+      </w:r>
+      <w:proofErr w:type="spellEnd"/>
+      <w:r>
+        <w:t xml:space="preserve">. </w:t>
+      </w:r>
+      <w:proofErr w:type="spellStart"/>
+      <w:r>
+        <w:t>He</w:t>
+      </w:r>
+      <w:proofErr w:type="spellEnd"/>
+      <w:r>
+        <w:t xml:space="preserve"> </w:t>
+      </w:r>
+      <w:proofErr w:type="spellStart"/>
+      <w:r>
+        <w:t>could</w:t>
+      </w:r>
+      <w:proofErr w:type="spellEnd"/>
+      <w:r>
+        <w:t xml:space="preserve"> </w:t>
+      </w:r>
+      <w:proofErr w:type="spellStart"/>
+      <w:r>
+        <w:t>have</w:t>
+      </w:r>
+      <w:proofErr w:type="spellEnd"/>
+      <w:r>
+        <w:t xml:space="preserve"> </w:t>
+      </w:r>
+      <w:proofErr w:type="spellStart"/>
+      <w:r>
+        <w:t>met</w:t>
+      </w:r>
+      <w:proofErr w:type="spellEnd"/>
+      <w:r>
+        <w:t xml:space="preserve"> a </w:t>
+      </w:r>
+      <w:proofErr w:type="spellStart"/>
+      <w:r>
+        <w:t>slut</w:t>
+      </w:r>
+      <w:proofErr w:type="spellEnd"/>
+      <w:r>
+        <w:t xml:space="preserve"> </w:t>
+      </w:r>
+      <w:proofErr w:type="spellStart"/>
+      <w:r>
+        <w:t>or</w:t>
+      </w:r>
+      <w:proofErr w:type="spellEnd"/>
+      <w:r>
+        <w:t xml:space="preserve"> </w:t>
+      </w:r>
+      <w:proofErr w:type="spellStart"/>
+      <w:r>
+        <w:t>whatever</w:t>
+      </w:r>
+      <w:proofErr w:type="spellEnd"/>
+      <w:r>
+        <w:t xml:space="preserve">, </w:t>
+      </w:r>
+      <w:proofErr w:type="spellStart"/>
+      <w:r>
+        <w:t>not</w:t>
+      </w:r>
+      <w:proofErr w:type="spellEnd"/>
+      <w:r>
+        <w:t xml:space="preserve"> </w:t>
+      </w:r>
+      <w:proofErr w:type="spellStart"/>
+      <w:r>
+        <w:t>my</w:t>
+      </w:r>
+      <w:proofErr w:type="spellEnd"/>
+      <w:r>
+        <w:t xml:space="preserve"> </w:t>
+      </w:r>
+      <w:proofErr w:type="spellStart"/>
+      <w:r>
+        <w:t>son</w:t>
+      </w:r>
+      <w:proofErr w:type="spellEnd"/>
+      <w:r>
+        <w:t xml:space="preserve">! </w:t>
+      </w:r>
+    </w:p>
+    <w:p>
+      <w:proofErr w:type="spellStart"/>
+      <w:r>
+        <w:t>Aran</w:t>
+      </w:r>
+      <w:proofErr w:type="spellEnd"/>
+      <w:r>
+        <w:t xml:space="preserve">: Stop </w:t>
+      </w:r>
+      <w:proofErr w:type="spellStart"/>
+      <w:r>
+        <w:t>calling</w:t>
+      </w:r>
+      <w:proofErr w:type="spellEnd"/>
+      <w:r>
+        <w:t xml:space="preserve"> me </w:t>
+      </w:r>
+      <w:proofErr w:type="spellStart"/>
+      <w:r>
+        <w:t>your</w:t>
+      </w:r>
+      <w:proofErr w:type="spellEnd"/>
+      <w:r>
+        <w:t xml:space="preserve"> </w:t>
+      </w:r>
+      <w:proofErr w:type="spellStart"/>
+      <w:r>
+        <w:t>son</w:t>
+      </w:r>
+      <w:proofErr w:type="spellEnd"/>
+      <w:r>
+        <w:t xml:space="preserve">! </w:t>
+      </w:r>
+      <w:proofErr w:type="spellStart"/>
+      <w:r>
+        <w:t>You</w:t>
+      </w:r>
+      <w:proofErr w:type="spellEnd"/>
+      <w:r>
+        <w:t xml:space="preserve"> </w:t>
+      </w:r>
+      <w:proofErr w:type="spellStart"/>
+      <w:r>
+        <w:t>didn’t</w:t>
+      </w:r>
+      <w:proofErr w:type="spellEnd"/>
+      <w:r>
+        <w:t xml:space="preserve"> </w:t>
+      </w:r>
+      <w:proofErr w:type="spellStart"/>
+      <w:r>
+        <w:t>even</w:t>
+      </w:r>
+      <w:proofErr w:type="spellEnd"/>
+      <w:r>
+        <w:t xml:space="preserve"> </w:t>
+      </w:r>
+      <w:proofErr w:type="spellStart"/>
+      <w:r>
+        <w:t>raise</w:t>
+      </w:r>
+      <w:proofErr w:type="spellEnd"/>
+      <w:r>
+        <w:t xml:space="preserve"> me, stop </w:t>
+      </w:r>
+      <w:proofErr w:type="spellStart"/>
+      <w:r>
+        <w:t>calling</w:t>
+      </w:r>
+      <w:proofErr w:type="spellEnd"/>
+      <w:r>
+        <w:t xml:space="preserve"> me </w:t>
+      </w:r>
+      <w:proofErr w:type="spellStart"/>
+      <w:r>
+        <w:t>that</w:t>
+      </w:r>
+      <w:proofErr w:type="spellEnd"/>
+      <w:r>
+        <w:t>!</w:t>
+      </w:r>
+    </w:p>
+    <w:p>
+      <w:proofErr w:type="spellStart"/>
+      <w:r>
+        <w:t>Mother</w:t>
+      </w:r>
+      <w:proofErr w:type="spellEnd"/>
+      <w:r>
+        <w:t xml:space="preserve">: </w:t>
+      </w:r>
+      <w:proofErr w:type="spellStart"/>
+      <w:r>
+        <w:t>I’m</w:t>
+      </w:r>
+      <w:proofErr w:type="spellEnd"/>
+      <w:r>
+        <w:t xml:space="preserve"> </w:t>
+      </w:r>
+      <w:proofErr w:type="spellStart"/>
+      <w:r>
+        <w:t>sorry</w:t>
+      </w:r>
+      <w:proofErr w:type="spellEnd"/>
+      <w:r>
+        <w:t xml:space="preserve">, </w:t>
+      </w:r>
+      <w:proofErr w:type="spellStart"/>
+      <w:r>
+        <w:t>Aran</w:t>
+      </w:r>
+      <w:proofErr w:type="spellEnd"/>
+      <w:r>
+        <w:t xml:space="preserve">. </w:t>
+      </w:r>
+      <w:proofErr w:type="spellStart"/>
+      <w:r>
+        <w:t>Looking</w:t>
+      </w:r>
+      <w:proofErr w:type="spellEnd"/>
+      <w:r>
+        <w:t xml:space="preserve"> </w:t>
+      </w:r>
+      <w:proofErr w:type="spellStart"/>
+      <w:r>
+        <w:t>at</w:t>
+      </w:r>
+      <w:proofErr w:type="spellEnd"/>
+      <w:r>
+        <w:t xml:space="preserve"> </w:t>
+      </w:r>
+      <w:proofErr w:type="spellStart"/>
+      <w:r>
+        <w:t>you</w:t>
+      </w:r>
+      <w:proofErr w:type="spellEnd"/>
+      <w:r>
+        <w:t xml:space="preserve">… </w:t>
+      </w:r>
+      <w:proofErr w:type="spellStart"/>
+      <w:r>
+        <w:t>it</w:t>
+      </w:r>
+      <w:proofErr w:type="spellEnd"/>
+      <w:r>
+        <w:t xml:space="preserve"> </w:t>
+      </w:r>
+      <w:proofErr w:type="spellStart"/>
+      <w:r>
+        <w:t>reminded</w:t>
+      </w:r>
+      <w:proofErr w:type="spellEnd"/>
+      <w:r>
+        <w:t xml:space="preserve"> </w:t>
+      </w:r>
+      <w:r>
+        <w:t xml:space="preserve">me </w:t>
+      </w:r>
+      <w:proofErr w:type="spellStart"/>
+      <w:r>
+        <w:t>of</w:t>
+      </w:r>
+      <w:proofErr w:type="spellEnd"/>
+      <w:r>
+        <w:t xml:space="preserve"> </w:t>
+      </w:r>
+      <w:proofErr w:type="spellStart"/>
+      <w:r>
+        <w:t>him</w:t>
+      </w:r>
+      <w:proofErr w:type="spellEnd"/>
+      <w:r>
+        <w:t xml:space="preserve">. </w:t>
+      </w:r>
+      <w:proofErr w:type="spellStart"/>
+      <w:r>
+        <w:t>And</w:t>
+      </w:r>
+      <w:proofErr w:type="spellEnd"/>
+      <w:r>
+        <w:t xml:space="preserve"> </w:t>
+      </w:r>
+      <w:proofErr w:type="spellStart"/>
+      <w:r>
+        <w:t>what</w:t>
+      </w:r>
+      <w:proofErr w:type="spellEnd"/>
+      <w:r>
+        <w:t xml:space="preserve"> I </w:t>
+      </w:r>
+      <w:proofErr w:type="spellStart"/>
+      <w:r>
+        <w:t>did</w:t>
+      </w:r>
+      <w:proofErr w:type="spellEnd"/>
+      <w:r>
+        <w:t xml:space="preserve"> to </w:t>
+      </w:r>
+      <w:proofErr w:type="spellStart"/>
+      <w:r>
+        <w:t>him</w:t>
+      </w:r>
+      <w:proofErr w:type="spellEnd"/>
+      <w:r>
+        <w:t xml:space="preserve">. I </w:t>
+      </w:r>
+      <w:proofErr w:type="spellStart"/>
+      <w:r>
+        <w:t>needed</w:t>
+      </w:r>
+      <w:proofErr w:type="spellEnd"/>
+      <w:r>
+        <w:t xml:space="preserve"> some </w:t>
+      </w:r>
+      <w:proofErr w:type="spellStart"/>
+      <w:r>
+        <w:t>space</w:t>
+      </w:r>
+      <w:proofErr w:type="spellEnd"/>
+      <w:r>
+        <w:t xml:space="preserve"> to </w:t>
+      </w:r>
+      <w:proofErr w:type="spellStart"/>
+      <w:r>
+        <w:t>go</w:t>
+      </w:r>
+      <w:proofErr w:type="spellEnd"/>
+      <w:r>
+        <w:t xml:space="preserve"> </w:t>
+      </w:r>
+      <w:proofErr w:type="spellStart"/>
+      <w:r>
+        <w:t>on</w:t>
+      </w:r>
+      <w:proofErr w:type="spellEnd"/>
+      <w:r>
+        <w:t xml:space="preserve">. </w:t>
+      </w:r>
+      <w:proofErr w:type="spellStart"/>
+      <w:r>
+        <w:t>But</w:t>
+      </w:r>
+      <w:proofErr w:type="spellEnd"/>
+      <w:r>
+        <w:t xml:space="preserve"> </w:t>
+      </w:r>
+      <w:proofErr w:type="spellStart"/>
+      <w:r>
+        <w:t>then</w:t>
+      </w:r>
+      <w:proofErr w:type="spellEnd"/>
+      <w:r>
+        <w:t xml:space="preserve">, I </w:t>
+      </w:r>
+      <w:proofErr w:type="spellStart"/>
+      <w:r>
+        <w:t>thought</w:t>
+      </w:r>
+      <w:proofErr w:type="spellEnd"/>
+      <w:r>
+        <w:t xml:space="preserve"> </w:t>
+      </w:r>
+      <w:proofErr w:type="spellStart"/>
+      <w:r>
+        <w:t>it</w:t>
+      </w:r>
+      <w:proofErr w:type="spellEnd"/>
+      <w:r>
+        <w:t xml:space="preserve"> </w:t>
+      </w:r>
+      <w:proofErr w:type="spellStart"/>
+      <w:r>
+        <w:t>was</w:t>
+      </w:r>
+      <w:proofErr w:type="spellEnd"/>
+      <w:r>
+        <w:t xml:space="preserve"> too late…</w:t>
+      </w:r>
+    </w:p>
+    <w:p>
+      <w:proofErr w:type="spellStart"/>
+      <w:r>
+        <w:t>Mother</w:t>
+      </w:r>
+      <w:proofErr w:type="spellEnd"/>
+      <w:r>
+        <w:t xml:space="preserve">: </w:t>
+      </w:r>
+      <w:r>
+        <w:rPr>
+          <w:i/>
+          <w:iCs/>
+        </w:rPr>
+        <w:t>(</w:t>
+      </w:r>
+      <w:proofErr w:type="spellStart"/>
+      <w:r>
+        <w:rPr>
+          <w:i/>
+          <w:iCs/>
+        </w:rPr>
+        <w:t>starts</w:t>
+      </w:r>
+      <w:proofErr w:type="spellEnd"/>
+      <w:r>
+        <w:rPr>
+          <w:i/>
+          <w:iCs/>
+        </w:rPr>
+        <w:t xml:space="preserve"> </w:t>
+      </w:r>
+      <w:proofErr w:type="spellStart"/>
+      <w:r>
+        <w:rPr>
+          <w:i/>
+          <w:iCs/>
+        </w:rPr>
+        <w:t>crying</w:t>
+      </w:r>
+      <w:proofErr w:type="spellEnd"/>
+      <w:r>
+        <w:rPr>
+          <w:i/>
+          <w:iCs/>
+        </w:rPr>
+        <w:t xml:space="preserve">) </w:t>
+      </w:r>
+      <w:r>
+        <w:t xml:space="preserve">I </w:t>
+      </w:r>
+      <w:proofErr w:type="spellStart"/>
+      <w:r>
+        <w:t>don’t</w:t>
+      </w:r>
+      <w:proofErr w:type="spellEnd"/>
+      <w:r>
+        <w:t xml:space="preserve"> </w:t>
+      </w:r>
+      <w:proofErr w:type="spellStart"/>
+      <w:r>
+        <w:t>ask</w:t>
+      </w:r>
+      <w:proofErr w:type="spellEnd"/>
+      <w:r>
+        <w:t xml:space="preserve"> </w:t>
+      </w:r>
+      <w:proofErr w:type="spellStart"/>
+      <w:r>
+        <w:t>you</w:t>
+      </w:r>
+      <w:proofErr w:type="spellEnd"/>
+      <w:r>
+        <w:t xml:space="preserve"> to </w:t>
+      </w:r>
+      <w:proofErr w:type="spellStart"/>
+      <w:r>
+        <w:t>forgive</w:t>
+      </w:r>
+      <w:proofErr w:type="spellEnd"/>
+      <w:r>
+        <w:t xml:space="preserve"> me. </w:t>
+      </w:r>
+      <w:proofErr w:type="spellStart"/>
+      <w:r>
+        <w:t>That’s</w:t>
+      </w:r>
+      <w:proofErr w:type="spellEnd"/>
+      <w:r>
+        <w:t xml:space="preserve"> </w:t>
+      </w:r>
+      <w:proofErr w:type="spellStart"/>
+      <w:r>
+        <w:t>my</w:t>
+      </w:r>
+      <w:proofErr w:type="spellEnd"/>
+      <w:r>
+        <w:t xml:space="preserve"> </w:t>
+      </w:r>
+      <w:proofErr w:type="spellStart"/>
+      <w:r>
+        <w:t>fault</w:t>
+      </w:r>
+      <w:proofErr w:type="spellEnd"/>
+      <w:r>
+        <w:t xml:space="preserve"> in </w:t>
+      </w:r>
+      <w:proofErr w:type="spellStart"/>
+      <w:r>
+        <w:t>the</w:t>
+      </w:r>
+      <w:proofErr w:type="spellEnd"/>
+      <w:r>
+        <w:t xml:space="preserve"> </w:t>
+      </w:r>
+      <w:proofErr w:type="spellStart"/>
+      <w:r>
+        <w:t>first</w:t>
+      </w:r>
+      <w:proofErr w:type="spellEnd"/>
+      <w:r>
+        <w:t xml:space="preserve"> </w:t>
+      </w:r>
+      <w:proofErr w:type="spellStart"/>
+      <w:r>
+        <w:t>place</w:t>
+      </w:r>
+      <w:proofErr w:type="spellEnd"/>
+      <w:r>
+        <w:t xml:space="preserve">, </w:t>
+      </w:r>
+      <w:proofErr w:type="spellStart"/>
+      <w:r>
+        <w:t>all</w:t>
+      </w:r>
+      <w:proofErr w:type="spellEnd"/>
+      <w:r>
+        <w:t xml:space="preserve"> </w:t>
+      </w:r>
+      <w:proofErr w:type="spellStart"/>
+      <w:r>
+        <w:t>this</w:t>
+      </w:r>
+      <w:proofErr w:type="spellEnd"/>
+      <w:r>
+        <w:t xml:space="preserve"> </w:t>
+      </w:r>
+      <w:proofErr w:type="spellStart"/>
+      <w:r>
+        <w:t>happened</w:t>
+      </w:r>
+      <w:proofErr w:type="spellEnd"/>
+      <w:r>
+        <w:t xml:space="preserve"> </w:t>
+      </w:r>
+      <w:proofErr w:type="spellStart"/>
+      <w:r>
+        <w:t>because</w:t>
+      </w:r>
+      <w:proofErr w:type="spellEnd"/>
+      <w:r>
+        <w:t xml:space="preserve"> </w:t>
+      </w:r>
+      <w:proofErr w:type="spellStart"/>
+      <w:r>
+        <w:t>of</w:t>
+      </w:r>
+      <w:proofErr w:type="spellEnd"/>
+      <w:r>
+        <w:t xml:space="preserve"> me. </w:t>
+      </w:r>
+    </w:p>
+    <w:p>
+      <w:pPr>
+        <w:rPr>
+          <w:i/>
+          <w:iCs/>
+        </w:rPr>
+      </w:pPr>
+      <w:r>
+        <w:rPr>
+          <w:i/>
+          <w:iCs/>
+        </w:rPr>
+        <w:t>(</w:t>
+      </w:r>
+      <w:proofErr w:type="spellStart"/>
+      <w:r>
+        <w:rPr>
+          <w:i/>
+          <w:iCs/>
+        </w:rPr>
+        <w:t>It</w:t>
+      </w:r>
+      <w:proofErr w:type="spellEnd"/>
+      <w:r>
+        <w:rPr>
+          <w:i/>
+          <w:iCs/>
+        </w:rPr>
+        <w:t xml:space="preserve"> </w:t>
+      </w:r>
+      <w:proofErr w:type="spellStart"/>
+      <w:r>
+        <w:rPr>
+          <w:i/>
+          <w:iCs/>
+        </w:rPr>
+        <w:t>is</w:t>
+      </w:r>
+      <w:proofErr w:type="spellEnd"/>
+      <w:r>
+        <w:rPr>
+          <w:i/>
+          <w:iCs/>
+        </w:rPr>
+        <w:t xml:space="preserve"> </w:t>
+      </w:r>
+      <w:proofErr w:type="spellStart"/>
+      <w:r>
+        <w:rPr>
+          <w:i/>
+          <w:iCs/>
+        </w:rPr>
+        <w:t>given</w:t>
+      </w:r>
+      <w:proofErr w:type="spellEnd"/>
+      <w:r>
+        <w:rPr>
+          <w:i/>
+          <w:iCs/>
+        </w:rPr>
+        <w:t xml:space="preserve"> a </w:t>
+      </w:r>
+      <w:proofErr w:type="spellStart"/>
+      <w:r>
+        <w:rPr>
+          <w:i/>
+          <w:iCs/>
+        </w:rPr>
+        <w:t>challenge</w:t>
+      </w:r>
+      <w:proofErr w:type="spellEnd"/>
+      <w:r>
+        <w:rPr>
+          <w:i/>
+          <w:iCs/>
+        </w:rPr>
+        <w:t xml:space="preserve"> to </w:t>
+      </w:r>
+      <w:proofErr w:type="spellStart"/>
+      <w:r>
+        <w:rPr>
+          <w:i/>
+          <w:iCs/>
+        </w:rPr>
+        <w:t>Aran</w:t>
+      </w:r>
+      <w:proofErr w:type="spellEnd"/>
+      <w:r>
+        <w:rPr>
+          <w:i/>
+          <w:iCs/>
+        </w:rPr>
+        <w:t xml:space="preserve"> – to </w:t>
+      </w:r>
+      <w:proofErr w:type="spellStart"/>
+      <w:r>
+        <w:rPr>
+          <w:i/>
+          <w:iCs/>
+        </w:rPr>
+        <w:t>kill</w:t>
+      </w:r>
+      <w:proofErr w:type="spellEnd"/>
+      <w:r>
+        <w:rPr>
+          <w:i/>
+          <w:iCs/>
+        </w:rPr>
+        <w:t xml:space="preserve"> </w:t>
+      </w:r>
+      <w:proofErr w:type="spellStart"/>
+      <w:r>
+        <w:rPr>
+          <w:i/>
+          <w:iCs/>
+        </w:rPr>
+        <w:t>or</w:t>
+      </w:r>
+      <w:proofErr w:type="spellEnd"/>
+      <w:r>
+        <w:rPr>
+          <w:i/>
+          <w:iCs/>
+        </w:rPr>
+        <w:t xml:space="preserve"> to </w:t>
+      </w:r>
+      <w:proofErr w:type="spellStart"/>
+      <w:r>
+        <w:rPr>
+          <w:i/>
+          <w:iCs/>
+        </w:rPr>
+        <w:t>save</w:t>
+      </w:r>
+      <w:proofErr w:type="spellEnd"/>
+      <w:r>
+        <w:rPr>
+          <w:i/>
+          <w:iCs/>
+        </w:rPr>
+        <w:t xml:space="preserve"> </w:t>
+      </w:r>
+      <w:proofErr w:type="spellStart"/>
+      <w:r>
+        <w:rPr>
+          <w:i/>
+          <w:iCs/>
+        </w:rPr>
+        <w:t>her</w:t>
+      </w:r>
+      <w:proofErr w:type="spellEnd"/>
+      <w:r>
+        <w:rPr>
+          <w:i/>
+          <w:iCs/>
+        </w:rPr>
+        <w:t xml:space="preserve"> </w:t>
+      </w:r>
+      <w:proofErr w:type="spellStart"/>
+      <w:r>
+        <w:rPr>
+          <w:i/>
+          <w:iCs/>
+        </w:rPr>
+        <w:t>mother</w:t>
+      </w:r>
+      <w:proofErr w:type="spellEnd"/>
+      <w:r>
+        <w:rPr>
+          <w:i/>
+          <w:iCs/>
+        </w:rPr>
+        <w:t>.)</w:t>
+      </w:r>
+    </w:p>
+    <w:p>
+      <w:pPr>
+        <w:rPr>
+          <w:i/>
+          <w:iCs/>
+        </w:rPr>
+      </w:pPr>
+    </w:p>
+    <w:p>
+      <w:pPr>
+        <w:rPr>
+          <w:i/>
+          <w:iCs/>
+        </w:rPr>
+      </w:pPr>
+    </w:p>
+    <w:p>
+      <w:r>
+        <w:lastRenderedPageBreak/>
+        <w:t>KILL HER</w:t>
+      </w:r>
+    </w:p>
+    <w:p>
+      <w:pPr>
+        <w:rPr>
+          <w:i/>
+          <w:iCs/>
+        </w:rPr>
+      </w:pPr>
+      <w:r>
+        <w:rPr>
+          <w:i/>
+          <w:iCs/>
+        </w:rPr>
+        <w:t>(</w:t>
+      </w:r>
+      <w:proofErr w:type="spellStart"/>
+      <w:r>
+        <w:rPr>
+          <w:i/>
+          <w:iCs/>
+        </w:rPr>
+        <w:t>Aran</w:t>
+      </w:r>
+      <w:proofErr w:type="spellEnd"/>
+      <w:r>
+        <w:rPr>
+          <w:i/>
+          <w:iCs/>
+        </w:rPr>
+        <w:t xml:space="preserve"> takes </w:t>
+      </w:r>
+      <w:proofErr w:type="spellStart"/>
+      <w:r>
+        <w:rPr>
+          <w:i/>
+          <w:iCs/>
+        </w:rPr>
+        <w:t>the</w:t>
+      </w:r>
+      <w:proofErr w:type="spellEnd"/>
+      <w:r>
+        <w:rPr>
+          <w:i/>
+          <w:iCs/>
+        </w:rPr>
+        <w:t xml:space="preserve"> </w:t>
+      </w:r>
+      <w:proofErr w:type="spellStart"/>
+      <w:r>
+        <w:rPr>
+          <w:i/>
+          <w:iCs/>
+        </w:rPr>
+        <w:t>pillow</w:t>
+      </w:r>
+      <w:proofErr w:type="spellEnd"/>
+      <w:r>
+        <w:rPr>
+          <w:i/>
+          <w:iCs/>
+        </w:rPr>
+        <w:t xml:space="preserve"> </w:t>
+      </w:r>
+      <w:proofErr w:type="spellStart"/>
+      <w:r>
+        <w:rPr>
+          <w:i/>
+          <w:iCs/>
+        </w:rPr>
+        <w:t>his</w:t>
+      </w:r>
+      <w:proofErr w:type="spellEnd"/>
+      <w:r>
+        <w:rPr>
+          <w:i/>
+          <w:iCs/>
+        </w:rPr>
+        <w:t xml:space="preserve"> </w:t>
+      </w:r>
+      <w:proofErr w:type="spellStart"/>
+      <w:r>
+        <w:rPr>
+          <w:i/>
+          <w:iCs/>
+        </w:rPr>
+        <w:t>mother</w:t>
+      </w:r>
+      <w:proofErr w:type="spellEnd"/>
+      <w:r>
+        <w:rPr>
+          <w:i/>
+          <w:iCs/>
+        </w:rPr>
+        <w:t xml:space="preserve"> </w:t>
+      </w:r>
+      <w:proofErr w:type="spellStart"/>
+      <w:r>
+        <w:rPr>
+          <w:i/>
+          <w:iCs/>
+        </w:rPr>
+        <w:t>has</w:t>
+      </w:r>
+      <w:proofErr w:type="spellEnd"/>
+      <w:r>
+        <w:rPr>
+          <w:i/>
+          <w:iCs/>
+        </w:rPr>
+        <w:t xml:space="preserve"> </w:t>
+      </w:r>
+      <w:proofErr w:type="spellStart"/>
+      <w:r>
+        <w:rPr>
+          <w:i/>
+          <w:iCs/>
+        </w:rPr>
+        <w:t>on</w:t>
+      </w:r>
+      <w:proofErr w:type="spellEnd"/>
+      <w:r>
+        <w:rPr>
+          <w:i/>
+          <w:iCs/>
+        </w:rPr>
+        <w:t xml:space="preserve"> </w:t>
+      </w:r>
+      <w:proofErr w:type="spellStart"/>
+      <w:r>
+        <w:rPr>
+          <w:i/>
+          <w:iCs/>
+        </w:rPr>
+        <w:t>her</w:t>
+      </w:r>
+      <w:proofErr w:type="spellEnd"/>
+      <w:r>
+        <w:rPr>
+          <w:i/>
+          <w:iCs/>
+        </w:rPr>
+        <w:t xml:space="preserve"> </w:t>
+      </w:r>
+      <w:proofErr w:type="spellStart"/>
+      <w:r>
+        <w:rPr>
+          <w:i/>
+          <w:iCs/>
+        </w:rPr>
+        <w:t>lap</w:t>
+      </w:r>
+      <w:proofErr w:type="spellEnd"/>
+      <w:r>
+        <w:rPr>
+          <w:i/>
+          <w:iCs/>
+        </w:rPr>
+        <w:t xml:space="preserve"> </w:t>
+      </w:r>
+      <w:proofErr w:type="spellStart"/>
+      <w:r>
+        <w:rPr>
+          <w:i/>
+          <w:iCs/>
+        </w:rPr>
+        <w:t>and</w:t>
+      </w:r>
+      <w:proofErr w:type="spellEnd"/>
+      <w:r>
+        <w:rPr>
+          <w:i/>
+          <w:iCs/>
+        </w:rPr>
+        <w:t xml:space="preserve"> </w:t>
+      </w:r>
+      <w:proofErr w:type="spellStart"/>
+      <w:r>
+        <w:rPr>
+          <w:i/>
+          <w:iCs/>
+        </w:rPr>
+        <w:t>chokes</w:t>
+      </w:r>
+      <w:proofErr w:type="spellEnd"/>
+      <w:r>
+        <w:rPr>
+          <w:i/>
+          <w:iCs/>
+        </w:rPr>
+        <w:t xml:space="preserve"> </w:t>
+      </w:r>
+      <w:proofErr w:type="spellStart"/>
+      <w:r>
+        <w:rPr>
+          <w:i/>
+          <w:iCs/>
+        </w:rPr>
+        <w:t>her</w:t>
+      </w:r>
+      <w:proofErr w:type="spellEnd"/>
+      <w:r>
+        <w:rPr>
+          <w:i/>
+          <w:iCs/>
+        </w:rPr>
+        <w:t>.)</w:t>
+      </w:r>
+    </w:p>
+    <w:p>
+      <w:proofErr w:type="spellStart"/>
+      <w:r>
+        <w:t>Aran</w:t>
+      </w:r>
+      <w:proofErr w:type="spellEnd"/>
+      <w:r>
+        <w:t xml:space="preserve">: </w:t>
+      </w:r>
+      <w:proofErr w:type="spellStart"/>
+      <w:r>
+        <w:t>You</w:t>
+      </w:r>
+      <w:proofErr w:type="spellEnd"/>
+      <w:r>
+        <w:t xml:space="preserve"> </w:t>
+      </w:r>
+      <w:proofErr w:type="spellStart"/>
+      <w:r>
+        <w:t>made</w:t>
+      </w:r>
+      <w:proofErr w:type="spellEnd"/>
+      <w:r>
+        <w:t xml:space="preserve"> me </w:t>
+      </w:r>
+      <w:proofErr w:type="spellStart"/>
+      <w:r>
+        <w:t>feel</w:t>
+      </w:r>
+      <w:proofErr w:type="spellEnd"/>
+      <w:r>
+        <w:t xml:space="preserve"> </w:t>
+      </w:r>
+      <w:proofErr w:type="spellStart"/>
+      <w:r>
+        <w:t>guilty</w:t>
+      </w:r>
+      <w:proofErr w:type="spellEnd"/>
+      <w:r>
+        <w:t xml:space="preserve"> </w:t>
+      </w:r>
+      <w:proofErr w:type="spellStart"/>
+      <w:r>
+        <w:t>all</w:t>
+      </w:r>
+      <w:proofErr w:type="spellEnd"/>
+      <w:r>
+        <w:t xml:space="preserve"> </w:t>
+      </w:r>
+      <w:proofErr w:type="spellStart"/>
+      <w:r>
+        <w:t>this</w:t>
+      </w:r>
+      <w:proofErr w:type="spellEnd"/>
+      <w:r>
+        <w:t xml:space="preserve"> time! I </w:t>
+      </w:r>
+      <w:proofErr w:type="spellStart"/>
+      <w:r>
+        <w:t>never</w:t>
+      </w:r>
+      <w:proofErr w:type="spellEnd"/>
+      <w:r>
+        <w:t xml:space="preserve"> </w:t>
+      </w:r>
+      <w:proofErr w:type="spellStart"/>
+      <w:r>
+        <w:t>understood</w:t>
+      </w:r>
+      <w:proofErr w:type="spellEnd"/>
+      <w:r>
+        <w:t xml:space="preserve"> </w:t>
+      </w:r>
+      <w:proofErr w:type="spellStart"/>
+      <w:r>
+        <w:t>why</w:t>
+      </w:r>
+      <w:proofErr w:type="spellEnd"/>
+      <w:r>
+        <w:t xml:space="preserve"> I </w:t>
+      </w:r>
+      <w:proofErr w:type="spellStart"/>
+      <w:r>
+        <w:t>carried</w:t>
+      </w:r>
+      <w:proofErr w:type="spellEnd"/>
+      <w:r>
+        <w:t xml:space="preserve"> </w:t>
+      </w:r>
+      <w:proofErr w:type="spellStart"/>
+      <w:r>
+        <w:t>such</w:t>
+      </w:r>
+      <w:proofErr w:type="spellEnd"/>
+      <w:r>
+        <w:t xml:space="preserve"> a </w:t>
+      </w:r>
+      <w:proofErr w:type="spellStart"/>
+      <w:r>
+        <w:t>heavy</w:t>
+      </w:r>
+      <w:proofErr w:type="spellEnd"/>
+      <w:r>
+        <w:t xml:space="preserve"> </w:t>
+      </w:r>
+      <w:proofErr w:type="spellStart"/>
+      <w:r>
+        <w:t>weight</w:t>
+      </w:r>
+      <w:proofErr w:type="spellEnd"/>
+      <w:r>
+        <w:t xml:space="preserve"> </w:t>
+      </w:r>
+      <w:proofErr w:type="spellStart"/>
+      <w:r>
+        <w:t>on</w:t>
+      </w:r>
+      <w:proofErr w:type="spellEnd"/>
+      <w:r>
+        <w:t xml:space="preserve"> </w:t>
+      </w:r>
+      <w:proofErr w:type="spellStart"/>
+      <w:r>
+        <w:t>my</w:t>
+      </w:r>
+      <w:proofErr w:type="spellEnd"/>
+      <w:r>
+        <w:t xml:space="preserve"> </w:t>
+      </w:r>
+      <w:proofErr w:type="spellStart"/>
+      <w:r>
+        <w:t>back</w:t>
+      </w:r>
+      <w:proofErr w:type="spellEnd"/>
+      <w:r>
+        <w:t xml:space="preserve">. </w:t>
+      </w:r>
+    </w:p>
+    <w:p>
+      <w:proofErr w:type="spellStart"/>
+      <w:r>
+        <w:t>Mother</w:t>
+      </w:r>
+      <w:proofErr w:type="spellEnd"/>
+      <w:r>
+        <w:t xml:space="preserve">: </w:t>
+      </w:r>
+      <w:r>
+        <w:rPr>
+          <w:i/>
+          <w:iCs/>
+        </w:rPr>
+        <w:t>(</w:t>
+      </w:r>
+      <w:proofErr w:type="spellStart"/>
+      <w:r>
+        <w:rPr>
+          <w:i/>
+          <w:iCs/>
+        </w:rPr>
+        <w:t>begs</w:t>
+      </w:r>
+      <w:proofErr w:type="spellEnd"/>
+      <w:r>
+        <w:rPr>
+          <w:i/>
+          <w:iCs/>
+        </w:rPr>
+        <w:t xml:space="preserve">) </w:t>
+      </w:r>
+      <w:proofErr w:type="spellStart"/>
+      <w:r>
+        <w:t>Yamero</w:t>
+      </w:r>
+      <w:proofErr w:type="spellEnd"/>
+      <w:r>
+        <w:t>!</w:t>
+      </w:r>
+    </w:p>
+    <w:p>
+      <w:proofErr w:type="spellStart"/>
+      <w:r>
+        <w:t>Aran</w:t>
+      </w:r>
+      <w:proofErr w:type="spellEnd"/>
+      <w:r>
+        <w:t xml:space="preserve">: </w:t>
+      </w:r>
+      <w:proofErr w:type="spellStart"/>
+      <w:r>
+        <w:t>You</w:t>
+      </w:r>
+      <w:proofErr w:type="spellEnd"/>
+      <w:r>
+        <w:t xml:space="preserve"> </w:t>
+      </w:r>
+      <w:proofErr w:type="spellStart"/>
+      <w:r>
+        <w:t>killed</w:t>
+      </w:r>
+      <w:proofErr w:type="spellEnd"/>
+      <w:r>
+        <w:t xml:space="preserve"> </w:t>
+      </w:r>
+      <w:proofErr w:type="spellStart"/>
+      <w:r>
+        <w:t>him</w:t>
+      </w:r>
+      <w:proofErr w:type="spellEnd"/>
+      <w:r>
+        <w:t xml:space="preserve">! </w:t>
+      </w:r>
+      <w:proofErr w:type="spellStart"/>
+      <w:r>
+        <w:t>You</w:t>
+      </w:r>
+      <w:proofErr w:type="spellEnd"/>
+      <w:r>
+        <w:t xml:space="preserve"> </w:t>
+      </w:r>
+      <w:proofErr w:type="spellStart"/>
+      <w:r>
+        <w:t>deserve</w:t>
+      </w:r>
+      <w:proofErr w:type="spellEnd"/>
+      <w:r>
+        <w:t xml:space="preserve"> </w:t>
+      </w:r>
+      <w:proofErr w:type="spellStart"/>
+      <w:r>
+        <w:t>the</w:t>
+      </w:r>
+      <w:proofErr w:type="spellEnd"/>
+      <w:r>
+        <w:t xml:space="preserve"> </w:t>
+      </w:r>
+      <w:proofErr w:type="spellStart"/>
+      <w:r>
+        <w:t>same</w:t>
+      </w:r>
+      <w:proofErr w:type="spellEnd"/>
+      <w:r>
+        <w:t xml:space="preserve"> </w:t>
+      </w:r>
+      <w:proofErr w:type="spellStart"/>
+      <w:r>
+        <w:t>fate</w:t>
+      </w:r>
+      <w:proofErr w:type="spellEnd"/>
+      <w:r>
+        <w:t>.</w:t>
+      </w:r>
+    </w:p>
+    <w:p>
+      <w:pPr>
+        <w:rPr>
+          <w:i/>
+          <w:iCs/>
+        </w:rPr>
+      </w:pPr>
+      <w:r>
+        <w:rPr>
+          <w:i/>
+          <w:iCs/>
+        </w:rPr>
+        <w:t>(</w:t>
+      </w:r>
+      <w:proofErr w:type="spellStart"/>
+      <w:r>
+        <w:rPr>
+          <w:i/>
+          <w:iCs/>
+        </w:rPr>
+        <w:t>There</w:t>
+      </w:r>
+      <w:proofErr w:type="spellEnd"/>
+      <w:r>
+        <w:rPr>
+          <w:i/>
+          <w:iCs/>
+        </w:rPr>
+        <w:t xml:space="preserve"> </w:t>
+      </w:r>
+      <w:proofErr w:type="spellStart"/>
+      <w:r>
+        <w:rPr>
+          <w:i/>
+          <w:iCs/>
+        </w:rPr>
+        <w:t>is</w:t>
+      </w:r>
+      <w:proofErr w:type="spellEnd"/>
+      <w:r>
+        <w:rPr>
+          <w:i/>
+          <w:iCs/>
+        </w:rPr>
+        <w:t xml:space="preserve"> no pulse </w:t>
+      </w:r>
+      <w:proofErr w:type="spellStart"/>
+      <w:r>
+        <w:rPr>
+          <w:i/>
+          <w:iCs/>
+        </w:rPr>
+        <w:t>sign</w:t>
+      </w:r>
+      <w:proofErr w:type="spellEnd"/>
+      <w:r>
+        <w:rPr>
+          <w:i/>
+          <w:iCs/>
+        </w:rPr>
+        <w:t xml:space="preserve">. </w:t>
+      </w:r>
+      <w:proofErr w:type="spellStart"/>
+      <w:r>
+        <w:rPr>
+          <w:i/>
+          <w:iCs/>
+        </w:rPr>
+        <w:t>The</w:t>
+      </w:r>
+      <w:proofErr w:type="spellEnd"/>
+      <w:r>
+        <w:rPr>
+          <w:i/>
+          <w:iCs/>
+        </w:rPr>
+        <w:t xml:space="preserve"> vital </w:t>
+      </w:r>
+      <w:proofErr w:type="spellStart"/>
+      <w:r>
+        <w:rPr>
+          <w:i/>
+          <w:iCs/>
+        </w:rPr>
+        <w:t>function</w:t>
+      </w:r>
+      <w:proofErr w:type="spellEnd"/>
+      <w:r>
+        <w:rPr>
+          <w:i/>
+          <w:iCs/>
+        </w:rPr>
+        <w:t xml:space="preserve"> </w:t>
+      </w:r>
+      <w:proofErr w:type="spellStart"/>
+      <w:r>
+        <w:rPr>
+          <w:i/>
+          <w:iCs/>
+        </w:rPr>
+        <w:t>machine</w:t>
+      </w:r>
+      <w:proofErr w:type="spellEnd"/>
+      <w:r>
+        <w:rPr>
+          <w:i/>
+          <w:iCs/>
+        </w:rPr>
+        <w:t xml:space="preserve"> </w:t>
+      </w:r>
+      <w:proofErr w:type="spellStart"/>
+      <w:r>
+        <w:rPr>
+          <w:i/>
+          <w:iCs/>
+        </w:rPr>
+        <w:t>begins</w:t>
+      </w:r>
+      <w:proofErr w:type="spellEnd"/>
+      <w:r>
+        <w:rPr>
+          <w:i/>
+          <w:iCs/>
+        </w:rPr>
+        <w:t xml:space="preserve"> to </w:t>
+      </w:r>
+      <w:proofErr w:type="spellStart"/>
+      <w:r>
+        <w:rPr>
+          <w:i/>
+          <w:iCs/>
+        </w:rPr>
+        <w:t>sound</w:t>
+      </w:r>
+      <w:proofErr w:type="spellEnd"/>
+      <w:r>
+        <w:rPr>
+          <w:i/>
+          <w:iCs/>
+        </w:rPr>
+        <w:t xml:space="preserve"> </w:t>
+      </w:r>
+      <w:proofErr w:type="spellStart"/>
+      <w:r>
+        <w:rPr>
+          <w:i/>
+          <w:iCs/>
+        </w:rPr>
+        <w:t>continuous</w:t>
+      </w:r>
+      <w:proofErr w:type="spellEnd"/>
+      <w:r>
+        <w:rPr>
+          <w:i/>
+          <w:iCs/>
+        </w:rPr>
+        <w:t xml:space="preserve"> noise.</w:t>
+      </w:r>
+      <w:r>
+        <w:rPr>
+          <w:i/>
+          <w:iCs/>
+        </w:rPr>
+        <w:t>)</w:t>
+      </w:r>
+    </w:p>
+    <w:p>
+      <w:pPr>
+        <w:rPr>
+          <w:i/>
+          <w:iCs/>
+        </w:rPr>
+      </w:pPr>
+    </w:p>
+    <w:p>
+      <w:proofErr w:type="spellStart"/>
+      <w:r>
+        <w:t>Scene</w:t>
+      </w:r>
+      <w:proofErr w:type="spellEnd"/>
+      <w:r>
+        <w:t xml:space="preserve"> III</w:t>
+      </w:r>
+    </w:p>
+    <w:p>
+      <w:pPr>
+        <w:rPr>
+          <w:i/>
+          <w:iCs/>
+        </w:rPr>
+      </w:pPr>
+      <w:r>
+        <w:rPr>
+          <w:i/>
+          <w:iCs/>
+        </w:rPr>
+        <w:t>(</w:t>
+      </w:r>
+      <w:proofErr w:type="spellStart"/>
+      <w:r>
+        <w:rPr>
+          <w:i/>
+          <w:iCs/>
+        </w:rPr>
+        <w:t>Aran’s</w:t>
+      </w:r>
+      <w:proofErr w:type="spellEnd"/>
+      <w:r>
+        <w:rPr>
+          <w:i/>
+          <w:iCs/>
+        </w:rPr>
+        <w:t xml:space="preserve"> </w:t>
+      </w:r>
+      <w:proofErr w:type="spellStart"/>
+      <w:r>
+        <w:rPr>
+          <w:i/>
+          <w:iCs/>
+        </w:rPr>
+        <w:t>apartment</w:t>
+      </w:r>
+      <w:proofErr w:type="spellEnd"/>
+      <w:r>
+        <w:rPr>
+          <w:i/>
+          <w:iCs/>
+        </w:rPr>
+        <w:t xml:space="preserve">. </w:t>
+      </w:r>
+      <w:proofErr w:type="spellStart"/>
+      <w:r>
+        <w:rPr>
+          <w:i/>
+          <w:iCs/>
+        </w:rPr>
+        <w:t>He</w:t>
+      </w:r>
+      <w:proofErr w:type="spellEnd"/>
+      <w:r>
+        <w:rPr>
+          <w:i/>
+          <w:iCs/>
+        </w:rPr>
+        <w:t xml:space="preserve"> </w:t>
+      </w:r>
+      <w:proofErr w:type="spellStart"/>
+      <w:r>
+        <w:rPr>
+          <w:i/>
+          <w:iCs/>
+        </w:rPr>
+        <w:t>is</w:t>
+      </w:r>
+      <w:proofErr w:type="spellEnd"/>
+      <w:r>
+        <w:rPr>
+          <w:i/>
+          <w:iCs/>
+        </w:rPr>
+        <w:t xml:space="preserve"> </w:t>
+      </w:r>
+      <w:proofErr w:type="spellStart"/>
+      <w:r>
+        <w:rPr>
+          <w:i/>
+          <w:iCs/>
+        </w:rPr>
+        <w:t>playing</w:t>
+      </w:r>
+      <w:proofErr w:type="spellEnd"/>
+      <w:r>
+        <w:rPr>
+          <w:i/>
+          <w:iCs/>
+        </w:rPr>
+        <w:t xml:space="preserve"> </w:t>
+      </w:r>
+      <w:proofErr w:type="spellStart"/>
+      <w:r>
+        <w:rPr>
+          <w:i/>
+          <w:iCs/>
+        </w:rPr>
+        <w:t>on</w:t>
+      </w:r>
+      <w:proofErr w:type="spellEnd"/>
+      <w:r>
+        <w:rPr>
+          <w:i/>
+          <w:iCs/>
+        </w:rPr>
+        <w:t xml:space="preserve"> </w:t>
+      </w:r>
+      <w:proofErr w:type="spellStart"/>
+      <w:r>
+        <w:rPr>
+          <w:i/>
+          <w:iCs/>
+        </w:rPr>
+        <w:t>his</w:t>
+      </w:r>
+      <w:proofErr w:type="spellEnd"/>
+      <w:r>
+        <w:rPr>
+          <w:i/>
+          <w:iCs/>
+        </w:rPr>
+        <w:t xml:space="preserve"> guitar </w:t>
+      </w:r>
+      <w:proofErr w:type="spellStart"/>
+      <w:r>
+        <w:rPr>
+          <w:i/>
+          <w:iCs/>
+        </w:rPr>
+        <w:t>and</w:t>
+      </w:r>
+      <w:proofErr w:type="spellEnd"/>
+      <w:r>
+        <w:rPr>
+          <w:i/>
+          <w:iCs/>
+        </w:rPr>
+        <w:t xml:space="preserve"> </w:t>
+      </w:r>
+      <w:proofErr w:type="spellStart"/>
+      <w:r>
+        <w:rPr>
+          <w:i/>
+          <w:iCs/>
+        </w:rPr>
+        <w:t>singing</w:t>
+      </w:r>
+      <w:proofErr w:type="spellEnd"/>
+      <w:r>
+        <w:rPr>
+          <w:i/>
+          <w:iCs/>
+        </w:rPr>
+        <w:t xml:space="preserve"> “I </w:t>
+      </w:r>
+      <w:proofErr w:type="spellStart"/>
+      <w:r>
+        <w:rPr>
+          <w:i/>
+          <w:iCs/>
+        </w:rPr>
+        <w:t>wanna</w:t>
+      </w:r>
+      <w:proofErr w:type="spellEnd"/>
+      <w:r>
+        <w:rPr>
+          <w:i/>
+          <w:iCs/>
+        </w:rPr>
+        <w:t xml:space="preserve"> Die”.)</w:t>
+      </w:r>
+    </w:p>
+    <w:p/>
+    <w:p>
+      <w:proofErr w:type="spellStart"/>
+      <w:r>
+        <w:t>Scene</w:t>
+      </w:r>
+      <w:proofErr w:type="spellEnd"/>
+      <w:r>
+        <w:t xml:space="preserve"> IV – BAD ENDING</w:t>
+      </w:r>
+    </w:p>
+    <w:p>
+      <w:pPr>
+        <w:rPr>
+          <w:i/>
+          <w:iCs/>
+        </w:rPr>
+      </w:pPr>
+      <w:r>
+        <w:rPr>
+          <w:i/>
+          <w:iCs/>
+        </w:rPr>
+        <w:t>(</w:t>
+      </w:r>
+      <w:proofErr w:type="spellStart"/>
+      <w:r>
+        <w:rPr>
+          <w:i/>
+          <w:iCs/>
+        </w:rPr>
+        <w:t>Mankalla</w:t>
+      </w:r>
+      <w:proofErr w:type="spellEnd"/>
+      <w:r>
+        <w:rPr>
+          <w:i/>
+          <w:iCs/>
+        </w:rPr>
+        <w:t xml:space="preserve">. </w:t>
+      </w:r>
+      <w:proofErr w:type="spellStart"/>
+      <w:r>
+        <w:rPr>
+          <w:i/>
+          <w:iCs/>
+        </w:rPr>
+        <w:t>Aran</w:t>
+      </w:r>
+      <w:proofErr w:type="spellEnd"/>
+      <w:r>
+        <w:rPr>
+          <w:i/>
+          <w:iCs/>
+        </w:rPr>
+        <w:t xml:space="preserve"> </w:t>
+      </w:r>
+      <w:proofErr w:type="spellStart"/>
+      <w:r>
+        <w:rPr>
+          <w:i/>
+          <w:iCs/>
+        </w:rPr>
+        <w:t>leaves</w:t>
+      </w:r>
+      <w:proofErr w:type="spellEnd"/>
+      <w:r>
+        <w:rPr>
+          <w:i/>
+          <w:iCs/>
+        </w:rPr>
+        <w:t xml:space="preserve"> </w:t>
+      </w:r>
+      <w:proofErr w:type="spellStart"/>
+      <w:r>
+        <w:rPr>
+          <w:i/>
+          <w:iCs/>
+        </w:rPr>
+        <w:t>the</w:t>
+      </w:r>
+      <w:proofErr w:type="spellEnd"/>
+      <w:r>
+        <w:rPr>
+          <w:i/>
+          <w:iCs/>
+        </w:rPr>
+        <w:t xml:space="preserve"> </w:t>
+      </w:r>
+      <w:proofErr w:type="spellStart"/>
+      <w:r>
+        <w:rPr>
+          <w:i/>
+          <w:iCs/>
+        </w:rPr>
+        <w:t>train</w:t>
+      </w:r>
+      <w:proofErr w:type="spellEnd"/>
+      <w:r>
+        <w:rPr>
+          <w:i/>
+          <w:iCs/>
+        </w:rPr>
+        <w:t xml:space="preserve"> station </w:t>
+      </w:r>
+      <w:proofErr w:type="spellStart"/>
+      <w:r>
+        <w:rPr>
+          <w:i/>
+          <w:iCs/>
+        </w:rPr>
+        <w:t>and</w:t>
+      </w:r>
+      <w:proofErr w:type="spellEnd"/>
+      <w:r>
+        <w:rPr>
+          <w:i/>
+          <w:iCs/>
+        </w:rPr>
+        <w:t xml:space="preserve"> </w:t>
+      </w:r>
+      <w:proofErr w:type="spellStart"/>
+      <w:r>
+        <w:rPr>
+          <w:i/>
+          <w:iCs/>
+        </w:rPr>
+        <w:t>goes</w:t>
+      </w:r>
+      <w:proofErr w:type="spellEnd"/>
+      <w:r>
+        <w:rPr>
+          <w:i/>
+          <w:iCs/>
+        </w:rPr>
+        <w:t xml:space="preserve"> in </w:t>
+      </w:r>
+      <w:proofErr w:type="spellStart"/>
+      <w:r>
+        <w:rPr>
+          <w:i/>
+          <w:iCs/>
+        </w:rPr>
+        <w:t>the</w:t>
+      </w:r>
+      <w:proofErr w:type="spellEnd"/>
+      <w:r>
+        <w:rPr>
+          <w:i/>
+          <w:iCs/>
+        </w:rPr>
+        <w:t xml:space="preserve"> </w:t>
+      </w:r>
+      <w:proofErr w:type="spellStart"/>
+      <w:r>
+        <w:rPr>
+          <w:i/>
+          <w:iCs/>
+        </w:rPr>
+        <w:t>bridge’s</w:t>
+      </w:r>
+      <w:proofErr w:type="spellEnd"/>
+      <w:r>
+        <w:rPr>
+          <w:i/>
+          <w:iCs/>
+        </w:rPr>
+        <w:t xml:space="preserve"> </w:t>
+      </w:r>
+      <w:proofErr w:type="spellStart"/>
+      <w:r>
+        <w:rPr>
+          <w:i/>
+          <w:iCs/>
+        </w:rPr>
+        <w:t>direction</w:t>
+      </w:r>
+      <w:proofErr w:type="spellEnd"/>
+      <w:r>
+        <w:rPr>
+          <w:i/>
+          <w:iCs/>
+        </w:rPr>
+        <w:t xml:space="preserve">, </w:t>
+      </w:r>
+      <w:proofErr w:type="spellStart"/>
+      <w:r>
+        <w:rPr>
+          <w:i/>
+          <w:iCs/>
+        </w:rPr>
+        <w:t>just</w:t>
+      </w:r>
+      <w:proofErr w:type="spellEnd"/>
+      <w:r>
+        <w:rPr>
+          <w:i/>
+          <w:iCs/>
+        </w:rPr>
+        <w:t xml:space="preserve"> </w:t>
+      </w:r>
+      <w:proofErr w:type="spellStart"/>
+      <w:r>
+        <w:rPr>
+          <w:i/>
+          <w:iCs/>
+        </w:rPr>
+        <w:t>like</w:t>
+      </w:r>
+      <w:proofErr w:type="spellEnd"/>
+      <w:r>
+        <w:rPr>
+          <w:i/>
+          <w:iCs/>
+        </w:rPr>
+        <w:t xml:space="preserve"> in ACT I. </w:t>
+      </w:r>
+      <w:proofErr w:type="spellStart"/>
+      <w:r>
+        <w:rPr>
+          <w:i/>
+          <w:iCs/>
+        </w:rPr>
+        <w:t>He</w:t>
+      </w:r>
+      <w:proofErr w:type="spellEnd"/>
+      <w:r>
+        <w:rPr>
+          <w:i/>
+          <w:iCs/>
+        </w:rPr>
+        <w:t xml:space="preserve"> </w:t>
+      </w:r>
+      <w:proofErr w:type="spellStart"/>
+      <w:r>
+        <w:rPr>
+          <w:i/>
+          <w:iCs/>
+        </w:rPr>
+        <w:t>kills</w:t>
+      </w:r>
+      <w:proofErr w:type="spellEnd"/>
+      <w:r>
+        <w:rPr>
+          <w:i/>
+          <w:iCs/>
+        </w:rPr>
+        <w:t xml:space="preserve"> </w:t>
+      </w:r>
+      <w:proofErr w:type="spellStart"/>
+      <w:r>
+        <w:rPr>
+          <w:i/>
+          <w:iCs/>
+        </w:rPr>
+        <w:t>himself</w:t>
+      </w:r>
+      <w:proofErr w:type="spellEnd"/>
+      <w:r>
+        <w:rPr>
+          <w:i/>
+          <w:iCs/>
+        </w:rPr>
+        <w:t>.)</w:t>
+      </w:r>
+    </w:p>
+    <w:p>
+      <w:pPr>
+        <w:rPr>
+          <w:i/>
+          <w:iCs/>
+        </w:rPr>
+      </w:pPr>
+    </w:p>
+    <w:p>
+      <w:r>
+        <w:t>DO NOT KILL HER</w:t>
+      </w:r>
+    </w:p>
+    <w:p>
+      <w:proofErr w:type="spellStart"/>
+      <w:r>
+        <w:t>Aran</w:t>
+      </w:r>
+      <w:proofErr w:type="spellEnd"/>
+      <w:r>
+        <w:t xml:space="preserve">: I </w:t>
+      </w:r>
+      <w:proofErr w:type="spellStart"/>
+      <w:r>
+        <w:t>just</w:t>
+      </w:r>
+      <w:proofErr w:type="spellEnd"/>
+      <w:r>
+        <w:t xml:space="preserve"> </w:t>
+      </w:r>
+      <w:proofErr w:type="spellStart"/>
+      <w:r>
+        <w:t>wanted</w:t>
+      </w:r>
+      <w:proofErr w:type="spellEnd"/>
+      <w:r>
+        <w:t xml:space="preserve"> to </w:t>
+      </w:r>
+      <w:proofErr w:type="spellStart"/>
+      <w:r>
+        <w:t>make</w:t>
+      </w:r>
+      <w:proofErr w:type="spellEnd"/>
+      <w:r>
+        <w:t xml:space="preserve"> </w:t>
+      </w:r>
+      <w:proofErr w:type="spellStart"/>
+      <w:r>
+        <w:t>you</w:t>
+      </w:r>
+      <w:proofErr w:type="spellEnd"/>
+      <w:r>
+        <w:t xml:space="preserve"> </w:t>
+      </w:r>
+      <w:proofErr w:type="spellStart"/>
+      <w:r>
+        <w:t>both</w:t>
+      </w:r>
+      <w:proofErr w:type="spellEnd"/>
+      <w:r>
+        <w:t xml:space="preserve"> </w:t>
+      </w:r>
+      <w:proofErr w:type="spellStart"/>
+      <w:r>
+        <w:t>proud</w:t>
+      </w:r>
+      <w:proofErr w:type="spellEnd"/>
+      <w:r>
+        <w:t xml:space="preserve"> </w:t>
+      </w:r>
+      <w:proofErr w:type="spellStart"/>
+      <w:r>
+        <w:t>of</w:t>
+      </w:r>
+      <w:proofErr w:type="spellEnd"/>
+      <w:r>
+        <w:t xml:space="preserve"> me. </w:t>
+      </w:r>
+    </w:p>
+    <w:p>
+      <w:proofErr w:type="spellStart"/>
+      <w:r>
+        <w:t>Mother</w:t>
+      </w:r>
+      <w:proofErr w:type="spellEnd"/>
+      <w:r>
+        <w:t xml:space="preserve">: </w:t>
+      </w:r>
+      <w:proofErr w:type="spellStart"/>
+      <w:r>
+        <w:t>And</w:t>
+      </w:r>
+      <w:proofErr w:type="spellEnd"/>
+      <w:r>
+        <w:t xml:space="preserve"> </w:t>
+      </w:r>
+      <w:proofErr w:type="spellStart"/>
+      <w:r>
+        <w:t>you</w:t>
+      </w:r>
+      <w:proofErr w:type="spellEnd"/>
+      <w:r>
+        <w:t xml:space="preserve"> </w:t>
+      </w:r>
+      <w:proofErr w:type="spellStart"/>
+      <w:r>
+        <w:t>did</w:t>
+      </w:r>
+      <w:proofErr w:type="spellEnd"/>
+      <w:r>
+        <w:t xml:space="preserve">! </w:t>
+      </w:r>
+      <w:proofErr w:type="spellStart"/>
+      <w:r>
+        <w:t>Don’t</w:t>
+      </w:r>
+      <w:proofErr w:type="spellEnd"/>
+      <w:r>
+        <w:t xml:space="preserve"> </w:t>
+      </w:r>
+      <w:proofErr w:type="spellStart"/>
+      <w:r>
+        <w:t>be</w:t>
+      </w:r>
+      <w:proofErr w:type="spellEnd"/>
+      <w:r>
+        <w:t xml:space="preserve"> </w:t>
+      </w:r>
+      <w:proofErr w:type="spellStart"/>
+      <w:r>
+        <w:t>so</w:t>
+      </w:r>
+      <w:proofErr w:type="spellEnd"/>
+      <w:r>
+        <w:t xml:space="preserve"> hard </w:t>
+      </w:r>
+      <w:proofErr w:type="spellStart"/>
+      <w:r>
+        <w:t>on</w:t>
+      </w:r>
+      <w:proofErr w:type="spellEnd"/>
+      <w:r>
+        <w:t xml:space="preserve"> </w:t>
+      </w:r>
+      <w:proofErr w:type="spellStart"/>
+      <w:r>
+        <w:t>yourself</w:t>
+      </w:r>
+      <w:proofErr w:type="spellEnd"/>
+      <w:r>
+        <w:t xml:space="preserve">, </w:t>
+      </w:r>
+      <w:proofErr w:type="spellStart"/>
+      <w:r>
+        <w:t>Aran</w:t>
+      </w:r>
+      <w:proofErr w:type="spellEnd"/>
+      <w:r>
+        <w:t xml:space="preserve">! </w:t>
+      </w:r>
+      <w:proofErr w:type="spellStart"/>
+      <w:r>
+        <w:t>This</w:t>
+      </w:r>
+      <w:proofErr w:type="spellEnd"/>
+      <w:r>
+        <w:t xml:space="preserve"> </w:t>
+      </w:r>
+      <w:proofErr w:type="spellStart"/>
+      <w:r>
+        <w:t>world’s</w:t>
+      </w:r>
+      <w:proofErr w:type="spellEnd"/>
+      <w:r>
+        <w:t xml:space="preserve"> </w:t>
+      </w:r>
+      <w:proofErr w:type="spellStart"/>
+      <w:r>
+        <w:t>sick</w:t>
+      </w:r>
+      <w:proofErr w:type="spellEnd"/>
+      <w:r>
+        <w:t xml:space="preserve">, </w:t>
+      </w:r>
+      <w:proofErr w:type="spellStart"/>
+      <w:r>
+        <w:t>even</w:t>
+      </w:r>
+      <w:proofErr w:type="spellEnd"/>
+      <w:r>
+        <w:t xml:space="preserve"> </w:t>
+      </w:r>
+      <w:proofErr w:type="spellStart"/>
+      <w:r>
+        <w:t>surviving</w:t>
+      </w:r>
+      <w:proofErr w:type="spellEnd"/>
+      <w:r>
+        <w:t xml:space="preserve"> </w:t>
+      </w:r>
+      <w:proofErr w:type="spellStart"/>
+      <w:r>
+        <w:t>is</w:t>
+      </w:r>
+      <w:proofErr w:type="spellEnd"/>
+      <w:r>
+        <w:t xml:space="preserve"> a </w:t>
+      </w:r>
+      <w:proofErr w:type="spellStart"/>
+      <w:r>
+        <w:t>big</w:t>
+      </w:r>
+      <w:proofErr w:type="spellEnd"/>
+      <w:r>
+        <w:t xml:space="preserve"> </w:t>
+      </w:r>
+      <w:proofErr w:type="spellStart"/>
+      <w:r>
+        <w:t>conquer</w:t>
+      </w:r>
+      <w:proofErr w:type="spellEnd"/>
+      <w:r>
+        <w:t xml:space="preserve">! </w:t>
+      </w:r>
+      <w:proofErr w:type="spellStart"/>
+      <w:r>
+        <w:t>You</w:t>
+      </w:r>
+      <w:proofErr w:type="spellEnd"/>
+      <w:r>
+        <w:t xml:space="preserve"> </w:t>
+      </w:r>
+      <w:proofErr w:type="spellStart"/>
+      <w:r>
+        <w:t>did</w:t>
+      </w:r>
+      <w:proofErr w:type="spellEnd"/>
+      <w:r>
+        <w:t xml:space="preserve"> </w:t>
+      </w:r>
+      <w:proofErr w:type="spellStart"/>
+      <w:r>
+        <w:t>your</w:t>
+      </w:r>
+      <w:proofErr w:type="spellEnd"/>
+      <w:r>
+        <w:t xml:space="preserve"> </w:t>
+      </w:r>
+      <w:proofErr w:type="spellStart"/>
+      <w:r>
+        <w:t>best</w:t>
+      </w:r>
+      <w:proofErr w:type="spellEnd"/>
+      <w:r>
+        <w:t xml:space="preserve">, </w:t>
+      </w:r>
+      <w:proofErr w:type="spellStart"/>
+      <w:r>
+        <w:t>and</w:t>
+      </w:r>
+      <w:proofErr w:type="spellEnd"/>
+      <w:r>
+        <w:t xml:space="preserve"> </w:t>
+      </w:r>
+      <w:proofErr w:type="spellStart"/>
+      <w:r>
+        <w:t>that</w:t>
+      </w:r>
+      <w:proofErr w:type="spellEnd"/>
+      <w:r>
+        <w:t xml:space="preserve"> </w:t>
+      </w:r>
+      <w:proofErr w:type="spellStart"/>
+      <w:r>
+        <w:t>is</w:t>
+      </w:r>
+      <w:proofErr w:type="spellEnd"/>
+      <w:r>
+        <w:t xml:space="preserve"> </w:t>
+      </w:r>
+      <w:proofErr w:type="spellStart"/>
+      <w:r>
+        <w:t>what</w:t>
+      </w:r>
+      <w:proofErr w:type="spellEnd"/>
+      <w:r>
+        <w:t>…</w:t>
+      </w:r>
+    </w:p>
+    <w:p>
+      <w:proofErr w:type="spellStart"/>
+      <w:r>
+        <w:t>Aran</w:t>
+      </w:r>
+      <w:proofErr w:type="spellEnd"/>
+      <w:r>
+        <w:t xml:space="preserve">: </w:t>
+      </w:r>
+      <w:r>
+        <w:rPr>
+          <w:i/>
+          <w:iCs/>
+        </w:rPr>
+        <w:t>(</w:t>
+      </w:r>
+      <w:proofErr w:type="spellStart"/>
+      <w:r>
+        <w:rPr>
+          <w:i/>
+          <w:iCs/>
+        </w:rPr>
+        <w:t>interrupts</w:t>
+      </w:r>
+      <w:proofErr w:type="spellEnd"/>
+      <w:r>
+        <w:rPr>
+          <w:i/>
+          <w:iCs/>
+        </w:rPr>
+        <w:t xml:space="preserve"> </w:t>
+      </w:r>
+      <w:proofErr w:type="spellStart"/>
+      <w:r>
+        <w:rPr>
+          <w:i/>
+          <w:iCs/>
+        </w:rPr>
+        <w:t>her</w:t>
+      </w:r>
+      <w:proofErr w:type="spellEnd"/>
+      <w:r>
+        <w:rPr>
+          <w:i/>
+          <w:iCs/>
+        </w:rPr>
+        <w:t xml:space="preserve"> </w:t>
+      </w:r>
+      <w:proofErr w:type="spellStart"/>
+      <w:r>
+        <w:rPr>
+          <w:i/>
+          <w:iCs/>
+        </w:rPr>
+        <w:t>mother</w:t>
+      </w:r>
+      <w:proofErr w:type="spellEnd"/>
+      <w:r>
+        <w:rPr>
+          <w:i/>
+          <w:iCs/>
+        </w:rPr>
+        <w:t xml:space="preserve">) </w:t>
+      </w:r>
+      <w:proofErr w:type="spellStart"/>
+      <w:r>
+        <w:t>You</w:t>
+      </w:r>
+      <w:proofErr w:type="spellEnd"/>
+      <w:r>
+        <w:t xml:space="preserve"> </w:t>
+      </w:r>
+      <w:proofErr w:type="spellStart"/>
+      <w:r>
+        <w:t>killed</w:t>
+      </w:r>
+      <w:proofErr w:type="spellEnd"/>
+      <w:r>
+        <w:t xml:space="preserve"> </w:t>
+      </w:r>
+      <w:proofErr w:type="spellStart"/>
+      <w:r>
+        <w:t>him</w:t>
+      </w:r>
+      <w:proofErr w:type="spellEnd"/>
+      <w:r>
+        <w:t xml:space="preserve">. </w:t>
+      </w:r>
+      <w:r>
+        <w:t xml:space="preserve">I </w:t>
+      </w:r>
+      <w:proofErr w:type="spellStart"/>
+      <w:r>
+        <w:t>would</w:t>
+      </w:r>
+      <w:proofErr w:type="spellEnd"/>
+      <w:r>
+        <w:t xml:space="preserve"> </w:t>
+      </w:r>
+      <w:proofErr w:type="spellStart"/>
+      <w:r>
+        <w:t>never</w:t>
+      </w:r>
+      <w:proofErr w:type="spellEnd"/>
+      <w:r>
+        <w:t xml:space="preserve"> </w:t>
+      </w:r>
+      <w:proofErr w:type="spellStart"/>
+      <w:r>
+        <w:t>accept</w:t>
+      </w:r>
+      <w:proofErr w:type="spellEnd"/>
+      <w:r>
+        <w:t xml:space="preserve"> </w:t>
+      </w:r>
+      <w:proofErr w:type="spellStart"/>
+      <w:r>
+        <w:t>it</w:t>
+      </w:r>
+      <w:proofErr w:type="spellEnd"/>
+      <w:r>
+        <w:t xml:space="preserve">. I </w:t>
+      </w:r>
+      <w:proofErr w:type="spellStart"/>
+      <w:r>
+        <w:t>would</w:t>
+      </w:r>
+      <w:proofErr w:type="spellEnd"/>
+      <w:r>
+        <w:t xml:space="preserve"> </w:t>
+      </w:r>
+      <w:proofErr w:type="spellStart"/>
+      <w:r>
+        <w:t>never</w:t>
+      </w:r>
+      <w:proofErr w:type="spellEnd"/>
+      <w:r>
+        <w:t xml:space="preserve"> </w:t>
+      </w:r>
+      <w:proofErr w:type="spellStart"/>
+      <w:r>
+        <w:t>forgive</w:t>
+      </w:r>
+      <w:proofErr w:type="spellEnd"/>
+      <w:r>
+        <w:t xml:space="preserve"> </w:t>
+      </w:r>
+      <w:proofErr w:type="spellStart"/>
+      <w:r>
+        <w:t>you</w:t>
+      </w:r>
+      <w:proofErr w:type="spellEnd"/>
+      <w:r>
+        <w:t xml:space="preserve">. </w:t>
+      </w:r>
+    </w:p>
+    <w:p>
+      <w:proofErr w:type="spellStart"/>
+      <w:r>
+        <w:t>Mother</w:t>
+      </w:r>
+      <w:proofErr w:type="spellEnd"/>
+      <w:r>
+        <w:t xml:space="preserve">: I </w:t>
+      </w:r>
+      <w:proofErr w:type="spellStart"/>
+      <w:r>
+        <w:t>know</w:t>
+      </w:r>
+      <w:proofErr w:type="spellEnd"/>
+      <w:r>
+        <w:t xml:space="preserve">, </w:t>
+      </w:r>
+      <w:proofErr w:type="spellStart"/>
+      <w:r>
+        <w:t>I’m</w:t>
+      </w:r>
+      <w:proofErr w:type="spellEnd"/>
+      <w:r>
+        <w:t xml:space="preserve"> </w:t>
+      </w:r>
+      <w:proofErr w:type="spellStart"/>
+      <w:r>
+        <w:t>so</w:t>
+      </w:r>
+      <w:proofErr w:type="spellEnd"/>
+      <w:r>
+        <w:t>…</w:t>
+      </w:r>
+    </w:p>
+    <w:p>
+      <w:proofErr w:type="spellStart"/>
+      <w:r>
+        <w:t>Aran</w:t>
+      </w:r>
+      <w:proofErr w:type="spellEnd"/>
+      <w:r>
+        <w:t xml:space="preserve">: </w:t>
+      </w:r>
+      <w:r>
+        <w:rPr>
+          <w:i/>
+          <w:iCs/>
+        </w:rPr>
+        <w:t>(</w:t>
+      </w:r>
+      <w:proofErr w:type="spellStart"/>
+      <w:r>
+        <w:rPr>
+          <w:i/>
+          <w:iCs/>
+        </w:rPr>
+        <w:t>interrupts</w:t>
+      </w:r>
+      <w:proofErr w:type="spellEnd"/>
+      <w:r>
+        <w:rPr>
+          <w:i/>
+          <w:iCs/>
+        </w:rPr>
+        <w:t xml:space="preserve"> </w:t>
+      </w:r>
+      <w:proofErr w:type="spellStart"/>
+      <w:r>
+        <w:rPr>
+          <w:i/>
+          <w:iCs/>
+        </w:rPr>
+        <w:t>again</w:t>
+      </w:r>
+      <w:proofErr w:type="spellEnd"/>
+      <w:r>
+        <w:rPr>
+          <w:i/>
+          <w:iCs/>
+        </w:rPr>
+        <w:t xml:space="preserve">) </w:t>
+      </w:r>
+      <w:proofErr w:type="spellStart"/>
+      <w:r>
+        <w:t>But</w:t>
+      </w:r>
+      <w:proofErr w:type="spellEnd"/>
+      <w:r>
+        <w:t xml:space="preserve"> I </w:t>
+      </w:r>
+      <w:proofErr w:type="spellStart"/>
+      <w:r>
+        <w:t>understand</w:t>
+      </w:r>
+      <w:proofErr w:type="spellEnd"/>
+      <w:r>
+        <w:t xml:space="preserve"> </w:t>
+      </w:r>
+      <w:proofErr w:type="spellStart"/>
+      <w:r>
+        <w:t>you</w:t>
+      </w:r>
+      <w:proofErr w:type="spellEnd"/>
+      <w:r>
+        <w:t xml:space="preserve">. I imagine </w:t>
+      </w:r>
+      <w:proofErr w:type="spellStart"/>
+      <w:r>
+        <w:t>what</w:t>
+      </w:r>
+      <w:proofErr w:type="spellEnd"/>
+      <w:r>
+        <w:t xml:space="preserve"> </w:t>
+      </w:r>
+      <w:proofErr w:type="spellStart"/>
+      <w:r>
+        <w:t>you</w:t>
+      </w:r>
+      <w:proofErr w:type="spellEnd"/>
+      <w:r>
+        <w:t xml:space="preserve"> </w:t>
+      </w:r>
+      <w:proofErr w:type="spellStart"/>
+      <w:r>
+        <w:t>have</w:t>
+      </w:r>
+      <w:proofErr w:type="spellEnd"/>
+      <w:r>
+        <w:t xml:space="preserve"> </w:t>
+      </w:r>
+      <w:proofErr w:type="spellStart"/>
+      <w:r>
+        <w:t>felt</w:t>
+      </w:r>
+      <w:proofErr w:type="spellEnd"/>
+      <w:r>
+        <w:t xml:space="preserve">. </w:t>
+      </w:r>
+      <w:proofErr w:type="spellStart"/>
+      <w:r>
+        <w:t>I’m</w:t>
+      </w:r>
+      <w:proofErr w:type="spellEnd"/>
+      <w:r>
+        <w:t xml:space="preserve"> </w:t>
+      </w:r>
+      <w:proofErr w:type="spellStart"/>
+      <w:r>
+        <w:t>sorry</w:t>
+      </w:r>
+      <w:proofErr w:type="spellEnd"/>
+      <w:r>
+        <w:t xml:space="preserve"> for </w:t>
+      </w:r>
+      <w:proofErr w:type="spellStart"/>
+      <w:r>
+        <w:t>Dad</w:t>
+      </w:r>
+      <w:proofErr w:type="spellEnd"/>
+      <w:r>
+        <w:t>.</w:t>
+      </w:r>
+    </w:p>
+    <w:p>
+      <w:proofErr w:type="spellStart"/>
+      <w:r>
+        <w:t>Mother</w:t>
+      </w:r>
+      <w:proofErr w:type="spellEnd"/>
+      <w:r>
+        <w:t xml:space="preserve">: No, </w:t>
+      </w:r>
+      <w:proofErr w:type="spellStart"/>
+      <w:r>
+        <w:t>Aran</w:t>
+      </w:r>
+      <w:proofErr w:type="spellEnd"/>
+      <w:r>
+        <w:t xml:space="preserve">! </w:t>
+      </w:r>
+      <w:proofErr w:type="spellStart"/>
+      <w:r>
+        <w:t>Yamero</w:t>
+      </w:r>
+      <w:proofErr w:type="spellEnd"/>
+      <w:r>
+        <w:t xml:space="preserve">! Stop, </w:t>
+      </w:r>
+      <w:proofErr w:type="spellStart"/>
+      <w:r>
+        <w:t>immediately</w:t>
+      </w:r>
+      <w:proofErr w:type="spellEnd"/>
+      <w:r>
+        <w:t xml:space="preserve">! Stop </w:t>
+      </w:r>
+      <w:proofErr w:type="spellStart"/>
+      <w:r>
+        <w:t>always</w:t>
+      </w:r>
+      <w:proofErr w:type="spellEnd"/>
+      <w:r>
+        <w:t xml:space="preserve"> </w:t>
+      </w:r>
+      <w:proofErr w:type="spellStart"/>
+      <w:r>
+        <w:t>apologising</w:t>
+      </w:r>
+      <w:proofErr w:type="spellEnd"/>
+      <w:r>
+        <w:t xml:space="preserve">. As I </w:t>
+      </w:r>
+      <w:proofErr w:type="spellStart"/>
+      <w:r>
+        <w:t>already</w:t>
+      </w:r>
+      <w:proofErr w:type="spellEnd"/>
+      <w:r>
+        <w:t xml:space="preserve"> </w:t>
+      </w:r>
+      <w:proofErr w:type="spellStart"/>
+      <w:r>
+        <w:t>said</w:t>
+      </w:r>
+      <w:proofErr w:type="spellEnd"/>
+      <w:r>
+        <w:t xml:space="preserve">, </w:t>
+      </w:r>
+      <w:proofErr w:type="spellStart"/>
+      <w:r>
+        <w:t>it</w:t>
+      </w:r>
+      <w:proofErr w:type="spellEnd"/>
+      <w:r>
+        <w:t xml:space="preserve"> </w:t>
+      </w:r>
+      <w:proofErr w:type="spellStart"/>
+      <w:r>
+        <w:t>was</w:t>
+      </w:r>
+      <w:proofErr w:type="spellEnd"/>
+      <w:r>
+        <w:t xml:space="preserve"> </w:t>
+      </w:r>
+      <w:proofErr w:type="spellStart"/>
+      <w:r>
+        <w:t>not</w:t>
+      </w:r>
+      <w:proofErr w:type="spellEnd"/>
+      <w:r>
+        <w:t xml:space="preserve"> </w:t>
+      </w:r>
+      <w:proofErr w:type="spellStart"/>
+      <w:r>
+        <w:t>your</w:t>
+      </w:r>
+      <w:proofErr w:type="spellEnd"/>
+      <w:r>
+        <w:t xml:space="preserve"> </w:t>
+      </w:r>
+      <w:proofErr w:type="spellStart"/>
+      <w:r>
+        <w:t>fault</w:t>
+      </w:r>
+      <w:proofErr w:type="spellEnd"/>
+      <w:r>
+        <w:t xml:space="preserve">. </w:t>
+      </w:r>
+      <w:proofErr w:type="spellStart"/>
+      <w:r>
+        <w:t>And</w:t>
+      </w:r>
+      <w:proofErr w:type="spellEnd"/>
+      <w:r>
+        <w:t xml:space="preserve"> </w:t>
+      </w:r>
+      <w:proofErr w:type="spellStart"/>
+      <w:r>
+        <w:t>remember</w:t>
+      </w:r>
+      <w:proofErr w:type="spellEnd"/>
+      <w:r>
+        <w:t xml:space="preserve">, </w:t>
+      </w:r>
+      <w:proofErr w:type="spellStart"/>
+      <w:r>
+        <w:t>son</w:t>
+      </w:r>
+      <w:proofErr w:type="spellEnd"/>
+      <w:r>
+        <w:t xml:space="preserve"> – </w:t>
+      </w:r>
+      <w:proofErr w:type="spellStart"/>
+      <w:r>
+        <w:t>not</w:t>
+      </w:r>
+      <w:proofErr w:type="spellEnd"/>
+      <w:r>
+        <w:t xml:space="preserve"> </w:t>
+      </w:r>
+      <w:proofErr w:type="spellStart"/>
+      <w:r>
+        <w:t>everything</w:t>
+      </w:r>
+      <w:proofErr w:type="spellEnd"/>
+      <w:r>
+        <w:t xml:space="preserve"> </w:t>
+      </w:r>
+      <w:proofErr w:type="spellStart"/>
+      <w:r>
+        <w:t>bad</w:t>
+      </w:r>
+      <w:proofErr w:type="spellEnd"/>
+      <w:r>
+        <w:t xml:space="preserve"> </w:t>
+      </w:r>
+      <w:proofErr w:type="spellStart"/>
+      <w:r>
+        <w:t>that</w:t>
+      </w:r>
+      <w:proofErr w:type="spellEnd"/>
+      <w:r>
+        <w:t xml:space="preserve"> </w:t>
+      </w:r>
+      <w:proofErr w:type="spellStart"/>
+      <w:r>
+        <w:t>happens</w:t>
+      </w:r>
+      <w:proofErr w:type="spellEnd"/>
+      <w:r>
+        <w:t xml:space="preserve"> in </w:t>
+      </w:r>
+      <w:proofErr w:type="spellStart"/>
+      <w:r>
+        <w:t>your</w:t>
+      </w:r>
+      <w:proofErr w:type="spellEnd"/>
+      <w:r>
+        <w:t xml:space="preserve"> </w:t>
+      </w:r>
+      <w:proofErr w:type="spellStart"/>
+      <w:r>
+        <w:t>life</w:t>
+      </w:r>
+      <w:proofErr w:type="spellEnd"/>
+      <w:r>
+        <w:t xml:space="preserve"> </w:t>
+      </w:r>
+      <w:proofErr w:type="spellStart"/>
+      <w:r>
+        <w:t>is</w:t>
+      </w:r>
+      <w:proofErr w:type="spellEnd"/>
+      <w:r>
+        <w:t xml:space="preserve"> </w:t>
+      </w:r>
+      <w:proofErr w:type="spellStart"/>
+      <w:r>
+        <w:t>because</w:t>
+      </w:r>
+      <w:proofErr w:type="spellEnd"/>
+      <w:r>
+        <w:t xml:space="preserve"> </w:t>
+      </w:r>
+      <w:proofErr w:type="spellStart"/>
+      <w:r>
+        <w:t>of</w:t>
+      </w:r>
+      <w:proofErr w:type="spellEnd"/>
+      <w:r>
+        <w:t xml:space="preserve"> </w:t>
+      </w:r>
+      <w:proofErr w:type="spellStart"/>
+      <w:r>
+        <w:t>you</w:t>
+      </w:r>
+      <w:proofErr w:type="spellEnd"/>
+      <w:r>
+        <w:t xml:space="preserve">. </w:t>
+      </w:r>
+      <w:proofErr w:type="spellStart"/>
+      <w:r>
+        <w:t>There</w:t>
+      </w:r>
+      <w:proofErr w:type="spellEnd"/>
+      <w:r>
+        <w:t xml:space="preserve"> are </w:t>
+      </w:r>
+      <w:proofErr w:type="spellStart"/>
+      <w:r>
+        <w:t>so</w:t>
+      </w:r>
+      <w:proofErr w:type="spellEnd"/>
+      <w:r>
+        <w:t xml:space="preserve"> </w:t>
+      </w:r>
+      <w:proofErr w:type="spellStart"/>
+      <w:r>
+        <w:t>many</w:t>
+      </w:r>
+      <w:proofErr w:type="spellEnd"/>
+      <w:r>
+        <w:t xml:space="preserve"> </w:t>
+      </w:r>
+      <w:proofErr w:type="spellStart"/>
+      <w:r>
+        <w:t>variables</w:t>
+      </w:r>
+      <w:proofErr w:type="spellEnd"/>
+      <w:r>
+        <w:t xml:space="preserve">. Some </w:t>
+      </w:r>
+      <w:proofErr w:type="spellStart"/>
+      <w:r>
+        <w:t>of</w:t>
+      </w:r>
+      <w:proofErr w:type="spellEnd"/>
+      <w:r>
+        <w:t xml:space="preserve"> </w:t>
+      </w:r>
+      <w:proofErr w:type="spellStart"/>
+      <w:r>
+        <w:t>them</w:t>
+      </w:r>
+      <w:proofErr w:type="spellEnd"/>
+      <w:r>
+        <w:t xml:space="preserve"> </w:t>
+      </w:r>
+      <w:proofErr w:type="spellStart"/>
+      <w:r>
+        <w:t>we</w:t>
+      </w:r>
+      <w:proofErr w:type="spellEnd"/>
+      <w:r>
+        <w:t xml:space="preserve"> </w:t>
+      </w:r>
+      <w:proofErr w:type="spellStart"/>
+      <w:r>
+        <w:t>can’t</w:t>
+      </w:r>
+      <w:proofErr w:type="spellEnd"/>
+      <w:r>
+        <w:t xml:space="preserve"> </w:t>
+      </w:r>
+      <w:proofErr w:type="spellStart"/>
+      <w:r>
+        <w:t>even</w:t>
+      </w:r>
+      <w:proofErr w:type="spellEnd"/>
+      <w:r>
+        <w:t xml:space="preserve"> </w:t>
+      </w:r>
+      <w:proofErr w:type="spellStart"/>
+      <w:r>
+        <w:t>control</w:t>
+      </w:r>
+      <w:proofErr w:type="spellEnd"/>
+      <w:r>
+        <w:t>.</w:t>
+      </w:r>
+    </w:p>
+    <w:p>
+      <w:proofErr w:type="spellStart"/>
+      <w:r>
+        <w:t>Aran</w:t>
+      </w:r>
+      <w:proofErr w:type="spellEnd"/>
+      <w:r>
+        <w:t xml:space="preserve">: </w:t>
+      </w:r>
+      <w:proofErr w:type="spellStart"/>
+      <w:r>
+        <w:t>Thank</w:t>
+      </w:r>
+      <w:proofErr w:type="spellEnd"/>
+      <w:r>
+        <w:t xml:space="preserve"> </w:t>
+      </w:r>
+      <w:proofErr w:type="spellStart"/>
+      <w:r>
+        <w:t>you</w:t>
+      </w:r>
+      <w:proofErr w:type="spellEnd"/>
+      <w:r>
+        <w:t xml:space="preserve">, </w:t>
+      </w:r>
+      <w:proofErr w:type="spellStart"/>
+      <w:r>
+        <w:t>Mum</w:t>
+      </w:r>
+      <w:proofErr w:type="spellEnd"/>
+      <w:r>
+        <w:t>.</w:t>
+      </w:r>
+    </w:p>
+    <w:p>
+      <w:pPr>
+        <w:rPr>
+          <w:i/>
+          <w:iCs/>
+        </w:rPr>
+      </w:pPr>
+      <w:r>
+        <w:rPr>
+          <w:i/>
+          <w:iCs/>
+        </w:rPr>
+        <w:t>(</w:t>
+      </w:r>
+      <w:proofErr w:type="spellStart"/>
+      <w:r>
+        <w:rPr>
+          <w:i/>
+          <w:iCs/>
+        </w:rPr>
+        <w:t>Aran</w:t>
+      </w:r>
+      <w:proofErr w:type="spellEnd"/>
+      <w:r>
+        <w:rPr>
+          <w:i/>
+          <w:iCs/>
+        </w:rPr>
+        <w:t xml:space="preserve"> embraces </w:t>
+      </w:r>
+      <w:proofErr w:type="spellStart"/>
+      <w:r>
+        <w:rPr>
+          <w:i/>
+          <w:iCs/>
+        </w:rPr>
+        <w:t>her</w:t>
+      </w:r>
+      <w:proofErr w:type="spellEnd"/>
+      <w:r>
+        <w:rPr>
+          <w:i/>
+          <w:iCs/>
+        </w:rPr>
+        <w:t xml:space="preserve"> </w:t>
+      </w:r>
+      <w:proofErr w:type="spellStart"/>
+      <w:r>
+        <w:rPr>
+          <w:i/>
+          <w:iCs/>
+        </w:rPr>
+        <w:t>mother</w:t>
+      </w:r>
+      <w:proofErr w:type="spellEnd"/>
+      <w:r>
+        <w:rPr>
+          <w:i/>
+          <w:iCs/>
+        </w:rPr>
+        <w:t xml:space="preserve">, </w:t>
+      </w:r>
+      <w:proofErr w:type="spellStart"/>
+      <w:r>
+        <w:rPr>
+          <w:i/>
+          <w:iCs/>
+        </w:rPr>
+        <w:t>and</w:t>
+      </w:r>
+      <w:proofErr w:type="spellEnd"/>
+      <w:r>
+        <w:rPr>
+          <w:i/>
+          <w:iCs/>
+        </w:rPr>
+        <w:t xml:space="preserve"> </w:t>
+      </w:r>
+      <w:proofErr w:type="spellStart"/>
+      <w:r>
+        <w:rPr>
+          <w:i/>
+          <w:iCs/>
+        </w:rPr>
+        <w:t>magically</w:t>
+      </w:r>
+      <w:proofErr w:type="spellEnd"/>
+      <w:r>
+        <w:rPr>
+          <w:i/>
+          <w:iCs/>
+        </w:rPr>
+        <w:t xml:space="preserve"> </w:t>
+      </w:r>
+      <w:proofErr w:type="spellStart"/>
+      <w:r>
+        <w:rPr>
+          <w:i/>
+          <w:iCs/>
+        </w:rPr>
+        <w:t>she</w:t>
+      </w:r>
+      <w:proofErr w:type="spellEnd"/>
+      <w:r>
+        <w:rPr>
+          <w:i/>
+          <w:iCs/>
+        </w:rPr>
+        <w:t xml:space="preserve"> </w:t>
+      </w:r>
+      <w:proofErr w:type="spellStart"/>
+      <w:r>
+        <w:rPr>
+          <w:i/>
+          <w:iCs/>
+        </w:rPr>
+        <w:t>is</w:t>
+      </w:r>
+      <w:proofErr w:type="spellEnd"/>
+      <w:r>
+        <w:rPr>
+          <w:i/>
+          <w:iCs/>
+        </w:rPr>
+        <w:t xml:space="preserve"> </w:t>
+      </w:r>
+      <w:proofErr w:type="spellStart"/>
+      <w:r>
+        <w:rPr>
+          <w:i/>
+          <w:iCs/>
+        </w:rPr>
+        <w:t>cured</w:t>
+      </w:r>
+      <w:proofErr w:type="spellEnd"/>
+      <w:r>
+        <w:rPr>
+          <w:i/>
+          <w:iCs/>
+        </w:rPr>
+        <w:t xml:space="preserve"> </w:t>
+      </w:r>
+      <w:proofErr w:type="spellStart"/>
+      <w:r>
+        <w:rPr>
+          <w:i/>
+          <w:iCs/>
+        </w:rPr>
+        <w:t>from</w:t>
+      </w:r>
+      <w:proofErr w:type="spellEnd"/>
+      <w:r>
+        <w:rPr>
+          <w:i/>
+          <w:iCs/>
+        </w:rPr>
+        <w:t xml:space="preserve"> </w:t>
+      </w:r>
+      <w:proofErr w:type="spellStart"/>
+      <w:r>
+        <w:rPr>
+          <w:i/>
+          <w:iCs/>
+        </w:rPr>
+        <w:t>the</w:t>
+      </w:r>
+      <w:proofErr w:type="spellEnd"/>
+      <w:r>
+        <w:rPr>
+          <w:i/>
+          <w:iCs/>
+        </w:rPr>
+        <w:t xml:space="preserve"> Iceberg </w:t>
+      </w:r>
+      <w:proofErr w:type="spellStart"/>
+      <w:r>
+        <w:rPr>
+          <w:i/>
+          <w:iCs/>
+        </w:rPr>
+        <w:t>disease</w:t>
+      </w:r>
+      <w:proofErr w:type="spellEnd"/>
+      <w:r>
+        <w:rPr>
+          <w:i/>
+          <w:iCs/>
+        </w:rPr>
+        <w:t xml:space="preserve"> </w:t>
+      </w:r>
+      <w:proofErr w:type="spellStart"/>
+      <w:r>
+        <w:rPr>
+          <w:i/>
+          <w:iCs/>
+        </w:rPr>
+        <w:t>that</w:t>
+      </w:r>
+      <w:proofErr w:type="spellEnd"/>
+      <w:r>
+        <w:rPr>
+          <w:i/>
+          <w:iCs/>
+        </w:rPr>
+        <w:t xml:space="preserve"> </w:t>
+      </w:r>
+      <w:proofErr w:type="spellStart"/>
+      <w:r>
+        <w:rPr>
+          <w:i/>
+          <w:iCs/>
+        </w:rPr>
+        <w:t>was</w:t>
+      </w:r>
+      <w:proofErr w:type="spellEnd"/>
+      <w:r>
+        <w:rPr>
+          <w:i/>
+          <w:iCs/>
+        </w:rPr>
+        <w:t xml:space="preserve"> </w:t>
+      </w:r>
+      <w:proofErr w:type="spellStart"/>
+      <w:r>
+        <w:rPr>
+          <w:i/>
+          <w:iCs/>
+        </w:rPr>
+        <w:t>taking</w:t>
+      </w:r>
+      <w:proofErr w:type="spellEnd"/>
+      <w:r>
+        <w:rPr>
+          <w:i/>
+          <w:iCs/>
+        </w:rPr>
+        <w:t xml:space="preserve"> </w:t>
+      </w:r>
+      <w:proofErr w:type="spellStart"/>
+      <w:r>
+        <w:rPr>
+          <w:i/>
+          <w:iCs/>
+        </w:rPr>
+        <w:t>her</w:t>
+      </w:r>
+      <w:proofErr w:type="spellEnd"/>
+      <w:r>
+        <w:rPr>
+          <w:i/>
+          <w:iCs/>
+        </w:rPr>
+        <w:t xml:space="preserve"> </w:t>
+      </w:r>
+      <w:proofErr w:type="spellStart"/>
+      <w:r>
+        <w:rPr>
+          <w:i/>
+          <w:iCs/>
+        </w:rPr>
+        <w:t>away</w:t>
+      </w:r>
+      <w:proofErr w:type="spellEnd"/>
+      <w:r>
+        <w:rPr>
+          <w:i/>
+          <w:iCs/>
+        </w:rPr>
+        <w:t>.)</w:t>
+      </w:r>
+    </w:p>
+    <w:p>
+      <w:proofErr w:type="spellStart"/>
+      <w:r>
+        <w:t>Mother</w:t>
+      </w:r>
+      <w:proofErr w:type="spellEnd"/>
+      <w:r>
+        <w:t xml:space="preserve">: </w:t>
+      </w:r>
+      <w:proofErr w:type="spellStart"/>
+      <w:r>
+        <w:t>Thank</w:t>
+      </w:r>
+      <w:proofErr w:type="spellEnd"/>
+      <w:r>
+        <w:t xml:space="preserve"> </w:t>
+      </w:r>
+      <w:proofErr w:type="spellStart"/>
+      <w:r>
+        <w:t>you</w:t>
+      </w:r>
+      <w:proofErr w:type="spellEnd"/>
+      <w:r>
+        <w:t xml:space="preserve">! </w:t>
+      </w:r>
+      <w:proofErr w:type="spellStart"/>
+      <w:r>
+        <w:t>From</w:t>
+      </w:r>
+      <w:proofErr w:type="spellEnd"/>
+      <w:r>
+        <w:t xml:space="preserve"> </w:t>
+      </w:r>
+      <w:proofErr w:type="spellStart"/>
+      <w:r>
+        <w:t>now</w:t>
+      </w:r>
+      <w:proofErr w:type="spellEnd"/>
+      <w:r>
+        <w:t xml:space="preserve"> </w:t>
+      </w:r>
+      <w:proofErr w:type="spellStart"/>
+      <w:r>
+        <w:t>on</w:t>
+      </w:r>
+      <w:proofErr w:type="spellEnd"/>
+      <w:r>
+        <w:t xml:space="preserve">, I </w:t>
+      </w:r>
+      <w:proofErr w:type="spellStart"/>
+      <w:r>
+        <w:t>would</w:t>
+      </w:r>
+      <w:proofErr w:type="spellEnd"/>
+      <w:r>
+        <w:t xml:space="preserve"> </w:t>
+      </w:r>
+      <w:proofErr w:type="spellStart"/>
+      <w:r>
+        <w:t>never</w:t>
+      </w:r>
+      <w:proofErr w:type="spellEnd"/>
+      <w:r>
+        <w:t xml:space="preserve"> </w:t>
+      </w:r>
+      <w:proofErr w:type="spellStart"/>
+      <w:r>
+        <w:t>let</w:t>
+      </w:r>
+      <w:proofErr w:type="spellEnd"/>
+      <w:r>
+        <w:t xml:space="preserve"> </w:t>
+      </w:r>
+      <w:proofErr w:type="spellStart"/>
+      <w:r>
+        <w:t>you</w:t>
+      </w:r>
+      <w:proofErr w:type="spellEnd"/>
+      <w:r>
+        <w:t xml:space="preserve"> </w:t>
+      </w:r>
+      <w:proofErr w:type="spellStart"/>
+      <w:r>
+        <w:t>down</w:t>
+      </w:r>
+      <w:proofErr w:type="spellEnd"/>
+      <w:r>
+        <w:t xml:space="preserve">. I </w:t>
+      </w:r>
+      <w:proofErr w:type="spellStart"/>
+      <w:r>
+        <w:t>promise</w:t>
+      </w:r>
+      <w:proofErr w:type="spellEnd"/>
+      <w:r>
+        <w:t>.</w:t>
+      </w:r>
+    </w:p>
+    <w:p>
+      <w:proofErr w:type="spellStart"/>
+      <w:r>
+        <w:t>Aran</w:t>
+      </w:r>
+      <w:proofErr w:type="spellEnd"/>
+      <w:r>
+        <w:t xml:space="preserve">: </w:t>
+      </w:r>
+      <w:proofErr w:type="spellStart"/>
+      <w:r>
+        <w:t>Don’t</w:t>
+      </w:r>
+      <w:proofErr w:type="spellEnd"/>
+      <w:r>
+        <w:t xml:space="preserve"> </w:t>
+      </w:r>
+      <w:proofErr w:type="spellStart"/>
+      <w:r>
+        <w:t>promise</w:t>
+      </w:r>
+      <w:proofErr w:type="spellEnd"/>
+      <w:r>
+        <w:t xml:space="preserve"> </w:t>
+      </w:r>
+      <w:proofErr w:type="spellStart"/>
+      <w:r>
+        <w:t>anything</w:t>
+      </w:r>
+      <w:proofErr w:type="spellEnd"/>
+      <w:r>
+        <w:t xml:space="preserve">, </w:t>
+      </w:r>
+      <w:proofErr w:type="spellStart"/>
+      <w:r>
+        <w:t>mother</w:t>
+      </w:r>
+      <w:proofErr w:type="spellEnd"/>
+      <w:r>
+        <w:t xml:space="preserve">. I </w:t>
+      </w:r>
+      <w:proofErr w:type="spellStart"/>
+      <w:r>
+        <w:t>know</w:t>
+      </w:r>
+      <w:proofErr w:type="spellEnd"/>
+      <w:r>
+        <w:t xml:space="preserve"> </w:t>
+      </w:r>
+      <w:proofErr w:type="spellStart"/>
+      <w:r>
+        <w:t>how</w:t>
+      </w:r>
+      <w:proofErr w:type="spellEnd"/>
+      <w:r>
+        <w:t xml:space="preserve"> to take </w:t>
+      </w:r>
+      <w:proofErr w:type="spellStart"/>
+      <w:r>
+        <w:t>care</w:t>
+      </w:r>
+      <w:proofErr w:type="spellEnd"/>
+      <w:r>
+        <w:t xml:space="preserve"> </w:t>
+      </w:r>
+      <w:proofErr w:type="spellStart"/>
+      <w:r>
+        <w:t>of</w:t>
+      </w:r>
+      <w:proofErr w:type="spellEnd"/>
+      <w:r>
+        <w:t xml:space="preserve"> </w:t>
+      </w:r>
+      <w:proofErr w:type="spellStart"/>
+      <w:r>
+        <w:t>myself</w:t>
+      </w:r>
+      <w:proofErr w:type="spellEnd"/>
+      <w:r>
+        <w:t xml:space="preserve">. I </w:t>
+      </w:r>
+      <w:proofErr w:type="spellStart"/>
+      <w:r>
+        <w:t>don’t</w:t>
+      </w:r>
+      <w:proofErr w:type="spellEnd"/>
+      <w:r>
+        <w:t xml:space="preserve"> </w:t>
+      </w:r>
+      <w:proofErr w:type="spellStart"/>
+      <w:r>
+        <w:t>need</w:t>
+      </w:r>
+      <w:proofErr w:type="spellEnd"/>
+      <w:r>
+        <w:t xml:space="preserve"> to </w:t>
+      </w:r>
+      <w:proofErr w:type="spellStart"/>
+      <w:r>
+        <w:t>be</w:t>
+      </w:r>
+      <w:proofErr w:type="spellEnd"/>
+      <w:r>
+        <w:t xml:space="preserve"> </w:t>
+      </w:r>
+      <w:proofErr w:type="spellStart"/>
+      <w:r>
+        <w:t>emotionally</w:t>
+      </w:r>
+      <w:proofErr w:type="spellEnd"/>
+      <w:r>
+        <w:t xml:space="preserve"> </w:t>
+      </w:r>
+      <w:proofErr w:type="spellStart"/>
+      <w:r>
+        <w:t>attached</w:t>
+      </w:r>
+      <w:proofErr w:type="spellEnd"/>
+      <w:r>
+        <w:t xml:space="preserve"> to </w:t>
+      </w:r>
+      <w:proofErr w:type="spellStart"/>
+      <w:r>
+        <w:t>anyone</w:t>
+      </w:r>
+      <w:proofErr w:type="spellEnd"/>
+      <w:r>
+        <w:t xml:space="preserve">. </w:t>
+      </w:r>
+      <w:proofErr w:type="spellStart"/>
+      <w:r>
+        <w:t>Not</w:t>
+      </w:r>
+      <w:proofErr w:type="spellEnd"/>
+      <w:r>
+        <w:t xml:space="preserve"> </w:t>
+      </w:r>
+      <w:proofErr w:type="spellStart"/>
+      <w:r>
+        <w:t>anymore</w:t>
+      </w:r>
+      <w:proofErr w:type="spellEnd"/>
+      <w:r>
+        <w:t>.</w:t>
+      </w:r>
+    </w:p>
+    <w:p/>
+    <w:p/>
+    <w:p/>
+    <w:p>
+      <w:proofErr w:type="spellStart"/>
+      <w:r>
+        <w:lastRenderedPageBreak/>
+        <w:t>Scene</w:t>
+      </w:r>
+      <w:proofErr w:type="spellEnd"/>
+      <w:r>
+        <w:t xml:space="preserve"> III – GOOD ENDING</w:t>
+      </w:r>
+    </w:p>
+    <w:p>
+      <w:pPr>
+        <w:rPr>
+          <w:i/>
+          <w:iCs/>
+        </w:rPr>
+      </w:pPr>
+      <w:r>
+        <w:rPr>
+          <w:i/>
+          <w:iCs/>
+        </w:rPr>
+        <w:t>(</w:t>
+      </w:r>
+      <w:proofErr w:type="spellStart"/>
+      <w:r>
+        <w:rPr>
+          <w:i/>
+          <w:iCs/>
+        </w:rPr>
+        <w:t>Mankalla</w:t>
+      </w:r>
+      <w:proofErr w:type="spellEnd"/>
+      <w:r>
+        <w:rPr>
+          <w:i/>
+          <w:iCs/>
+        </w:rPr>
+        <w:t xml:space="preserve">. </w:t>
+      </w:r>
+      <w:proofErr w:type="spellStart"/>
+      <w:r>
+        <w:rPr>
+          <w:i/>
+          <w:iCs/>
+        </w:rPr>
+        <w:t>Aran</w:t>
+      </w:r>
+      <w:proofErr w:type="spellEnd"/>
+      <w:r>
+        <w:rPr>
+          <w:i/>
+          <w:iCs/>
+        </w:rPr>
+        <w:t xml:space="preserve"> </w:t>
+      </w:r>
+      <w:proofErr w:type="spellStart"/>
+      <w:r>
+        <w:rPr>
+          <w:i/>
+          <w:iCs/>
+        </w:rPr>
+        <w:t>leaves</w:t>
+      </w:r>
+      <w:proofErr w:type="spellEnd"/>
+      <w:r>
+        <w:rPr>
+          <w:i/>
+          <w:iCs/>
+        </w:rPr>
+        <w:t xml:space="preserve"> </w:t>
+      </w:r>
+      <w:proofErr w:type="spellStart"/>
+      <w:r>
+        <w:rPr>
+          <w:i/>
+          <w:iCs/>
+        </w:rPr>
+        <w:t>the</w:t>
+      </w:r>
+      <w:proofErr w:type="spellEnd"/>
+      <w:r>
+        <w:rPr>
+          <w:i/>
+          <w:iCs/>
+        </w:rPr>
+        <w:t xml:space="preserve"> </w:t>
+      </w:r>
+      <w:proofErr w:type="spellStart"/>
+      <w:r>
+        <w:rPr>
+          <w:i/>
+          <w:iCs/>
+        </w:rPr>
+        <w:t>train</w:t>
+      </w:r>
+      <w:proofErr w:type="spellEnd"/>
+      <w:r>
+        <w:rPr>
+          <w:i/>
+          <w:iCs/>
+        </w:rPr>
+        <w:t xml:space="preserve"> station </w:t>
+      </w:r>
+      <w:proofErr w:type="spellStart"/>
+      <w:r>
+        <w:rPr>
+          <w:i/>
+          <w:iCs/>
+        </w:rPr>
+        <w:t>and</w:t>
+      </w:r>
+      <w:proofErr w:type="spellEnd"/>
+      <w:r>
+        <w:rPr>
+          <w:i/>
+          <w:iCs/>
+        </w:rPr>
+        <w:t xml:space="preserve"> </w:t>
+      </w:r>
+      <w:proofErr w:type="spellStart"/>
+      <w:r>
+        <w:rPr>
+          <w:i/>
+          <w:iCs/>
+        </w:rPr>
+        <w:t>is</w:t>
+      </w:r>
+      <w:proofErr w:type="spellEnd"/>
+      <w:r>
+        <w:rPr>
+          <w:i/>
+          <w:iCs/>
+        </w:rPr>
+        <w:t xml:space="preserve"> </w:t>
+      </w:r>
+      <w:proofErr w:type="spellStart"/>
+      <w:r>
+        <w:rPr>
+          <w:i/>
+          <w:iCs/>
+        </w:rPr>
+        <w:t>going</w:t>
+      </w:r>
+      <w:proofErr w:type="spellEnd"/>
+      <w:r>
+        <w:rPr>
+          <w:i/>
+          <w:iCs/>
+        </w:rPr>
+        <w:t xml:space="preserve"> to </w:t>
+      </w:r>
+      <w:proofErr w:type="spellStart"/>
+      <w:r>
+        <w:rPr>
+          <w:i/>
+          <w:iCs/>
+        </w:rPr>
+        <w:t>work</w:t>
+      </w:r>
+      <w:proofErr w:type="spellEnd"/>
+      <w:r>
+        <w:rPr>
+          <w:i/>
+          <w:iCs/>
+        </w:rPr>
+        <w:t xml:space="preserve">, </w:t>
+      </w:r>
+      <w:proofErr w:type="spellStart"/>
+      <w:r>
+        <w:rPr>
+          <w:i/>
+          <w:iCs/>
+        </w:rPr>
+        <w:t>at</w:t>
+      </w:r>
+      <w:proofErr w:type="spellEnd"/>
+      <w:r>
+        <w:rPr>
+          <w:i/>
+          <w:iCs/>
+        </w:rPr>
+        <w:t xml:space="preserve"> </w:t>
+      </w:r>
+      <w:proofErr w:type="spellStart"/>
+      <w:r>
+        <w:rPr>
+          <w:i/>
+          <w:iCs/>
+        </w:rPr>
+        <w:t>the</w:t>
+      </w:r>
+      <w:proofErr w:type="spellEnd"/>
+      <w:r>
+        <w:rPr>
+          <w:i/>
+          <w:iCs/>
+        </w:rPr>
+        <w:t xml:space="preserve"> </w:t>
+      </w:r>
+      <w:proofErr w:type="spellStart"/>
+      <w:r>
+        <w:rPr>
+          <w:i/>
+          <w:iCs/>
+        </w:rPr>
+        <w:t>brothel</w:t>
+      </w:r>
+      <w:proofErr w:type="spellEnd"/>
+      <w:r>
+        <w:rPr>
+          <w:i/>
+          <w:iCs/>
+        </w:rPr>
+        <w:t xml:space="preserve">. </w:t>
+      </w:r>
+      <w:proofErr w:type="spellStart"/>
+      <w:r>
+        <w:rPr>
+          <w:i/>
+          <w:iCs/>
+        </w:rPr>
+        <w:t>But</w:t>
+      </w:r>
+      <w:proofErr w:type="spellEnd"/>
+      <w:r>
+        <w:rPr>
+          <w:i/>
+          <w:iCs/>
+        </w:rPr>
+        <w:t xml:space="preserve"> </w:t>
+      </w:r>
+      <w:proofErr w:type="spellStart"/>
+      <w:r>
+        <w:rPr>
+          <w:i/>
+          <w:iCs/>
+        </w:rPr>
+        <w:t>this</w:t>
+      </w:r>
+      <w:proofErr w:type="spellEnd"/>
+      <w:r>
+        <w:rPr>
+          <w:i/>
+          <w:iCs/>
+        </w:rPr>
+        <w:t xml:space="preserve"> time, </w:t>
+      </w:r>
+      <w:proofErr w:type="spellStart"/>
+      <w:r>
+        <w:rPr>
+          <w:i/>
+          <w:iCs/>
+        </w:rPr>
+        <w:t>he’s</w:t>
+      </w:r>
+      <w:proofErr w:type="spellEnd"/>
+      <w:r>
+        <w:rPr>
+          <w:i/>
+          <w:iCs/>
+        </w:rPr>
+        <w:t xml:space="preserve"> </w:t>
+      </w:r>
+      <w:proofErr w:type="spellStart"/>
+      <w:r>
+        <w:rPr>
+          <w:i/>
+          <w:iCs/>
+        </w:rPr>
+        <w:t>bringing</w:t>
+      </w:r>
+      <w:proofErr w:type="spellEnd"/>
+      <w:r>
+        <w:rPr>
+          <w:i/>
+          <w:iCs/>
+        </w:rPr>
+        <w:t xml:space="preserve"> </w:t>
+      </w:r>
+      <w:proofErr w:type="spellStart"/>
+      <w:r>
+        <w:rPr>
+          <w:i/>
+          <w:iCs/>
+        </w:rPr>
+        <w:t>his</w:t>
+      </w:r>
+      <w:proofErr w:type="spellEnd"/>
+      <w:r>
+        <w:rPr>
+          <w:i/>
+          <w:iCs/>
+        </w:rPr>
+        <w:t xml:space="preserve"> guitar </w:t>
+      </w:r>
+      <w:proofErr w:type="spellStart"/>
+      <w:r>
+        <w:rPr>
+          <w:i/>
+          <w:iCs/>
+        </w:rPr>
+        <w:t>with</w:t>
+      </w:r>
+      <w:proofErr w:type="spellEnd"/>
+      <w:r>
+        <w:rPr>
+          <w:i/>
+          <w:iCs/>
+        </w:rPr>
+        <w:t xml:space="preserve"> </w:t>
+      </w:r>
+      <w:proofErr w:type="spellStart"/>
+      <w:r>
+        <w:rPr>
+          <w:i/>
+          <w:iCs/>
+        </w:rPr>
+        <w:t>him</w:t>
+      </w:r>
+      <w:proofErr w:type="spellEnd"/>
+      <w:r>
+        <w:rPr>
+          <w:i/>
+          <w:iCs/>
+        </w:rPr>
+        <w:t>.)</w:t>
+      </w:r>
+    </w:p>
+    <w:p>
+      <w:r>
+        <w:t xml:space="preserve">NARRATOR: I </w:t>
+      </w:r>
+      <w:proofErr w:type="spellStart"/>
+      <w:r>
+        <w:t>finally</w:t>
+      </w:r>
+      <w:proofErr w:type="spellEnd"/>
+      <w:r>
+        <w:t xml:space="preserve"> </w:t>
+      </w:r>
+      <w:proofErr w:type="spellStart"/>
+      <w:r>
+        <w:t>found</w:t>
+      </w:r>
+      <w:proofErr w:type="spellEnd"/>
+      <w:r>
+        <w:t xml:space="preserve"> some </w:t>
+      </w:r>
+      <w:proofErr w:type="spellStart"/>
+      <w:r>
+        <w:t>peace</w:t>
+      </w:r>
+      <w:proofErr w:type="spellEnd"/>
+      <w:r>
+        <w:t xml:space="preserve">. </w:t>
+      </w:r>
+      <w:proofErr w:type="spellStart"/>
+      <w:r>
+        <w:t>Living</w:t>
+      </w:r>
+      <w:proofErr w:type="spellEnd"/>
+      <w:r>
+        <w:t xml:space="preserve">. </w:t>
+      </w:r>
+      <w:proofErr w:type="spellStart"/>
+      <w:r>
+        <w:t>Such</w:t>
+      </w:r>
+      <w:proofErr w:type="spellEnd"/>
+      <w:r>
+        <w:t xml:space="preserve"> a </w:t>
+      </w:r>
+      <w:proofErr w:type="spellStart"/>
+      <w:r>
+        <w:t>difficult</w:t>
+      </w:r>
+      <w:proofErr w:type="spellEnd"/>
+      <w:r>
+        <w:t xml:space="preserve"> </w:t>
+      </w:r>
+      <w:proofErr w:type="spellStart"/>
+      <w:r>
+        <w:t>task</w:t>
+      </w:r>
+      <w:proofErr w:type="spellEnd"/>
+      <w:r>
+        <w:t xml:space="preserve">, I </w:t>
+      </w:r>
+      <w:proofErr w:type="spellStart"/>
+      <w:r>
+        <w:t>wish</w:t>
+      </w:r>
+      <w:proofErr w:type="spellEnd"/>
+      <w:r>
+        <w:t xml:space="preserve"> </w:t>
+      </w:r>
+      <w:proofErr w:type="spellStart"/>
+      <w:r>
+        <w:t>someone</w:t>
+      </w:r>
+      <w:proofErr w:type="spellEnd"/>
+      <w:r>
+        <w:t xml:space="preserve"> </w:t>
+      </w:r>
+      <w:proofErr w:type="spellStart"/>
+      <w:r>
+        <w:t>would</w:t>
+      </w:r>
+      <w:proofErr w:type="spellEnd"/>
+      <w:r>
+        <w:t xml:space="preserve"> </w:t>
+      </w:r>
+      <w:proofErr w:type="spellStart"/>
+      <w:r>
+        <w:t>have</w:t>
+      </w:r>
+      <w:proofErr w:type="spellEnd"/>
+      <w:r>
+        <w:t xml:space="preserve"> </w:t>
+      </w:r>
+      <w:proofErr w:type="spellStart"/>
+      <w:r>
+        <w:t>given</w:t>
+      </w:r>
+      <w:proofErr w:type="spellEnd"/>
+      <w:r>
+        <w:t xml:space="preserve"> me na </w:t>
+      </w:r>
+      <w:proofErr w:type="spellStart"/>
+      <w:r>
+        <w:t>instruction</w:t>
+      </w:r>
+      <w:proofErr w:type="spellEnd"/>
+      <w:r>
+        <w:t xml:space="preserve"> manual.</w:t>
+      </w:r>
+    </w:p>
+    <w:p>
+      <w:pPr>
+        <w:rPr>
+          <w:i/>
+          <w:iCs/>
+        </w:rPr>
+      </w:pPr>
+      <w:r>
+        <w:rPr>
+          <w:i/>
+          <w:iCs/>
+        </w:rPr>
+        <w:t xml:space="preserve">(A cherry </w:t>
+      </w:r>
+      <w:proofErr w:type="spellStart"/>
+      <w:r>
+        <w:rPr>
+          <w:i/>
+          <w:iCs/>
+        </w:rPr>
+        <w:t>is</w:t>
+      </w:r>
+      <w:proofErr w:type="spellEnd"/>
+      <w:r>
+        <w:rPr>
+          <w:i/>
+          <w:iCs/>
+        </w:rPr>
+        <w:t xml:space="preserve"> </w:t>
+      </w:r>
+      <w:proofErr w:type="spellStart"/>
+      <w:r>
+        <w:rPr>
+          <w:i/>
+          <w:iCs/>
+        </w:rPr>
+        <w:t>blossoming</w:t>
+      </w:r>
+      <w:proofErr w:type="spellEnd"/>
+      <w:r>
+        <w:rPr>
+          <w:i/>
+          <w:iCs/>
+        </w:rPr>
+        <w:t xml:space="preserve"> </w:t>
+      </w:r>
+      <w:proofErr w:type="spellStart"/>
+      <w:r>
+        <w:rPr>
+          <w:i/>
+          <w:iCs/>
+        </w:rPr>
+        <w:t>near</w:t>
+      </w:r>
+      <w:proofErr w:type="spellEnd"/>
+      <w:r>
+        <w:rPr>
+          <w:i/>
+          <w:iCs/>
+        </w:rPr>
+        <w:t xml:space="preserve"> </w:t>
+      </w:r>
+      <w:proofErr w:type="spellStart"/>
+      <w:r>
+        <w:rPr>
+          <w:i/>
+          <w:iCs/>
+        </w:rPr>
+        <w:t>him</w:t>
+      </w:r>
+      <w:proofErr w:type="spellEnd"/>
+      <w:r>
+        <w:rPr>
+          <w:i/>
+          <w:iCs/>
+        </w:rPr>
+        <w:t xml:space="preserve">, </w:t>
+      </w:r>
+      <w:proofErr w:type="spellStart"/>
+      <w:r>
+        <w:rPr>
+          <w:i/>
+          <w:iCs/>
+        </w:rPr>
+        <w:t>along</w:t>
+      </w:r>
+      <w:proofErr w:type="spellEnd"/>
+      <w:r>
+        <w:rPr>
+          <w:i/>
+          <w:iCs/>
+        </w:rPr>
+        <w:t xml:space="preserve"> </w:t>
+      </w:r>
+      <w:proofErr w:type="spellStart"/>
+      <w:r>
+        <w:rPr>
+          <w:i/>
+          <w:iCs/>
+        </w:rPr>
+        <w:t>the</w:t>
+      </w:r>
+      <w:proofErr w:type="spellEnd"/>
+      <w:r>
+        <w:rPr>
+          <w:i/>
+          <w:iCs/>
+        </w:rPr>
+        <w:t xml:space="preserve"> </w:t>
+      </w:r>
+      <w:proofErr w:type="spellStart"/>
+      <w:r>
+        <w:rPr>
+          <w:i/>
+          <w:iCs/>
+        </w:rPr>
+        <w:t>road</w:t>
+      </w:r>
+      <w:proofErr w:type="spellEnd"/>
+      <w:r>
+        <w:rPr>
+          <w:i/>
+          <w:iCs/>
+        </w:rPr>
+        <w:t xml:space="preserve">. </w:t>
+      </w:r>
+      <w:proofErr w:type="spellStart"/>
+      <w:r>
+        <w:rPr>
+          <w:i/>
+          <w:iCs/>
+        </w:rPr>
+        <w:t>He</w:t>
+      </w:r>
+      <w:proofErr w:type="spellEnd"/>
+      <w:r>
+        <w:rPr>
+          <w:i/>
+          <w:iCs/>
+        </w:rPr>
+        <w:t xml:space="preserve"> </w:t>
+      </w:r>
+      <w:proofErr w:type="spellStart"/>
+      <w:r>
+        <w:rPr>
+          <w:i/>
+          <w:iCs/>
+        </w:rPr>
+        <w:t>interracts</w:t>
+      </w:r>
+      <w:proofErr w:type="spellEnd"/>
+      <w:r>
+        <w:rPr>
+          <w:i/>
+          <w:iCs/>
+        </w:rPr>
+        <w:t xml:space="preserve"> </w:t>
+      </w:r>
+      <w:proofErr w:type="spellStart"/>
+      <w:r>
+        <w:rPr>
+          <w:i/>
+          <w:iCs/>
+        </w:rPr>
+        <w:t>with</w:t>
+      </w:r>
+      <w:proofErr w:type="spellEnd"/>
+      <w:r>
+        <w:rPr>
+          <w:i/>
+          <w:iCs/>
+        </w:rPr>
+        <w:t xml:space="preserve"> </w:t>
+      </w:r>
+      <w:proofErr w:type="spellStart"/>
+      <w:r>
+        <w:rPr>
+          <w:i/>
+          <w:iCs/>
+        </w:rPr>
+        <w:t>it</w:t>
+      </w:r>
+      <w:proofErr w:type="spellEnd"/>
+      <w:r>
+        <w:rPr>
+          <w:i/>
+          <w:iCs/>
+        </w:rPr>
+        <w:t xml:space="preserve">.) </w:t>
+      </w:r>
+    </w:p>
+    <w:p>
+      <w:r>
+        <w:t xml:space="preserve">NARRATOR: </w:t>
+      </w:r>
+      <w:proofErr w:type="spellStart"/>
+      <w:r>
+        <w:t>Nah</w:t>
+      </w:r>
+      <w:proofErr w:type="spellEnd"/>
+      <w:r>
+        <w:t xml:space="preserve">. </w:t>
+      </w:r>
+      <w:proofErr w:type="spellStart"/>
+      <w:r>
+        <w:t>It’s</w:t>
+      </w:r>
+      <w:proofErr w:type="spellEnd"/>
+      <w:r>
+        <w:t xml:space="preserve"> </w:t>
+      </w:r>
+      <w:proofErr w:type="spellStart"/>
+      <w:r>
+        <w:t>better</w:t>
+      </w:r>
+      <w:proofErr w:type="spellEnd"/>
+      <w:r>
+        <w:t xml:space="preserve"> </w:t>
+      </w:r>
+      <w:proofErr w:type="spellStart"/>
+      <w:r>
+        <w:t>like</w:t>
+      </w:r>
+      <w:proofErr w:type="spellEnd"/>
+      <w:r>
+        <w:t xml:space="preserve"> </w:t>
+      </w:r>
+      <w:proofErr w:type="spellStart"/>
+      <w:r>
+        <w:t>this</w:t>
+      </w:r>
+      <w:proofErr w:type="spellEnd"/>
+      <w:r>
+        <w:t xml:space="preserve">. </w:t>
+      </w:r>
+      <w:proofErr w:type="spellStart"/>
+      <w:r>
+        <w:t>Just</w:t>
+      </w:r>
+      <w:proofErr w:type="spellEnd"/>
+      <w:r>
+        <w:t xml:space="preserve"> </w:t>
+      </w:r>
+      <w:proofErr w:type="spellStart"/>
+      <w:r>
+        <w:t>follow</w:t>
+      </w:r>
+      <w:proofErr w:type="spellEnd"/>
+      <w:r>
+        <w:t xml:space="preserve"> </w:t>
+      </w:r>
+      <w:proofErr w:type="spellStart"/>
+      <w:r>
+        <w:t>the</w:t>
+      </w:r>
+      <w:proofErr w:type="spellEnd"/>
+      <w:r>
+        <w:t xml:space="preserve"> </w:t>
+      </w:r>
+      <w:proofErr w:type="spellStart"/>
+      <w:r>
+        <w:t>wind</w:t>
+      </w:r>
+      <w:proofErr w:type="spellEnd"/>
+      <w:r>
+        <w:t xml:space="preserve">. </w:t>
+      </w:r>
+      <w:r>
+        <w:t xml:space="preserve"> </w:t>
+      </w:r>
+      <w:proofErr w:type="spellStart"/>
+      <w:r>
+        <w:t>And</w:t>
+      </w:r>
+      <w:proofErr w:type="spellEnd"/>
+      <w:r>
+        <w:t xml:space="preserve"> </w:t>
+      </w:r>
+      <w:proofErr w:type="spellStart"/>
+      <w:r>
+        <w:t>be</w:t>
+      </w:r>
+      <w:proofErr w:type="spellEnd"/>
+      <w:r>
+        <w:t xml:space="preserve"> </w:t>
+      </w:r>
+      <w:proofErr w:type="spellStart"/>
+      <w:r>
+        <w:t>strong</w:t>
+      </w:r>
+      <w:proofErr w:type="spellEnd"/>
+      <w:r>
+        <w:t xml:space="preserve">, </w:t>
+      </w:r>
+      <w:proofErr w:type="spellStart"/>
+      <w:r>
+        <w:t>just</w:t>
+      </w:r>
+      <w:proofErr w:type="spellEnd"/>
+      <w:r>
+        <w:t xml:space="preserve"> </w:t>
+      </w:r>
+      <w:proofErr w:type="spellStart"/>
+      <w:r>
+        <w:t>like</w:t>
+      </w:r>
+      <w:proofErr w:type="spellEnd"/>
+      <w:r>
+        <w:t xml:space="preserve"> a cherry. </w:t>
+      </w:r>
+      <w:proofErr w:type="spellStart"/>
+      <w:r>
+        <w:t>She</w:t>
+      </w:r>
+      <w:proofErr w:type="spellEnd"/>
+      <w:r>
+        <w:t xml:space="preserve"> </w:t>
+      </w:r>
+      <w:proofErr w:type="spellStart"/>
+      <w:r>
+        <w:t>probably</w:t>
+      </w:r>
+      <w:proofErr w:type="spellEnd"/>
+      <w:r>
+        <w:t xml:space="preserve"> </w:t>
+      </w:r>
+      <w:proofErr w:type="spellStart"/>
+      <w:r>
+        <w:t>will</w:t>
+      </w:r>
+      <w:proofErr w:type="spellEnd"/>
+      <w:r>
+        <w:t xml:space="preserve"> die. </w:t>
+      </w:r>
+      <w:proofErr w:type="spellStart"/>
+      <w:r>
+        <w:t>But</w:t>
+      </w:r>
+      <w:proofErr w:type="spellEnd"/>
+      <w:r>
+        <w:t xml:space="preserve"> </w:t>
+      </w:r>
+      <w:proofErr w:type="spellStart"/>
+      <w:r>
+        <w:t>it’s</w:t>
+      </w:r>
+      <w:proofErr w:type="spellEnd"/>
+      <w:r>
+        <w:t xml:space="preserve"> ok. </w:t>
+      </w:r>
+      <w:proofErr w:type="spellStart"/>
+      <w:r>
+        <w:t>We</w:t>
+      </w:r>
+      <w:proofErr w:type="spellEnd"/>
+      <w:r>
+        <w:t xml:space="preserve"> </w:t>
+      </w:r>
+      <w:proofErr w:type="spellStart"/>
+      <w:r>
+        <w:t>all</w:t>
+      </w:r>
+      <w:proofErr w:type="spellEnd"/>
+      <w:r>
+        <w:t xml:space="preserve"> die, </w:t>
+      </w:r>
+      <w:proofErr w:type="spellStart"/>
+      <w:r>
+        <w:t>sometimes</w:t>
+      </w:r>
+      <w:proofErr w:type="spellEnd"/>
+      <w:r>
+        <w:t xml:space="preserve">. </w:t>
+      </w:r>
+      <w:proofErr w:type="spellStart"/>
+      <w:r>
+        <w:t>We</w:t>
+      </w:r>
+      <w:proofErr w:type="spellEnd"/>
+      <w:r>
+        <w:t xml:space="preserve"> are </w:t>
+      </w:r>
+      <w:proofErr w:type="spellStart"/>
+      <w:r>
+        <w:t>not</w:t>
+      </w:r>
+      <w:proofErr w:type="spellEnd"/>
+      <w:r>
+        <w:t xml:space="preserve"> </w:t>
+      </w:r>
+      <w:proofErr w:type="spellStart"/>
+      <w:r>
+        <w:t>made</w:t>
+      </w:r>
+      <w:proofErr w:type="spellEnd"/>
+      <w:r>
+        <w:t xml:space="preserve"> </w:t>
+      </w:r>
+      <w:proofErr w:type="spellStart"/>
+      <w:r>
+        <w:t>of</w:t>
+      </w:r>
+      <w:proofErr w:type="spellEnd"/>
+      <w:r>
+        <w:t xml:space="preserve"> ice, </w:t>
+      </w:r>
+      <w:proofErr w:type="spellStart"/>
+      <w:r>
+        <w:t>tough</w:t>
+      </w:r>
+      <w:proofErr w:type="spellEnd"/>
+      <w:r>
+        <w:t xml:space="preserve"> ice. </w:t>
+      </w:r>
+      <w:proofErr w:type="spellStart"/>
+      <w:r>
+        <w:t>We</w:t>
+      </w:r>
+      <w:proofErr w:type="spellEnd"/>
+      <w:r>
+        <w:t xml:space="preserve"> </w:t>
+      </w:r>
+      <w:proofErr w:type="spellStart"/>
+      <w:r>
+        <w:t>all</w:t>
+      </w:r>
+      <w:proofErr w:type="spellEnd"/>
+      <w:r>
+        <w:t xml:space="preserve"> </w:t>
+      </w:r>
+      <w:proofErr w:type="spellStart"/>
+      <w:r>
+        <w:t>have</w:t>
+      </w:r>
+      <w:proofErr w:type="spellEnd"/>
+      <w:r>
+        <w:t xml:space="preserve"> </w:t>
+      </w:r>
+      <w:proofErr w:type="spellStart"/>
+      <w:r>
+        <w:t>our</w:t>
+      </w:r>
+      <w:proofErr w:type="spellEnd"/>
+      <w:r>
+        <w:t xml:space="preserve"> </w:t>
+      </w:r>
+      <w:proofErr w:type="spellStart"/>
+      <w:r>
+        <w:t>highs</w:t>
+      </w:r>
+      <w:proofErr w:type="spellEnd"/>
+      <w:r>
+        <w:t xml:space="preserve"> </w:t>
+      </w:r>
+      <w:proofErr w:type="spellStart"/>
+      <w:r>
+        <w:t>and</w:t>
+      </w:r>
+      <w:proofErr w:type="spellEnd"/>
+      <w:r>
+        <w:t xml:space="preserve"> </w:t>
+      </w:r>
+      <w:proofErr w:type="spellStart"/>
+      <w:r>
+        <w:t>lows</w:t>
+      </w:r>
+      <w:proofErr w:type="spellEnd"/>
+      <w:r>
+        <w:t xml:space="preserve">. </w:t>
+      </w:r>
+      <w:proofErr w:type="spellStart"/>
+      <w:r>
+        <w:t>But</w:t>
+      </w:r>
+      <w:proofErr w:type="spellEnd"/>
+      <w:r>
+        <w:t xml:space="preserve"> </w:t>
+      </w:r>
+      <w:proofErr w:type="spellStart"/>
+      <w:r>
+        <w:t>it’s</w:t>
+      </w:r>
+      <w:proofErr w:type="spellEnd"/>
+      <w:r>
+        <w:t xml:space="preserve"> ok. </w:t>
+      </w:r>
+      <w:proofErr w:type="spellStart"/>
+      <w:r>
+        <w:t>It’s</w:t>
+      </w:r>
+      <w:proofErr w:type="spellEnd"/>
+      <w:r>
+        <w:t xml:space="preserve"> </w:t>
+      </w:r>
+      <w:proofErr w:type="spellStart"/>
+      <w:r>
+        <w:t>all</w:t>
+      </w:r>
+      <w:proofErr w:type="spellEnd"/>
+      <w:r>
+        <w:t xml:space="preserve"> </w:t>
+      </w:r>
+      <w:proofErr w:type="spellStart"/>
+      <w:r>
+        <w:t>part</w:t>
+      </w:r>
+      <w:proofErr w:type="spellEnd"/>
+      <w:r>
+        <w:t xml:space="preserve"> </w:t>
+      </w:r>
+      <w:proofErr w:type="spellStart"/>
+      <w:r>
+        <w:t>of</w:t>
+      </w:r>
+      <w:proofErr w:type="spellEnd"/>
+      <w:r>
+        <w:t xml:space="preserve"> </w:t>
+      </w:r>
+      <w:proofErr w:type="spellStart"/>
+      <w:r>
+        <w:t>this</w:t>
+      </w:r>
+      <w:proofErr w:type="spellEnd"/>
+      <w:r>
+        <w:t xml:space="preserve"> </w:t>
+      </w:r>
+      <w:proofErr w:type="spellStart"/>
+      <w:r>
+        <w:t>path</w:t>
+      </w:r>
+      <w:proofErr w:type="spellEnd"/>
+      <w:r>
+        <w:t xml:space="preserve"> </w:t>
+      </w:r>
+      <w:proofErr w:type="spellStart"/>
+      <w:r>
+        <w:t>called</w:t>
+      </w:r>
+      <w:proofErr w:type="spellEnd"/>
+      <w:r>
+        <w:t xml:space="preserve"> </w:t>
+      </w:r>
+      <w:proofErr w:type="spellStart"/>
+      <w:r>
+        <w:t>life</w:t>
+      </w:r>
+      <w:proofErr w:type="spellEnd"/>
+      <w:r>
+        <w:t xml:space="preserve">. </w:t>
+      </w:r>
+      <w:proofErr w:type="spellStart"/>
+      <w:r>
+        <w:t>Because</w:t>
+      </w:r>
+      <w:proofErr w:type="spellEnd"/>
+      <w:r>
+        <w:t xml:space="preserve"> I </w:t>
+      </w:r>
+      <w:proofErr w:type="spellStart"/>
+      <w:r>
+        <w:t>wanna</w:t>
+      </w:r>
+      <w:proofErr w:type="spellEnd"/>
+      <w:r>
+        <w:t xml:space="preserve"> live. </w:t>
+      </w:r>
+      <w:proofErr w:type="spellStart"/>
+      <w:r>
+        <w:t>Not</w:t>
+      </w:r>
+      <w:proofErr w:type="spellEnd"/>
+      <w:r>
+        <w:t xml:space="preserve"> </w:t>
+      </w:r>
+      <w:proofErr w:type="spellStart"/>
+      <w:r>
+        <w:t>survive</w:t>
+      </w:r>
+      <w:proofErr w:type="spellEnd"/>
+      <w:r>
+        <w:t xml:space="preserve">, </w:t>
+      </w:r>
+      <w:proofErr w:type="spellStart"/>
+      <w:r>
+        <w:t>just</w:t>
+      </w:r>
+      <w:proofErr w:type="spellEnd"/>
+      <w:r>
+        <w:t xml:space="preserve"> </w:t>
+      </w:r>
+      <w:proofErr w:type="spellStart"/>
+      <w:r>
+        <w:t>like</w:t>
+      </w:r>
+      <w:proofErr w:type="spellEnd"/>
+      <w:r>
+        <w:t xml:space="preserve"> </w:t>
+      </w:r>
+      <w:proofErr w:type="spellStart"/>
+      <w:r>
+        <w:t>everyone</w:t>
+      </w:r>
+      <w:proofErr w:type="spellEnd"/>
+      <w:r>
+        <w:t xml:space="preserve"> </w:t>
+      </w:r>
+      <w:proofErr w:type="spellStart"/>
+      <w:r>
+        <w:t>else</w:t>
+      </w:r>
+      <w:proofErr w:type="spellEnd"/>
+      <w:r>
+        <w:t xml:space="preserve">. </w:t>
+      </w:r>
+      <w:proofErr w:type="spellStart"/>
+      <w:r>
+        <w:t>Let</w:t>
+      </w:r>
+      <w:proofErr w:type="spellEnd"/>
+      <w:r>
+        <w:t xml:space="preserve"> </w:t>
+      </w:r>
+      <w:proofErr w:type="spellStart"/>
+      <w:r>
+        <w:t>my</w:t>
+      </w:r>
+      <w:proofErr w:type="spellEnd"/>
+      <w:r>
+        <w:t xml:space="preserve"> </w:t>
+      </w:r>
+      <w:proofErr w:type="spellStart"/>
+      <w:r>
+        <w:t>emotions</w:t>
+      </w:r>
+      <w:proofErr w:type="spellEnd"/>
+      <w:r>
+        <w:t xml:space="preserve"> </w:t>
+      </w:r>
+      <w:proofErr w:type="spellStart"/>
+      <w:r>
+        <w:t>flow</w:t>
+      </w:r>
+      <w:proofErr w:type="spellEnd"/>
+      <w:r>
+        <w:t xml:space="preserve">. </w:t>
+      </w:r>
+      <w:proofErr w:type="spellStart"/>
+      <w:r>
+        <w:t>Let</w:t>
+      </w:r>
+      <w:proofErr w:type="spellEnd"/>
+      <w:r>
+        <w:t xml:space="preserve"> me </w:t>
+      </w:r>
+      <w:proofErr w:type="spellStart"/>
+      <w:r>
+        <w:t>flow</w:t>
+      </w:r>
+      <w:proofErr w:type="spellEnd"/>
+      <w:r>
+        <w:t xml:space="preserve">. </w:t>
+      </w:r>
+      <w:proofErr w:type="spellStart"/>
+      <w:r>
+        <w:t>Just</w:t>
+      </w:r>
+      <w:proofErr w:type="spellEnd"/>
+      <w:r>
+        <w:t xml:space="preserve"> </w:t>
+      </w:r>
+      <w:proofErr w:type="spellStart"/>
+      <w:r>
+        <w:t>like</w:t>
+      </w:r>
+      <w:proofErr w:type="spellEnd"/>
+      <w:r>
+        <w:t xml:space="preserve"> </w:t>
+      </w:r>
+      <w:proofErr w:type="spellStart"/>
+      <w:r>
+        <w:t>the</w:t>
+      </w:r>
+      <w:proofErr w:type="spellEnd"/>
+      <w:r>
+        <w:t xml:space="preserve"> cherry </w:t>
+      </w:r>
+      <w:proofErr w:type="spellStart"/>
+      <w:r>
+        <w:t>blossom</w:t>
+      </w:r>
+      <w:proofErr w:type="spellEnd"/>
+      <w:r>
+        <w:t xml:space="preserve">. </w:t>
+      </w:r>
+    </w:p>
+    <w:p>
+      <w:pPr>
+        <w:rPr>
+          <w:i/>
+          <w:iCs/>
+        </w:rPr>
+      </w:pPr>
+      <w:r>
+        <w:rPr>
+          <w:i/>
+          <w:iCs/>
+        </w:rPr>
+        <w:t>(</w:t>
+      </w:r>
+      <w:proofErr w:type="spellStart"/>
+      <w:r>
+        <w:rPr>
+          <w:i/>
+          <w:iCs/>
+        </w:rPr>
+        <w:t>Aran</w:t>
+      </w:r>
+      <w:proofErr w:type="spellEnd"/>
+      <w:r>
+        <w:rPr>
+          <w:i/>
+          <w:iCs/>
+        </w:rPr>
+        <w:t xml:space="preserve"> </w:t>
+      </w:r>
+      <w:r>
+        <w:rPr>
+          <w:i/>
+          <w:iCs/>
+        </w:rPr>
+        <w:t xml:space="preserve">stops </w:t>
+      </w:r>
+      <w:proofErr w:type="spellStart"/>
+      <w:r>
+        <w:rPr>
+          <w:i/>
+          <w:iCs/>
+        </w:rPr>
+        <w:t>walking</w:t>
+      </w:r>
+      <w:proofErr w:type="spellEnd"/>
+      <w:r>
+        <w:rPr>
+          <w:i/>
+          <w:iCs/>
+        </w:rPr>
+        <w:t xml:space="preserve"> </w:t>
+      </w:r>
+      <w:proofErr w:type="spellStart"/>
+      <w:r>
+        <w:rPr>
+          <w:i/>
+          <w:iCs/>
+        </w:rPr>
+        <w:t>and</w:t>
+      </w:r>
+      <w:proofErr w:type="spellEnd"/>
+      <w:r>
+        <w:rPr>
+          <w:i/>
+          <w:iCs/>
+        </w:rPr>
+        <w:t xml:space="preserve"> </w:t>
+      </w:r>
+      <w:r>
+        <w:rPr>
+          <w:i/>
+          <w:iCs/>
+        </w:rPr>
+        <w:t xml:space="preserve">looks </w:t>
+      </w:r>
+      <w:proofErr w:type="spellStart"/>
+      <w:r>
+        <w:rPr>
+          <w:i/>
+          <w:iCs/>
+        </w:rPr>
+        <w:t>at</w:t>
+      </w:r>
+      <w:proofErr w:type="spellEnd"/>
+      <w:r>
+        <w:rPr>
+          <w:i/>
+          <w:iCs/>
+        </w:rPr>
+        <w:t xml:space="preserve"> </w:t>
+      </w:r>
+      <w:proofErr w:type="spellStart"/>
+      <w:r>
+        <w:rPr>
+          <w:i/>
+          <w:iCs/>
+        </w:rPr>
+        <w:t>the</w:t>
+      </w:r>
+      <w:proofErr w:type="spellEnd"/>
+      <w:r>
+        <w:rPr>
+          <w:i/>
+          <w:iCs/>
+        </w:rPr>
+        <w:t xml:space="preserve"> </w:t>
+      </w:r>
+      <w:proofErr w:type="spellStart"/>
+      <w:r>
+        <w:rPr>
+          <w:i/>
+          <w:iCs/>
+        </w:rPr>
+        <w:t>sky</w:t>
+      </w:r>
+      <w:proofErr w:type="spellEnd"/>
+      <w:r>
+        <w:rPr>
+          <w:i/>
+          <w:iCs/>
+        </w:rPr>
+        <w:t xml:space="preserve">, </w:t>
+      </w:r>
+      <w:proofErr w:type="spellStart"/>
+      <w:r>
+        <w:rPr>
+          <w:i/>
+          <w:iCs/>
+        </w:rPr>
+        <w:t>and</w:t>
+      </w:r>
+      <w:proofErr w:type="spellEnd"/>
+      <w:r>
+        <w:rPr>
+          <w:i/>
+          <w:iCs/>
+        </w:rPr>
+        <w:t xml:space="preserve"> </w:t>
+      </w:r>
+      <w:proofErr w:type="spellStart"/>
+      <w:r>
+        <w:rPr>
+          <w:i/>
+          <w:iCs/>
+        </w:rPr>
+        <w:t>watches</w:t>
+      </w:r>
+      <w:proofErr w:type="spellEnd"/>
+      <w:r>
+        <w:rPr>
+          <w:i/>
+          <w:iCs/>
+        </w:rPr>
+        <w:t xml:space="preserve"> </w:t>
+      </w:r>
+      <w:proofErr w:type="spellStart"/>
+      <w:r>
+        <w:rPr>
+          <w:i/>
+          <w:iCs/>
+        </w:rPr>
+        <w:t>the</w:t>
+      </w:r>
+      <w:proofErr w:type="spellEnd"/>
+      <w:r>
+        <w:rPr>
+          <w:i/>
+          <w:iCs/>
+        </w:rPr>
+        <w:t xml:space="preserve"> </w:t>
+      </w:r>
+      <w:proofErr w:type="spellStart"/>
+      <w:r>
+        <w:rPr>
+          <w:i/>
+          <w:iCs/>
+        </w:rPr>
+        <w:t>sun</w:t>
+      </w:r>
+      <w:proofErr w:type="spellEnd"/>
+      <w:r>
+        <w:rPr>
+          <w:i/>
+          <w:iCs/>
+        </w:rPr>
+        <w:t>.)</w:t>
+      </w:r>
+    </w:p>
+    <w:p>
+      <w:r>
+        <w:t xml:space="preserve">NARRATOR: </w:t>
+      </w:r>
+      <w:proofErr w:type="spellStart"/>
+      <w:r>
+        <w:t>I’m</w:t>
+      </w:r>
+      <w:proofErr w:type="spellEnd"/>
+      <w:r>
+        <w:t xml:space="preserve"> no </w:t>
+      </w:r>
+      <w:proofErr w:type="spellStart"/>
+      <w:r>
+        <w:t>longer</w:t>
+      </w:r>
+      <w:proofErr w:type="spellEnd"/>
+      <w:r>
+        <w:t xml:space="preserve"> </w:t>
+      </w:r>
+      <w:proofErr w:type="spellStart"/>
+      <w:r>
+        <w:t>foggy</w:t>
+      </w:r>
+      <w:proofErr w:type="spellEnd"/>
+      <w:r>
+        <w:t xml:space="preserve">. </w:t>
+      </w:r>
+      <w:proofErr w:type="spellStart"/>
+      <w:r>
+        <w:t>Not</w:t>
+      </w:r>
+      <w:proofErr w:type="spellEnd"/>
+      <w:r>
+        <w:t xml:space="preserve"> </w:t>
+      </w:r>
+      <w:proofErr w:type="spellStart"/>
+      <w:r>
+        <w:t>anymore</w:t>
+      </w:r>
+      <w:proofErr w:type="spellEnd"/>
+      <w:r>
+        <w:t xml:space="preserve">. I can </w:t>
+      </w:r>
+      <w:proofErr w:type="spellStart"/>
+      <w:r>
+        <w:t>see</w:t>
+      </w:r>
+      <w:proofErr w:type="spellEnd"/>
+      <w:r>
+        <w:t xml:space="preserve"> </w:t>
+      </w:r>
+      <w:proofErr w:type="spellStart"/>
+      <w:r>
+        <w:t>the</w:t>
+      </w:r>
+      <w:proofErr w:type="spellEnd"/>
+      <w:r>
+        <w:t xml:space="preserve"> </w:t>
+      </w:r>
+      <w:proofErr w:type="spellStart"/>
+      <w:r>
+        <w:t>sun</w:t>
+      </w:r>
+      <w:proofErr w:type="spellEnd"/>
+      <w:r>
+        <w:t xml:space="preserve">, </w:t>
+      </w:r>
+      <w:proofErr w:type="spellStart"/>
+      <w:r>
+        <w:t>so</w:t>
+      </w:r>
+      <w:proofErr w:type="spellEnd"/>
+      <w:r>
+        <w:t xml:space="preserve"> </w:t>
+      </w:r>
+      <w:proofErr w:type="spellStart"/>
+      <w:r>
+        <w:t>shinny</w:t>
+      </w:r>
+      <w:proofErr w:type="spellEnd"/>
+      <w:r>
+        <w:t xml:space="preserve">. </w:t>
+      </w:r>
+      <w:proofErr w:type="spellStart"/>
+      <w:r>
+        <w:t>The</w:t>
+      </w:r>
+      <w:proofErr w:type="spellEnd"/>
+      <w:r>
+        <w:t xml:space="preserve"> </w:t>
+      </w:r>
+      <w:proofErr w:type="spellStart"/>
+      <w:r>
+        <w:t>sunshine</w:t>
+      </w:r>
+      <w:proofErr w:type="spellEnd"/>
+      <w:r>
+        <w:t xml:space="preserve">. I </w:t>
+      </w:r>
+      <w:proofErr w:type="spellStart"/>
+      <w:r>
+        <w:t>hope</w:t>
+      </w:r>
+      <w:proofErr w:type="spellEnd"/>
+      <w:r>
+        <w:t xml:space="preserve"> </w:t>
+      </w:r>
+      <w:proofErr w:type="spellStart"/>
+      <w:r>
+        <w:t>oneday</w:t>
+      </w:r>
+      <w:proofErr w:type="spellEnd"/>
+      <w:r>
+        <w:t xml:space="preserve"> </w:t>
+      </w:r>
+      <w:proofErr w:type="spellStart"/>
+      <w:r>
+        <w:t>everyone</w:t>
+      </w:r>
+      <w:proofErr w:type="spellEnd"/>
+      <w:r>
+        <w:t xml:space="preserve"> </w:t>
+      </w:r>
+      <w:proofErr w:type="spellStart"/>
+      <w:r>
+        <w:t>will</w:t>
+      </w:r>
+      <w:proofErr w:type="spellEnd"/>
+      <w:r>
+        <w:t xml:space="preserve"> </w:t>
+      </w:r>
+      <w:proofErr w:type="spellStart"/>
+      <w:r>
+        <w:t>be</w:t>
+      </w:r>
+      <w:proofErr w:type="spellEnd"/>
+      <w:r>
+        <w:t xml:space="preserve"> </w:t>
+      </w:r>
+      <w:proofErr w:type="spellStart"/>
+      <w:r>
+        <w:t>able</w:t>
+      </w:r>
+      <w:proofErr w:type="spellEnd"/>
+      <w:r>
+        <w:t xml:space="preserve"> to </w:t>
+      </w:r>
+      <w:proofErr w:type="spellStart"/>
+      <w:r>
+        <w:t>find</w:t>
+      </w:r>
+      <w:proofErr w:type="spellEnd"/>
+      <w:r>
+        <w:t xml:space="preserve"> </w:t>
+      </w:r>
+      <w:proofErr w:type="spellStart"/>
+      <w:r>
+        <w:t>it</w:t>
+      </w:r>
+      <w:proofErr w:type="spellEnd"/>
+      <w:r>
+        <w:t xml:space="preserve">. </w:t>
+      </w:r>
+    </w:p>
+    <w:p>
+      <w:pPr>
+        <w:rPr>
+          <w:i/>
+          <w:iCs/>
+        </w:rPr>
+      </w:pPr>
+      <w:r>
+        <w:rPr>
+          <w:i/>
+          <w:iCs/>
+        </w:rPr>
+        <w:t>(</w:t>
+      </w:r>
+      <w:proofErr w:type="spellStart"/>
+      <w:r>
+        <w:rPr>
+          <w:i/>
+          <w:iCs/>
+        </w:rPr>
+        <w:t>Aran</w:t>
+      </w:r>
+      <w:proofErr w:type="spellEnd"/>
+      <w:r>
+        <w:rPr>
+          <w:i/>
+          <w:iCs/>
+        </w:rPr>
+        <w:t xml:space="preserve"> </w:t>
+      </w:r>
+      <w:proofErr w:type="spellStart"/>
+      <w:r>
+        <w:rPr>
+          <w:i/>
+          <w:iCs/>
+        </w:rPr>
+        <w:t>returns</w:t>
+      </w:r>
+      <w:proofErr w:type="spellEnd"/>
+      <w:r>
+        <w:rPr>
+          <w:i/>
+          <w:iCs/>
+        </w:rPr>
+        <w:t xml:space="preserve"> to </w:t>
+      </w:r>
+      <w:proofErr w:type="spellStart"/>
+      <w:r>
+        <w:rPr>
+          <w:i/>
+          <w:iCs/>
+        </w:rPr>
+        <w:t>walk</w:t>
+      </w:r>
+      <w:proofErr w:type="spellEnd"/>
+      <w:r>
+        <w:rPr>
+          <w:i/>
+          <w:iCs/>
+        </w:rPr>
+        <w:t xml:space="preserve"> </w:t>
+      </w:r>
+      <w:proofErr w:type="spellStart"/>
+      <w:r>
+        <w:rPr>
+          <w:i/>
+          <w:iCs/>
+        </w:rPr>
+        <w:t>towards</w:t>
+      </w:r>
+      <w:proofErr w:type="spellEnd"/>
+      <w:r>
+        <w:rPr>
+          <w:i/>
+          <w:iCs/>
+        </w:rPr>
+        <w:t xml:space="preserve"> </w:t>
+      </w:r>
+      <w:proofErr w:type="spellStart"/>
+      <w:r>
+        <w:rPr>
+          <w:i/>
+          <w:iCs/>
+        </w:rPr>
+        <w:t>the</w:t>
+      </w:r>
+      <w:proofErr w:type="spellEnd"/>
+      <w:r>
+        <w:rPr>
+          <w:i/>
+          <w:iCs/>
+        </w:rPr>
+        <w:t xml:space="preserve"> </w:t>
+      </w:r>
+      <w:proofErr w:type="spellStart"/>
+      <w:r>
+        <w:rPr>
+          <w:i/>
+          <w:iCs/>
+        </w:rPr>
+        <w:t>brothel</w:t>
+      </w:r>
+      <w:proofErr w:type="spellEnd"/>
+      <w:r>
+        <w:rPr>
+          <w:i/>
+          <w:iCs/>
+        </w:rPr>
+        <w:t xml:space="preserve"> </w:t>
+      </w:r>
+      <w:proofErr w:type="spellStart"/>
+      <w:r>
+        <w:rPr>
+          <w:i/>
+          <w:iCs/>
+        </w:rPr>
+        <w:t>where</w:t>
+      </w:r>
+      <w:proofErr w:type="spellEnd"/>
+      <w:r>
+        <w:rPr>
+          <w:i/>
+          <w:iCs/>
+        </w:rPr>
+        <w:t xml:space="preserve"> </w:t>
+      </w:r>
+      <w:proofErr w:type="spellStart"/>
+      <w:r>
+        <w:rPr>
+          <w:i/>
+          <w:iCs/>
+        </w:rPr>
+        <w:t>he</w:t>
+      </w:r>
+      <w:proofErr w:type="spellEnd"/>
+      <w:r>
+        <w:rPr>
+          <w:i/>
+          <w:iCs/>
+        </w:rPr>
+        <w:t xml:space="preserve"> </w:t>
+      </w:r>
+      <w:proofErr w:type="spellStart"/>
+      <w:r>
+        <w:rPr>
+          <w:i/>
+          <w:iCs/>
+        </w:rPr>
+        <w:t>works</w:t>
+      </w:r>
+      <w:proofErr w:type="spellEnd"/>
+      <w:r>
+        <w:rPr>
+          <w:i/>
+          <w:iCs/>
+        </w:rPr>
+        <w:t xml:space="preserve">. </w:t>
+      </w:r>
+      <w:proofErr w:type="spellStart"/>
+      <w:r>
+        <w:rPr>
+          <w:i/>
+          <w:iCs/>
+        </w:rPr>
+        <w:t>The</w:t>
+      </w:r>
+      <w:proofErr w:type="spellEnd"/>
+      <w:r>
+        <w:rPr>
+          <w:i/>
+          <w:iCs/>
+        </w:rPr>
+        <w:t xml:space="preserve"> </w:t>
+      </w:r>
+      <w:proofErr w:type="spellStart"/>
+      <w:r>
+        <w:rPr>
+          <w:i/>
+          <w:iCs/>
+        </w:rPr>
+        <w:t>song</w:t>
+      </w:r>
+      <w:proofErr w:type="spellEnd"/>
+      <w:r>
+        <w:rPr>
+          <w:i/>
+          <w:iCs/>
+        </w:rPr>
+        <w:t xml:space="preserve"> “</w:t>
+      </w:r>
+      <w:proofErr w:type="spellStart"/>
+      <w:r>
+        <w:rPr>
+          <w:i/>
+          <w:iCs/>
+        </w:rPr>
+        <w:t>Sunshine</w:t>
+      </w:r>
+      <w:proofErr w:type="spellEnd"/>
+      <w:r>
+        <w:rPr>
+          <w:i/>
+          <w:iCs/>
+        </w:rPr>
+        <w:t xml:space="preserve">” </w:t>
+      </w:r>
+      <w:proofErr w:type="spellStart"/>
+      <w:r>
+        <w:rPr>
+          <w:i/>
+          <w:iCs/>
+        </w:rPr>
+        <w:t>starts</w:t>
+      </w:r>
+      <w:proofErr w:type="spellEnd"/>
+      <w:r>
+        <w:rPr>
+          <w:i/>
+          <w:iCs/>
+        </w:rPr>
+        <w:t xml:space="preserve"> </w:t>
+      </w:r>
+      <w:proofErr w:type="spellStart"/>
+      <w:r>
+        <w:rPr>
+          <w:i/>
+          <w:iCs/>
+        </w:rPr>
+        <w:t>playing</w:t>
+      </w:r>
+      <w:proofErr w:type="spellEnd"/>
+      <w:r>
+        <w:rPr>
+          <w:i/>
+          <w:iCs/>
+        </w:rPr>
+        <w:t xml:space="preserve">. Zoom out. </w:t>
+      </w:r>
+      <w:proofErr w:type="spellStart"/>
+      <w:r>
+        <w:rPr>
+          <w:i/>
+          <w:iCs/>
+        </w:rPr>
+        <w:t>The</w:t>
+      </w:r>
+      <w:proofErr w:type="spellEnd"/>
+      <w:r>
+        <w:rPr>
+          <w:i/>
+          <w:iCs/>
+        </w:rPr>
+        <w:t xml:space="preserve"> </w:t>
+      </w:r>
+      <w:proofErr w:type="spellStart"/>
+      <w:r>
+        <w:rPr>
+          <w:i/>
+          <w:iCs/>
+        </w:rPr>
+        <w:t>end</w:t>
+      </w:r>
+      <w:proofErr w:type="spellEnd"/>
+      <w:r>
+        <w:rPr>
+          <w:i/>
+          <w:iCs/>
+        </w:rPr>
+        <w:t>.)</w:t>
+      </w:r>
+    </w:p>
+    <w:p>
+      <w:pPr>
+        <w:rPr>
+          <w:i/>
+          <w:iCs/>
+        </w:rPr>
+      </w:pPr>
+    </w:p>
+    <w:p/>
+    <w:p>
+      <w:pPr>
+        <w:rPr>
+          <w:i/>
+          <w:iCs/>
+        </w:rPr>
+      </w:pPr>
+    </w:p>
+    <w:p/>
     <w:sectPr>
       <w:pgSz w:w="11906" w:h="16838"/>
       <w:pgMar w:top="1417" w:right="1701" w:bottom="1417" w:left="1701" w:header="708" w:footer="708" w:gutter="0"/>
